--- a/Documentação/Revisões/Modelo 35 git.docx
+++ b/Documentação/Revisões/Modelo 35 git.docx
@@ -6275,13 +6275,13 @@
           <w:r>
             <w:fldChar w:fldCharType="separate"/>
           </w:r>
-          <w:hyperlink w:anchor="_Toc25784017" w:history="1">
+          <w:hyperlink w:anchor="_Toc25860425" w:history="1">
             <w:r>
               <w:rPr>
                 <w:rStyle w:val="Hyperlink"/>
                 <w:noProof/>
               </w:rPr>
-              <w:t>1.0INTRODUÇÃO</w:t>
+              <w:t>1.0 INTRODUÇÃO</w:t>
             </w:r>
             <w:r>
               <w:rPr>
@@ -6302,7 +6302,7 @@
                 <w:noProof/>
                 <w:webHidden/>
               </w:rPr>
-              <w:instrText xml:space="preserve"> PAGEREF _Toc25784017 \h </w:instrText>
+              <w:instrText xml:space="preserve"> PAGEREF _Toc25860425 \h </w:instrText>
             </w:r>
             <w:r>
               <w:rPr>
@@ -6348,7 +6348,7 @@
               <w:szCs w:val="22"/>
             </w:rPr>
           </w:pPr>
-          <w:hyperlink w:anchor="_Toc25784018" w:history="1">
+          <w:hyperlink w:anchor="_Toc25860426" w:history="1">
             <w:r>
               <w:rPr>
                 <w:rStyle w:val="Hyperlink"/>
@@ -6375,7 +6375,7 @@
                 <w:noProof/>
                 <w:webHidden/>
               </w:rPr>
-              <w:instrText xml:space="preserve"> PAGEREF _Toc25784018 \h </w:instrText>
+              <w:instrText xml:space="preserve"> PAGEREF _Toc25860426 \h </w:instrText>
             </w:r>
             <w:r>
               <w:rPr>
@@ -6421,7 +6421,7 @@
               <w:szCs w:val="22"/>
             </w:rPr>
           </w:pPr>
-          <w:hyperlink w:anchor="_Toc25784019" w:history="1">
+          <w:hyperlink w:anchor="_Toc25860427" w:history="1">
             <w:r>
               <w:rPr>
                 <w:rStyle w:val="Hyperlink"/>
@@ -6448,7 +6448,7 @@
                 <w:noProof/>
                 <w:webHidden/>
               </w:rPr>
-              <w:instrText xml:space="preserve"> PAGEREF _Toc25784019 \h </w:instrText>
+              <w:instrText xml:space="preserve"> PAGEREF _Toc25860427 \h </w:instrText>
             </w:r>
             <w:r>
               <w:rPr>
@@ -6494,7 +6494,7 @@
               <w:szCs w:val="22"/>
             </w:rPr>
           </w:pPr>
-          <w:hyperlink w:anchor="_Toc25784020" w:history="1">
+          <w:hyperlink w:anchor="_Toc25860428" w:history="1">
             <w:r>
               <w:rPr>
                 <w:rStyle w:val="Hyperlink"/>
@@ -6502,7 +6502,7 @@
                 <w:bCs/>
                 <w:noProof/>
               </w:rPr>
-              <w:t>1.2.1Objetivo Geral</w:t>
+              <w:t>1.2.1 Objetivo Geral</w:t>
             </w:r>
             <w:r>
               <w:rPr>
@@ -6523,7 +6523,7 @@
                 <w:noProof/>
                 <w:webHidden/>
               </w:rPr>
-              <w:instrText xml:space="preserve"> PAGEREF _Toc25784020 \h </w:instrText>
+              <w:instrText xml:space="preserve"> PAGEREF _Toc25860428 \h </w:instrText>
             </w:r>
             <w:r>
               <w:rPr>
@@ -6569,7 +6569,7 @@
               <w:szCs w:val="22"/>
             </w:rPr>
           </w:pPr>
-          <w:hyperlink w:anchor="_Toc25784021" w:history="1">
+          <w:hyperlink w:anchor="_Toc25860429" w:history="1">
             <w:r>
               <w:rPr>
                 <w:rStyle w:val="Hyperlink"/>
@@ -6577,7 +6577,7 @@
                 <w:bCs/>
                 <w:noProof/>
               </w:rPr>
-              <w:t>1.2.2Objetivo específico</w:t>
+              <w:t>1.2.2 Objetivo específico</w:t>
             </w:r>
             <w:r>
               <w:rPr>
@@ -6598,7 +6598,7 @@
                 <w:noProof/>
                 <w:webHidden/>
               </w:rPr>
-              <w:instrText xml:space="preserve"> PAGEREF _Toc25784021 \h </w:instrText>
+              <w:instrText xml:space="preserve"> PAGEREF _Toc25860429 \h </w:instrText>
             </w:r>
             <w:r>
               <w:rPr>
@@ -6644,7 +6644,7 @@
               <w:szCs w:val="22"/>
             </w:rPr>
           </w:pPr>
-          <w:hyperlink w:anchor="_Toc25784022" w:history="1">
+          <w:hyperlink w:anchor="_Toc25860430" w:history="1">
             <w:r>
               <w:rPr>
                 <w:rStyle w:val="Hyperlink"/>
@@ -6671,7 +6671,7 @@
                 <w:noProof/>
                 <w:webHidden/>
               </w:rPr>
-              <w:instrText xml:space="preserve"> PAGEREF _Toc25784022 \h </w:instrText>
+              <w:instrText xml:space="preserve"> PAGEREF _Toc25860430 \h </w:instrText>
             </w:r>
             <w:r>
               <w:rPr>
@@ -6717,7 +6717,7 @@
               <w:szCs w:val="22"/>
             </w:rPr>
           </w:pPr>
-          <w:hyperlink w:anchor="_Toc25784023" w:history="1">
+          <w:hyperlink w:anchor="_Toc25860431" w:history="1">
             <w:r>
               <w:rPr>
                 <w:rStyle w:val="Hyperlink"/>
@@ -6744,7 +6744,7 @@
                 <w:noProof/>
                 <w:webHidden/>
               </w:rPr>
-              <w:instrText xml:space="preserve"> PAGEREF _Toc25784023 \h </w:instrText>
+              <w:instrText xml:space="preserve"> PAGEREF _Toc25860431 \h </w:instrText>
             </w:r>
             <w:r>
               <w:rPr>
@@ -6790,14 +6790,7 @@
               <w:szCs w:val="22"/>
             </w:rPr>
           </w:pPr>
-          <w:hyperlink w:anchor="_Toc25784024" w:history="1">
-            <w:r>
-              <w:rPr>
-                <w:rStyle w:val="Hyperlink"/>
-                <w:noProof/>
-              </w:rPr>
-              <w:t xml:space="preserve">2.1.1 </w:t>
-            </w:r>
+          <w:hyperlink w:anchor="_Toc25860432" w:history="1">
             <w:r>
               <w:rPr>
                 <w:rStyle w:val="Hyperlink"/>
@@ -6805,6 +6798,22 @@
                 <w:bCs/>
                 <w:noProof/>
               </w:rPr>
+              <w:t>2.1.1</w:t>
+            </w:r>
+            <w:r>
+              <w:rPr>
+                <w:rStyle w:val="Hyperlink"/>
+                <w:noProof/>
+              </w:rPr>
+              <w:t xml:space="preserve"> </w:t>
+            </w:r>
+            <w:r>
+              <w:rPr>
+                <w:rStyle w:val="Hyperlink"/>
+                <w:b/>
+                <w:bCs/>
+                <w:noProof/>
+              </w:rPr>
               <w:t>Qualidade de Software</w:t>
             </w:r>
             <w:r>
@@ -6826,7 +6835,7 @@
                 <w:noProof/>
                 <w:webHidden/>
               </w:rPr>
-              <w:instrText xml:space="preserve"> PAGEREF _Toc25784024 \h </w:instrText>
+              <w:instrText xml:space="preserve"> PAGEREF _Toc25860432 \h </w:instrText>
             </w:r>
             <w:r>
               <w:rPr>
@@ -6872,7 +6881,7 @@
               <w:szCs w:val="22"/>
             </w:rPr>
           </w:pPr>
-          <w:hyperlink w:anchor="_Toc25784025" w:history="1">
+          <w:hyperlink w:anchor="_Toc25860433" w:history="1">
             <w:r>
               <w:rPr>
                 <w:rStyle w:val="Hyperlink"/>
@@ -6899,7 +6908,7 @@
                 <w:noProof/>
                 <w:webHidden/>
               </w:rPr>
-              <w:instrText xml:space="preserve"> PAGEREF _Toc25784025 \h </w:instrText>
+              <w:instrText xml:space="preserve"> PAGEREF _Toc25860433 \h </w:instrText>
             </w:r>
             <w:r>
               <w:rPr>
@@ -6945,14 +6954,7 @@
               <w:szCs w:val="22"/>
             </w:rPr>
           </w:pPr>
-          <w:hyperlink w:anchor="_Toc25784026" w:history="1">
-            <w:r>
-              <w:rPr>
-                <w:rStyle w:val="Hyperlink"/>
-                <w:noProof/>
-              </w:rPr>
-              <w:t xml:space="preserve">2.2.1 </w:t>
-            </w:r>
+          <w:hyperlink w:anchor="_Toc25860434" w:history="1">
             <w:r>
               <w:rPr>
                 <w:rStyle w:val="Hyperlink"/>
@@ -6960,6 +6962,22 @@
                 <w:bCs/>
                 <w:noProof/>
               </w:rPr>
+              <w:t>2.2.1</w:t>
+            </w:r>
+            <w:r>
+              <w:rPr>
+                <w:rStyle w:val="Hyperlink"/>
+                <w:noProof/>
+              </w:rPr>
+              <w:t xml:space="preserve"> </w:t>
+            </w:r>
+            <w:r>
+              <w:rPr>
+                <w:rStyle w:val="Hyperlink"/>
+                <w:b/>
+                <w:bCs/>
+                <w:noProof/>
+              </w:rPr>
               <w:t>Análise de Sistemas Orientada a Objeto</w:t>
             </w:r>
             <w:r>
@@ -6981,7 +6999,7 @@
                 <w:noProof/>
                 <w:webHidden/>
               </w:rPr>
-              <w:instrText xml:space="preserve"> PAGEREF _Toc25784026 \h </w:instrText>
+              <w:instrText xml:space="preserve"> PAGEREF _Toc25860434 \h </w:instrText>
             </w:r>
             <w:r>
               <w:rPr>
@@ -7027,14 +7045,7 @@
               <w:szCs w:val="22"/>
             </w:rPr>
           </w:pPr>
-          <w:hyperlink w:anchor="_Toc25784027" w:history="1">
-            <w:r>
-              <w:rPr>
-                <w:rStyle w:val="Hyperlink"/>
-                <w:noProof/>
-              </w:rPr>
-              <w:t xml:space="preserve">2.2.2 </w:t>
-            </w:r>
+          <w:hyperlink w:anchor="_Toc25860435" w:history="1">
             <w:r>
               <w:rPr>
                 <w:rStyle w:val="Hyperlink"/>
@@ -7042,6 +7053,22 @@
                 <w:bCs/>
                 <w:noProof/>
               </w:rPr>
+              <w:t>2.2.2</w:t>
+            </w:r>
+            <w:r>
+              <w:rPr>
+                <w:rStyle w:val="Hyperlink"/>
+                <w:noProof/>
+              </w:rPr>
+              <w:t xml:space="preserve"> </w:t>
+            </w:r>
+            <w:r>
+              <w:rPr>
+                <w:rStyle w:val="Hyperlink"/>
+                <w:b/>
+                <w:bCs/>
+                <w:noProof/>
+              </w:rPr>
               <w:t>Programação Orientada a Objeto</w:t>
             </w:r>
             <w:r>
@@ -7063,7 +7090,7 @@
                 <w:noProof/>
                 <w:webHidden/>
               </w:rPr>
-              <w:instrText xml:space="preserve"> PAGEREF _Toc25784027 \h </w:instrText>
+              <w:instrText xml:space="preserve"> PAGEREF _Toc25860435 \h </w:instrText>
             </w:r>
             <w:r>
               <w:rPr>
@@ -7109,7 +7136,7 @@
               <w:szCs w:val="22"/>
             </w:rPr>
           </w:pPr>
-          <w:hyperlink w:anchor="_Toc25784028" w:history="1">
+          <w:hyperlink w:anchor="_Toc25860436" w:history="1">
             <w:r>
               <w:rPr>
                 <w:rStyle w:val="Hyperlink"/>
@@ -7136,7 +7163,7 @@
                 <w:noProof/>
                 <w:webHidden/>
               </w:rPr>
-              <w:instrText xml:space="preserve"> PAGEREF _Toc25784028 \h </w:instrText>
+              <w:instrText xml:space="preserve"> PAGEREF _Toc25860436 \h </w:instrText>
             </w:r>
             <w:r>
               <w:rPr>
@@ -7182,7 +7209,7 @@
               <w:szCs w:val="22"/>
             </w:rPr>
           </w:pPr>
-          <w:hyperlink w:anchor="_Toc25784029" w:history="1">
+          <w:hyperlink w:anchor="_Toc25860437" w:history="1">
             <w:r>
               <w:rPr>
                 <w:rStyle w:val="Hyperlink"/>
@@ -7209,7 +7236,7 @@
                 <w:noProof/>
                 <w:webHidden/>
               </w:rPr>
-              <w:instrText xml:space="preserve"> PAGEREF _Toc25784029 \h </w:instrText>
+              <w:instrText xml:space="preserve"> PAGEREF _Toc25860437 \h </w:instrText>
             </w:r>
             <w:r>
               <w:rPr>
@@ -7255,13 +7282,13 @@
               <w:szCs w:val="22"/>
             </w:rPr>
           </w:pPr>
-          <w:hyperlink w:anchor="_Toc25784030" w:history="1">
+          <w:hyperlink w:anchor="_Toc25860438" w:history="1">
             <w:r>
               <w:rPr>
                 <w:rStyle w:val="Hyperlink"/>
                 <w:noProof/>
               </w:rPr>
-              <w:t>2.2.2.3 Herença</w:t>
+              <w:t>2.2.2.3 Herança</w:t>
             </w:r>
             <w:r>
               <w:rPr>
@@ -7282,7 +7309,7 @@
                 <w:noProof/>
                 <w:webHidden/>
               </w:rPr>
-              <w:instrText xml:space="preserve"> PAGEREF _Toc25784030 \h </w:instrText>
+              <w:instrText xml:space="preserve"> PAGEREF _Toc25860438 \h </w:instrText>
             </w:r>
             <w:r>
               <w:rPr>
@@ -7328,7 +7355,7 @@
               <w:szCs w:val="22"/>
             </w:rPr>
           </w:pPr>
-          <w:hyperlink w:anchor="_Toc25784031" w:history="1">
+          <w:hyperlink w:anchor="_Toc25860439" w:history="1">
             <w:r>
               <w:rPr>
                 <w:rStyle w:val="Hyperlink"/>
@@ -7355,7 +7382,7 @@
                 <w:noProof/>
                 <w:webHidden/>
               </w:rPr>
-              <w:instrText xml:space="preserve"> PAGEREF _Toc25784031 \h </w:instrText>
+              <w:instrText xml:space="preserve"> PAGEREF _Toc25860439 \h </w:instrText>
             </w:r>
             <w:r>
               <w:rPr>
@@ -7401,7 +7428,7 @@
               <w:szCs w:val="22"/>
             </w:rPr>
           </w:pPr>
-          <w:hyperlink w:anchor="_Toc25784032" w:history="1">
+          <w:hyperlink w:anchor="_Toc25860440" w:history="1">
             <w:r>
               <w:rPr>
                 <w:rStyle w:val="Hyperlink"/>
@@ -7428,7 +7455,7 @@
                 <w:noProof/>
                 <w:webHidden/>
               </w:rPr>
-              <w:instrText xml:space="preserve"> PAGEREF _Toc25784032 \h </w:instrText>
+              <w:instrText xml:space="preserve"> PAGEREF _Toc25860440 \h </w:instrText>
             </w:r>
             <w:r>
               <w:rPr>
@@ -7474,7 +7501,7 @@
               <w:szCs w:val="22"/>
             </w:rPr>
           </w:pPr>
-          <w:hyperlink w:anchor="_Toc25784033" w:history="1">
+          <w:hyperlink w:anchor="_Toc25860441" w:history="1">
             <w:r>
               <w:rPr>
                 <w:rStyle w:val="Hyperlink"/>
@@ -7501,7 +7528,7 @@
                 <w:noProof/>
                 <w:webHidden/>
               </w:rPr>
-              <w:instrText xml:space="preserve"> PAGEREF _Toc25784033 \h </w:instrText>
+              <w:instrText xml:space="preserve"> PAGEREF _Toc25860441 \h </w:instrText>
             </w:r>
             <w:r>
               <w:rPr>
@@ -7547,7 +7574,7 @@
               <w:szCs w:val="22"/>
             </w:rPr>
           </w:pPr>
-          <w:hyperlink w:anchor="_Toc25784034" w:history="1">
+          <w:hyperlink w:anchor="_Toc25860442" w:history="1">
             <w:r>
               <w:rPr>
                 <w:rStyle w:val="Hyperlink"/>
@@ -7576,7 +7603,7 @@
                 <w:noProof/>
                 <w:webHidden/>
               </w:rPr>
-              <w:instrText xml:space="preserve"> PAGEREF _Toc25784034 \h </w:instrText>
+              <w:instrText xml:space="preserve"> PAGEREF _Toc25860442 \h </w:instrText>
             </w:r>
             <w:r>
               <w:rPr>
@@ -7622,7 +7649,7 @@
               <w:szCs w:val="22"/>
             </w:rPr>
           </w:pPr>
-          <w:hyperlink w:anchor="_Toc25784035" w:history="1">
+          <w:hyperlink w:anchor="_Toc25860443" w:history="1">
             <w:r>
               <w:rPr>
                 <w:rStyle w:val="Hyperlink"/>
@@ -7649,7 +7676,7 @@
                 <w:noProof/>
                 <w:webHidden/>
               </w:rPr>
-              <w:instrText xml:space="preserve"> PAGEREF _Toc25784035 \h </w:instrText>
+              <w:instrText xml:space="preserve"> PAGEREF _Toc25860443 \h </w:instrText>
             </w:r>
             <w:r>
               <w:rPr>
@@ -7695,7 +7722,7 @@
               <w:szCs w:val="22"/>
             </w:rPr>
           </w:pPr>
-          <w:hyperlink w:anchor="_Toc25784036" w:history="1">
+          <w:hyperlink w:anchor="_Toc25860444" w:history="1">
             <w:r>
               <w:rPr>
                 <w:rStyle w:val="Hyperlink"/>
@@ -7722,7 +7749,7 @@
                 <w:noProof/>
                 <w:webHidden/>
               </w:rPr>
-              <w:instrText xml:space="preserve"> PAGEREF _Toc25784036 \h </w:instrText>
+              <w:instrText xml:space="preserve"> PAGEREF _Toc25860444 \h </w:instrText>
             </w:r>
             <w:r>
               <w:rPr>
@@ -7768,7 +7795,7 @@
               <w:szCs w:val="22"/>
             </w:rPr>
           </w:pPr>
-          <w:hyperlink w:anchor="_Toc25784037" w:history="1">
+          <w:hyperlink w:anchor="_Toc25860445" w:history="1">
             <w:r>
               <w:rPr>
                 <w:rStyle w:val="Hyperlink"/>
@@ -7795,7 +7822,7 @@
                 <w:noProof/>
                 <w:webHidden/>
               </w:rPr>
-              <w:instrText xml:space="preserve"> PAGEREF _Toc25784037 \h </w:instrText>
+              <w:instrText xml:space="preserve"> PAGEREF _Toc25860445 \h </w:instrText>
             </w:r>
             <w:r>
               <w:rPr>
@@ -7841,7 +7868,7 @@
               <w:szCs w:val="22"/>
             </w:rPr>
           </w:pPr>
-          <w:hyperlink w:anchor="_Toc25784038" w:history="1">
+          <w:hyperlink w:anchor="_Toc25860446" w:history="1">
             <w:r>
               <w:rPr>
                 <w:rStyle w:val="Hyperlink"/>
@@ -7868,7 +7895,7 @@
                 <w:noProof/>
                 <w:webHidden/>
               </w:rPr>
-              <w:instrText xml:space="preserve"> PAGEREF _Toc25784038 \h </w:instrText>
+              <w:instrText xml:space="preserve"> PAGEREF _Toc25860446 \h </w:instrText>
             </w:r>
             <w:r>
               <w:rPr>
@@ -7914,7 +7941,7 @@
               <w:szCs w:val="22"/>
             </w:rPr>
           </w:pPr>
-          <w:hyperlink w:anchor="_Toc25784039" w:history="1">
+          <w:hyperlink w:anchor="_Toc25860447" w:history="1">
             <w:r>
               <w:rPr>
                 <w:rStyle w:val="Hyperlink"/>
@@ -7941,7 +7968,7 @@
                 <w:noProof/>
                 <w:webHidden/>
               </w:rPr>
-              <w:instrText xml:space="preserve"> PAGEREF _Toc25784039 \h </w:instrText>
+              <w:instrText xml:space="preserve"> PAGEREF _Toc25860447 \h </w:instrText>
             </w:r>
             <w:r>
               <w:rPr>
@@ -7961,7 +7988,7 @@
                 <w:noProof/>
                 <w:webHidden/>
               </w:rPr>
-              <w:t>6</w:t>
+              <w:t>7</w:t>
             </w:r>
             <w:r>
               <w:rPr>
@@ -7987,7 +8014,7 @@
               <w:szCs w:val="22"/>
             </w:rPr>
           </w:pPr>
-          <w:hyperlink w:anchor="_Toc25784040" w:history="1">
+          <w:hyperlink w:anchor="_Toc25860448" w:history="1">
             <w:r>
               <w:rPr>
                 <w:rStyle w:val="Hyperlink"/>
@@ -8014,7 +8041,7 @@
                 <w:noProof/>
                 <w:webHidden/>
               </w:rPr>
-              <w:instrText xml:space="preserve"> PAGEREF _Toc25784040 \h </w:instrText>
+              <w:instrText xml:space="preserve"> PAGEREF _Toc25860448 \h </w:instrText>
             </w:r>
             <w:r>
               <w:rPr>
@@ -8060,7 +8087,7 @@
               <w:szCs w:val="22"/>
             </w:rPr>
           </w:pPr>
-          <w:hyperlink w:anchor="_Toc25784041" w:history="1">
+          <w:hyperlink w:anchor="_Toc25860449" w:history="1">
             <w:r>
               <w:rPr>
                 <w:rStyle w:val="Hyperlink"/>
@@ -8087,7 +8114,7 @@
                 <w:noProof/>
                 <w:webHidden/>
               </w:rPr>
-              <w:instrText xml:space="preserve"> PAGEREF _Toc25784041 \h </w:instrText>
+              <w:instrText xml:space="preserve"> PAGEREF _Toc25860449 \h </w:instrText>
             </w:r>
             <w:r>
               <w:rPr>
@@ -8133,7 +8160,7 @@
               <w:szCs w:val="22"/>
             </w:rPr>
           </w:pPr>
-          <w:hyperlink w:anchor="_Toc25784042" w:history="1">
+          <w:hyperlink w:anchor="_Toc25860450" w:history="1">
             <w:r>
               <w:rPr>
                 <w:rStyle w:val="Hyperlink"/>
@@ -8160,7 +8187,7 @@
                 <w:noProof/>
                 <w:webHidden/>
               </w:rPr>
-              <w:instrText xml:space="preserve"> PAGEREF _Toc25784042 \h </w:instrText>
+              <w:instrText xml:space="preserve"> PAGEREF _Toc25860450 \h </w:instrText>
             </w:r>
             <w:r>
               <w:rPr>
@@ -8206,7 +8233,7 @@
               <w:szCs w:val="22"/>
             </w:rPr>
           </w:pPr>
-          <w:hyperlink w:anchor="_Toc25784043" w:history="1">
+          <w:hyperlink w:anchor="_Toc25860451" w:history="1">
             <w:r>
               <w:rPr>
                 <w:rStyle w:val="Hyperlink"/>
@@ -8233,7 +8260,7 @@
                 <w:noProof/>
                 <w:webHidden/>
               </w:rPr>
-              <w:instrText xml:space="preserve"> PAGEREF _Toc25784043 \h </w:instrText>
+              <w:instrText xml:space="preserve"> PAGEREF _Toc25860451 \h </w:instrText>
             </w:r>
             <w:r>
               <w:rPr>
@@ -8279,7 +8306,7 @@
               <w:szCs w:val="22"/>
             </w:rPr>
           </w:pPr>
-          <w:hyperlink w:anchor="_Toc25784044" w:history="1">
+          <w:hyperlink w:anchor="_Toc25860452" w:history="1">
             <w:r>
               <w:rPr>
                 <w:rStyle w:val="Hyperlink"/>
@@ -8306,7 +8333,7 @@
                 <w:noProof/>
                 <w:webHidden/>
               </w:rPr>
-              <w:instrText xml:space="preserve"> PAGEREF _Toc25784044 \h </w:instrText>
+              <w:instrText xml:space="preserve"> PAGEREF _Toc25860452 \h </w:instrText>
             </w:r>
             <w:r>
               <w:rPr>
@@ -8352,7 +8379,7 @@
               <w:szCs w:val="22"/>
             </w:rPr>
           </w:pPr>
-          <w:hyperlink w:anchor="_Toc25784045" w:history="1">
+          <w:hyperlink w:anchor="_Toc25860453" w:history="1">
             <w:r>
               <w:rPr>
                 <w:rStyle w:val="Hyperlink"/>
@@ -8379,7 +8406,7 @@
                 <w:noProof/>
                 <w:webHidden/>
               </w:rPr>
-              <w:instrText xml:space="preserve"> PAGEREF _Toc25784045 \h </w:instrText>
+              <w:instrText xml:space="preserve"> PAGEREF _Toc25860453 \h </w:instrText>
             </w:r>
             <w:r>
               <w:rPr>
@@ -8425,7 +8452,7 @@
               <w:szCs w:val="22"/>
             </w:rPr>
           </w:pPr>
-          <w:hyperlink w:anchor="_Toc25784046" w:history="1">
+          <w:hyperlink w:anchor="_Toc25860454" w:history="1">
             <w:r>
               <w:rPr>
                 <w:rStyle w:val="Hyperlink"/>
@@ -8452,7 +8479,7 @@
                 <w:noProof/>
                 <w:webHidden/>
               </w:rPr>
-              <w:instrText xml:space="preserve"> PAGEREF _Toc25784046 \h </w:instrText>
+              <w:instrText xml:space="preserve"> PAGEREF _Toc25860454 \h </w:instrText>
             </w:r>
             <w:r>
               <w:rPr>
@@ -8498,7 +8525,7 @@
               <w:szCs w:val="22"/>
             </w:rPr>
           </w:pPr>
-          <w:hyperlink w:anchor="_Toc25784047" w:history="1">
+          <w:hyperlink w:anchor="_Toc25860455" w:history="1">
             <w:r>
               <w:rPr>
                 <w:rStyle w:val="Hyperlink"/>
@@ -8525,7 +8552,7 @@
                 <w:noProof/>
                 <w:webHidden/>
               </w:rPr>
-              <w:instrText xml:space="preserve"> PAGEREF _Toc25784047 \h </w:instrText>
+              <w:instrText xml:space="preserve"> PAGEREF _Toc25860455 \h </w:instrText>
             </w:r>
             <w:r>
               <w:rPr>
@@ -8571,7 +8598,7 @@
               <w:szCs w:val="22"/>
             </w:rPr>
           </w:pPr>
-          <w:hyperlink w:anchor="_Toc25784048" w:history="1">
+          <w:hyperlink w:anchor="_Toc25860456" w:history="1">
             <w:r>
               <w:rPr>
                 <w:rStyle w:val="Hyperlink"/>
@@ -8598,7 +8625,7 @@
                 <w:noProof/>
                 <w:webHidden/>
               </w:rPr>
-              <w:instrText xml:space="preserve"> PAGEREF _Toc25784048 \h </w:instrText>
+              <w:instrText xml:space="preserve"> PAGEREF _Toc25860456 \h </w:instrText>
             </w:r>
             <w:r>
               <w:rPr>
@@ -8644,13 +8671,13 @@
               <w:szCs w:val="22"/>
             </w:rPr>
           </w:pPr>
-          <w:hyperlink w:anchor="_Toc25784049" w:history="1">
+          <w:hyperlink w:anchor="_Toc25860457" w:history="1">
             <w:r>
               <w:rPr>
                 <w:rStyle w:val="Hyperlink"/>
                 <w:noProof/>
               </w:rPr>
-              <w:t>3.9 MODELO CONCEITUAL DO BANCO DE DADOS</w:t>
+              <w:t>3.9MODELO CONCEITUAL DO BANCO DE DADOS</w:t>
             </w:r>
             <w:r>
               <w:rPr>
@@ -8671,7 +8698,7 @@
                 <w:noProof/>
                 <w:webHidden/>
               </w:rPr>
-              <w:instrText xml:space="preserve"> PAGEREF _Toc25784049 \h </w:instrText>
+              <w:instrText xml:space="preserve"> PAGEREF _Toc25860457 \h </w:instrText>
             </w:r>
             <w:r>
               <w:rPr>
@@ -8717,7 +8744,7 @@
               <w:szCs w:val="22"/>
             </w:rPr>
           </w:pPr>
-          <w:hyperlink w:anchor="_Toc25784050" w:history="1">
+          <w:hyperlink w:anchor="_Toc25860458" w:history="1">
             <w:r>
               <w:rPr>
                 <w:rStyle w:val="Hyperlink"/>
@@ -8744,7 +8771,7 @@
                 <w:noProof/>
                 <w:webHidden/>
               </w:rPr>
-              <w:instrText xml:space="preserve"> PAGEREF _Toc25784050 \h </w:instrText>
+              <w:instrText xml:space="preserve"> PAGEREF _Toc25860458 \h </w:instrText>
             </w:r>
             <w:r>
               <w:rPr>
@@ -8790,7 +8817,7 @@
               <w:szCs w:val="22"/>
             </w:rPr>
           </w:pPr>
-          <w:hyperlink w:anchor="_Toc25784051" w:history="1">
+          <w:hyperlink w:anchor="_Toc25860459" w:history="1">
             <w:r>
               <w:rPr>
                 <w:rStyle w:val="Hyperlink"/>
@@ -8817,7 +8844,7 @@
                 <w:noProof/>
                 <w:webHidden/>
               </w:rPr>
-              <w:instrText xml:space="preserve"> PAGEREF _Toc25784051 \h </w:instrText>
+              <w:instrText xml:space="preserve"> PAGEREF _Toc25860459 \h </w:instrText>
             </w:r>
             <w:r>
               <w:rPr>
@@ -8863,7 +8890,7 @@
               <w:szCs w:val="22"/>
             </w:rPr>
           </w:pPr>
-          <w:hyperlink w:anchor="_Toc25784052" w:history="1">
+          <w:hyperlink w:anchor="_Toc25860460" w:history="1">
             <w:r>
               <w:rPr>
                 <w:rStyle w:val="Hyperlink"/>
@@ -8890,7 +8917,7 @@
                 <w:noProof/>
                 <w:webHidden/>
               </w:rPr>
-              <w:instrText xml:space="preserve"> PAGEREF _Toc25784052 \h </w:instrText>
+              <w:instrText xml:space="preserve"> PAGEREF _Toc25860460 \h </w:instrText>
             </w:r>
             <w:r>
               <w:rPr>
@@ -8936,7 +8963,7 @@
               <w:szCs w:val="22"/>
             </w:rPr>
           </w:pPr>
-          <w:hyperlink w:anchor="_Toc25784053" w:history="1">
+          <w:hyperlink w:anchor="_Toc25860461" w:history="1">
             <w:r>
               <w:rPr>
                 <w:rStyle w:val="Hyperlink"/>
@@ -8963,7 +8990,7 @@
                 <w:noProof/>
                 <w:webHidden/>
               </w:rPr>
-              <w:instrText xml:space="preserve"> PAGEREF _Toc25784053 \h </w:instrText>
+              <w:instrText xml:space="preserve"> PAGEREF _Toc25860461 \h </w:instrText>
             </w:r>
             <w:r>
               <w:rPr>
@@ -9009,7 +9036,7 @@
               <w:szCs w:val="22"/>
             </w:rPr>
           </w:pPr>
-          <w:hyperlink w:anchor="_Toc25784054" w:history="1">
+          <w:hyperlink w:anchor="_Toc25860462" w:history="1">
             <w:r>
               <w:rPr>
                 <w:rStyle w:val="Hyperlink"/>
@@ -9036,7 +9063,7 @@
                 <w:noProof/>
                 <w:webHidden/>
               </w:rPr>
-              <w:instrText xml:space="preserve"> PAGEREF _Toc25784054 \h </w:instrText>
+              <w:instrText xml:space="preserve"> PAGEREF _Toc25860462 \h </w:instrText>
             </w:r>
             <w:r>
               <w:rPr>
@@ -9082,7 +9109,7 @@
               <w:szCs w:val="22"/>
             </w:rPr>
           </w:pPr>
-          <w:hyperlink w:anchor="_Toc25784055" w:history="1">
+          <w:hyperlink w:anchor="_Toc25860463" w:history="1">
             <w:r>
               <w:rPr>
                 <w:rStyle w:val="Hyperlink"/>
@@ -9109,7 +9136,7 @@
                 <w:noProof/>
                 <w:webHidden/>
               </w:rPr>
-              <w:instrText xml:space="preserve"> PAGEREF _Toc25784055 \h </w:instrText>
+              <w:instrText xml:space="preserve"> PAGEREF _Toc25860463 \h </w:instrText>
             </w:r>
             <w:r>
               <w:rPr>
@@ -9155,7 +9182,7 @@
               <w:szCs w:val="22"/>
             </w:rPr>
           </w:pPr>
-          <w:hyperlink w:anchor="_Toc25784056" w:history="1">
+          <w:hyperlink w:anchor="_Toc25860464" w:history="1">
             <w:r>
               <w:rPr>
                 <w:rStyle w:val="Hyperlink"/>
@@ -9182,7 +9209,7 @@
                 <w:noProof/>
                 <w:webHidden/>
               </w:rPr>
-              <w:instrText xml:space="preserve"> PAGEREF _Toc25784056 \h </w:instrText>
+              <w:instrText xml:space="preserve"> PAGEREF _Toc25860464 \h </w:instrText>
             </w:r>
             <w:r>
               <w:rPr>
@@ -9228,7 +9255,7 @@
               <w:szCs w:val="22"/>
             </w:rPr>
           </w:pPr>
-          <w:hyperlink w:anchor="_Toc25784057" w:history="1">
+          <w:hyperlink w:anchor="_Toc25860465" w:history="1">
             <w:r>
               <w:rPr>
                 <w:rStyle w:val="Hyperlink"/>
@@ -9255,7 +9282,7 @@
                 <w:noProof/>
                 <w:webHidden/>
               </w:rPr>
-              <w:instrText xml:space="preserve"> PAGEREF _Toc25784057 \h </w:instrText>
+              <w:instrText xml:space="preserve"> PAGEREF _Toc25860465 \h </w:instrText>
             </w:r>
             <w:r>
               <w:rPr>
@@ -9275,7 +9302,7 @@
                 <w:noProof/>
                 <w:webHidden/>
               </w:rPr>
-              <w:t>17</w:t>
+              <w:t>16</w:t>
             </w:r>
             <w:r>
               <w:rPr>
@@ -9301,7 +9328,7 @@
               <w:szCs w:val="22"/>
             </w:rPr>
           </w:pPr>
-          <w:hyperlink w:anchor="_Toc25784058" w:history="1">
+          <w:hyperlink w:anchor="_Toc25860466" w:history="1">
             <w:r>
               <w:rPr>
                 <w:rStyle w:val="Hyperlink"/>
@@ -9328,7 +9355,7 @@
                 <w:noProof/>
                 <w:webHidden/>
               </w:rPr>
-              <w:instrText xml:space="preserve"> PAGEREF _Toc25784058 \h </w:instrText>
+              <w:instrText xml:space="preserve"> PAGEREF _Toc25860466 \h </w:instrText>
             </w:r>
             <w:r>
               <w:rPr>
@@ -9348,7 +9375,7 @@
                 <w:noProof/>
                 <w:webHidden/>
               </w:rPr>
-              <w:t>18</w:t>
+              <w:t>16</w:t>
             </w:r>
             <w:r>
               <w:rPr>
@@ -9374,7 +9401,7 @@
               <w:szCs w:val="22"/>
             </w:rPr>
           </w:pPr>
-          <w:hyperlink w:anchor="_Toc25784059" w:history="1">
+          <w:hyperlink w:anchor="_Toc25860467" w:history="1">
             <w:r>
               <w:rPr>
                 <w:rStyle w:val="Hyperlink"/>
@@ -9401,7 +9428,7 @@
                 <w:noProof/>
                 <w:webHidden/>
               </w:rPr>
-              <w:instrText xml:space="preserve"> PAGEREF _Toc25784059 \h </w:instrText>
+              <w:instrText xml:space="preserve"> PAGEREF _Toc25860467 \h </w:instrText>
             </w:r>
             <w:r>
               <w:rPr>
@@ -9421,7 +9448,7 @@
                 <w:noProof/>
                 <w:webHidden/>
               </w:rPr>
-              <w:t>18</w:t>
+              <w:t>17</w:t>
             </w:r>
             <w:r>
               <w:rPr>
@@ -9447,7 +9474,7 @@
               <w:szCs w:val="22"/>
             </w:rPr>
           </w:pPr>
-          <w:hyperlink w:anchor="_Toc25784060" w:history="1">
+          <w:hyperlink w:anchor="_Toc25860468" w:history="1">
             <w:r>
               <w:rPr>
                 <w:rStyle w:val="Hyperlink"/>
@@ -9474,7 +9501,7 @@
                 <w:noProof/>
                 <w:webHidden/>
               </w:rPr>
-              <w:instrText xml:space="preserve"> PAGEREF _Toc25784060 \h </w:instrText>
+              <w:instrText xml:space="preserve"> PAGEREF _Toc25860468 \h </w:instrText>
             </w:r>
             <w:r>
               <w:rPr>
@@ -9494,7 +9521,7 @@
                 <w:noProof/>
                 <w:webHidden/>
               </w:rPr>
-              <w:t>18</w:t>
+              <w:t>22</w:t>
             </w:r>
             <w:r>
               <w:rPr>
@@ -9520,7 +9547,7 @@
               <w:szCs w:val="22"/>
             </w:rPr>
           </w:pPr>
-          <w:hyperlink w:anchor="_Toc25784061" w:history="1">
+          <w:hyperlink w:anchor="_Toc25860469" w:history="1">
             <w:r>
               <w:rPr>
                 <w:rStyle w:val="Hyperlink"/>
@@ -9547,7 +9574,7 @@
                 <w:noProof/>
                 <w:webHidden/>
               </w:rPr>
-              <w:instrText xml:space="preserve"> PAGEREF _Toc25784061 \h </w:instrText>
+              <w:instrText xml:space="preserve"> PAGEREF _Toc25860469 \h </w:instrText>
             </w:r>
             <w:r>
               <w:rPr>
@@ -9567,7 +9594,7 @@
                 <w:noProof/>
                 <w:webHidden/>
               </w:rPr>
-              <w:t>18</w:t>
+              <w:t>23</w:t>
             </w:r>
             <w:r>
               <w:rPr>
@@ -9593,7 +9620,7 @@
               <w:szCs w:val="22"/>
             </w:rPr>
           </w:pPr>
-          <w:hyperlink w:anchor="_Toc25784062" w:history="1">
+          <w:hyperlink w:anchor="_Toc25860470" w:history="1">
             <w:r>
               <w:rPr>
                 <w:rStyle w:val="Hyperlink"/>
@@ -9620,7 +9647,7 @@
                 <w:noProof/>
                 <w:webHidden/>
               </w:rPr>
-              <w:instrText xml:space="preserve"> PAGEREF _Toc25784062 \h </w:instrText>
+              <w:instrText xml:space="preserve"> PAGEREF _Toc25860470 \h </w:instrText>
             </w:r>
             <w:r>
               <w:rPr>
@@ -9640,7 +9667,7 @@
                 <w:noProof/>
                 <w:webHidden/>
               </w:rPr>
-              <w:t>18</w:t>
+              <w:t>29</w:t>
             </w:r>
             <w:r>
               <w:rPr>
@@ -9666,7 +9693,7 @@
               <w:szCs w:val="22"/>
             </w:rPr>
           </w:pPr>
-          <w:hyperlink w:anchor="_Toc25784063" w:history="1">
+          <w:hyperlink w:anchor="_Toc25860471" w:history="1">
             <w:r>
               <w:rPr>
                 <w:rStyle w:val="Hyperlink"/>
@@ -9693,7 +9720,7 @@
                 <w:noProof/>
                 <w:webHidden/>
               </w:rPr>
-              <w:instrText xml:space="preserve"> PAGEREF _Toc25784063 \h </w:instrText>
+              <w:instrText xml:space="preserve"> PAGEREF _Toc25860471 \h </w:instrText>
             </w:r>
             <w:r>
               <w:rPr>
@@ -9713,7 +9740,7 @@
                 <w:noProof/>
                 <w:webHidden/>
               </w:rPr>
-              <w:t>18</w:t>
+              <w:t>29</w:t>
             </w:r>
             <w:r>
               <w:rPr>
@@ -9739,7 +9766,7 @@
               <w:szCs w:val="22"/>
             </w:rPr>
           </w:pPr>
-          <w:hyperlink w:anchor="_Toc25784064" w:history="1">
+          <w:hyperlink w:anchor="_Toc25860472" w:history="1">
             <w:r>
               <w:rPr>
                 <w:rStyle w:val="Hyperlink"/>
@@ -9766,7 +9793,7 @@
                 <w:noProof/>
                 <w:webHidden/>
               </w:rPr>
-              <w:instrText xml:space="preserve"> PAGEREF _Toc25784064 \h </w:instrText>
+              <w:instrText xml:space="preserve"> PAGEREF _Toc25860472 \h </w:instrText>
             </w:r>
             <w:r>
               <w:rPr>
@@ -9786,7 +9813,7 @@
                 <w:noProof/>
                 <w:webHidden/>
               </w:rPr>
-              <w:t>18</w:t>
+              <w:t>30</w:t>
             </w:r>
             <w:r>
               <w:rPr>
@@ -9812,7 +9839,7 @@
               <w:szCs w:val="22"/>
             </w:rPr>
           </w:pPr>
-          <w:hyperlink w:anchor="_Toc25784065" w:history="1">
+          <w:hyperlink w:anchor="_Toc25860473" w:history="1">
             <w:r>
               <w:rPr>
                 <w:rStyle w:val="Hyperlink"/>
@@ -9839,7 +9866,7 @@
                 <w:noProof/>
                 <w:webHidden/>
               </w:rPr>
-              <w:instrText xml:space="preserve"> PAGEREF _Toc25784065 \h </w:instrText>
+              <w:instrText xml:space="preserve"> PAGEREF _Toc25860473 \h </w:instrText>
             </w:r>
             <w:r>
               <w:rPr>
@@ -9859,7 +9886,7 @@
                 <w:noProof/>
                 <w:webHidden/>
               </w:rPr>
-              <w:t>18</w:t>
+              <w:t>35</w:t>
             </w:r>
             <w:r>
               <w:rPr>
@@ -9885,7 +9912,7 @@
               <w:szCs w:val="22"/>
             </w:rPr>
           </w:pPr>
-          <w:hyperlink w:anchor="_Toc25784066" w:history="1">
+          <w:hyperlink w:anchor="_Toc25860474" w:history="1">
             <w:r>
               <w:rPr>
                 <w:rStyle w:val="Hyperlink"/>
@@ -9912,7 +9939,7 @@
                 <w:noProof/>
                 <w:webHidden/>
               </w:rPr>
-              <w:instrText xml:space="preserve"> PAGEREF _Toc25784066 \h </w:instrText>
+              <w:instrText xml:space="preserve"> PAGEREF _Toc25860474 \h </w:instrText>
             </w:r>
             <w:r>
               <w:rPr>
@@ -9932,7 +9959,7 @@
                 <w:noProof/>
                 <w:webHidden/>
               </w:rPr>
-              <w:t>18</w:t>
+              <w:t>36</w:t>
             </w:r>
             <w:r>
               <w:rPr>
@@ -9958,13 +9985,13 @@
               <w:szCs w:val="22"/>
             </w:rPr>
           </w:pPr>
-          <w:hyperlink w:anchor="_Toc25784067" w:history="1">
+          <w:hyperlink w:anchor="_Toc25860475" w:history="1">
             <w:r>
               <w:rPr>
                 <w:rStyle w:val="Hyperlink"/>
                 <w:noProof/>
               </w:rPr>
-              <w:t>4.15 MODELO FÍSICO DO BANCO DE DADOS</w:t>
+              <w:t>4.16 TESTES DE SOFTWARE</w:t>
             </w:r>
             <w:r>
               <w:rPr>
@@ -9985,7 +10012,7 @@
                 <w:noProof/>
                 <w:webHidden/>
               </w:rPr>
-              <w:instrText xml:space="preserve"> PAGEREF _Toc25784067 \h </w:instrText>
+              <w:instrText xml:space="preserve"> PAGEREF _Toc25860475 \h </w:instrText>
             </w:r>
             <w:r>
               <w:rPr>
@@ -10005,7 +10032,80 @@
                 <w:noProof/>
                 <w:webHidden/>
               </w:rPr>
-              <w:t>18</w:t>
+              <w:t>37</w:t>
+            </w:r>
+            <w:r>
+              <w:rPr>
+                <w:noProof/>
+                <w:webHidden/>
+              </w:rPr>
+              <w:fldChar w:fldCharType="end"/>
+            </w:r>
+          </w:hyperlink>
+        </w:p>
+        <w:p>
+          <w:pPr>
+            <w:pStyle w:val="TOC1"/>
+            <w:tabs>
+              <w:tab w:val="right" w:leader="dot" w:pos="9061"/>
+            </w:tabs>
+            <w:rPr>
+              <w:rFonts w:eastAsiaTheme="minorEastAsia" w:cstheme="minorBidi"/>
+              <w:b w:val="0"/>
+              <w:bCs w:val="0"/>
+              <w:noProof/>
+              <w:sz w:val="22"/>
+              <w:szCs w:val="22"/>
+            </w:rPr>
+          </w:pPr>
+          <w:hyperlink w:anchor="_Toc25860476" w:history="1">
+            <w:r>
+              <w:rPr>
+                <w:rStyle w:val="Hyperlink"/>
+                <w:noProof/>
+              </w:rPr>
+              <w:t>5.0 MÉTODOS</w:t>
+            </w:r>
+            <w:r>
+              <w:rPr>
+                <w:noProof/>
+                <w:webHidden/>
+              </w:rPr>
+              <w:tab/>
+            </w:r>
+            <w:r>
+              <w:rPr>
+                <w:noProof/>
+                <w:webHidden/>
+              </w:rPr>
+              <w:fldChar w:fldCharType="begin"/>
+            </w:r>
+            <w:r>
+              <w:rPr>
+                <w:noProof/>
+                <w:webHidden/>
+              </w:rPr>
+              <w:instrText xml:space="preserve"> PAGEREF _Toc25860476 \h </w:instrText>
+            </w:r>
+            <w:r>
+              <w:rPr>
+                <w:noProof/>
+                <w:webHidden/>
+              </w:rPr>
+            </w:r>
+            <w:r>
+              <w:rPr>
+                <w:noProof/>
+                <w:webHidden/>
+              </w:rPr>
+              <w:fldChar w:fldCharType="separate"/>
+            </w:r>
+            <w:r>
+              <w:rPr>
+                <w:noProof/>
+                <w:webHidden/>
+              </w:rPr>
+              <w:t>38</w:t>
             </w:r>
             <w:r>
               <w:rPr>
@@ -10031,13 +10131,13 @@
               <w:szCs w:val="22"/>
             </w:rPr>
           </w:pPr>
-          <w:hyperlink w:anchor="_Toc25784068" w:history="1">
+          <w:hyperlink w:anchor="_Toc25860477" w:history="1">
             <w:r>
               <w:rPr>
                 <w:rStyle w:val="Hyperlink"/>
                 <w:noProof/>
               </w:rPr>
-              <w:t>4.11 Etapas para implantação do software</w:t>
+              <w:t>5.1  FUNCIONAMENTO DO SISTEMA E APRESENTAÇÃO DAS TELAS</w:t>
             </w:r>
             <w:r>
               <w:rPr>
@@ -10058,7 +10158,7 @@
                 <w:noProof/>
                 <w:webHidden/>
               </w:rPr>
-              <w:instrText xml:space="preserve"> PAGEREF _Toc25784068 \h </w:instrText>
+              <w:instrText xml:space="preserve"> PAGEREF _Toc25860477 \h </w:instrText>
             </w:r>
             <w:r>
               <w:rPr>
@@ -10078,7 +10178,7 @@
                 <w:noProof/>
                 <w:webHidden/>
               </w:rPr>
-              <w:t>18</w:t>
+              <w:t>38</w:t>
             </w:r>
             <w:r>
               <w:rPr>
@@ -10104,13 +10204,13 @@
               <w:szCs w:val="22"/>
             </w:rPr>
           </w:pPr>
-          <w:hyperlink w:anchor="_Toc25784069" w:history="1">
+          <w:hyperlink w:anchor="_Toc25860478" w:history="1">
             <w:r>
               <w:rPr>
                 <w:rStyle w:val="Hyperlink"/>
                 <w:noProof/>
               </w:rPr>
-              <w:t>4.16 TESTES DE SOFTWARE</w:t>
+              <w:t>5.2 FUNCIONAMENTO DO SISTEMA</w:t>
             </w:r>
             <w:r>
               <w:rPr>
@@ -10131,7 +10231,7 @@
                 <w:noProof/>
                 <w:webHidden/>
               </w:rPr>
-              <w:instrText xml:space="preserve"> PAGEREF _Toc25784069 \h </w:instrText>
+              <w:instrText xml:space="preserve"> PAGEREF _Toc25860478 \h </w:instrText>
             </w:r>
             <w:r>
               <w:rPr>
@@ -10151,7 +10251,7 @@
                 <w:noProof/>
                 <w:webHidden/>
               </w:rPr>
-              <w:t>18</w:t>
+              <w:t>40</w:t>
             </w:r>
             <w:r>
               <w:rPr>
@@ -10177,13 +10277,13 @@
               <w:szCs w:val="22"/>
             </w:rPr>
           </w:pPr>
-          <w:hyperlink w:anchor="_Toc25784070" w:history="1">
+          <w:hyperlink w:anchor="_Toc25860479" w:history="1">
             <w:r>
               <w:rPr>
                 <w:rStyle w:val="Hyperlink"/>
                 <w:noProof/>
               </w:rPr>
-              <w:t>5.0 MÉTODOS</w:t>
+              <w:t>6.0 CONCLUSÃO</w:t>
             </w:r>
             <w:r>
               <w:rPr>
@@ -10204,7 +10304,7 @@
                 <w:noProof/>
                 <w:webHidden/>
               </w:rPr>
-              <w:instrText xml:space="preserve"> PAGEREF _Toc25784070 \h </w:instrText>
+              <w:instrText xml:space="preserve"> PAGEREF _Toc25860479 \h </w:instrText>
             </w:r>
             <w:r>
               <w:rPr>
@@ -10224,153 +10324,7 @@
                 <w:noProof/>
                 <w:webHidden/>
               </w:rPr>
-              <w:t>19</w:t>
-            </w:r>
-            <w:r>
-              <w:rPr>
-                <w:noProof/>
-                <w:webHidden/>
-              </w:rPr>
-              <w:fldChar w:fldCharType="end"/>
-            </w:r>
-          </w:hyperlink>
-        </w:p>
-        <w:p>
-          <w:pPr>
-            <w:pStyle w:val="TOC2"/>
-            <w:tabs>
-              <w:tab w:val="right" w:leader="dot" w:pos="9061"/>
-            </w:tabs>
-            <w:rPr>
-              <w:rFonts w:eastAsiaTheme="minorEastAsia" w:cstheme="minorBidi"/>
-              <w:i w:val="0"/>
-              <w:iCs w:val="0"/>
-              <w:noProof/>
-              <w:sz w:val="22"/>
-              <w:szCs w:val="22"/>
-            </w:rPr>
-          </w:pPr>
-          <w:hyperlink w:anchor="_Toc25784071" w:history="1">
-            <w:r>
-              <w:rPr>
-                <w:rStyle w:val="Hyperlink"/>
-                <w:noProof/>
-              </w:rPr>
-              <w:t>5.1  FUNCIONAMENTO DO SISTEMA E APRESENTAÇÃO DAS TELAS</w:t>
-            </w:r>
-            <w:r>
-              <w:rPr>
-                <w:noProof/>
-                <w:webHidden/>
-              </w:rPr>
-              <w:tab/>
-            </w:r>
-            <w:r>
-              <w:rPr>
-                <w:noProof/>
-                <w:webHidden/>
-              </w:rPr>
-              <w:fldChar w:fldCharType="begin"/>
-            </w:r>
-            <w:r>
-              <w:rPr>
-                <w:noProof/>
-                <w:webHidden/>
-              </w:rPr>
-              <w:instrText xml:space="preserve"> PAGEREF _Toc25784071 \h </w:instrText>
-            </w:r>
-            <w:r>
-              <w:rPr>
-                <w:noProof/>
-                <w:webHidden/>
-              </w:rPr>
-            </w:r>
-            <w:r>
-              <w:rPr>
-                <w:noProof/>
-                <w:webHidden/>
-              </w:rPr>
-              <w:fldChar w:fldCharType="separate"/>
-            </w:r>
-            <w:r>
-              <w:rPr>
-                <w:noProof/>
-                <w:webHidden/>
-              </w:rPr>
-              <w:t>19</w:t>
-            </w:r>
-            <w:r>
-              <w:rPr>
-                <w:noProof/>
-                <w:webHidden/>
-              </w:rPr>
-              <w:fldChar w:fldCharType="end"/>
-            </w:r>
-          </w:hyperlink>
-        </w:p>
-        <w:p>
-          <w:pPr>
-            <w:pStyle w:val="TOC2"/>
-            <w:tabs>
-              <w:tab w:val="right" w:leader="dot" w:pos="9061"/>
-            </w:tabs>
-            <w:rPr>
-              <w:rFonts w:eastAsiaTheme="minorEastAsia" w:cstheme="minorBidi"/>
-              <w:i w:val="0"/>
-              <w:iCs w:val="0"/>
-              <w:noProof/>
-              <w:sz w:val="22"/>
-              <w:szCs w:val="22"/>
-            </w:rPr>
-          </w:pPr>
-          <w:hyperlink w:anchor="_Toc25784072" w:history="1">
-            <w:r>
-              <w:rPr>
-                <w:rStyle w:val="Hyperlink"/>
-                <w:noProof/>
-              </w:rPr>
-              <w:t>5.2 FUNCIONAMENTO DO SISTEMA</w:t>
-            </w:r>
-            <w:r>
-              <w:rPr>
-                <w:noProof/>
-                <w:webHidden/>
-              </w:rPr>
-              <w:tab/>
-            </w:r>
-            <w:r>
-              <w:rPr>
-                <w:noProof/>
-                <w:webHidden/>
-              </w:rPr>
-              <w:fldChar w:fldCharType="begin"/>
-            </w:r>
-            <w:r>
-              <w:rPr>
-                <w:noProof/>
-                <w:webHidden/>
-              </w:rPr>
-              <w:instrText xml:space="preserve"> PAGEREF _Toc25784072 \h </w:instrText>
-            </w:r>
-            <w:r>
-              <w:rPr>
-                <w:noProof/>
-                <w:webHidden/>
-              </w:rPr>
-            </w:r>
-            <w:r>
-              <w:rPr>
-                <w:noProof/>
-                <w:webHidden/>
-              </w:rPr>
-              <w:fldChar w:fldCharType="separate"/>
-            </w:r>
-            <w:r>
-              <w:rPr>
-                <w:noProof/>
-                <w:webHidden/>
-              </w:rPr>
-              <w:t>21</w:t>
+              <w:t>41</w:t>
             </w:r>
             <w:r>
               <w:rPr>
@@ -10396,13 +10350,13 @@
               <w:szCs w:val="22"/>
             </w:rPr>
           </w:pPr>
-          <w:hyperlink w:anchor="_Toc25784073" w:history="1">
+          <w:hyperlink w:anchor="_Toc25860480" w:history="1">
             <w:r>
               <w:rPr>
                 <w:rStyle w:val="Hyperlink"/>
                 <w:noProof/>
               </w:rPr>
-              <w:t>6.0 CONCLUSÃO</w:t>
+              <w:t>REFERÊNCIAS BIBLIOGRÁFICAS</w:t>
             </w:r>
             <w:r>
               <w:rPr>
@@ -10423,7 +10377,7 @@
                 <w:noProof/>
                 <w:webHidden/>
               </w:rPr>
-              <w:instrText xml:space="preserve"> PAGEREF _Toc25784073 \h </w:instrText>
+              <w:instrText xml:space="preserve"> PAGEREF _Toc25860480 \h </w:instrText>
             </w:r>
             <w:r>
               <w:rPr>
@@ -10443,7 +10397,7 @@
                 <w:noProof/>
                 <w:webHidden/>
               </w:rPr>
-              <w:t>22</w:t>
+              <w:t>42</w:t>
             </w:r>
             <w:r>
               <w:rPr>
@@ -10469,13 +10423,13 @@
               <w:szCs w:val="22"/>
             </w:rPr>
           </w:pPr>
-          <w:hyperlink w:anchor="_Toc25784074" w:history="1">
+          <w:hyperlink w:anchor="_Toc25860481" w:history="1">
             <w:r>
               <w:rPr>
                 <w:rStyle w:val="Hyperlink"/>
                 <w:noProof/>
               </w:rPr>
-              <w:t>REFERÊNCIAS BIBLIOGRÁFICAS</w:t>
+              <w:t>ANEXOS</w:t>
             </w:r>
             <w:r>
               <w:rPr>
@@ -10496,7 +10450,7 @@
                 <w:noProof/>
                 <w:webHidden/>
               </w:rPr>
-              <w:instrText xml:space="preserve"> PAGEREF _Toc25784074 \h </w:instrText>
+              <w:instrText xml:space="preserve"> PAGEREF _Toc25860481 \h </w:instrText>
             </w:r>
             <w:r>
               <w:rPr>
@@ -10516,80 +10470,7 @@
                 <w:noProof/>
                 <w:webHidden/>
               </w:rPr>
-              <w:t>23</w:t>
-            </w:r>
-            <w:r>
-              <w:rPr>
-                <w:noProof/>
-                <w:webHidden/>
-              </w:rPr>
-              <w:fldChar w:fldCharType="end"/>
-            </w:r>
-          </w:hyperlink>
-        </w:p>
-        <w:p>
-          <w:pPr>
-            <w:pStyle w:val="TOC1"/>
-            <w:tabs>
-              <w:tab w:val="right" w:leader="dot" w:pos="9061"/>
-            </w:tabs>
-            <w:rPr>
-              <w:rFonts w:eastAsiaTheme="minorEastAsia" w:cstheme="minorBidi"/>
-              <w:b w:val="0"/>
-              <w:bCs w:val="0"/>
-              <w:noProof/>
-              <w:sz w:val="22"/>
-              <w:szCs w:val="22"/>
-            </w:rPr>
-          </w:pPr>
-          <w:hyperlink w:anchor="_Toc25784075" w:history="1">
-            <w:r>
-              <w:rPr>
-                <w:rStyle w:val="Hyperlink"/>
-                <w:noProof/>
-              </w:rPr>
-              <w:t>ANEXOS</w:t>
-            </w:r>
-            <w:r>
-              <w:rPr>
-                <w:noProof/>
-                <w:webHidden/>
-              </w:rPr>
-              <w:tab/>
-            </w:r>
-            <w:r>
-              <w:rPr>
-                <w:noProof/>
-                <w:webHidden/>
-              </w:rPr>
-              <w:fldChar w:fldCharType="begin"/>
-            </w:r>
-            <w:r>
-              <w:rPr>
-                <w:noProof/>
-                <w:webHidden/>
-              </w:rPr>
-              <w:instrText xml:space="preserve"> PAGEREF _Toc25784075 \h </w:instrText>
-            </w:r>
-            <w:r>
-              <w:rPr>
-                <w:noProof/>
-                <w:webHidden/>
-              </w:rPr>
-            </w:r>
-            <w:r>
-              <w:rPr>
-                <w:noProof/>
-                <w:webHidden/>
-              </w:rPr>
-              <w:fldChar w:fldCharType="separate"/>
-            </w:r>
-            <w:r>
-              <w:rPr>
-                <w:noProof/>
-                <w:webHidden/>
-              </w:rPr>
-              <w:t>26</w:t>
+              <w:t>45</w:t>
             </w:r>
             <w:r>
               <w:rPr>
@@ -10640,7 +10521,7 @@
       <w:pPr>
         <w:pStyle w:val="Heading1"/>
       </w:pPr>
-      <w:bookmarkStart w:id="3" w:name="_Toc25784017"/>
+      <w:bookmarkStart w:id="3" w:name="_Toc25860425"/>
       <w:r>
         <w:lastRenderedPageBreak/>
         <w:t>1</w:t>
@@ -10665,7 +10546,7 @@
       <w:pPr>
         <w:pStyle w:val="Heading2"/>
       </w:pPr>
-      <w:bookmarkStart w:id="4" w:name="_Toc25784018"/>
+      <w:bookmarkStart w:id="4" w:name="_Toc25860426"/>
       <w:r>
         <w:t xml:space="preserve">1.1 </w:t>
       </w:r>
@@ -10819,7 +10700,7 @@
       <w:pPr>
         <w:pStyle w:val="Heading2"/>
       </w:pPr>
-      <w:bookmarkStart w:id="5" w:name="_Toc25784019"/>
+      <w:bookmarkStart w:id="5" w:name="_Toc25860427"/>
       <w:r>
         <w:t>1.2  O</w:t>
       </w:r>
@@ -10848,7 +10729,7 @@
         <w:pStyle w:val="Heading2"/>
         <w:ind w:firstLine="708"/>
       </w:pPr>
-      <w:bookmarkStart w:id="6" w:name="_Toc25784020"/>
+      <w:bookmarkStart w:id="6" w:name="_Toc25860428"/>
       <w:r>
         <w:rPr>
           <w:b/>
@@ -10998,7 +10879,7 @@
         <w:pStyle w:val="Heading2"/>
         <w:ind w:firstLine="708"/>
       </w:pPr>
-      <w:bookmarkStart w:id="7" w:name="_Toc25784021"/>
+      <w:bookmarkStart w:id="7" w:name="_Toc25860429"/>
       <w:r>
         <w:rPr>
           <w:b/>
@@ -11263,7 +11144,7 @@
       <w:pPr>
         <w:pStyle w:val="Heading1"/>
       </w:pPr>
-      <w:bookmarkStart w:id="8" w:name="_Toc25784022"/>
+      <w:bookmarkStart w:id="8" w:name="_Toc25860430"/>
       <w:r>
         <w:lastRenderedPageBreak/>
         <w:t>2.0 REVISAO DE LITERATURA</w:t>
@@ -11316,7 +11197,7 @@
       <w:pPr>
         <w:pStyle w:val="Heading2"/>
       </w:pPr>
-      <w:bookmarkStart w:id="9" w:name="_Toc25784023"/>
+      <w:bookmarkStart w:id="9" w:name="_Toc25860431"/>
       <w:r>
         <w:t xml:space="preserve">2.1 </w:t>
       </w:r>
@@ -11521,7 +11402,7 @@
         <w:pStyle w:val="Heading2"/>
         <w:ind w:firstLine="708"/>
       </w:pPr>
-      <w:bookmarkStart w:id="10" w:name="_Toc25784024"/>
+      <w:bookmarkStart w:id="10" w:name="_Toc25860432"/>
       <w:r>
         <w:rPr>
           <w:b/>
@@ -11570,7 +11451,7 @@
       <w:pPr>
         <w:pStyle w:val="Heading2"/>
       </w:pPr>
-      <w:bookmarkStart w:id="11" w:name="_Toc25784025"/>
+      <w:bookmarkStart w:id="11" w:name="_Toc25860433"/>
       <w:r>
         <w:t xml:space="preserve">2.2 </w:t>
       </w:r>
@@ -11633,7 +11514,7 @@
         <w:pStyle w:val="Heading2"/>
         <w:ind w:firstLine="708"/>
       </w:pPr>
-      <w:bookmarkStart w:id="12" w:name="_Toc25784026"/>
+      <w:bookmarkStart w:id="12" w:name="_Toc25860434"/>
       <w:r>
         <w:rPr>
           <w:b/>
@@ -11718,7 +11599,7 @@
         <w:pStyle w:val="Heading2"/>
         <w:ind w:firstLine="709"/>
       </w:pPr>
-      <w:bookmarkStart w:id="13" w:name="_Toc25784027"/>
+      <w:bookmarkStart w:id="13" w:name="_Toc25860435"/>
       <w:r>
         <w:rPr>
           <w:b/>
@@ -11780,7 +11661,7 @@
         <w:pStyle w:val="Heading2"/>
         <w:ind w:firstLine="720"/>
       </w:pPr>
-      <w:bookmarkStart w:id="14" w:name="_Toc25784028"/>
+      <w:bookmarkStart w:id="14" w:name="_Toc25860436"/>
       <w:r>
         <w:t>2.</w:t>
       </w:r>
@@ -11816,7 +11697,7 @@
         <w:pStyle w:val="Heading2"/>
         <w:ind w:firstLine="720"/>
       </w:pPr>
-      <w:bookmarkStart w:id="15" w:name="_Toc25784029"/>
+      <w:bookmarkStart w:id="15" w:name="_Toc25860437"/>
       <w:r>
         <w:t>2.</w:t>
       </w:r>
@@ -11852,7 +11733,7 @@
         <w:pStyle w:val="Heading2"/>
         <w:ind w:firstLine="720"/>
       </w:pPr>
-      <w:bookmarkStart w:id="16" w:name="_Toc25784030"/>
+      <w:bookmarkStart w:id="16" w:name="_Toc25860438"/>
       <w:r>
         <w:t>2.</w:t>
       </w:r>
@@ -11909,7 +11790,7 @@
         <w:pStyle w:val="Heading2"/>
         <w:ind w:firstLine="720"/>
       </w:pPr>
-      <w:bookmarkStart w:id="17" w:name="_Toc25784031"/>
+      <w:bookmarkStart w:id="17" w:name="_Toc25860439"/>
       <w:r>
         <w:t>2.2.2.4 Polimorfismo</w:t>
       </w:r>
@@ -11946,7 +11827,7 @@
         <w:pStyle w:val="Heading2"/>
         <w:ind w:firstLine="720"/>
       </w:pPr>
-      <w:bookmarkStart w:id="18" w:name="_Toc25784032"/>
+      <w:bookmarkStart w:id="18" w:name="_Toc25860440"/>
       <w:r>
         <w:t>2.</w:t>
       </w:r>
@@ -11990,7 +11871,7 @@
       <w:pPr>
         <w:pStyle w:val="Heading2"/>
       </w:pPr>
-      <w:bookmarkStart w:id="19" w:name="_Toc25784033"/>
+      <w:bookmarkStart w:id="19" w:name="_Toc25860441"/>
       <w:r>
         <w:t xml:space="preserve">2.3 </w:t>
       </w:r>
@@ -12038,7 +11919,7 @@
           <w:bCs/>
         </w:rPr>
       </w:pPr>
-      <w:bookmarkStart w:id="20" w:name="_Toc25784034"/>
+      <w:bookmarkStart w:id="20" w:name="_Toc25860442"/>
       <w:r>
         <w:rPr>
           <w:b/>
@@ -12063,7 +11944,7 @@
         <w:pStyle w:val="Heading2"/>
         <w:ind w:firstLine="720"/>
       </w:pPr>
-      <w:bookmarkStart w:id="21" w:name="_Toc25784035"/>
+      <w:bookmarkStart w:id="21" w:name="_Toc25860443"/>
       <w:r>
         <w:t>2.</w:t>
       </w:r>
@@ -12109,7 +11990,7 @@
         <w:pStyle w:val="Heading2"/>
         <w:ind w:firstLine="720"/>
       </w:pPr>
-      <w:bookmarkStart w:id="22" w:name="_Toc25784036"/>
+      <w:bookmarkStart w:id="22" w:name="_Toc25860444"/>
       <w:r>
         <w:t>2.</w:t>
       </w:r>
@@ -12151,7 +12032,7 @@
         <w:pStyle w:val="Heading2"/>
         <w:ind w:firstLine="720"/>
       </w:pPr>
-      <w:bookmarkStart w:id="23" w:name="_Toc25784037"/>
+      <w:bookmarkStart w:id="23" w:name="_Toc25860445"/>
       <w:r>
         <w:t>2.</w:t>
       </w:r>
@@ -12193,7 +12074,7 @@
       <w:pPr>
         <w:pStyle w:val="Heading2"/>
       </w:pPr>
-      <w:bookmarkStart w:id="24" w:name="_Toc25784038"/>
+      <w:bookmarkStart w:id="24" w:name="_Toc25860446"/>
       <w:r>
         <w:t>2.</w:t>
       </w:r>
@@ -12328,7 +12209,7 @@
       <w:pPr>
         <w:pStyle w:val="Heading2"/>
       </w:pPr>
-      <w:bookmarkStart w:id="25" w:name="_Toc25784039"/>
+      <w:bookmarkStart w:id="25" w:name="_Toc25860447"/>
       <w:r>
         <w:lastRenderedPageBreak/>
         <w:t>2.</w:t>
@@ -12403,7 +12284,7 @@
       <w:pPr>
         <w:pStyle w:val="Heading1"/>
       </w:pPr>
-      <w:bookmarkStart w:id="26" w:name="_Toc25784040"/>
+      <w:bookmarkStart w:id="26" w:name="_Toc25860448"/>
       <w:r>
         <w:lastRenderedPageBreak/>
         <w:t>3.0</w:t>
@@ -12418,7 +12299,7 @@
       <w:pPr>
         <w:pStyle w:val="Heading2"/>
       </w:pPr>
-      <w:bookmarkStart w:id="27" w:name="_Toc25784041"/>
+      <w:bookmarkStart w:id="27" w:name="_Toc25860449"/>
       <w:r>
         <w:t>3.1</w:t>
       </w:r>
@@ -12554,7 +12435,7 @@
       <w:pPr>
         <w:pStyle w:val="Heading2"/>
       </w:pPr>
-      <w:bookmarkStart w:id="28" w:name="_Toc25784042"/>
+      <w:bookmarkStart w:id="28" w:name="_Toc25860450"/>
       <w:r>
         <w:t>3.2</w:t>
       </w:r>
@@ -12597,7 +12478,7 @@
       <w:pPr>
         <w:pStyle w:val="Heading2"/>
       </w:pPr>
-      <w:bookmarkStart w:id="29" w:name="_Toc25784043"/>
+      <w:bookmarkStart w:id="29" w:name="_Toc25860451"/>
       <w:r>
         <w:lastRenderedPageBreak/>
         <w:t>3.</w:t>
@@ -12635,7 +12516,7 @@
       <w:pPr>
         <w:pStyle w:val="Heading2"/>
       </w:pPr>
-      <w:bookmarkStart w:id="30" w:name="_Toc25784044"/>
+      <w:bookmarkStart w:id="30" w:name="_Toc25860452"/>
       <w:r>
         <w:t>3.</w:t>
       </w:r>
@@ -12674,7 +12555,7 @@
       <w:pPr>
         <w:pStyle w:val="Heading2"/>
       </w:pPr>
-      <w:bookmarkStart w:id="31" w:name="_Toc25784045"/>
+      <w:bookmarkStart w:id="31" w:name="_Toc25860453"/>
       <w:r>
         <w:t>3.</w:t>
       </w:r>
@@ -12742,7 +12623,7 @@
       <w:pPr>
         <w:pStyle w:val="Heading2"/>
       </w:pPr>
-      <w:bookmarkStart w:id="32" w:name="_Toc25784046"/>
+      <w:bookmarkStart w:id="32" w:name="_Toc25860454"/>
       <w:r>
         <w:lastRenderedPageBreak/>
         <w:t>3.</w:t>
@@ -12776,7 +12657,7 @@
       <w:pPr>
         <w:pStyle w:val="Heading2"/>
       </w:pPr>
-      <w:bookmarkStart w:id="33" w:name="_Toc25784047"/>
+      <w:bookmarkStart w:id="33" w:name="_Toc25860455"/>
       <w:r>
         <w:t>3.</w:t>
       </w:r>
@@ -12823,7 +12704,7 @@
       <w:pPr>
         <w:pStyle w:val="Heading2"/>
       </w:pPr>
-      <w:bookmarkStart w:id="34" w:name="_Toc25784048"/>
+      <w:bookmarkStart w:id="34" w:name="_Toc25860456"/>
       <w:r>
         <w:t>3.</w:t>
       </w:r>
@@ -12856,7 +12737,7 @@
       <w:pPr>
         <w:pStyle w:val="Heading2"/>
       </w:pPr>
-      <w:bookmarkStart w:id="35" w:name="_Toc25784049"/>
+      <w:bookmarkStart w:id="35" w:name="_Toc25860457"/>
       <w:r>
         <w:t>3.</w:t>
       </w:r>
@@ -12883,7 +12764,7 @@
       <w:pPr>
         <w:pStyle w:val="Heading2"/>
       </w:pPr>
-      <w:bookmarkStart w:id="36" w:name="_Toc25784050"/>
+      <w:bookmarkStart w:id="36" w:name="_Toc25860458"/>
       <w:r>
         <w:lastRenderedPageBreak/>
         <w:t>3.1</w:t>
@@ -12921,7 +12802,7 @@
           <w:u w:val="single"/>
         </w:rPr>
       </w:pPr>
-      <w:bookmarkStart w:id="37" w:name="_Toc25784051"/>
+      <w:bookmarkStart w:id="37" w:name="_Toc25860459"/>
       <w:r>
         <w:t>3.1</w:t>
       </w:r>
@@ -12947,7 +12828,7 @@
       <w:pPr>
         <w:pStyle w:val="Heading1"/>
       </w:pPr>
-      <w:bookmarkStart w:id="38" w:name="_Toc25784052"/>
+      <w:bookmarkStart w:id="38" w:name="_Toc25860460"/>
       <w:r>
         <w:lastRenderedPageBreak/>
         <w:t>4</w:t>
@@ -13092,7 +12973,7 @@
       <w:pPr>
         <w:pStyle w:val="Heading2"/>
       </w:pPr>
-      <w:bookmarkStart w:id="39" w:name="_Toc25784053"/>
+      <w:bookmarkStart w:id="39" w:name="_Toc25860461"/>
       <w:r>
         <w:t>4</w:t>
       </w:r>
@@ -13232,7 +13113,7 @@
       <w:pPr>
         <w:pStyle w:val="Heading2"/>
       </w:pPr>
-      <w:bookmarkStart w:id="40" w:name="_Toc25784054"/>
+      <w:bookmarkStart w:id="40" w:name="_Toc25860462"/>
       <w:r>
         <w:t>4.</w:t>
       </w:r>
@@ -13280,7 +13161,7 @@
       <w:pPr>
         <w:pStyle w:val="Heading2"/>
       </w:pPr>
-      <w:bookmarkStart w:id="41" w:name="_Toc25784055"/>
+      <w:bookmarkStart w:id="41" w:name="_Toc25860463"/>
       <w:r>
         <w:t>4</w:t>
       </w:r>
@@ -18280,7 +18161,7 @@
       <w:pPr>
         <w:pStyle w:val="Heading2"/>
       </w:pPr>
-      <w:bookmarkStart w:id="44" w:name="_Toc25784056"/>
+      <w:bookmarkStart w:id="44" w:name="_Toc25860464"/>
       <w:r>
         <w:t>4</w:t>
       </w:r>
@@ -18921,7 +18802,7 @@
       <w:pPr>
         <w:pStyle w:val="Heading2"/>
       </w:pPr>
-      <w:bookmarkStart w:id="47" w:name="_Toc25784057"/>
+      <w:bookmarkStart w:id="47" w:name="_Toc25860465"/>
       <w:r>
         <w:lastRenderedPageBreak/>
         <w:t>4</w:t>
@@ -19060,7 +18941,7 @@
       <w:pPr>
         <w:pStyle w:val="Heading2"/>
       </w:pPr>
-      <w:bookmarkStart w:id="50" w:name="_Toc25784058"/>
+      <w:bookmarkStart w:id="50" w:name="_Toc25860466"/>
       <w:r>
         <w:t>4.</w:t>
       </w:r>
@@ -19182,7 +19063,7 @@
       <w:pPr>
         <w:pStyle w:val="Heading2"/>
       </w:pPr>
-      <w:bookmarkStart w:id="53" w:name="_Toc25784059"/>
+      <w:bookmarkStart w:id="53" w:name="_Toc25860467"/>
       <w:r>
         <w:lastRenderedPageBreak/>
         <w:t>4.</w:t>
@@ -20426,7 +20307,7 @@
       <w:pPr>
         <w:pStyle w:val="Heading2"/>
       </w:pPr>
-      <w:bookmarkStart w:id="74" w:name="_Toc25784060"/>
+      <w:bookmarkStart w:id="74" w:name="_Toc25860468"/>
       <w:r>
         <w:lastRenderedPageBreak/>
         <w:t>4.</w:t>
@@ -20650,7 +20531,7 @@
       <w:pPr>
         <w:pStyle w:val="Heading2"/>
       </w:pPr>
-      <w:bookmarkStart w:id="77" w:name="_Toc25784061"/>
+      <w:bookmarkStart w:id="77" w:name="_Toc25860469"/>
       <w:r>
         <w:lastRenderedPageBreak/>
         <w:t>4.</w:t>
@@ -21999,7 +21880,7 @@
       <w:pPr>
         <w:pStyle w:val="Heading2"/>
       </w:pPr>
-      <w:bookmarkStart w:id="97" w:name="_Toc25784062"/>
+      <w:bookmarkStart w:id="97" w:name="_Toc25860470"/>
       <w:r>
         <w:lastRenderedPageBreak/>
         <w:t>4.</w:t>
@@ -22147,7 +22028,7 @@
       <w:pPr>
         <w:pStyle w:val="Heading2"/>
       </w:pPr>
-      <w:bookmarkStart w:id="100" w:name="_Toc25784063"/>
+      <w:bookmarkStart w:id="100" w:name="_Toc25860471"/>
       <w:r>
         <w:t>4.</w:t>
       </w:r>
@@ -22321,7 +22202,7 @@
       <w:pPr>
         <w:pStyle w:val="Heading2"/>
       </w:pPr>
-      <w:bookmarkStart w:id="105" w:name="_Toc25784064"/>
+      <w:bookmarkStart w:id="105" w:name="_Toc25860472"/>
       <w:r>
         <w:t>4.</w:t>
       </w:r>
@@ -23493,7 +23374,7 @@
       <w:pPr>
         <w:pStyle w:val="Heading2"/>
       </w:pPr>
-      <w:bookmarkStart w:id="127" w:name="_Toc25784065"/>
+      <w:bookmarkStart w:id="127" w:name="_Toc25860473"/>
       <w:r>
         <w:t>4.</w:t>
       </w:r>
@@ -23636,7 +23517,7 @@
       <w:pPr>
         <w:pStyle w:val="Heading2"/>
       </w:pPr>
-      <w:bookmarkStart w:id="130" w:name="_Toc25784066"/>
+      <w:bookmarkStart w:id="130" w:name="_Toc25860474"/>
       <w:r>
         <w:lastRenderedPageBreak/>
         <w:t>4.</w:t>
@@ -23793,7 +23674,7 @@
       <w:pPr>
         <w:pStyle w:val="Heading2"/>
       </w:pPr>
-      <w:bookmarkStart w:id="133" w:name="_Toc25784069"/>
+      <w:bookmarkStart w:id="133" w:name="_Toc25860475"/>
       <w:r>
         <w:lastRenderedPageBreak/>
         <w:t>4.</w:t>
@@ -23823,16 +23704,7 @@
         <w:pStyle w:val="figura"/>
       </w:pPr>
       <w:r>
-        <w:t>Figura 4.</w:t>
-      </w:r>
-      <w:r>
-        <w:t>40</w:t>
-      </w:r>
-      <w:r>
-        <w:t xml:space="preserve"> – </w:t>
-      </w:r>
-      <w:r>
-        <w:t>Teste de software</w:t>
+        <w:t>Figura 4.40 – Teste de software</w:t>
       </w:r>
     </w:p>
     <w:tbl>
@@ -25239,7 +25111,7 @@
       <w:pPr>
         <w:pStyle w:val="Heading1"/>
       </w:pPr>
-      <w:bookmarkStart w:id="134" w:name="_Toc25784070"/>
+      <w:bookmarkStart w:id="134" w:name="_Toc25860476"/>
       <w:r>
         <w:lastRenderedPageBreak/>
         <w:t>5</w:t>
@@ -25254,7 +25126,7 @@
       <w:pPr>
         <w:pStyle w:val="Heading2"/>
       </w:pPr>
-      <w:bookmarkStart w:id="135" w:name="_Toc25784071"/>
+      <w:bookmarkStart w:id="135" w:name="_Toc25860477"/>
       <w:r>
         <w:t>5</w:t>
       </w:r>
@@ -25288,23 +25160,18 @@
     <w:p>
       <w:r>
         <w:tab/>
-        <w:t>O</w:t>
-      </w:r>
-      <w:bookmarkStart w:id="136" w:name="_GoBack"/>
+        <w:t>O primeiro passo para acessar o sistema é realizar a validação de acesso, para isto é necessário inserir o usuário e senha conforme a figura 5.0.</w:t>
+      </w:r>
+    </w:p>
+    <w:p>
+      <w:pPr>
+        <w:pStyle w:val="figura"/>
+      </w:pPr>
+      <w:bookmarkStart w:id="136" w:name="_Toc25783619"/>
+      <w:r>
+        <w:t>Figura 5.0 – Tela do Login do Projeto</w:t>
+      </w:r>
       <w:bookmarkEnd w:id="136"/>
-      <w:r>
-        <w:t xml:space="preserve"> primeiro passo para acessar o sistema é realizar a validação de acesso, para isto é necessário inserir o usuário e senha conforme a figura 5.0.</w:t>
-      </w:r>
-    </w:p>
-    <w:p>
-      <w:pPr>
-        <w:pStyle w:val="figura"/>
-      </w:pPr>
-      <w:bookmarkStart w:id="137" w:name="_Toc25783619"/>
-      <w:r>
-        <w:t>Figura 5.0 – Tela do Login do Projeto</w:t>
-      </w:r>
-      <w:bookmarkEnd w:id="137"/>
     </w:p>
     <w:p>
       <w:pPr>
@@ -25378,7 +25245,7 @@
           <w:szCs w:val="18"/>
         </w:rPr>
       </w:pPr>
-      <w:bookmarkStart w:id="138" w:name="_Toc25689205"/>
+      <w:bookmarkStart w:id="137" w:name="_Toc25689205"/>
       <w:r>
         <w:rPr>
           <w:sz w:val="20"/>
@@ -25386,44 +25253,78 @@
         </w:rPr>
         <w:t>Fonte: Autoria Própria, 2019</w:t>
       </w:r>
+      <w:bookmarkEnd w:id="137"/>
+    </w:p>
+    <w:p/>
+    <w:p>
+      <w:pPr>
+        <w:ind w:firstLine="720"/>
+      </w:pPr>
+    </w:p>
+    <w:p>
+      <w:pPr>
+        <w:ind w:firstLine="720"/>
+      </w:pPr>
+    </w:p>
+    <w:p>
+      <w:pPr>
+        <w:ind w:firstLine="720"/>
+      </w:pPr>
+    </w:p>
+    <w:p>
+      <w:pPr>
+        <w:ind w:firstLine="720"/>
+      </w:pPr>
+    </w:p>
+    <w:p>
+      <w:pPr>
+        <w:ind w:firstLine="720"/>
+      </w:pPr>
+    </w:p>
+    <w:p>
+      <w:pPr>
+        <w:ind w:firstLine="720"/>
+      </w:pPr>
+    </w:p>
+    <w:p>
+      <w:pPr>
+        <w:ind w:firstLine="720"/>
+      </w:pPr>
+      <w:r>
+        <w:lastRenderedPageBreak/>
+        <w:t>A</w:t>
+      </w:r>
+      <w:r>
+        <w:t>pós a validação do usuário é redirecionado para a tela inicial do sistema conforme</w:t>
+      </w:r>
+      <w:r>
+        <w:t xml:space="preserve"> figura 5.1</w:t>
+      </w:r>
+      <w:r>
+        <w:t>. Na barra lateral temos as opções de</w:t>
+      </w:r>
+      <w:r>
+        <w:t xml:space="preserve"> ODC (Ordem de compra), PDV (Ponto de Venda), Entidade, Estoque e Endereço.</w:t>
+      </w:r>
+    </w:p>
+    <w:p>
+      <w:pPr>
+        <w:pStyle w:val="figura"/>
+      </w:pPr>
+      <w:bookmarkStart w:id="138" w:name="_Toc25783620"/>
+      <w:r>
+        <w:t>Figura 5</w:t>
+      </w:r>
+      <w:r>
+        <w:t>.1</w:t>
+      </w:r>
+      <w:r>
+        <w:t xml:space="preserve"> – Tela </w:t>
+      </w:r>
+      <w:r>
+        <w:t>de Inicio</w:t>
+      </w:r>
       <w:bookmarkEnd w:id="138"/>
-    </w:p>
-    <w:p/>
-    <w:p>
-      <w:pPr>
-        <w:ind w:firstLine="720"/>
-      </w:pPr>
-      <w:r>
-        <w:t>A</w:t>
-      </w:r>
-      <w:r>
-        <w:t>pós a validação do usuário é redirecionado para a tela inicial do sistema conforme</w:t>
-      </w:r>
-      <w:r>
-        <w:t xml:space="preserve"> figura 5.1</w:t>
-      </w:r>
-      <w:r>
-        <w:t>. Na barra lateral temos as opções de ....</w:t>
-      </w:r>
-    </w:p>
-    <w:p>
-      <w:pPr>
-        <w:pStyle w:val="figura"/>
-      </w:pPr>
-      <w:bookmarkStart w:id="139" w:name="_Toc25783620"/>
-      <w:r>
-        <w:t>Figura 5</w:t>
-      </w:r>
-      <w:r>
-        <w:t>.1</w:t>
-      </w:r>
-      <w:r>
-        <w:t xml:space="preserve"> – Tela </w:t>
-      </w:r>
-      <w:r>
-        <w:t>de Inicio</w:t>
-      </w:r>
-      <w:bookmarkEnd w:id="139"/>
     </w:p>
     <w:p>
       <w:pPr>
@@ -25433,65 +25334,111 @@
           <w:szCs w:val="18"/>
         </w:rPr>
       </w:pPr>
-    </w:p>
-    <w:p>
-      <w:pPr>
-        <w:jc w:val="center"/>
-        <w:rPr>
+      <w:r>
+        <w:rPr>
+          <w:noProof/>
           <w:sz w:val="20"/>
           <w:szCs w:val="18"/>
         </w:rPr>
-      </w:pPr>
-      <w:bookmarkStart w:id="140" w:name="_Toc25689207"/>
-      <w:r>
+        <w:drawing>
+          <wp:inline distT="0" distB="0" distL="0" distR="0">
+            <wp:extent cx="5745480" cy="3227705"/>
+            <wp:effectExtent l="0" t="0" r="0" b="0"/>
+            <wp:docPr id="2" name="Picture 2"/>
+            <wp:cNvGraphicFramePr>
+              <a:graphicFrameLocks xmlns:a="http://schemas.openxmlformats.org/drawingml/2006/main" noChangeAspect="1"/>
+            </wp:cNvGraphicFramePr>
+            <a:graphic xmlns:a="http://schemas.openxmlformats.org/drawingml/2006/main">
+              <a:graphicData uri="http://schemas.openxmlformats.org/drawingml/2006/picture">
+                <pic:pic xmlns:pic="http://schemas.openxmlformats.org/drawingml/2006/picture">
+                  <pic:nvPicPr>
+                    <pic:cNvPr id="0" name="Picture 44"/>
+                    <pic:cNvPicPr>
+                      <a:picLocks noChangeAspect="1" noChangeArrowheads="1"/>
+                    </pic:cNvPicPr>
+                  </pic:nvPicPr>
+                  <pic:blipFill>
+                    <a:blip r:embed="rId56" cstate="print">
+                      <a:extLst>
+                        <a:ext uri="{28A0092B-C50C-407E-A947-70E740481C1C}">
+                          <a14:useLocalDpi xmlns:a14="http://schemas.microsoft.com/office/drawing/2010/main" val="0"/>
+                        </a:ext>
+                      </a:extLst>
+                    </a:blip>
+                    <a:srcRect/>
+                    <a:stretch>
+                      <a:fillRect/>
+                    </a:stretch>
+                  </pic:blipFill>
+                  <pic:spPr bwMode="auto">
+                    <a:xfrm>
+                      <a:off x="0" y="0"/>
+                      <a:ext cx="5745480" cy="3227705"/>
+                    </a:xfrm>
+                    <a:prstGeom prst="rect">
+                      <a:avLst/>
+                    </a:prstGeom>
+                    <a:noFill/>
+                    <a:ln>
+                      <a:noFill/>
+                    </a:ln>
+                  </pic:spPr>
+                </pic:pic>
+              </a:graphicData>
+            </a:graphic>
+          </wp:inline>
+        </w:drawing>
+      </w:r>
+    </w:p>
+    <w:p>
+      <w:pPr>
+        <w:jc w:val="center"/>
         <w:rPr>
           <w:sz w:val="20"/>
           <w:szCs w:val="18"/>
         </w:rPr>
-        <w:t>Fonte: Autoria Própria, 2019</w:t>
-      </w:r>
-      <w:bookmarkEnd w:id="140"/>
-    </w:p>
-    <w:p>
-      <w:pPr>
-        <w:pStyle w:val="figura"/>
-      </w:pPr>
-    </w:p>
-    <w:p>
-      <w:pPr>
-        <w:ind w:firstLine="720"/>
-      </w:pPr>
-      <w:r>
-        <w:t>A figura 5.2</w:t>
-      </w:r>
-      <w:r>
-        <w:t xml:space="preserve"> exibe a Tela do Login do Projeto.</w:t>
-      </w:r>
-    </w:p>
-    <w:p>
-      <w:pPr>
-        <w:pStyle w:val="figura"/>
-      </w:pPr>
-      <w:bookmarkStart w:id="141" w:name="_Toc25783621"/>
-      <w:r>
-        <w:t>Figura 5.</w:t>
-      </w:r>
-      <w:r>
-        <w:t>2</w:t>
-      </w:r>
-      <w:r>
-        <w:t xml:space="preserve"> – Tela do Login do Projeto</w:t>
-      </w:r>
-      <w:bookmarkEnd w:id="141"/>
-    </w:p>
-    <w:p>
-      <w:pPr>
-        <w:jc w:val="center"/>
+      </w:pPr>
+      <w:bookmarkStart w:id="139" w:name="_Toc25689207"/>
+      <w:r>
         <w:rPr>
           <w:sz w:val="20"/>
           <w:szCs w:val="18"/>
         </w:rPr>
-      </w:pPr>
+        <w:t>Fonte: Autoria Própria, 2019</w:t>
+      </w:r>
+      <w:bookmarkEnd w:id="139"/>
+    </w:p>
+    <w:p>
+      <w:pPr>
+        <w:pStyle w:val="figura"/>
+      </w:pPr>
+    </w:p>
+    <w:p>
+      <w:pPr>
+        <w:ind w:firstLine="720"/>
+      </w:pPr>
+      <w:r>
+        <w:t>A figura 5.2</w:t>
+      </w:r>
+      <w:r>
+        <w:t xml:space="preserve"> exibe a Tela do Login do Projeto.</w:t>
+      </w:r>
+    </w:p>
+    <w:p>
+      <w:pPr>
+        <w:pStyle w:val="figura"/>
+      </w:pPr>
+      <w:bookmarkStart w:id="140" w:name="_Toc25783621"/>
+      <w:r>
+        <w:t>Figura 5.</w:t>
+      </w:r>
+      <w:r>
+        <w:t>2</w:t>
+      </w:r>
+      <w:r>
+        <w:t xml:space="preserve"> – Tela do Login do Projeto</w:t>
+      </w:r>
+      <w:bookmarkEnd w:id="140"/>
     </w:p>
     <w:p>
       <w:pPr>
@@ -25501,56 +25448,109 @@
           <w:szCs w:val="18"/>
         </w:rPr>
       </w:pPr>
-      <w:bookmarkStart w:id="142" w:name="_Toc25689209"/>
-      <w:r>
+      <w:r>
+        <w:rPr>
+          <w:noProof/>
+        </w:rPr>
+        <w:drawing>
+          <wp:inline distT="0" distB="0" distL="0" distR="0">
+            <wp:extent cx="5745480" cy="3227705"/>
+            <wp:effectExtent l="0" t="0" r="0" b="0"/>
+            <wp:docPr id="6" name="Picture 6"/>
+            <wp:cNvGraphicFramePr>
+              <a:graphicFrameLocks xmlns:a="http://schemas.openxmlformats.org/drawingml/2006/main" noChangeAspect="1"/>
+            </wp:cNvGraphicFramePr>
+            <a:graphic xmlns:a="http://schemas.openxmlformats.org/drawingml/2006/main">
+              <a:graphicData uri="http://schemas.openxmlformats.org/drawingml/2006/picture">
+                <pic:pic xmlns:pic="http://schemas.openxmlformats.org/drawingml/2006/picture">
+                  <pic:nvPicPr>
+                    <pic:cNvPr id="0" name="Picture 46"/>
+                    <pic:cNvPicPr>
+                      <a:picLocks noChangeAspect="1" noChangeArrowheads="1"/>
+                    </pic:cNvPicPr>
+                  </pic:nvPicPr>
+                  <pic:blipFill>
+                    <a:blip r:embed="rId57" cstate="print">
+                      <a:extLst>
+                        <a:ext uri="{28A0092B-C50C-407E-A947-70E740481C1C}">
+                          <a14:useLocalDpi xmlns:a14="http://schemas.microsoft.com/office/drawing/2010/main" val="0"/>
+                        </a:ext>
+                      </a:extLst>
+                    </a:blip>
+                    <a:srcRect/>
+                    <a:stretch>
+                      <a:fillRect/>
+                    </a:stretch>
+                  </pic:blipFill>
+                  <pic:spPr bwMode="auto">
+                    <a:xfrm>
+                      <a:off x="0" y="0"/>
+                      <a:ext cx="5745480" cy="3227705"/>
+                    </a:xfrm>
+                    <a:prstGeom prst="rect">
+                      <a:avLst/>
+                    </a:prstGeom>
+                    <a:noFill/>
+                    <a:ln>
+                      <a:noFill/>
+                    </a:ln>
+                  </pic:spPr>
+                </pic:pic>
+              </a:graphicData>
+            </a:graphic>
+          </wp:inline>
+        </w:drawing>
+      </w:r>
+    </w:p>
+    <w:p>
+      <w:pPr>
+        <w:jc w:val="center"/>
         <w:rPr>
           <w:sz w:val="20"/>
           <w:szCs w:val="18"/>
         </w:rPr>
-        <w:t>Fonte: Autoria Própria, 2019</w:t>
-      </w:r>
-      <w:bookmarkEnd w:id="142"/>
-    </w:p>
-    <w:p>
-      <w:pPr>
-        <w:pStyle w:val="figura"/>
-      </w:pPr>
-    </w:p>
-    <w:p>
-      <w:pPr>
-        <w:ind w:firstLine="720"/>
-      </w:pPr>
-      <w:r>
-        <w:t>A figura 5.3</w:t>
-      </w:r>
-      <w:r>
-        <w:t xml:space="preserve"> exibe a Tela do Login do Projeto.</w:t>
-      </w:r>
-    </w:p>
-    <w:p>
-      <w:pPr>
-        <w:pStyle w:val="figura"/>
-      </w:pPr>
-      <w:bookmarkStart w:id="143" w:name="_Toc25783622"/>
-      <w:r>
-        <w:t>Figura 5.</w:t>
-      </w:r>
-      <w:r>
-        <w:t>3</w:t>
-      </w:r>
-      <w:r>
-        <w:t xml:space="preserve"> – Tela do Login do Projeto</w:t>
-      </w:r>
-      <w:bookmarkEnd w:id="143"/>
-    </w:p>
-    <w:p>
-      <w:pPr>
-        <w:jc w:val="center"/>
+      </w:pPr>
+      <w:bookmarkStart w:id="141" w:name="_Toc25689209"/>
+      <w:r>
         <w:rPr>
           <w:sz w:val="20"/>
           <w:szCs w:val="18"/>
         </w:rPr>
-      </w:pPr>
+        <w:t>Fonte: Autoria Própria, 2019</w:t>
+      </w:r>
+      <w:bookmarkEnd w:id="141"/>
+    </w:p>
+    <w:p>
+      <w:pPr>
+        <w:pStyle w:val="figura"/>
+      </w:pPr>
+    </w:p>
+    <w:p>
+      <w:pPr>
+        <w:ind w:firstLine="720"/>
+      </w:pPr>
+      <w:r>
+        <w:t>A figura 5.3</w:t>
+      </w:r>
+      <w:r>
+        <w:t xml:space="preserve"> exibe a Tela do Login do Projeto.</w:t>
+      </w:r>
+    </w:p>
+    <w:p>
+      <w:pPr>
+        <w:pStyle w:val="figura"/>
+      </w:pPr>
+      <w:bookmarkStart w:id="142" w:name="_Toc25783622"/>
+      <w:r>
+        <w:t>Figura 5.</w:t>
+      </w:r>
+      <w:r>
+        <w:t>3</w:t>
+      </w:r>
+      <w:r>
+        <w:t xml:space="preserve"> – Tela do Login do Projeto</w:t>
+      </w:r>
+      <w:bookmarkEnd w:id="142"/>
     </w:p>
     <w:p>
       <w:pPr>
@@ -25560,56 +25560,56 @@
           <w:szCs w:val="18"/>
         </w:rPr>
       </w:pPr>
-      <w:bookmarkStart w:id="144" w:name="_Toc25689211"/>
-      <w:r>
+    </w:p>
+    <w:p>
+      <w:pPr>
+        <w:jc w:val="center"/>
         <w:rPr>
           <w:sz w:val="20"/>
           <w:szCs w:val="18"/>
         </w:rPr>
-        <w:t>Fonte: Autoria Própria, 2019</w:t>
-      </w:r>
-      <w:bookmarkEnd w:id="144"/>
-    </w:p>
-    <w:p>
-      <w:pPr>
-        <w:pStyle w:val="figura"/>
-      </w:pPr>
-    </w:p>
-    <w:p>
-      <w:pPr>
-        <w:ind w:firstLine="720"/>
-      </w:pPr>
-      <w:r>
-        <w:t>A figura 5.4</w:t>
-      </w:r>
-      <w:r>
-        <w:t xml:space="preserve"> exibe a Tela do Login do Projeto.</w:t>
-      </w:r>
-    </w:p>
-    <w:p>
-      <w:pPr>
-        <w:pStyle w:val="figura"/>
-      </w:pPr>
-      <w:bookmarkStart w:id="145" w:name="_Toc25783623"/>
-      <w:r>
-        <w:t>Figura 5.</w:t>
-      </w:r>
-      <w:r>
-        <w:t>4</w:t>
-      </w:r>
-      <w:r>
-        <w:t xml:space="preserve"> – Tela do Login do Projeto</w:t>
-      </w:r>
-      <w:bookmarkEnd w:id="145"/>
-    </w:p>
-    <w:p>
-      <w:pPr>
-        <w:jc w:val="center"/>
+      </w:pPr>
+      <w:bookmarkStart w:id="143" w:name="_Toc25689211"/>
+      <w:r>
         <w:rPr>
           <w:sz w:val="20"/>
           <w:szCs w:val="18"/>
         </w:rPr>
-      </w:pPr>
+        <w:t>Fonte: Autoria Própria, 2019</w:t>
+      </w:r>
+      <w:bookmarkEnd w:id="143"/>
+    </w:p>
+    <w:p>
+      <w:pPr>
+        <w:pStyle w:val="figura"/>
+      </w:pPr>
+    </w:p>
+    <w:p>
+      <w:pPr>
+        <w:ind w:firstLine="720"/>
+      </w:pPr>
+      <w:r>
+        <w:t>A figura 5.4</w:t>
+      </w:r>
+      <w:r>
+        <w:t xml:space="preserve"> exibe a Tela do Login do Projeto.</w:t>
+      </w:r>
+    </w:p>
+    <w:p>
+      <w:pPr>
+        <w:pStyle w:val="figura"/>
+      </w:pPr>
+      <w:bookmarkStart w:id="144" w:name="_Toc25783623"/>
+      <w:r>
+        <w:t>Figura 5.</w:t>
+      </w:r>
+      <w:r>
+        <w:t>4</w:t>
+      </w:r>
+      <w:r>
+        <w:t xml:space="preserve"> – Tela do Login do Projeto</w:t>
+      </w:r>
+      <w:bookmarkEnd w:id="144"/>
     </w:p>
     <w:p>
       <w:pPr>
@@ -25619,56 +25619,56 @@
           <w:szCs w:val="18"/>
         </w:rPr>
       </w:pPr>
-      <w:bookmarkStart w:id="146" w:name="_Toc25689213"/>
-      <w:r>
+    </w:p>
+    <w:p>
+      <w:pPr>
+        <w:jc w:val="center"/>
         <w:rPr>
           <w:sz w:val="20"/>
           <w:szCs w:val="18"/>
         </w:rPr>
-        <w:t>Fonte: Autoria Própria, 2019</w:t>
-      </w:r>
-      <w:bookmarkEnd w:id="146"/>
-    </w:p>
-    <w:p>
-      <w:pPr>
-        <w:pStyle w:val="figura"/>
-      </w:pPr>
-    </w:p>
-    <w:p>
-      <w:pPr>
-        <w:ind w:firstLine="720"/>
-      </w:pPr>
-      <w:r>
-        <w:t>A figura 5.5</w:t>
-      </w:r>
-      <w:r>
-        <w:t xml:space="preserve"> exibe a Tela do Login do Projeto.</w:t>
-      </w:r>
-    </w:p>
-    <w:p>
-      <w:pPr>
-        <w:pStyle w:val="figura"/>
-      </w:pPr>
-      <w:bookmarkStart w:id="147" w:name="_Toc25783624"/>
-      <w:r>
-        <w:t>Figura 5.</w:t>
-      </w:r>
-      <w:r>
-        <w:t>5</w:t>
-      </w:r>
-      <w:r>
-        <w:t xml:space="preserve"> – Tela do Login do Projeto</w:t>
-      </w:r>
-      <w:bookmarkEnd w:id="147"/>
-    </w:p>
-    <w:p>
-      <w:pPr>
-        <w:jc w:val="center"/>
+      </w:pPr>
+      <w:bookmarkStart w:id="145" w:name="_Toc25689213"/>
+      <w:r>
         <w:rPr>
           <w:sz w:val="20"/>
           <w:szCs w:val="18"/>
         </w:rPr>
-      </w:pPr>
+        <w:t>Fonte: Autoria Própria, 2019</w:t>
+      </w:r>
+      <w:bookmarkEnd w:id="145"/>
+    </w:p>
+    <w:p>
+      <w:pPr>
+        <w:pStyle w:val="figura"/>
+      </w:pPr>
+    </w:p>
+    <w:p>
+      <w:pPr>
+        <w:ind w:firstLine="720"/>
+      </w:pPr>
+      <w:r>
+        <w:t>A figura 5.5</w:t>
+      </w:r>
+      <w:r>
+        <w:t xml:space="preserve"> exibe a Tela do Login do Projeto.</w:t>
+      </w:r>
+    </w:p>
+    <w:p>
+      <w:pPr>
+        <w:pStyle w:val="figura"/>
+      </w:pPr>
+      <w:bookmarkStart w:id="146" w:name="_Toc25783624"/>
+      <w:r>
+        <w:t>Figura 5.</w:t>
+      </w:r>
+      <w:r>
+        <w:t>5</w:t>
+      </w:r>
+      <w:r>
+        <w:t xml:space="preserve"> – Tela do Login do Projeto</w:t>
+      </w:r>
+      <w:bookmarkEnd w:id="146"/>
     </w:p>
     <w:p>
       <w:pPr>
@@ -25678,56 +25678,56 @@
           <w:szCs w:val="18"/>
         </w:rPr>
       </w:pPr>
-      <w:bookmarkStart w:id="148" w:name="_Toc25689215"/>
-      <w:r>
+    </w:p>
+    <w:p>
+      <w:pPr>
+        <w:jc w:val="center"/>
         <w:rPr>
           <w:sz w:val="20"/>
           <w:szCs w:val="18"/>
         </w:rPr>
-        <w:t>Fonte: Autoria Própria, 2019</w:t>
-      </w:r>
-      <w:bookmarkEnd w:id="148"/>
-    </w:p>
-    <w:p>
-      <w:pPr>
-        <w:pStyle w:val="figura"/>
-      </w:pPr>
-    </w:p>
-    <w:p>
-      <w:pPr>
-        <w:ind w:firstLine="720"/>
-      </w:pPr>
-      <w:r>
-        <w:t>A figura 5.6</w:t>
-      </w:r>
-      <w:r>
-        <w:t xml:space="preserve"> exibe a Tela do Login do Projeto.</w:t>
-      </w:r>
-    </w:p>
-    <w:p>
-      <w:pPr>
-        <w:pStyle w:val="figura"/>
-      </w:pPr>
-      <w:bookmarkStart w:id="149" w:name="_Toc25783625"/>
-      <w:r>
-        <w:t>Figura 5.</w:t>
-      </w:r>
-      <w:r>
-        <w:t>6</w:t>
-      </w:r>
-      <w:r>
-        <w:t xml:space="preserve"> – Tela do Login do Projeto</w:t>
-      </w:r>
-      <w:bookmarkEnd w:id="149"/>
-    </w:p>
-    <w:p>
-      <w:pPr>
-        <w:jc w:val="center"/>
+      </w:pPr>
+      <w:bookmarkStart w:id="147" w:name="_Toc25689215"/>
+      <w:r>
         <w:rPr>
           <w:sz w:val="20"/>
           <w:szCs w:val="18"/>
         </w:rPr>
-      </w:pPr>
+        <w:t>Fonte: Autoria Própria, 2019</w:t>
+      </w:r>
+      <w:bookmarkEnd w:id="147"/>
+    </w:p>
+    <w:p>
+      <w:pPr>
+        <w:pStyle w:val="figura"/>
+      </w:pPr>
+    </w:p>
+    <w:p>
+      <w:pPr>
+        <w:ind w:firstLine="720"/>
+      </w:pPr>
+      <w:r>
+        <w:t>A figura 5.6</w:t>
+      </w:r>
+      <w:r>
+        <w:t xml:space="preserve"> exibe a Tela do Login do Projeto.</w:t>
+      </w:r>
+    </w:p>
+    <w:p>
+      <w:pPr>
+        <w:pStyle w:val="figura"/>
+      </w:pPr>
+      <w:bookmarkStart w:id="148" w:name="_Toc25783625"/>
+      <w:r>
+        <w:t>Figura 5.</w:t>
+      </w:r>
+      <w:r>
+        <w:t>6</w:t>
+      </w:r>
+      <w:r>
+        <w:t xml:space="preserve"> – Tela do Login do Projeto</w:t>
+      </w:r>
+      <w:bookmarkEnd w:id="148"/>
     </w:p>
     <w:p>
       <w:pPr>
@@ -25737,56 +25737,56 @@
           <w:szCs w:val="18"/>
         </w:rPr>
       </w:pPr>
-      <w:bookmarkStart w:id="150" w:name="_Toc25689217"/>
-      <w:r>
+    </w:p>
+    <w:p>
+      <w:pPr>
+        <w:jc w:val="center"/>
         <w:rPr>
           <w:sz w:val="20"/>
           <w:szCs w:val="18"/>
         </w:rPr>
-        <w:t>Fonte: Autoria Própria, 2019</w:t>
-      </w:r>
-      <w:bookmarkEnd w:id="150"/>
-    </w:p>
-    <w:p>
-      <w:pPr>
-        <w:pStyle w:val="figura"/>
-      </w:pPr>
-    </w:p>
-    <w:p>
-      <w:pPr>
-        <w:ind w:firstLine="720"/>
-      </w:pPr>
-      <w:r>
-        <w:t>A figura 5.7</w:t>
-      </w:r>
-      <w:r>
-        <w:t xml:space="preserve"> exibe a Tela do Login do Projeto.</w:t>
-      </w:r>
-    </w:p>
-    <w:p>
-      <w:pPr>
-        <w:pStyle w:val="figura"/>
-      </w:pPr>
-      <w:bookmarkStart w:id="151" w:name="_Toc25783626"/>
-      <w:r>
-        <w:t>Figura 5.</w:t>
-      </w:r>
-      <w:r>
-        <w:t>7</w:t>
-      </w:r>
-      <w:r>
-        <w:t xml:space="preserve"> – Tela do Login do Projeto</w:t>
-      </w:r>
-      <w:bookmarkEnd w:id="151"/>
-    </w:p>
-    <w:p>
-      <w:pPr>
-        <w:jc w:val="center"/>
+      </w:pPr>
+      <w:bookmarkStart w:id="149" w:name="_Toc25689217"/>
+      <w:r>
         <w:rPr>
           <w:sz w:val="20"/>
           <w:szCs w:val="18"/>
         </w:rPr>
-      </w:pPr>
+        <w:t>Fonte: Autoria Própria, 2019</w:t>
+      </w:r>
+      <w:bookmarkEnd w:id="149"/>
+    </w:p>
+    <w:p>
+      <w:pPr>
+        <w:pStyle w:val="figura"/>
+      </w:pPr>
+    </w:p>
+    <w:p>
+      <w:pPr>
+        <w:ind w:firstLine="720"/>
+      </w:pPr>
+      <w:r>
+        <w:t>A figura 5.7</w:t>
+      </w:r>
+      <w:r>
+        <w:t xml:space="preserve"> exibe a Tela do Login do Projeto.</w:t>
+      </w:r>
+    </w:p>
+    <w:p>
+      <w:pPr>
+        <w:pStyle w:val="figura"/>
+      </w:pPr>
+      <w:bookmarkStart w:id="150" w:name="_Toc25783626"/>
+      <w:r>
+        <w:t>Figura 5.</w:t>
+      </w:r>
+      <w:r>
+        <w:t>7</w:t>
+      </w:r>
+      <w:r>
+        <w:t xml:space="preserve"> – Tela do Login do Projeto</w:t>
+      </w:r>
+      <w:bookmarkEnd w:id="150"/>
     </w:p>
     <w:p>
       <w:pPr>
@@ -25796,56 +25796,56 @@
           <w:szCs w:val="18"/>
         </w:rPr>
       </w:pPr>
-      <w:bookmarkStart w:id="152" w:name="_Toc25689219"/>
-      <w:r>
+    </w:p>
+    <w:p>
+      <w:pPr>
+        <w:jc w:val="center"/>
         <w:rPr>
           <w:sz w:val="20"/>
           <w:szCs w:val="18"/>
         </w:rPr>
-        <w:t>Fonte: Autoria Própria, 2019</w:t>
-      </w:r>
-      <w:bookmarkEnd w:id="152"/>
-    </w:p>
-    <w:p>
-      <w:pPr>
-        <w:pStyle w:val="figura"/>
-      </w:pPr>
-    </w:p>
-    <w:p>
-      <w:pPr>
-        <w:ind w:firstLine="720"/>
-      </w:pPr>
-      <w:r>
-        <w:t>A figura 5.8</w:t>
-      </w:r>
-      <w:r>
-        <w:t xml:space="preserve"> exibe a Tela do Login do Projeto.</w:t>
-      </w:r>
-    </w:p>
-    <w:p>
-      <w:pPr>
-        <w:pStyle w:val="figura"/>
-      </w:pPr>
-      <w:bookmarkStart w:id="153" w:name="_Toc25783627"/>
-      <w:r>
-        <w:t>Figura 5.</w:t>
-      </w:r>
-      <w:r>
-        <w:t>8</w:t>
-      </w:r>
-      <w:r>
-        <w:t xml:space="preserve"> – Tela do Login do Projeto</w:t>
-      </w:r>
-      <w:bookmarkEnd w:id="153"/>
-    </w:p>
-    <w:p>
-      <w:pPr>
-        <w:jc w:val="center"/>
+      </w:pPr>
+      <w:bookmarkStart w:id="151" w:name="_Toc25689219"/>
+      <w:r>
         <w:rPr>
           <w:sz w:val="20"/>
           <w:szCs w:val="18"/>
         </w:rPr>
-      </w:pPr>
+        <w:t>Fonte: Autoria Própria, 2019</w:t>
+      </w:r>
+      <w:bookmarkEnd w:id="151"/>
+    </w:p>
+    <w:p>
+      <w:pPr>
+        <w:pStyle w:val="figura"/>
+      </w:pPr>
+    </w:p>
+    <w:p>
+      <w:pPr>
+        <w:ind w:firstLine="720"/>
+      </w:pPr>
+      <w:r>
+        <w:t>A figura 5.8</w:t>
+      </w:r>
+      <w:r>
+        <w:t xml:space="preserve"> exibe a Tela do Login do Projeto.</w:t>
+      </w:r>
+    </w:p>
+    <w:p>
+      <w:pPr>
+        <w:pStyle w:val="figura"/>
+      </w:pPr>
+      <w:bookmarkStart w:id="152" w:name="_Toc25783627"/>
+      <w:r>
+        <w:t>Figura 5.</w:t>
+      </w:r>
+      <w:r>
+        <w:t>8</w:t>
+      </w:r>
+      <w:r>
+        <w:t xml:space="preserve"> – Tela do Login do Projeto</w:t>
+      </w:r>
+      <w:bookmarkEnd w:id="152"/>
     </w:p>
     <w:p>
       <w:pPr>
@@ -25855,56 +25855,56 @@
           <w:szCs w:val="18"/>
         </w:rPr>
       </w:pPr>
-      <w:bookmarkStart w:id="154" w:name="_Toc25689221"/>
-      <w:r>
+    </w:p>
+    <w:p>
+      <w:pPr>
+        <w:jc w:val="center"/>
         <w:rPr>
           <w:sz w:val="20"/>
           <w:szCs w:val="18"/>
         </w:rPr>
-        <w:t>Fonte: Autoria Própria, 2019</w:t>
-      </w:r>
-      <w:bookmarkEnd w:id="154"/>
-    </w:p>
-    <w:p>
-      <w:pPr>
-        <w:pStyle w:val="figura"/>
-      </w:pPr>
-    </w:p>
-    <w:p>
-      <w:pPr>
-        <w:ind w:firstLine="720"/>
-      </w:pPr>
-      <w:r>
-        <w:t>A figura 5.9</w:t>
-      </w:r>
-      <w:r>
-        <w:t xml:space="preserve"> exibe a Tela do Login do Projeto.</w:t>
-      </w:r>
-    </w:p>
-    <w:p>
-      <w:pPr>
-        <w:pStyle w:val="figura"/>
-      </w:pPr>
-      <w:bookmarkStart w:id="155" w:name="_Toc25783628"/>
-      <w:r>
-        <w:t>Figura 5.</w:t>
-      </w:r>
-      <w:r>
-        <w:t>9</w:t>
-      </w:r>
-      <w:r>
-        <w:t xml:space="preserve"> – Tela do Login do Projeto</w:t>
-      </w:r>
-      <w:bookmarkEnd w:id="155"/>
-    </w:p>
-    <w:p>
-      <w:pPr>
-        <w:jc w:val="center"/>
+      </w:pPr>
+      <w:bookmarkStart w:id="153" w:name="_Toc25689221"/>
+      <w:r>
         <w:rPr>
           <w:sz w:val="20"/>
           <w:szCs w:val="18"/>
         </w:rPr>
-      </w:pPr>
+        <w:t>Fonte: Autoria Própria, 2019</w:t>
+      </w:r>
+      <w:bookmarkEnd w:id="153"/>
+    </w:p>
+    <w:p>
+      <w:pPr>
+        <w:pStyle w:val="figura"/>
+      </w:pPr>
+    </w:p>
+    <w:p>
+      <w:pPr>
+        <w:ind w:firstLine="720"/>
+      </w:pPr>
+      <w:r>
+        <w:t>A figura 5.9</w:t>
+      </w:r>
+      <w:r>
+        <w:t xml:space="preserve"> exibe a Tela do Login do Projeto.</w:t>
+      </w:r>
+    </w:p>
+    <w:p>
+      <w:pPr>
+        <w:pStyle w:val="figura"/>
+      </w:pPr>
+      <w:bookmarkStart w:id="154" w:name="_Toc25783628"/>
+      <w:r>
+        <w:t>Figura 5.</w:t>
+      </w:r>
+      <w:r>
+        <w:t>9</w:t>
+      </w:r>
+      <w:r>
+        <w:t xml:space="preserve"> – Tela do Login do Projeto</w:t>
+      </w:r>
+      <w:bookmarkEnd w:id="154"/>
     </w:p>
     <w:p>
       <w:pPr>
@@ -25914,54 +25914,53 @@
           <w:szCs w:val="18"/>
         </w:rPr>
       </w:pPr>
-      <w:bookmarkStart w:id="156" w:name="_Toc25689223"/>
-      <w:r>
+    </w:p>
+    <w:p>
+      <w:pPr>
+        <w:jc w:val="center"/>
         <w:rPr>
           <w:sz w:val="20"/>
           <w:szCs w:val="18"/>
         </w:rPr>
-        <w:t>Fonte: Autoria Própria, 2019</w:t>
-      </w:r>
-      <w:bookmarkEnd w:id="156"/>
-    </w:p>
-    <w:p>
-      <w:pPr>
-        <w:pStyle w:val="figura"/>
-      </w:pPr>
-    </w:p>
-    <w:p>
-      <w:pPr>
-        <w:ind w:firstLine="720"/>
-      </w:pPr>
-      <w:r>
-        <w:t>A figura 5.10 exibe a Tela do Login do Projeto.</w:t>
-      </w:r>
-    </w:p>
-    <w:p>
-      <w:pPr>
-        <w:pStyle w:val="figura"/>
-      </w:pPr>
-      <w:bookmarkStart w:id="157" w:name="_Toc25783629"/>
-      <w:r>
-        <w:lastRenderedPageBreak/>
-        <w:t>Figura 5.</w:t>
-      </w:r>
-      <w:r>
-        <w:t>1</w:t>
-      </w:r>
-      <w:r>
-        <w:t>0 – Tela do Login do Projeto</w:t>
-      </w:r>
-      <w:bookmarkEnd w:id="157"/>
-    </w:p>
-    <w:p>
-      <w:pPr>
-        <w:jc w:val="center"/>
+      </w:pPr>
+      <w:bookmarkStart w:id="155" w:name="_Toc25689223"/>
+      <w:r>
         <w:rPr>
           <w:sz w:val="20"/>
           <w:szCs w:val="18"/>
         </w:rPr>
-      </w:pPr>
+        <w:t>Fonte: Autoria Própria, 2019</w:t>
+      </w:r>
+      <w:bookmarkEnd w:id="155"/>
+    </w:p>
+    <w:p>
+      <w:pPr>
+        <w:pStyle w:val="figura"/>
+      </w:pPr>
+    </w:p>
+    <w:p>
+      <w:pPr>
+        <w:ind w:firstLine="720"/>
+      </w:pPr>
+      <w:r>
+        <w:t>A figura 5.10 exibe a Tela do Login do Projeto.</w:t>
+      </w:r>
+    </w:p>
+    <w:p>
+      <w:pPr>
+        <w:pStyle w:val="figura"/>
+      </w:pPr>
+      <w:bookmarkStart w:id="156" w:name="_Toc25783629"/>
+      <w:r>
+        <w:t>Figura 5.</w:t>
+      </w:r>
+      <w:r>
+        <w:t>1</w:t>
+      </w:r>
+      <w:r>
+        <w:t>0 – Tela do Login do Projeto</w:t>
+      </w:r>
+      <w:bookmarkEnd w:id="156"/>
     </w:p>
     <w:p>
       <w:pPr>
@@ -25971,49 +25970,50 @@
           <w:szCs w:val="18"/>
         </w:rPr>
       </w:pPr>
-      <w:bookmarkStart w:id="158" w:name="_Toc25689225"/>
-      <w:r>
+    </w:p>
+    <w:p>
+      <w:pPr>
+        <w:jc w:val="center"/>
         <w:rPr>
           <w:sz w:val="20"/>
           <w:szCs w:val="18"/>
         </w:rPr>
-        <w:t>Fonte: Autoria Própria, 2019</w:t>
-      </w:r>
-      <w:bookmarkEnd w:id="158"/>
-    </w:p>
-    <w:p>
-      <w:pPr>
-        <w:pStyle w:val="figura"/>
-      </w:pPr>
-    </w:p>
-    <w:p>
-      <w:pPr>
-        <w:ind w:firstLine="720"/>
-      </w:pPr>
-      <w:r>
-        <w:t>A figura 5.11 exibe a Tela do Login do Projeto.</w:t>
-      </w:r>
-    </w:p>
-    <w:p>
-      <w:pPr>
-        <w:pStyle w:val="figura"/>
-      </w:pPr>
-      <w:bookmarkStart w:id="159" w:name="_Toc25689226"/>
-      <w:bookmarkStart w:id="160" w:name="_Toc25783630"/>
-      <w:r>
-        <w:t>Figura 5.11 – Tela do Login do Projeto</w:t>
-      </w:r>
-      <w:bookmarkEnd w:id="159"/>
-      <w:bookmarkEnd w:id="160"/>
-    </w:p>
-    <w:p>
-      <w:pPr>
-        <w:jc w:val="center"/>
+      </w:pPr>
+      <w:bookmarkStart w:id="157" w:name="_Toc25689225"/>
+      <w:r>
         <w:rPr>
           <w:sz w:val="20"/>
           <w:szCs w:val="18"/>
         </w:rPr>
-      </w:pPr>
+        <w:lastRenderedPageBreak/>
+        <w:t>Fonte: Autoria Própria, 2019</w:t>
+      </w:r>
+      <w:bookmarkEnd w:id="157"/>
+    </w:p>
+    <w:p>
+      <w:pPr>
+        <w:pStyle w:val="figura"/>
+      </w:pPr>
+    </w:p>
+    <w:p>
+      <w:pPr>
+        <w:ind w:firstLine="720"/>
+      </w:pPr>
+      <w:r>
+        <w:t>A figura 5.11 exibe a Tela do Login do Projeto.</w:t>
+      </w:r>
+    </w:p>
+    <w:p>
+      <w:pPr>
+        <w:pStyle w:val="figura"/>
+      </w:pPr>
+      <w:bookmarkStart w:id="158" w:name="_Toc25689226"/>
+      <w:bookmarkStart w:id="159" w:name="_Toc25783630"/>
+      <w:r>
+        <w:t>Figura 5.11 – Tela do Login do Projeto</w:t>
+      </w:r>
+      <w:bookmarkEnd w:id="158"/>
+      <w:bookmarkEnd w:id="159"/>
     </w:p>
     <w:p>
       <w:pPr>
@@ -26023,55 +26023,55 @@
           <w:szCs w:val="18"/>
         </w:rPr>
       </w:pPr>
-      <w:bookmarkStart w:id="161" w:name="_Toc25689227"/>
-      <w:r>
+    </w:p>
+    <w:p>
+      <w:pPr>
+        <w:jc w:val="center"/>
         <w:rPr>
           <w:sz w:val="20"/>
           <w:szCs w:val="18"/>
         </w:rPr>
-        <w:t>Fonte: Autoria Própria, 2019</w:t>
-      </w:r>
-      <w:bookmarkEnd w:id="161"/>
-    </w:p>
-    <w:p>
-      <w:pPr>
-        <w:pStyle w:val="figura"/>
-      </w:pPr>
-    </w:p>
-    <w:p>
-      <w:pPr>
-        <w:ind w:firstLine="720"/>
-      </w:pPr>
-      <w:r>
-        <w:t>A figura 5.12 exibe a Tela do Login do Projeto.</w:t>
-      </w:r>
-    </w:p>
-    <w:p>
-      <w:pPr>
-        <w:pStyle w:val="figura"/>
-      </w:pPr>
-      <w:bookmarkStart w:id="162" w:name="_Toc25689228"/>
-      <w:bookmarkStart w:id="163" w:name="_Toc25783631"/>
-      <w:r>
-        <w:t>Figura 5.</w:t>
-      </w:r>
-      <w:r>
-        <w:t>12</w:t>
-      </w:r>
-      <w:r>
-        <w:t xml:space="preserve"> – Tela do Login do Projeto</w:t>
-      </w:r>
-      <w:bookmarkEnd w:id="162"/>
-      <w:bookmarkEnd w:id="163"/>
-    </w:p>
-    <w:p>
-      <w:pPr>
-        <w:jc w:val="center"/>
+      </w:pPr>
+      <w:bookmarkStart w:id="160" w:name="_Toc25689227"/>
+      <w:r>
         <w:rPr>
           <w:sz w:val="20"/>
           <w:szCs w:val="18"/>
         </w:rPr>
-      </w:pPr>
+        <w:t>Fonte: Autoria Própria, 2019</w:t>
+      </w:r>
+      <w:bookmarkEnd w:id="160"/>
+    </w:p>
+    <w:p>
+      <w:pPr>
+        <w:pStyle w:val="figura"/>
+      </w:pPr>
+    </w:p>
+    <w:p>
+      <w:pPr>
+        <w:ind w:firstLine="720"/>
+      </w:pPr>
+      <w:r>
+        <w:t>A figura 5.12 exibe a Tela do Login do Projeto.</w:t>
+      </w:r>
+    </w:p>
+    <w:p>
+      <w:pPr>
+        <w:pStyle w:val="figura"/>
+      </w:pPr>
+      <w:bookmarkStart w:id="161" w:name="_Toc25689228"/>
+      <w:bookmarkStart w:id="162" w:name="_Toc25783631"/>
+      <w:r>
+        <w:t>Figura 5.</w:t>
+      </w:r>
+      <w:r>
+        <w:t>12</w:t>
+      </w:r>
+      <w:r>
+        <w:t xml:space="preserve"> – Tela do Login do Projeto</w:t>
+      </w:r>
+      <w:bookmarkEnd w:id="161"/>
+      <w:bookmarkEnd w:id="162"/>
     </w:p>
     <w:p>
       <w:pPr>
@@ -26081,53 +26081,53 @@
           <w:szCs w:val="18"/>
         </w:rPr>
       </w:pPr>
-      <w:bookmarkStart w:id="164" w:name="_Toc25689229"/>
-      <w:r>
+    </w:p>
+    <w:p>
+      <w:pPr>
+        <w:jc w:val="center"/>
         <w:rPr>
           <w:sz w:val="20"/>
           <w:szCs w:val="18"/>
         </w:rPr>
-        <w:t>Fonte: Autoria Própria, 2019</w:t>
-      </w:r>
-      <w:bookmarkEnd w:id="164"/>
-    </w:p>
-    <w:p>
-      <w:pPr>
-        <w:pStyle w:val="figura"/>
-      </w:pPr>
-    </w:p>
-    <w:p>
-      <w:pPr>
-        <w:ind w:firstLine="720"/>
-      </w:pPr>
-      <w:r>
-        <w:t>A figura 5.13 exibe a Tela do Login do Projeto.</w:t>
-      </w:r>
-    </w:p>
-    <w:p>
-      <w:pPr>
-        <w:pStyle w:val="figura"/>
-      </w:pPr>
-      <w:bookmarkStart w:id="165" w:name="_Toc25783632"/>
-      <w:r>
-        <w:t>Figura 5.</w:t>
-      </w:r>
-      <w:r>
-        <w:t>13</w:t>
-      </w:r>
-      <w:r>
-        <w:t xml:space="preserve"> – Tela do Login do Projeto</w:t>
-      </w:r>
-      <w:bookmarkEnd w:id="165"/>
-    </w:p>
-    <w:p>
-      <w:pPr>
-        <w:jc w:val="center"/>
+      </w:pPr>
+      <w:bookmarkStart w:id="163" w:name="_Toc25689229"/>
+      <w:r>
         <w:rPr>
           <w:sz w:val="20"/>
           <w:szCs w:val="18"/>
         </w:rPr>
-      </w:pPr>
+        <w:t>Fonte: Autoria Própria, 2019</w:t>
+      </w:r>
+      <w:bookmarkEnd w:id="163"/>
+    </w:p>
+    <w:p>
+      <w:pPr>
+        <w:pStyle w:val="figura"/>
+      </w:pPr>
+    </w:p>
+    <w:p>
+      <w:pPr>
+        <w:ind w:firstLine="720"/>
+      </w:pPr>
+      <w:r>
+        <w:t>A figura 5.13 exibe a Tela do Login do Projeto.</w:t>
+      </w:r>
+    </w:p>
+    <w:p>
+      <w:pPr>
+        <w:pStyle w:val="figura"/>
+      </w:pPr>
+      <w:bookmarkStart w:id="164" w:name="_Toc25783632"/>
+      <w:r>
+        <w:t>Figura 5.</w:t>
+      </w:r>
+      <w:r>
+        <w:t>13</w:t>
+      </w:r>
+      <w:r>
+        <w:t xml:space="preserve"> – Tela do Login do Projeto</w:t>
+      </w:r>
+      <w:bookmarkEnd w:id="164"/>
     </w:p>
     <w:p>
       <w:pPr>
@@ -26137,53 +26137,53 @@
           <w:szCs w:val="18"/>
         </w:rPr>
       </w:pPr>
-      <w:bookmarkStart w:id="166" w:name="_Toc25689231"/>
-      <w:r>
+    </w:p>
+    <w:p>
+      <w:pPr>
+        <w:jc w:val="center"/>
         <w:rPr>
           <w:sz w:val="20"/>
           <w:szCs w:val="18"/>
         </w:rPr>
-        <w:t>Fonte: Autoria Própria, 2019</w:t>
-      </w:r>
-      <w:bookmarkEnd w:id="166"/>
-    </w:p>
-    <w:p>
-      <w:pPr>
-        <w:pStyle w:val="figura"/>
-      </w:pPr>
-    </w:p>
-    <w:p>
-      <w:pPr>
-        <w:ind w:firstLine="720"/>
-      </w:pPr>
-      <w:r>
-        <w:t>A figura 5.14 exibe a Tela do Login do Projeto.</w:t>
-      </w:r>
-    </w:p>
-    <w:p>
-      <w:pPr>
-        <w:pStyle w:val="figura"/>
-      </w:pPr>
-      <w:bookmarkStart w:id="167" w:name="_Toc25783633"/>
-      <w:r>
-        <w:t>Figura 5.</w:t>
-      </w:r>
-      <w:r>
-        <w:t>14</w:t>
-      </w:r>
-      <w:r>
-        <w:t xml:space="preserve"> – Tela do Login do Projeto</w:t>
-      </w:r>
-      <w:bookmarkEnd w:id="167"/>
-    </w:p>
-    <w:p>
-      <w:pPr>
-        <w:jc w:val="center"/>
+      </w:pPr>
+      <w:bookmarkStart w:id="165" w:name="_Toc25689231"/>
+      <w:r>
         <w:rPr>
           <w:sz w:val="20"/>
           <w:szCs w:val="18"/>
         </w:rPr>
-      </w:pPr>
+        <w:t>Fonte: Autoria Própria, 2019</w:t>
+      </w:r>
+      <w:bookmarkEnd w:id="165"/>
+    </w:p>
+    <w:p>
+      <w:pPr>
+        <w:pStyle w:val="figura"/>
+      </w:pPr>
+    </w:p>
+    <w:p>
+      <w:pPr>
+        <w:ind w:firstLine="720"/>
+      </w:pPr>
+      <w:r>
+        <w:t>A figura 5.14 exibe a Tela do Login do Projeto.</w:t>
+      </w:r>
+    </w:p>
+    <w:p>
+      <w:pPr>
+        <w:pStyle w:val="figura"/>
+      </w:pPr>
+      <w:bookmarkStart w:id="166" w:name="_Toc25783633"/>
+      <w:r>
+        <w:t>Figura 5.</w:t>
+      </w:r>
+      <w:r>
+        <w:t>14</w:t>
+      </w:r>
+      <w:r>
+        <w:t xml:space="preserve"> – Tela do Login do Projeto</w:t>
+      </w:r>
+      <w:bookmarkEnd w:id="166"/>
     </w:p>
     <w:p>
       <w:pPr>
@@ -26193,48 +26193,57 @@
           <w:szCs w:val="18"/>
         </w:rPr>
       </w:pPr>
-      <w:bookmarkStart w:id="168" w:name="_Toc25689233"/>
-      <w:r>
+    </w:p>
+    <w:p>
+      <w:pPr>
+        <w:jc w:val="center"/>
         <w:rPr>
           <w:sz w:val="20"/>
           <w:szCs w:val="18"/>
         </w:rPr>
+      </w:pPr>
+      <w:bookmarkStart w:id="167" w:name="_Toc25689233"/>
+      <w:r>
+        <w:rPr>
+          <w:sz w:val="20"/>
+          <w:szCs w:val="18"/>
+        </w:rPr>
         <w:t>Fonte: Autoria Própria, 2019</w:t>
       </w:r>
+      <w:bookmarkEnd w:id="167"/>
+    </w:p>
+    <w:p>
+      <w:pPr>
+        <w:pStyle w:val="figura"/>
+      </w:pPr>
+    </w:p>
+    <w:p/>
+    <w:p>
+      <w:pPr>
+        <w:pStyle w:val="Heading2"/>
+      </w:pPr>
+      <w:bookmarkStart w:id="168" w:name="_Toc25860478"/>
+      <w:r>
+        <w:t>5</w:t>
+      </w:r>
+      <w:r>
+        <w:t xml:space="preserve">.2 </w:t>
+      </w:r>
+      <w:r>
+        <w:t>FUNCIONAMENTO DO SISTEMA</w:t>
+      </w:r>
       <w:bookmarkEnd w:id="168"/>
     </w:p>
     <w:p>
       <w:pPr>
-        <w:pStyle w:val="figura"/>
-      </w:pPr>
-    </w:p>
-    <w:p/>
-    <w:p>
-      <w:pPr>
-        <w:pStyle w:val="Heading2"/>
-      </w:pPr>
-      <w:bookmarkStart w:id="169" w:name="_Toc25784072"/>
-      <w:r>
-        <w:t>5</w:t>
-      </w:r>
-      <w:r>
-        <w:t xml:space="preserve">.2 </w:t>
-      </w:r>
-      <w:r>
-        <w:t>FUNCIONAMENTO DO SISTEMA</w:t>
-      </w:r>
-      <w:bookmarkEnd w:id="169"/>
-    </w:p>
-    <w:p>
-      <w:pPr>
         <w:pStyle w:val="Heading1"/>
       </w:pPr>
-      <w:bookmarkStart w:id="170" w:name="_Toc25784073"/>
+      <w:bookmarkStart w:id="169" w:name="_Toc25860479"/>
       <w:r>
         <w:lastRenderedPageBreak/>
         <w:t>6.0 CONCLUSÃO</w:t>
       </w:r>
-      <w:bookmarkEnd w:id="170"/>
+      <w:bookmarkEnd w:id="169"/>
     </w:p>
     <w:p/>
     <w:p>
@@ -26292,7 +26301,7 @@
       <w:pPr>
         <w:pStyle w:val="Heading1"/>
       </w:pPr>
-      <w:bookmarkStart w:id="171" w:name="_Toc25784074"/>
+      <w:bookmarkStart w:id="170" w:name="_Toc25860480"/>
       <w:r>
         <w:lastRenderedPageBreak/>
         <w:t>REFER</w:t>
@@ -26309,7 +26318,7 @@
       <w:r>
         <w:t>FICAS</w:t>
       </w:r>
-      <w:bookmarkEnd w:id="171"/>
+      <w:bookmarkEnd w:id="170"/>
     </w:p>
     <w:p>
       <w:pPr>
@@ -27663,38 +27672,18 @@
       <w:pPr>
         <w:pStyle w:val="Heading1"/>
       </w:pPr>
-      <w:bookmarkStart w:id="172" w:name="_Toc25784075"/>
+      <w:bookmarkStart w:id="171" w:name="_Toc25860481"/>
       <w:r>
         <w:lastRenderedPageBreak/>
         <w:t>ANEXOS</w:t>
       </w:r>
-      <w:bookmarkEnd w:id="172"/>
-    </w:p>
-    <w:p>
-      <w:pPr>
-        <w:spacing w:before="70"/>
-        <w:ind w:left="2593"/>
-        <w:rPr>
-          <w:b/>
-          <w:szCs w:val="24"/>
-        </w:rPr>
-      </w:pPr>
-      <w:r>
-        <w:rPr>
-          <w:b/>
-          <w:szCs w:val="24"/>
-        </w:rPr>
+      <w:bookmarkEnd w:id="171"/>
+      <w:r>
+        <w:t xml:space="preserve"> I - </w:t>
+      </w:r>
+      <w:r>
         <w:t>TERMO DE ABERTURA DO PROJETO</w:t>
       </w:r>
-    </w:p>
-    <w:p>
-      <w:pPr>
-        <w:rPr>
-          <w:b/>
-          <w:sz w:val="20"/>
-          <w:szCs w:val="20"/>
-        </w:rPr>
-      </w:pPr>
     </w:p>
     <w:p>
       <w:pPr>
@@ -28122,7 +28111,7 @@
                 <w:color w:val="000000"/>
               </w:rPr>
             </w:pPr>
-            <w:hyperlink r:id="rId56" w:history="1">
+            <w:hyperlink r:id="rId58" w:history="1">
               <w:r>
                 <w:rPr>
                   <w:rStyle w:val="Hyperlink"/>
@@ -28527,7 +28516,7 @@
                 <w:rFonts w:ascii="Times New Roman" w:eastAsia="Times New Roman" w:hAnsi="Times New Roman" w:cs="Times New Roman"/>
               </w:rPr>
             </w:pPr>
-            <w:hyperlink r:id="rId57">
+            <w:hyperlink r:id="rId59">
               <w:r>
                 <w:rPr>
                   <w:rFonts w:ascii="Times New Roman" w:eastAsia="Times New Roman" w:hAnsi="Times New Roman" w:cs="Times New Roman"/>
@@ -28551,7 +28540,7 @@
                 <w:rFonts w:ascii="Times New Roman" w:eastAsia="Times New Roman" w:hAnsi="Times New Roman" w:cs="Times New Roman"/>
               </w:rPr>
             </w:pPr>
-            <w:hyperlink r:id="rId58" w:history="1">
+            <w:hyperlink r:id="rId60" w:history="1">
               <w:r>
                 <w:rPr>
                   <w:rStyle w:val="Hyperlink"/>
@@ -28574,7 +28563,7 @@
                 <w:rFonts w:ascii="Times New Roman" w:eastAsia="Times New Roman" w:hAnsi="Times New Roman" w:cs="Times New Roman"/>
               </w:rPr>
             </w:pPr>
-            <w:hyperlink r:id="rId59" w:history="1">
+            <w:hyperlink r:id="rId61" w:history="1">
               <w:r>
                 <w:rPr>
                   <w:rStyle w:val="Hyperlink"/>
@@ -28597,7 +28586,7 @@
                 <w:rFonts w:ascii="Times New Roman" w:eastAsia="Times New Roman" w:hAnsi="Times New Roman" w:cs="Times New Roman"/>
               </w:rPr>
             </w:pPr>
-            <w:hyperlink r:id="rId60" w:history="1">
+            <w:hyperlink r:id="rId62" w:history="1">
               <w:r>
                 <w:rPr>
                   <w:rStyle w:val="Hyperlink"/>
@@ -28807,6 +28796,26 @@
         </w:tc>
       </w:tr>
     </w:tbl>
+    <w:p>
+      <w:pPr>
+        <w:spacing w:before="2" w:after="1"/>
+        <w:rPr>
+          <w:b/>
+          <w:sz w:val="25"/>
+          <w:szCs w:val="25"/>
+        </w:rPr>
+      </w:pPr>
+    </w:p>
+    <w:p>
+      <w:pPr>
+        <w:spacing w:before="2" w:after="1"/>
+        <w:rPr>
+          <w:b/>
+          <w:sz w:val="25"/>
+          <w:szCs w:val="25"/>
+        </w:rPr>
+      </w:pPr>
+    </w:p>
     <w:p>
       <w:pPr>
         <w:spacing w:before="2" w:after="1"/>
@@ -31805,6 +31814,3621 @@
       </w:tr>
     </w:tbl>
     <w:p/>
+    <w:p/>
+    <w:p/>
+    <w:p/>
+    <w:p/>
+    <w:p/>
+    <w:p/>
+    <w:p/>
+    <w:p>
+      <w:pPr>
+        <w:pStyle w:val="Heading1"/>
+      </w:pPr>
+      <w:r>
+        <w:lastRenderedPageBreak/>
+        <w:t xml:space="preserve">ANEXOS </w:t>
+      </w:r>
+      <w:r>
+        <w:t>II</w:t>
+      </w:r>
+      <w:r>
+        <w:t xml:space="preserve"> </w:t>
+      </w:r>
+      <w:r>
+        <w:t>–</w:t>
+      </w:r>
+      <w:r>
+        <w:t xml:space="preserve"> </w:t>
+      </w:r>
+      <w:r>
+        <w:t>MODELO FÍSICO</w:t>
+      </w:r>
+    </w:p>
+    <w:p/>
+    <w:p>
+      <w:pPr>
+        <w:rPr>
+          <w:sz w:val="14"/>
+          <w:szCs w:val="12"/>
+          <w:lang w:val="en-US"/>
+        </w:rPr>
+      </w:pPr>
+      <w:r>
+        <w:rPr>
+          <w:sz w:val="14"/>
+          <w:szCs w:val="12"/>
+          <w:lang w:val="en-US"/>
+        </w:rPr>
+        <w:t>CREATE DATABASE pimads4</w:t>
+      </w:r>
+    </w:p>
+    <w:p>
+      <w:pPr>
+        <w:rPr>
+          <w:sz w:val="14"/>
+          <w:szCs w:val="12"/>
+          <w:lang w:val="en-US"/>
+        </w:rPr>
+      </w:pPr>
+      <w:r>
+        <w:rPr>
+          <w:sz w:val="14"/>
+          <w:szCs w:val="12"/>
+          <w:lang w:val="en-US"/>
+        </w:rPr>
+        <w:t>GO</w:t>
+      </w:r>
+    </w:p>
+    <w:p>
+      <w:pPr>
+        <w:rPr>
+          <w:sz w:val="14"/>
+          <w:szCs w:val="12"/>
+          <w:lang w:val="en-US"/>
+        </w:rPr>
+      </w:pPr>
+      <w:r>
+        <w:rPr>
+          <w:sz w:val="14"/>
+          <w:szCs w:val="12"/>
+          <w:lang w:val="en-US"/>
+        </w:rPr>
+        <w:t>USE pimads4</w:t>
+      </w:r>
+    </w:p>
+    <w:p>
+      <w:pPr>
+        <w:rPr>
+          <w:sz w:val="14"/>
+          <w:szCs w:val="12"/>
+          <w:lang w:val="en-US"/>
+        </w:rPr>
+      </w:pPr>
+      <w:r>
+        <w:rPr>
+          <w:sz w:val="14"/>
+          <w:szCs w:val="12"/>
+          <w:lang w:val="en-US"/>
+        </w:rPr>
+        <w:t>GO</w:t>
+      </w:r>
+    </w:p>
+    <w:p>
+      <w:pPr>
+        <w:rPr>
+          <w:sz w:val="14"/>
+          <w:szCs w:val="12"/>
+          <w:lang w:val="en-US"/>
+        </w:rPr>
+      </w:pPr>
+    </w:p>
+    <w:p>
+      <w:pPr>
+        <w:rPr>
+          <w:sz w:val="14"/>
+          <w:szCs w:val="12"/>
+          <w:lang w:val="en-US"/>
+        </w:rPr>
+      </w:pPr>
+      <w:r>
+        <w:rPr>
+          <w:sz w:val="14"/>
+          <w:szCs w:val="12"/>
+          <w:lang w:val="en-US"/>
+        </w:rPr>
+        <w:t xml:space="preserve">CREATE TABLE </w:t>
+      </w:r>
+      <w:proofErr w:type="spellStart"/>
+      <w:r>
+        <w:rPr>
+          <w:sz w:val="14"/>
+          <w:szCs w:val="12"/>
+          <w:lang w:val="en-US"/>
+        </w:rPr>
+        <w:t>Bairros</w:t>
+      </w:r>
+      <w:proofErr w:type="spellEnd"/>
+      <w:r>
+        <w:rPr>
+          <w:sz w:val="14"/>
+          <w:szCs w:val="12"/>
+          <w:lang w:val="en-US"/>
+        </w:rPr>
+        <w:t xml:space="preserve"> </w:t>
+      </w:r>
+    </w:p>
+    <w:p>
+      <w:pPr>
+        <w:rPr>
+          <w:sz w:val="14"/>
+          <w:szCs w:val="12"/>
+          <w:lang w:val="en-US"/>
+        </w:rPr>
+      </w:pPr>
+      <w:r>
+        <w:rPr>
+          <w:sz w:val="14"/>
+          <w:szCs w:val="12"/>
+          <w:lang w:val="en-US"/>
+        </w:rPr>
+        <w:t>(</w:t>
+      </w:r>
+    </w:p>
+    <w:p>
+      <w:pPr>
+        <w:rPr>
+          <w:sz w:val="14"/>
+          <w:szCs w:val="12"/>
+          <w:lang w:val="en-US"/>
+        </w:rPr>
+      </w:pPr>
+      <w:r>
+        <w:rPr>
+          <w:sz w:val="14"/>
+          <w:szCs w:val="12"/>
+          <w:lang w:val="en-US"/>
+        </w:rPr>
+        <w:t xml:space="preserve">    </w:t>
+      </w:r>
+      <w:proofErr w:type="spellStart"/>
+      <w:r>
+        <w:rPr>
+          <w:sz w:val="14"/>
+          <w:szCs w:val="12"/>
+          <w:lang w:val="en-US"/>
+        </w:rPr>
+        <w:t>idBairro</w:t>
+      </w:r>
+      <w:proofErr w:type="spellEnd"/>
+      <w:r>
+        <w:rPr>
+          <w:sz w:val="14"/>
+          <w:szCs w:val="12"/>
+          <w:lang w:val="en-US"/>
+        </w:rPr>
+        <w:t xml:space="preserve"> INT PRIMARY KEY </w:t>
+      </w:r>
+      <w:proofErr w:type="gramStart"/>
+      <w:r>
+        <w:rPr>
+          <w:sz w:val="14"/>
+          <w:szCs w:val="12"/>
+          <w:lang w:val="en-US"/>
+        </w:rPr>
+        <w:t>IDENTITY(</w:t>
+      </w:r>
+      <w:proofErr w:type="gramEnd"/>
+      <w:r>
+        <w:rPr>
+          <w:sz w:val="14"/>
+          <w:szCs w:val="12"/>
+          <w:lang w:val="en-US"/>
+        </w:rPr>
+        <w:t>1,1),</w:t>
+      </w:r>
+    </w:p>
+    <w:p>
+      <w:pPr>
+        <w:rPr>
+          <w:sz w:val="14"/>
+          <w:szCs w:val="12"/>
+        </w:rPr>
+      </w:pPr>
+      <w:r>
+        <w:rPr>
+          <w:sz w:val="14"/>
+          <w:szCs w:val="12"/>
+          <w:lang w:val="en-US"/>
+        </w:rPr>
+        <w:t xml:space="preserve">    </w:t>
+      </w:r>
+      <w:r>
+        <w:rPr>
+          <w:sz w:val="14"/>
+          <w:szCs w:val="12"/>
+        </w:rPr>
+        <w:t>dsBairro VARCHAR(150) NOT NULL,</w:t>
+      </w:r>
+    </w:p>
+    <w:p>
+      <w:pPr>
+        <w:rPr>
+          <w:sz w:val="14"/>
+          <w:szCs w:val="12"/>
+        </w:rPr>
+      </w:pPr>
+      <w:r>
+        <w:rPr>
+          <w:sz w:val="14"/>
+          <w:szCs w:val="12"/>
+        </w:rPr>
+        <w:t xml:space="preserve">    fk_idCidade_Cidades INT</w:t>
+      </w:r>
+    </w:p>
+    <w:p>
+      <w:pPr>
+        <w:rPr>
+          <w:sz w:val="14"/>
+          <w:szCs w:val="12"/>
+          <w:lang w:val="en-US"/>
+        </w:rPr>
+      </w:pPr>
+      <w:r>
+        <w:rPr>
+          <w:sz w:val="14"/>
+          <w:szCs w:val="12"/>
+          <w:lang w:val="en-US"/>
+        </w:rPr>
+        <w:t>)</w:t>
+      </w:r>
+    </w:p>
+    <w:p>
+      <w:pPr>
+        <w:rPr>
+          <w:sz w:val="14"/>
+          <w:szCs w:val="12"/>
+          <w:lang w:val="en-US"/>
+        </w:rPr>
+      </w:pPr>
+    </w:p>
+    <w:p>
+      <w:pPr>
+        <w:rPr>
+          <w:sz w:val="14"/>
+          <w:szCs w:val="12"/>
+          <w:lang w:val="en-US"/>
+        </w:rPr>
+      </w:pPr>
+      <w:r>
+        <w:rPr>
+          <w:sz w:val="14"/>
+          <w:szCs w:val="12"/>
+          <w:lang w:val="en-US"/>
+        </w:rPr>
+        <w:t xml:space="preserve">CREATE TABLE </w:t>
+      </w:r>
+      <w:proofErr w:type="spellStart"/>
+      <w:r>
+        <w:rPr>
+          <w:sz w:val="14"/>
+          <w:szCs w:val="12"/>
+          <w:lang w:val="en-US"/>
+        </w:rPr>
+        <w:t>Pessoas</w:t>
+      </w:r>
+      <w:proofErr w:type="spellEnd"/>
+      <w:r>
+        <w:rPr>
+          <w:sz w:val="14"/>
+          <w:szCs w:val="12"/>
+          <w:lang w:val="en-US"/>
+        </w:rPr>
+        <w:t xml:space="preserve"> </w:t>
+      </w:r>
+    </w:p>
+    <w:p>
+      <w:pPr>
+        <w:rPr>
+          <w:sz w:val="14"/>
+          <w:szCs w:val="12"/>
+          <w:lang w:val="en-US"/>
+        </w:rPr>
+      </w:pPr>
+      <w:r>
+        <w:rPr>
+          <w:sz w:val="14"/>
+          <w:szCs w:val="12"/>
+          <w:lang w:val="en-US"/>
+        </w:rPr>
+        <w:t>(</w:t>
+      </w:r>
+    </w:p>
+    <w:p>
+      <w:pPr>
+        <w:rPr>
+          <w:sz w:val="14"/>
+          <w:szCs w:val="12"/>
+          <w:lang w:val="en-US"/>
+        </w:rPr>
+      </w:pPr>
+      <w:r>
+        <w:rPr>
+          <w:sz w:val="14"/>
+          <w:szCs w:val="12"/>
+          <w:lang w:val="en-US"/>
+        </w:rPr>
+        <w:t xml:space="preserve">    </w:t>
+      </w:r>
+      <w:proofErr w:type="spellStart"/>
+      <w:r>
+        <w:rPr>
+          <w:sz w:val="14"/>
+          <w:szCs w:val="12"/>
+          <w:lang w:val="en-US"/>
+        </w:rPr>
+        <w:t>idPessoa</w:t>
+      </w:r>
+      <w:proofErr w:type="spellEnd"/>
+      <w:r>
+        <w:rPr>
+          <w:sz w:val="14"/>
+          <w:szCs w:val="12"/>
+          <w:lang w:val="en-US"/>
+        </w:rPr>
+        <w:t xml:space="preserve"> INT PRIMARY KEY </w:t>
+      </w:r>
+      <w:proofErr w:type="gramStart"/>
+      <w:r>
+        <w:rPr>
+          <w:sz w:val="14"/>
+          <w:szCs w:val="12"/>
+          <w:lang w:val="en-US"/>
+        </w:rPr>
+        <w:t>IDENTITY(</w:t>
+      </w:r>
+      <w:proofErr w:type="gramEnd"/>
+      <w:r>
+        <w:rPr>
+          <w:sz w:val="14"/>
+          <w:szCs w:val="12"/>
+          <w:lang w:val="en-US"/>
+        </w:rPr>
+        <w:t>1,1),</w:t>
+      </w:r>
+    </w:p>
+    <w:p>
+      <w:pPr>
+        <w:rPr>
+          <w:sz w:val="14"/>
+          <w:szCs w:val="12"/>
+          <w:lang w:val="en-US"/>
+        </w:rPr>
+      </w:pPr>
+      <w:r>
+        <w:rPr>
+          <w:sz w:val="14"/>
+          <w:szCs w:val="12"/>
+          <w:lang w:val="en-US"/>
+        </w:rPr>
+        <w:t xml:space="preserve">    </w:t>
+      </w:r>
+      <w:proofErr w:type="spellStart"/>
+      <w:r>
+        <w:rPr>
+          <w:sz w:val="14"/>
+          <w:szCs w:val="12"/>
+          <w:lang w:val="en-US"/>
+        </w:rPr>
+        <w:t>tpPessoa</w:t>
+      </w:r>
+      <w:proofErr w:type="spellEnd"/>
+      <w:r>
+        <w:rPr>
+          <w:sz w:val="14"/>
+          <w:szCs w:val="12"/>
+          <w:lang w:val="en-US"/>
+        </w:rPr>
+        <w:t xml:space="preserve"> </w:t>
+      </w:r>
+      <w:proofErr w:type="gramStart"/>
+      <w:r>
+        <w:rPr>
+          <w:sz w:val="14"/>
+          <w:szCs w:val="12"/>
+          <w:lang w:val="en-US"/>
+        </w:rPr>
+        <w:t>VARCHAR(</w:t>
+      </w:r>
+      <w:proofErr w:type="gramEnd"/>
+      <w:r>
+        <w:rPr>
+          <w:sz w:val="14"/>
+          <w:szCs w:val="12"/>
+          <w:lang w:val="en-US"/>
+        </w:rPr>
+        <w:t>1) NOT NULL,</w:t>
+      </w:r>
+    </w:p>
+    <w:p>
+      <w:pPr>
+        <w:rPr>
+          <w:sz w:val="14"/>
+          <w:szCs w:val="12"/>
+          <w:lang w:val="en-US"/>
+        </w:rPr>
+      </w:pPr>
+      <w:r>
+        <w:rPr>
+          <w:sz w:val="14"/>
+          <w:szCs w:val="12"/>
+          <w:lang w:val="en-US"/>
+        </w:rPr>
+        <w:t xml:space="preserve">    </w:t>
+      </w:r>
+      <w:proofErr w:type="spellStart"/>
+      <w:r>
+        <w:rPr>
+          <w:sz w:val="14"/>
+          <w:szCs w:val="12"/>
+          <w:lang w:val="en-US"/>
+        </w:rPr>
+        <w:t>nmPessoa</w:t>
+      </w:r>
+      <w:proofErr w:type="spellEnd"/>
+      <w:r>
+        <w:rPr>
+          <w:sz w:val="14"/>
+          <w:szCs w:val="12"/>
+          <w:lang w:val="en-US"/>
+        </w:rPr>
+        <w:t xml:space="preserve"> </w:t>
+      </w:r>
+      <w:proofErr w:type="gramStart"/>
+      <w:r>
+        <w:rPr>
+          <w:sz w:val="14"/>
+          <w:szCs w:val="12"/>
+          <w:lang w:val="en-US"/>
+        </w:rPr>
+        <w:t>VARCHAR(</w:t>
+      </w:r>
+      <w:proofErr w:type="gramEnd"/>
+      <w:r>
+        <w:rPr>
+          <w:sz w:val="14"/>
+          <w:szCs w:val="12"/>
+          <w:lang w:val="en-US"/>
+        </w:rPr>
+        <w:t>100) NOT NULL,</w:t>
+      </w:r>
+    </w:p>
+    <w:p>
+      <w:pPr>
+        <w:rPr>
+          <w:sz w:val="14"/>
+          <w:szCs w:val="12"/>
+        </w:rPr>
+      </w:pPr>
+      <w:r>
+        <w:rPr>
+          <w:sz w:val="14"/>
+          <w:szCs w:val="12"/>
+          <w:lang w:val="en-US"/>
+        </w:rPr>
+        <w:t xml:space="preserve">    </w:t>
+      </w:r>
+      <w:r>
+        <w:rPr>
+          <w:sz w:val="14"/>
+          <w:szCs w:val="12"/>
+        </w:rPr>
+        <w:t>numDocumento VARCHAR(15) NOT NULL,</w:t>
+      </w:r>
+    </w:p>
+    <w:p>
+      <w:pPr>
+        <w:rPr>
+          <w:sz w:val="14"/>
+          <w:szCs w:val="12"/>
+        </w:rPr>
+      </w:pPr>
+      <w:r>
+        <w:rPr>
+          <w:sz w:val="14"/>
+          <w:szCs w:val="12"/>
+        </w:rPr>
+        <w:t xml:space="preserve">    numRG VARCHAR(12),</w:t>
+      </w:r>
+    </w:p>
+    <w:p>
+      <w:pPr>
+        <w:rPr>
+          <w:sz w:val="14"/>
+          <w:szCs w:val="12"/>
+        </w:rPr>
+      </w:pPr>
+      <w:r>
+        <w:rPr>
+          <w:sz w:val="14"/>
+          <w:szCs w:val="12"/>
+        </w:rPr>
+        <w:t xml:space="preserve">    dtNascimento DATETIME,</w:t>
+      </w:r>
+    </w:p>
+    <w:p>
+      <w:pPr>
+        <w:rPr>
+          <w:sz w:val="14"/>
+          <w:szCs w:val="12"/>
+        </w:rPr>
+      </w:pPr>
+      <w:r>
+        <w:rPr>
+          <w:sz w:val="14"/>
+          <w:szCs w:val="12"/>
+        </w:rPr>
+        <w:t xml:space="preserve">    dsEmail VARCHAR(100),</w:t>
+      </w:r>
+    </w:p>
+    <w:p>
+      <w:pPr>
+        <w:rPr>
+          <w:sz w:val="14"/>
+          <w:szCs w:val="12"/>
+        </w:rPr>
+      </w:pPr>
+      <w:r>
+        <w:rPr>
+          <w:sz w:val="14"/>
+          <w:szCs w:val="12"/>
+        </w:rPr>
+        <w:t xml:space="preserve">    dsEndereco VARCHAR(120),</w:t>
+      </w:r>
+    </w:p>
+    <w:p>
+      <w:pPr>
+        <w:rPr>
+          <w:sz w:val="14"/>
+          <w:szCs w:val="12"/>
+        </w:rPr>
+      </w:pPr>
+      <w:r>
+        <w:rPr>
+          <w:sz w:val="14"/>
+          <w:szCs w:val="12"/>
+        </w:rPr>
+        <w:t xml:space="preserve">    complemento VARCHAR(10),</w:t>
+      </w:r>
+    </w:p>
+    <w:p>
+      <w:pPr>
+        <w:rPr>
+          <w:sz w:val="14"/>
+          <w:szCs w:val="12"/>
+        </w:rPr>
+      </w:pPr>
+      <w:r>
+        <w:rPr>
+          <w:sz w:val="14"/>
+          <w:szCs w:val="12"/>
+        </w:rPr>
+        <w:t xml:space="preserve">    numEnd VARCHAR(5),</w:t>
+      </w:r>
+    </w:p>
+    <w:p>
+      <w:pPr>
+        <w:rPr>
+          <w:sz w:val="14"/>
+          <w:szCs w:val="12"/>
+        </w:rPr>
+      </w:pPr>
+      <w:r>
+        <w:rPr>
+          <w:sz w:val="14"/>
+          <w:szCs w:val="12"/>
+        </w:rPr>
+        <w:t xml:space="preserve">    observacao VARCHAR(100),</w:t>
+      </w:r>
+    </w:p>
+    <w:p>
+      <w:pPr>
+        <w:rPr>
+          <w:sz w:val="14"/>
+          <w:szCs w:val="12"/>
+        </w:rPr>
+      </w:pPr>
+      <w:r>
+        <w:rPr>
+          <w:sz w:val="14"/>
+          <w:szCs w:val="12"/>
+        </w:rPr>
+        <w:t xml:space="preserve">    fk_idBairro_Bairros INT,</w:t>
+      </w:r>
+    </w:p>
+    <w:p>
+      <w:pPr>
+        <w:rPr>
+          <w:sz w:val="14"/>
+          <w:szCs w:val="12"/>
+          <w:lang w:val="en-US"/>
+        </w:rPr>
+      </w:pPr>
+      <w:r>
+        <w:rPr>
+          <w:sz w:val="14"/>
+          <w:szCs w:val="12"/>
+          <w:lang w:val="en-US"/>
+        </w:rPr>
+        <w:t>)</w:t>
+      </w:r>
+    </w:p>
+    <w:p>
+      <w:pPr>
+        <w:rPr>
+          <w:sz w:val="14"/>
+          <w:szCs w:val="12"/>
+          <w:lang w:val="en-US"/>
+        </w:rPr>
+      </w:pPr>
+    </w:p>
+    <w:p>
+      <w:pPr>
+        <w:rPr>
+          <w:sz w:val="14"/>
+          <w:szCs w:val="12"/>
+          <w:lang w:val="en-US"/>
+        </w:rPr>
+      </w:pPr>
+      <w:r>
+        <w:rPr>
+          <w:sz w:val="14"/>
+          <w:szCs w:val="12"/>
+          <w:lang w:val="en-US"/>
+        </w:rPr>
+        <w:t xml:space="preserve">CREATE TABLE </w:t>
+      </w:r>
+      <w:proofErr w:type="spellStart"/>
+      <w:r>
+        <w:rPr>
+          <w:sz w:val="14"/>
+          <w:szCs w:val="12"/>
+          <w:lang w:val="en-US"/>
+        </w:rPr>
+        <w:t>Estados</w:t>
+      </w:r>
+      <w:proofErr w:type="spellEnd"/>
+      <w:r>
+        <w:rPr>
+          <w:sz w:val="14"/>
+          <w:szCs w:val="12"/>
+          <w:lang w:val="en-US"/>
+        </w:rPr>
+        <w:t xml:space="preserve"> </w:t>
+      </w:r>
+    </w:p>
+    <w:p>
+      <w:pPr>
+        <w:rPr>
+          <w:sz w:val="14"/>
+          <w:szCs w:val="12"/>
+          <w:lang w:val="en-US"/>
+        </w:rPr>
+      </w:pPr>
+      <w:r>
+        <w:rPr>
+          <w:sz w:val="14"/>
+          <w:szCs w:val="12"/>
+          <w:lang w:val="en-US"/>
+        </w:rPr>
+        <w:t>(</w:t>
+      </w:r>
+    </w:p>
+    <w:p>
+      <w:pPr>
+        <w:rPr>
+          <w:sz w:val="14"/>
+          <w:szCs w:val="12"/>
+          <w:lang w:val="en-US"/>
+        </w:rPr>
+      </w:pPr>
+      <w:r>
+        <w:rPr>
+          <w:sz w:val="14"/>
+          <w:szCs w:val="12"/>
+          <w:lang w:val="en-US"/>
+        </w:rPr>
+        <w:t xml:space="preserve">    </w:t>
+      </w:r>
+      <w:proofErr w:type="spellStart"/>
+      <w:r>
+        <w:rPr>
+          <w:sz w:val="14"/>
+          <w:szCs w:val="12"/>
+          <w:lang w:val="en-US"/>
+        </w:rPr>
+        <w:t>idEstado</w:t>
+      </w:r>
+      <w:proofErr w:type="spellEnd"/>
+      <w:r>
+        <w:rPr>
+          <w:sz w:val="14"/>
+          <w:szCs w:val="12"/>
+          <w:lang w:val="en-US"/>
+        </w:rPr>
+        <w:t xml:space="preserve"> INT PRIMARY KEY </w:t>
+      </w:r>
+      <w:proofErr w:type="gramStart"/>
+      <w:r>
+        <w:rPr>
+          <w:sz w:val="14"/>
+          <w:szCs w:val="12"/>
+          <w:lang w:val="en-US"/>
+        </w:rPr>
+        <w:t>IDENTITY(</w:t>
+      </w:r>
+      <w:proofErr w:type="gramEnd"/>
+      <w:r>
+        <w:rPr>
+          <w:sz w:val="14"/>
+          <w:szCs w:val="12"/>
+          <w:lang w:val="en-US"/>
+        </w:rPr>
+        <w:t>1,1),</w:t>
+      </w:r>
+    </w:p>
+    <w:p>
+      <w:pPr>
+        <w:rPr>
+          <w:sz w:val="14"/>
+          <w:szCs w:val="12"/>
+          <w:lang w:val="en-US"/>
+        </w:rPr>
+      </w:pPr>
+      <w:r>
+        <w:rPr>
+          <w:sz w:val="14"/>
+          <w:szCs w:val="12"/>
+          <w:lang w:val="en-US"/>
+        </w:rPr>
+        <w:t xml:space="preserve">    </w:t>
+      </w:r>
+      <w:proofErr w:type="spellStart"/>
+      <w:r>
+        <w:rPr>
+          <w:sz w:val="14"/>
+          <w:szCs w:val="12"/>
+          <w:lang w:val="en-US"/>
+        </w:rPr>
+        <w:t>nmEstado</w:t>
+      </w:r>
+      <w:proofErr w:type="spellEnd"/>
+      <w:r>
+        <w:rPr>
+          <w:sz w:val="14"/>
+          <w:szCs w:val="12"/>
+          <w:lang w:val="en-US"/>
+        </w:rPr>
+        <w:t xml:space="preserve"> </w:t>
+      </w:r>
+      <w:proofErr w:type="gramStart"/>
+      <w:r>
+        <w:rPr>
+          <w:sz w:val="14"/>
+          <w:szCs w:val="12"/>
+          <w:lang w:val="en-US"/>
+        </w:rPr>
+        <w:t>VARCHAR(</w:t>
+      </w:r>
+      <w:proofErr w:type="gramEnd"/>
+      <w:r>
+        <w:rPr>
+          <w:sz w:val="14"/>
+          <w:szCs w:val="12"/>
+          <w:lang w:val="en-US"/>
+        </w:rPr>
+        <w:t>40) NOT NULL,</w:t>
+      </w:r>
+    </w:p>
+    <w:p>
+      <w:pPr>
+        <w:rPr>
+          <w:sz w:val="14"/>
+          <w:szCs w:val="12"/>
+          <w:lang w:val="en-US"/>
+        </w:rPr>
+      </w:pPr>
+      <w:r>
+        <w:rPr>
+          <w:sz w:val="14"/>
+          <w:szCs w:val="12"/>
+          <w:lang w:val="en-US"/>
+        </w:rPr>
+        <w:t xml:space="preserve">    </w:t>
+      </w:r>
+      <w:proofErr w:type="spellStart"/>
+      <w:r>
+        <w:rPr>
+          <w:sz w:val="14"/>
+          <w:szCs w:val="12"/>
+          <w:lang w:val="en-US"/>
+        </w:rPr>
+        <w:t>dsSigla</w:t>
+      </w:r>
+      <w:proofErr w:type="spellEnd"/>
+      <w:r>
+        <w:rPr>
+          <w:sz w:val="14"/>
+          <w:szCs w:val="12"/>
+          <w:lang w:val="en-US"/>
+        </w:rPr>
+        <w:t xml:space="preserve"> </w:t>
+      </w:r>
+      <w:proofErr w:type="gramStart"/>
+      <w:r>
+        <w:rPr>
+          <w:sz w:val="14"/>
+          <w:szCs w:val="12"/>
+          <w:lang w:val="en-US"/>
+        </w:rPr>
+        <w:t>VARCHAR(</w:t>
+      </w:r>
+      <w:proofErr w:type="gramEnd"/>
+      <w:r>
+        <w:rPr>
+          <w:sz w:val="14"/>
+          <w:szCs w:val="12"/>
+          <w:lang w:val="en-US"/>
+        </w:rPr>
+        <w:t>2) NOT NULL,</w:t>
+      </w:r>
+    </w:p>
+    <w:p>
+      <w:pPr>
+        <w:rPr>
+          <w:sz w:val="14"/>
+          <w:szCs w:val="12"/>
+          <w:lang w:val="en-US"/>
+        </w:rPr>
+      </w:pPr>
+      <w:r>
+        <w:rPr>
+          <w:sz w:val="14"/>
+          <w:szCs w:val="12"/>
+          <w:lang w:val="en-US"/>
+        </w:rPr>
+        <w:t xml:space="preserve">    </w:t>
+      </w:r>
+      <w:proofErr w:type="spellStart"/>
+      <w:r>
+        <w:rPr>
+          <w:sz w:val="14"/>
+          <w:szCs w:val="12"/>
+          <w:lang w:val="en-US"/>
+        </w:rPr>
+        <w:t>codIBGE</w:t>
+      </w:r>
+      <w:proofErr w:type="spellEnd"/>
+      <w:r>
+        <w:rPr>
+          <w:sz w:val="14"/>
+          <w:szCs w:val="12"/>
+          <w:lang w:val="en-US"/>
+        </w:rPr>
+        <w:t xml:space="preserve"> </w:t>
+      </w:r>
+      <w:proofErr w:type="gramStart"/>
+      <w:r>
+        <w:rPr>
+          <w:sz w:val="14"/>
+          <w:szCs w:val="12"/>
+          <w:lang w:val="en-US"/>
+        </w:rPr>
+        <w:t>VARCHAR(</w:t>
+      </w:r>
+      <w:proofErr w:type="gramEnd"/>
+      <w:r>
+        <w:rPr>
+          <w:sz w:val="14"/>
+          <w:szCs w:val="12"/>
+          <w:lang w:val="en-US"/>
+        </w:rPr>
+        <w:t>7)</w:t>
+      </w:r>
+    </w:p>
+    <w:p>
+      <w:pPr>
+        <w:rPr>
+          <w:sz w:val="14"/>
+          <w:szCs w:val="12"/>
+          <w:lang w:val="en-US"/>
+        </w:rPr>
+      </w:pPr>
+      <w:r>
+        <w:rPr>
+          <w:sz w:val="14"/>
+          <w:szCs w:val="12"/>
+          <w:lang w:val="en-US"/>
+        </w:rPr>
+        <w:t>)</w:t>
+      </w:r>
+    </w:p>
+    <w:p>
+      <w:pPr>
+        <w:rPr>
+          <w:sz w:val="14"/>
+          <w:szCs w:val="12"/>
+          <w:lang w:val="en-US"/>
+        </w:rPr>
+      </w:pPr>
+    </w:p>
+    <w:p>
+      <w:pPr>
+        <w:rPr>
+          <w:sz w:val="14"/>
+          <w:szCs w:val="12"/>
+          <w:lang w:val="en-US"/>
+        </w:rPr>
+      </w:pPr>
+      <w:r>
+        <w:rPr>
+          <w:sz w:val="14"/>
+          <w:szCs w:val="12"/>
+          <w:lang w:val="en-US"/>
+        </w:rPr>
+        <w:t xml:space="preserve">CREATE TABLE </w:t>
+      </w:r>
+      <w:proofErr w:type="spellStart"/>
+      <w:r>
+        <w:rPr>
+          <w:sz w:val="14"/>
+          <w:szCs w:val="12"/>
+          <w:lang w:val="en-US"/>
+        </w:rPr>
+        <w:t>Usuarios</w:t>
+      </w:r>
+      <w:proofErr w:type="spellEnd"/>
+      <w:r>
+        <w:rPr>
+          <w:sz w:val="14"/>
+          <w:szCs w:val="12"/>
+          <w:lang w:val="en-US"/>
+        </w:rPr>
+        <w:t xml:space="preserve"> </w:t>
+      </w:r>
+    </w:p>
+    <w:p>
+      <w:pPr>
+        <w:rPr>
+          <w:sz w:val="14"/>
+          <w:szCs w:val="12"/>
+          <w:lang w:val="en-US"/>
+        </w:rPr>
+      </w:pPr>
+      <w:r>
+        <w:rPr>
+          <w:sz w:val="14"/>
+          <w:szCs w:val="12"/>
+          <w:lang w:val="en-US"/>
+        </w:rPr>
+        <w:t>(</w:t>
+      </w:r>
+    </w:p>
+    <w:p>
+      <w:pPr>
+        <w:rPr>
+          <w:sz w:val="14"/>
+          <w:szCs w:val="12"/>
+          <w:lang w:val="en-US"/>
+        </w:rPr>
+      </w:pPr>
+      <w:r>
+        <w:rPr>
+          <w:sz w:val="14"/>
+          <w:szCs w:val="12"/>
+          <w:lang w:val="en-US"/>
+        </w:rPr>
+        <w:t xml:space="preserve">    </w:t>
+      </w:r>
+      <w:proofErr w:type="spellStart"/>
+      <w:r>
+        <w:rPr>
+          <w:sz w:val="14"/>
+          <w:szCs w:val="12"/>
+          <w:lang w:val="en-US"/>
+        </w:rPr>
+        <w:t>idUsuario</w:t>
+      </w:r>
+      <w:proofErr w:type="spellEnd"/>
+      <w:r>
+        <w:rPr>
+          <w:sz w:val="14"/>
+          <w:szCs w:val="12"/>
+          <w:lang w:val="en-US"/>
+        </w:rPr>
+        <w:t xml:space="preserve"> INT PRIMARY KEY </w:t>
+      </w:r>
+      <w:proofErr w:type="gramStart"/>
+      <w:r>
+        <w:rPr>
+          <w:sz w:val="14"/>
+          <w:szCs w:val="12"/>
+          <w:lang w:val="en-US"/>
+        </w:rPr>
+        <w:t>IDENTITY(</w:t>
+      </w:r>
+      <w:proofErr w:type="gramEnd"/>
+      <w:r>
+        <w:rPr>
+          <w:sz w:val="14"/>
+          <w:szCs w:val="12"/>
+          <w:lang w:val="en-US"/>
+        </w:rPr>
+        <w:t>1,1),</w:t>
+      </w:r>
+    </w:p>
+    <w:p>
+      <w:pPr>
+        <w:rPr>
+          <w:sz w:val="14"/>
+          <w:szCs w:val="12"/>
+          <w:lang w:val="en-US"/>
+        </w:rPr>
+      </w:pPr>
+      <w:r>
+        <w:rPr>
+          <w:sz w:val="14"/>
+          <w:szCs w:val="12"/>
+          <w:lang w:val="en-US"/>
+        </w:rPr>
+        <w:t xml:space="preserve">    </w:t>
+      </w:r>
+      <w:proofErr w:type="spellStart"/>
+      <w:r>
+        <w:rPr>
+          <w:sz w:val="14"/>
+          <w:szCs w:val="12"/>
+          <w:lang w:val="en-US"/>
+        </w:rPr>
+        <w:t>dsLogin</w:t>
+      </w:r>
+      <w:proofErr w:type="spellEnd"/>
+      <w:r>
+        <w:rPr>
+          <w:sz w:val="14"/>
+          <w:szCs w:val="12"/>
+          <w:lang w:val="en-US"/>
+        </w:rPr>
+        <w:t xml:space="preserve"> </w:t>
+      </w:r>
+      <w:proofErr w:type="gramStart"/>
+      <w:r>
+        <w:rPr>
+          <w:sz w:val="14"/>
+          <w:szCs w:val="12"/>
+          <w:lang w:val="en-US"/>
+        </w:rPr>
+        <w:t>VARCHAR(</w:t>
+      </w:r>
+      <w:proofErr w:type="gramEnd"/>
+      <w:r>
+        <w:rPr>
+          <w:sz w:val="14"/>
+          <w:szCs w:val="12"/>
+          <w:lang w:val="en-US"/>
+        </w:rPr>
+        <w:t>15) NOT NULL,</w:t>
+      </w:r>
+    </w:p>
+    <w:p>
+      <w:pPr>
+        <w:rPr>
+          <w:sz w:val="14"/>
+          <w:szCs w:val="12"/>
+          <w:lang w:val="en-US"/>
+        </w:rPr>
+      </w:pPr>
+      <w:r>
+        <w:rPr>
+          <w:sz w:val="14"/>
+          <w:szCs w:val="12"/>
+          <w:lang w:val="en-US"/>
+        </w:rPr>
+        <w:t xml:space="preserve">    </w:t>
+      </w:r>
+      <w:proofErr w:type="spellStart"/>
+      <w:r>
+        <w:rPr>
+          <w:sz w:val="14"/>
+          <w:szCs w:val="12"/>
+          <w:lang w:val="en-US"/>
+        </w:rPr>
+        <w:t>dsSenha</w:t>
+      </w:r>
+      <w:proofErr w:type="spellEnd"/>
+      <w:r>
+        <w:rPr>
+          <w:sz w:val="14"/>
+          <w:szCs w:val="12"/>
+          <w:lang w:val="en-US"/>
+        </w:rPr>
+        <w:t xml:space="preserve"> </w:t>
+      </w:r>
+      <w:proofErr w:type="gramStart"/>
+      <w:r>
+        <w:rPr>
+          <w:sz w:val="14"/>
+          <w:szCs w:val="12"/>
+          <w:lang w:val="en-US"/>
+        </w:rPr>
+        <w:t>VARCHAR(</w:t>
+      </w:r>
+      <w:proofErr w:type="gramEnd"/>
+      <w:r>
+        <w:rPr>
+          <w:sz w:val="14"/>
+          <w:szCs w:val="12"/>
+          <w:lang w:val="en-US"/>
+        </w:rPr>
+        <w:t>15) NOT NULL,</w:t>
+      </w:r>
+    </w:p>
+    <w:p>
+      <w:pPr>
+        <w:rPr>
+          <w:sz w:val="14"/>
+          <w:szCs w:val="12"/>
+          <w:lang w:val="en-US"/>
+        </w:rPr>
+      </w:pPr>
+      <w:r>
+        <w:rPr>
+          <w:sz w:val="14"/>
+          <w:szCs w:val="12"/>
+          <w:lang w:val="en-US"/>
+        </w:rPr>
+        <w:t xml:space="preserve">    </w:t>
+      </w:r>
+      <w:proofErr w:type="spellStart"/>
+      <w:r>
+        <w:rPr>
+          <w:sz w:val="14"/>
+          <w:szCs w:val="12"/>
+          <w:lang w:val="en-US"/>
+        </w:rPr>
+        <w:t>nmUsuario</w:t>
+      </w:r>
+      <w:proofErr w:type="spellEnd"/>
+      <w:r>
+        <w:rPr>
+          <w:sz w:val="14"/>
+          <w:szCs w:val="12"/>
+          <w:lang w:val="en-US"/>
+        </w:rPr>
+        <w:t xml:space="preserve"> </w:t>
+      </w:r>
+      <w:proofErr w:type="gramStart"/>
+      <w:r>
+        <w:rPr>
+          <w:sz w:val="14"/>
+          <w:szCs w:val="12"/>
+          <w:lang w:val="en-US"/>
+        </w:rPr>
+        <w:t>VARCHAR(</w:t>
+      </w:r>
+      <w:proofErr w:type="gramEnd"/>
+      <w:r>
+        <w:rPr>
+          <w:sz w:val="14"/>
+          <w:szCs w:val="12"/>
+          <w:lang w:val="en-US"/>
+        </w:rPr>
+        <w:t>40) NOT NULL,</w:t>
+      </w:r>
+    </w:p>
+    <w:p>
+      <w:pPr>
+        <w:rPr>
+          <w:sz w:val="14"/>
+          <w:szCs w:val="12"/>
+          <w:lang w:val="en-US"/>
+        </w:rPr>
+      </w:pPr>
+      <w:r>
+        <w:rPr>
+          <w:sz w:val="14"/>
+          <w:szCs w:val="12"/>
+          <w:lang w:val="en-US"/>
+        </w:rPr>
+        <w:t xml:space="preserve">    </w:t>
+      </w:r>
+      <w:proofErr w:type="spellStart"/>
+      <w:r>
+        <w:rPr>
+          <w:sz w:val="14"/>
+          <w:szCs w:val="12"/>
+          <w:lang w:val="en-US"/>
+        </w:rPr>
+        <w:t>tpUsuario</w:t>
+      </w:r>
+      <w:proofErr w:type="spellEnd"/>
+      <w:r>
+        <w:rPr>
+          <w:sz w:val="14"/>
+          <w:szCs w:val="12"/>
+          <w:lang w:val="en-US"/>
+        </w:rPr>
+        <w:t xml:space="preserve"> </w:t>
+      </w:r>
+      <w:proofErr w:type="gramStart"/>
+      <w:r>
+        <w:rPr>
+          <w:sz w:val="14"/>
+          <w:szCs w:val="12"/>
+          <w:lang w:val="en-US"/>
+        </w:rPr>
+        <w:t>VARCHAR(</w:t>
+      </w:r>
+      <w:proofErr w:type="gramEnd"/>
+      <w:r>
+        <w:rPr>
+          <w:sz w:val="14"/>
+          <w:szCs w:val="12"/>
+          <w:lang w:val="en-US"/>
+        </w:rPr>
+        <w:t>10) NOT NULL,</w:t>
+      </w:r>
+    </w:p>
+    <w:p>
+      <w:pPr>
+        <w:rPr>
+          <w:sz w:val="14"/>
+          <w:szCs w:val="12"/>
+          <w:lang w:val="en-US"/>
+        </w:rPr>
+      </w:pPr>
+      <w:r>
+        <w:rPr>
+          <w:sz w:val="14"/>
+          <w:szCs w:val="12"/>
+          <w:lang w:val="en-US"/>
+        </w:rPr>
+        <w:t xml:space="preserve">    </w:t>
+      </w:r>
+      <w:proofErr w:type="spellStart"/>
+      <w:r>
+        <w:rPr>
+          <w:sz w:val="14"/>
+          <w:szCs w:val="12"/>
+          <w:lang w:val="en-US"/>
+        </w:rPr>
+        <w:t>tpStatus</w:t>
+      </w:r>
+      <w:proofErr w:type="spellEnd"/>
+      <w:r>
+        <w:rPr>
+          <w:sz w:val="14"/>
+          <w:szCs w:val="12"/>
+          <w:lang w:val="en-US"/>
+        </w:rPr>
+        <w:t xml:space="preserve"> </w:t>
+      </w:r>
+      <w:proofErr w:type="gramStart"/>
+      <w:r>
+        <w:rPr>
+          <w:sz w:val="14"/>
+          <w:szCs w:val="12"/>
+          <w:lang w:val="en-US"/>
+        </w:rPr>
+        <w:t>VARCHAR(</w:t>
+      </w:r>
+      <w:proofErr w:type="gramEnd"/>
+      <w:r>
+        <w:rPr>
+          <w:sz w:val="14"/>
+          <w:szCs w:val="12"/>
+          <w:lang w:val="en-US"/>
+        </w:rPr>
+        <w:t>1) NOT NULL</w:t>
+      </w:r>
+    </w:p>
+    <w:p>
+      <w:pPr>
+        <w:rPr>
+          <w:sz w:val="14"/>
+          <w:szCs w:val="12"/>
+          <w:lang w:val="en-US"/>
+        </w:rPr>
+      </w:pPr>
+      <w:r>
+        <w:rPr>
+          <w:sz w:val="14"/>
+          <w:szCs w:val="12"/>
+          <w:lang w:val="en-US"/>
+        </w:rPr>
+        <w:t>)</w:t>
+      </w:r>
+    </w:p>
+    <w:p>
+      <w:pPr>
+        <w:rPr>
+          <w:sz w:val="14"/>
+          <w:szCs w:val="12"/>
+          <w:lang w:val="en-US"/>
+        </w:rPr>
+      </w:pPr>
+    </w:p>
+    <w:p>
+      <w:pPr>
+        <w:rPr>
+          <w:sz w:val="14"/>
+          <w:szCs w:val="12"/>
+          <w:lang w:val="en-US"/>
+        </w:rPr>
+      </w:pPr>
+      <w:r>
+        <w:rPr>
+          <w:sz w:val="14"/>
+          <w:szCs w:val="12"/>
+          <w:lang w:val="en-US"/>
+        </w:rPr>
+        <w:t xml:space="preserve">CREATE TABLE </w:t>
+      </w:r>
+      <w:proofErr w:type="spellStart"/>
+      <w:r>
+        <w:rPr>
+          <w:sz w:val="14"/>
+          <w:szCs w:val="12"/>
+          <w:lang w:val="en-US"/>
+        </w:rPr>
+        <w:t>OrdemCompra</w:t>
+      </w:r>
+      <w:proofErr w:type="spellEnd"/>
+      <w:r>
+        <w:rPr>
+          <w:sz w:val="14"/>
+          <w:szCs w:val="12"/>
+          <w:lang w:val="en-US"/>
+        </w:rPr>
+        <w:t xml:space="preserve"> </w:t>
+      </w:r>
+    </w:p>
+    <w:p>
+      <w:pPr>
+        <w:rPr>
+          <w:sz w:val="14"/>
+          <w:szCs w:val="12"/>
+          <w:lang w:val="en-US"/>
+        </w:rPr>
+      </w:pPr>
+      <w:r>
+        <w:rPr>
+          <w:sz w:val="14"/>
+          <w:szCs w:val="12"/>
+          <w:lang w:val="en-US"/>
+        </w:rPr>
+        <w:t>(</w:t>
+      </w:r>
+    </w:p>
+    <w:p>
+      <w:pPr>
+        <w:rPr>
+          <w:sz w:val="14"/>
+          <w:szCs w:val="12"/>
+          <w:lang w:val="en-US"/>
+        </w:rPr>
+      </w:pPr>
+      <w:r>
+        <w:rPr>
+          <w:sz w:val="14"/>
+          <w:szCs w:val="12"/>
+          <w:lang w:val="en-US"/>
+        </w:rPr>
+        <w:t xml:space="preserve">    </w:t>
+      </w:r>
+      <w:proofErr w:type="spellStart"/>
+      <w:r>
+        <w:rPr>
+          <w:sz w:val="14"/>
+          <w:szCs w:val="12"/>
+          <w:lang w:val="en-US"/>
+        </w:rPr>
+        <w:t>idOrdemCompra</w:t>
+      </w:r>
+      <w:proofErr w:type="spellEnd"/>
+      <w:r>
+        <w:rPr>
+          <w:sz w:val="14"/>
+          <w:szCs w:val="12"/>
+          <w:lang w:val="en-US"/>
+        </w:rPr>
+        <w:t xml:space="preserve"> INT PRIMARY KEY </w:t>
+      </w:r>
+      <w:proofErr w:type="gramStart"/>
+      <w:r>
+        <w:rPr>
+          <w:sz w:val="14"/>
+          <w:szCs w:val="12"/>
+          <w:lang w:val="en-US"/>
+        </w:rPr>
+        <w:t>IDENTITY(</w:t>
+      </w:r>
+      <w:proofErr w:type="gramEnd"/>
+      <w:r>
+        <w:rPr>
+          <w:sz w:val="14"/>
+          <w:szCs w:val="12"/>
+          <w:lang w:val="en-US"/>
+        </w:rPr>
+        <w:t>1,1),</w:t>
+      </w:r>
+    </w:p>
+    <w:p>
+      <w:pPr>
+        <w:rPr>
+          <w:sz w:val="14"/>
+          <w:szCs w:val="12"/>
+          <w:lang w:val="en-US"/>
+        </w:rPr>
+      </w:pPr>
+      <w:r>
+        <w:rPr>
+          <w:sz w:val="14"/>
+          <w:szCs w:val="12"/>
+          <w:lang w:val="en-US"/>
+        </w:rPr>
+        <w:t xml:space="preserve">    </w:t>
+      </w:r>
+      <w:proofErr w:type="spellStart"/>
+      <w:r>
+        <w:rPr>
+          <w:sz w:val="14"/>
+          <w:szCs w:val="12"/>
+          <w:lang w:val="en-US"/>
+        </w:rPr>
+        <w:t>valorTotal</w:t>
+      </w:r>
+      <w:proofErr w:type="spellEnd"/>
+      <w:r>
+        <w:rPr>
+          <w:sz w:val="14"/>
+          <w:szCs w:val="12"/>
+          <w:lang w:val="en-US"/>
+        </w:rPr>
+        <w:t xml:space="preserve"> FLOAT,</w:t>
+      </w:r>
+    </w:p>
+    <w:p>
+      <w:pPr>
+        <w:rPr>
+          <w:sz w:val="14"/>
+          <w:szCs w:val="12"/>
+          <w:lang w:val="en-US"/>
+        </w:rPr>
+      </w:pPr>
+      <w:r>
+        <w:rPr>
+          <w:sz w:val="14"/>
+          <w:szCs w:val="12"/>
+          <w:lang w:val="en-US"/>
+        </w:rPr>
+        <w:t xml:space="preserve">    </w:t>
+      </w:r>
+      <w:proofErr w:type="spellStart"/>
+      <w:r>
+        <w:rPr>
+          <w:sz w:val="14"/>
+          <w:szCs w:val="12"/>
+          <w:lang w:val="en-US"/>
+        </w:rPr>
+        <w:t>dtDigitacao</w:t>
+      </w:r>
+      <w:proofErr w:type="spellEnd"/>
+      <w:r>
+        <w:rPr>
+          <w:sz w:val="14"/>
+          <w:szCs w:val="12"/>
+          <w:lang w:val="en-US"/>
+        </w:rPr>
+        <w:t xml:space="preserve"> DATETIME NOT NULL,</w:t>
+      </w:r>
+    </w:p>
+    <w:p>
+      <w:pPr>
+        <w:rPr>
+          <w:sz w:val="14"/>
+          <w:szCs w:val="12"/>
+          <w:lang w:val="en-US"/>
+        </w:rPr>
+      </w:pPr>
+      <w:r>
+        <w:rPr>
+          <w:sz w:val="14"/>
+          <w:szCs w:val="12"/>
+          <w:lang w:val="en-US"/>
+        </w:rPr>
+        <w:t xml:space="preserve">    </w:t>
+      </w:r>
+      <w:proofErr w:type="spellStart"/>
+      <w:r>
+        <w:rPr>
+          <w:sz w:val="14"/>
+          <w:szCs w:val="12"/>
+          <w:lang w:val="en-US"/>
+        </w:rPr>
+        <w:t>tpStatus</w:t>
+      </w:r>
+      <w:proofErr w:type="spellEnd"/>
+      <w:r>
+        <w:rPr>
+          <w:sz w:val="14"/>
+          <w:szCs w:val="12"/>
+          <w:lang w:val="en-US"/>
+        </w:rPr>
+        <w:t xml:space="preserve"> </w:t>
+      </w:r>
+      <w:proofErr w:type="gramStart"/>
+      <w:r>
+        <w:rPr>
+          <w:sz w:val="14"/>
+          <w:szCs w:val="12"/>
+          <w:lang w:val="en-US"/>
+        </w:rPr>
+        <w:t>VARCHAR(</w:t>
+      </w:r>
+      <w:proofErr w:type="gramEnd"/>
+      <w:r>
+        <w:rPr>
+          <w:sz w:val="14"/>
+          <w:szCs w:val="12"/>
+          <w:lang w:val="en-US"/>
+        </w:rPr>
+        <w:t>1) NOT NULL,</w:t>
+      </w:r>
+    </w:p>
+    <w:p>
+      <w:pPr>
+        <w:rPr>
+          <w:sz w:val="14"/>
+          <w:szCs w:val="12"/>
+          <w:lang w:val="en-US"/>
+        </w:rPr>
+      </w:pPr>
+      <w:r>
+        <w:rPr>
+          <w:sz w:val="14"/>
+          <w:szCs w:val="12"/>
+          <w:lang w:val="en-US"/>
+        </w:rPr>
+        <w:t xml:space="preserve">    </w:t>
+      </w:r>
+      <w:proofErr w:type="spellStart"/>
+      <w:r>
+        <w:rPr>
+          <w:sz w:val="14"/>
+          <w:szCs w:val="12"/>
+          <w:lang w:val="en-US"/>
+        </w:rPr>
+        <w:t>fk_idUsuario_Usuarios</w:t>
+      </w:r>
+      <w:proofErr w:type="spellEnd"/>
+      <w:r>
+        <w:rPr>
+          <w:sz w:val="14"/>
+          <w:szCs w:val="12"/>
+          <w:lang w:val="en-US"/>
+        </w:rPr>
+        <w:t xml:space="preserve"> INT,</w:t>
+      </w:r>
+    </w:p>
+    <w:p>
+      <w:pPr>
+        <w:rPr>
+          <w:sz w:val="14"/>
+          <w:szCs w:val="12"/>
+        </w:rPr>
+      </w:pPr>
+      <w:r>
+        <w:rPr>
+          <w:sz w:val="14"/>
+          <w:szCs w:val="12"/>
+          <w:lang w:val="en-US"/>
+        </w:rPr>
+        <w:t xml:space="preserve">    </w:t>
+      </w:r>
+      <w:r>
+        <w:rPr>
+          <w:sz w:val="14"/>
+          <w:szCs w:val="12"/>
+        </w:rPr>
+        <w:t>fk_idPessoa_Pessoas INT</w:t>
+      </w:r>
+    </w:p>
+    <w:p>
+      <w:pPr>
+        <w:rPr>
+          <w:sz w:val="14"/>
+          <w:szCs w:val="12"/>
+        </w:rPr>
+      </w:pPr>
+      <w:r>
+        <w:rPr>
+          <w:sz w:val="14"/>
+          <w:szCs w:val="12"/>
+        </w:rPr>
+        <w:lastRenderedPageBreak/>
+        <w:t>)</w:t>
+      </w:r>
+    </w:p>
+    <w:p>
+      <w:pPr>
+        <w:rPr>
+          <w:sz w:val="14"/>
+          <w:szCs w:val="12"/>
+        </w:rPr>
+      </w:pPr>
+    </w:p>
+    <w:p>
+      <w:pPr>
+        <w:rPr>
+          <w:sz w:val="14"/>
+          <w:szCs w:val="12"/>
+        </w:rPr>
+      </w:pPr>
+      <w:r>
+        <w:rPr>
+          <w:sz w:val="14"/>
+          <w:szCs w:val="12"/>
+        </w:rPr>
+        <w:t xml:space="preserve">CREATE TABLE OrdemCompraProduto </w:t>
+      </w:r>
+    </w:p>
+    <w:p>
+      <w:pPr>
+        <w:rPr>
+          <w:sz w:val="14"/>
+          <w:szCs w:val="12"/>
+          <w:lang w:val="en-US"/>
+        </w:rPr>
+      </w:pPr>
+      <w:r>
+        <w:rPr>
+          <w:sz w:val="14"/>
+          <w:szCs w:val="12"/>
+          <w:lang w:val="en-US"/>
+        </w:rPr>
+        <w:t>(</w:t>
+      </w:r>
+    </w:p>
+    <w:p>
+      <w:pPr>
+        <w:rPr>
+          <w:sz w:val="14"/>
+          <w:szCs w:val="12"/>
+          <w:lang w:val="en-US"/>
+        </w:rPr>
+      </w:pPr>
+      <w:r>
+        <w:rPr>
+          <w:sz w:val="14"/>
+          <w:szCs w:val="12"/>
+          <w:lang w:val="en-US"/>
+        </w:rPr>
+        <w:t xml:space="preserve">    </w:t>
+      </w:r>
+      <w:proofErr w:type="spellStart"/>
+      <w:r>
+        <w:rPr>
+          <w:sz w:val="14"/>
+          <w:szCs w:val="12"/>
+          <w:lang w:val="en-US"/>
+        </w:rPr>
+        <w:t>idOcProduto</w:t>
+      </w:r>
+      <w:proofErr w:type="spellEnd"/>
+      <w:r>
+        <w:rPr>
+          <w:sz w:val="14"/>
+          <w:szCs w:val="12"/>
+          <w:lang w:val="en-US"/>
+        </w:rPr>
+        <w:t xml:space="preserve"> INT PRIMARY KEY </w:t>
+      </w:r>
+      <w:proofErr w:type="gramStart"/>
+      <w:r>
+        <w:rPr>
+          <w:sz w:val="14"/>
+          <w:szCs w:val="12"/>
+          <w:lang w:val="en-US"/>
+        </w:rPr>
+        <w:t>IDENTITY(</w:t>
+      </w:r>
+      <w:proofErr w:type="gramEnd"/>
+      <w:r>
+        <w:rPr>
+          <w:sz w:val="14"/>
+          <w:szCs w:val="12"/>
+          <w:lang w:val="en-US"/>
+        </w:rPr>
+        <w:t>1,1),</w:t>
+      </w:r>
+    </w:p>
+    <w:p>
+      <w:pPr>
+        <w:rPr>
+          <w:sz w:val="14"/>
+          <w:szCs w:val="12"/>
+          <w:lang w:val="en-US"/>
+        </w:rPr>
+      </w:pPr>
+      <w:r>
+        <w:rPr>
+          <w:sz w:val="14"/>
+          <w:szCs w:val="12"/>
+          <w:lang w:val="en-US"/>
+        </w:rPr>
+        <w:t xml:space="preserve">    </w:t>
+      </w:r>
+      <w:proofErr w:type="spellStart"/>
+      <w:r>
+        <w:rPr>
+          <w:sz w:val="14"/>
+          <w:szCs w:val="12"/>
+          <w:lang w:val="en-US"/>
+        </w:rPr>
+        <w:t>vlrUnit</w:t>
+      </w:r>
+      <w:proofErr w:type="spellEnd"/>
+      <w:r>
+        <w:rPr>
+          <w:sz w:val="14"/>
+          <w:szCs w:val="12"/>
+          <w:lang w:val="en-US"/>
+        </w:rPr>
+        <w:t xml:space="preserve"> FLOAT NOT NULL,</w:t>
+      </w:r>
+    </w:p>
+    <w:p>
+      <w:pPr>
+        <w:rPr>
+          <w:sz w:val="14"/>
+          <w:szCs w:val="12"/>
+          <w:lang w:val="en-US"/>
+        </w:rPr>
+      </w:pPr>
+      <w:r>
+        <w:rPr>
+          <w:sz w:val="14"/>
+          <w:szCs w:val="12"/>
+          <w:lang w:val="en-US"/>
+        </w:rPr>
+        <w:t xml:space="preserve">    </w:t>
+      </w:r>
+      <w:proofErr w:type="spellStart"/>
+      <w:r>
+        <w:rPr>
+          <w:sz w:val="14"/>
+          <w:szCs w:val="12"/>
+          <w:lang w:val="en-US"/>
+        </w:rPr>
+        <w:t>quantidade</w:t>
+      </w:r>
+      <w:proofErr w:type="spellEnd"/>
+      <w:r>
+        <w:rPr>
+          <w:sz w:val="14"/>
+          <w:szCs w:val="12"/>
+          <w:lang w:val="en-US"/>
+        </w:rPr>
+        <w:t xml:space="preserve"> INT NOT NULL,</w:t>
+      </w:r>
+    </w:p>
+    <w:p>
+      <w:pPr>
+        <w:rPr>
+          <w:sz w:val="14"/>
+          <w:szCs w:val="12"/>
+        </w:rPr>
+      </w:pPr>
+      <w:r>
+        <w:rPr>
+          <w:sz w:val="14"/>
+          <w:szCs w:val="12"/>
+          <w:lang w:val="en-US"/>
+        </w:rPr>
+        <w:t xml:space="preserve">    </w:t>
+      </w:r>
+      <w:r>
+        <w:rPr>
+          <w:sz w:val="14"/>
+          <w:szCs w:val="12"/>
+        </w:rPr>
+        <w:t>fk_idOrdemCompra_OrdemCompra INT,</w:t>
+      </w:r>
+    </w:p>
+    <w:p>
+      <w:pPr>
+        <w:rPr>
+          <w:sz w:val="14"/>
+          <w:szCs w:val="12"/>
+        </w:rPr>
+      </w:pPr>
+      <w:r>
+        <w:rPr>
+          <w:sz w:val="14"/>
+          <w:szCs w:val="12"/>
+        </w:rPr>
+        <w:t xml:space="preserve">    fk_idProduto_Produtos INT</w:t>
+      </w:r>
+    </w:p>
+    <w:p>
+      <w:pPr>
+        <w:rPr>
+          <w:sz w:val="14"/>
+          <w:szCs w:val="12"/>
+          <w:lang w:val="en-US"/>
+        </w:rPr>
+      </w:pPr>
+      <w:r>
+        <w:rPr>
+          <w:sz w:val="14"/>
+          <w:szCs w:val="12"/>
+          <w:lang w:val="en-US"/>
+        </w:rPr>
+        <w:t>)</w:t>
+      </w:r>
+    </w:p>
+    <w:p>
+      <w:pPr>
+        <w:rPr>
+          <w:sz w:val="14"/>
+          <w:szCs w:val="12"/>
+          <w:lang w:val="en-US"/>
+        </w:rPr>
+      </w:pPr>
+    </w:p>
+    <w:p>
+      <w:pPr>
+        <w:rPr>
+          <w:sz w:val="14"/>
+          <w:szCs w:val="12"/>
+          <w:lang w:val="en-US"/>
+        </w:rPr>
+      </w:pPr>
+      <w:r>
+        <w:rPr>
+          <w:sz w:val="14"/>
+          <w:szCs w:val="12"/>
+          <w:lang w:val="en-US"/>
+        </w:rPr>
+        <w:t xml:space="preserve">CREATE TABLE </w:t>
+      </w:r>
+      <w:proofErr w:type="spellStart"/>
+      <w:r>
+        <w:rPr>
+          <w:sz w:val="14"/>
+          <w:szCs w:val="12"/>
+          <w:lang w:val="en-US"/>
+        </w:rPr>
+        <w:t>PedidoVenda</w:t>
+      </w:r>
+      <w:proofErr w:type="spellEnd"/>
+      <w:r>
+        <w:rPr>
+          <w:sz w:val="14"/>
+          <w:szCs w:val="12"/>
+          <w:lang w:val="en-US"/>
+        </w:rPr>
+        <w:t xml:space="preserve"> </w:t>
+      </w:r>
+    </w:p>
+    <w:p>
+      <w:pPr>
+        <w:rPr>
+          <w:sz w:val="14"/>
+          <w:szCs w:val="12"/>
+          <w:lang w:val="en-US"/>
+        </w:rPr>
+      </w:pPr>
+      <w:r>
+        <w:rPr>
+          <w:sz w:val="14"/>
+          <w:szCs w:val="12"/>
+          <w:lang w:val="en-US"/>
+        </w:rPr>
+        <w:t>(</w:t>
+      </w:r>
+    </w:p>
+    <w:p>
+      <w:pPr>
+        <w:rPr>
+          <w:sz w:val="14"/>
+          <w:szCs w:val="12"/>
+          <w:lang w:val="en-US"/>
+        </w:rPr>
+      </w:pPr>
+      <w:r>
+        <w:rPr>
+          <w:sz w:val="14"/>
+          <w:szCs w:val="12"/>
+          <w:lang w:val="en-US"/>
+        </w:rPr>
+        <w:t xml:space="preserve">    </w:t>
+      </w:r>
+      <w:proofErr w:type="spellStart"/>
+      <w:r>
+        <w:rPr>
+          <w:sz w:val="14"/>
+          <w:szCs w:val="12"/>
+          <w:lang w:val="en-US"/>
+        </w:rPr>
+        <w:t>idPedidoVenda</w:t>
+      </w:r>
+      <w:proofErr w:type="spellEnd"/>
+      <w:r>
+        <w:rPr>
+          <w:sz w:val="14"/>
+          <w:szCs w:val="12"/>
+          <w:lang w:val="en-US"/>
+        </w:rPr>
+        <w:t xml:space="preserve"> INT PRIMARY KEY </w:t>
+      </w:r>
+      <w:proofErr w:type="gramStart"/>
+      <w:r>
+        <w:rPr>
+          <w:sz w:val="14"/>
+          <w:szCs w:val="12"/>
+          <w:lang w:val="en-US"/>
+        </w:rPr>
+        <w:t>IDENTITY(</w:t>
+      </w:r>
+      <w:proofErr w:type="gramEnd"/>
+      <w:r>
+        <w:rPr>
+          <w:sz w:val="14"/>
+          <w:szCs w:val="12"/>
+          <w:lang w:val="en-US"/>
+        </w:rPr>
+        <w:t>1,1),</w:t>
+      </w:r>
+    </w:p>
+    <w:p>
+      <w:pPr>
+        <w:rPr>
+          <w:sz w:val="14"/>
+          <w:szCs w:val="12"/>
+          <w:lang w:val="en-US"/>
+        </w:rPr>
+      </w:pPr>
+      <w:r>
+        <w:rPr>
+          <w:sz w:val="14"/>
+          <w:szCs w:val="12"/>
+          <w:lang w:val="en-US"/>
+        </w:rPr>
+        <w:t xml:space="preserve">    </w:t>
+      </w:r>
+      <w:proofErr w:type="spellStart"/>
+      <w:r>
+        <w:rPr>
+          <w:sz w:val="14"/>
+          <w:szCs w:val="12"/>
+          <w:lang w:val="en-US"/>
+        </w:rPr>
+        <w:t>valorTotal</w:t>
+      </w:r>
+      <w:proofErr w:type="spellEnd"/>
+      <w:r>
+        <w:rPr>
+          <w:sz w:val="14"/>
+          <w:szCs w:val="12"/>
+          <w:lang w:val="en-US"/>
+        </w:rPr>
+        <w:t xml:space="preserve"> FLOAT,</w:t>
+      </w:r>
+    </w:p>
+    <w:p>
+      <w:pPr>
+        <w:rPr>
+          <w:sz w:val="14"/>
+          <w:szCs w:val="12"/>
+          <w:lang w:val="en-US"/>
+        </w:rPr>
+      </w:pPr>
+      <w:r>
+        <w:rPr>
+          <w:sz w:val="14"/>
+          <w:szCs w:val="12"/>
+          <w:lang w:val="en-US"/>
+        </w:rPr>
+        <w:t xml:space="preserve">    </w:t>
+      </w:r>
+      <w:proofErr w:type="spellStart"/>
+      <w:r>
+        <w:rPr>
+          <w:sz w:val="14"/>
+          <w:szCs w:val="12"/>
+          <w:lang w:val="en-US"/>
+        </w:rPr>
+        <w:t>dtDigitacao</w:t>
+      </w:r>
+      <w:proofErr w:type="spellEnd"/>
+      <w:r>
+        <w:rPr>
+          <w:sz w:val="14"/>
+          <w:szCs w:val="12"/>
+          <w:lang w:val="en-US"/>
+        </w:rPr>
+        <w:t xml:space="preserve"> DATETIME NOT NULL,</w:t>
+      </w:r>
+    </w:p>
+    <w:p>
+      <w:pPr>
+        <w:rPr>
+          <w:sz w:val="14"/>
+          <w:szCs w:val="12"/>
+          <w:lang w:val="en-US"/>
+        </w:rPr>
+      </w:pPr>
+      <w:r>
+        <w:rPr>
+          <w:sz w:val="14"/>
+          <w:szCs w:val="12"/>
+          <w:lang w:val="en-US"/>
+        </w:rPr>
+        <w:t xml:space="preserve">    </w:t>
+      </w:r>
+      <w:proofErr w:type="spellStart"/>
+      <w:r>
+        <w:rPr>
+          <w:sz w:val="14"/>
+          <w:szCs w:val="12"/>
+          <w:lang w:val="en-US"/>
+        </w:rPr>
+        <w:t>tpPagamento</w:t>
+      </w:r>
+      <w:proofErr w:type="spellEnd"/>
+      <w:r>
+        <w:rPr>
+          <w:sz w:val="14"/>
+          <w:szCs w:val="12"/>
+          <w:lang w:val="en-US"/>
+        </w:rPr>
+        <w:t xml:space="preserve"> </w:t>
+      </w:r>
+      <w:proofErr w:type="gramStart"/>
+      <w:r>
+        <w:rPr>
+          <w:sz w:val="14"/>
+          <w:szCs w:val="12"/>
+          <w:lang w:val="en-US"/>
+        </w:rPr>
+        <w:t>VARCHAR(</w:t>
+      </w:r>
+      <w:proofErr w:type="gramEnd"/>
+      <w:r>
+        <w:rPr>
+          <w:sz w:val="14"/>
+          <w:szCs w:val="12"/>
+          <w:lang w:val="en-US"/>
+        </w:rPr>
+        <w:t>15) NOT NULL,</w:t>
+      </w:r>
+    </w:p>
+    <w:p>
+      <w:pPr>
+        <w:rPr>
+          <w:sz w:val="14"/>
+          <w:szCs w:val="12"/>
+          <w:lang w:val="en-US"/>
+        </w:rPr>
+      </w:pPr>
+      <w:r>
+        <w:rPr>
+          <w:sz w:val="14"/>
+          <w:szCs w:val="12"/>
+          <w:lang w:val="en-US"/>
+        </w:rPr>
+        <w:t xml:space="preserve">    </w:t>
+      </w:r>
+      <w:proofErr w:type="spellStart"/>
+      <w:r>
+        <w:rPr>
+          <w:sz w:val="14"/>
+          <w:szCs w:val="12"/>
+          <w:lang w:val="en-US"/>
+        </w:rPr>
+        <w:t>tpStatus</w:t>
+      </w:r>
+      <w:proofErr w:type="spellEnd"/>
+      <w:r>
+        <w:rPr>
+          <w:sz w:val="14"/>
+          <w:szCs w:val="12"/>
+          <w:lang w:val="en-US"/>
+        </w:rPr>
+        <w:t xml:space="preserve"> </w:t>
+      </w:r>
+      <w:proofErr w:type="gramStart"/>
+      <w:r>
+        <w:rPr>
+          <w:sz w:val="14"/>
+          <w:szCs w:val="12"/>
+          <w:lang w:val="en-US"/>
+        </w:rPr>
+        <w:t>VARCHAR(</w:t>
+      </w:r>
+      <w:proofErr w:type="gramEnd"/>
+      <w:r>
+        <w:rPr>
+          <w:sz w:val="14"/>
+          <w:szCs w:val="12"/>
+          <w:lang w:val="en-US"/>
+        </w:rPr>
+        <w:t>1) NOT NULL,</w:t>
+      </w:r>
+    </w:p>
+    <w:p>
+      <w:pPr>
+        <w:rPr>
+          <w:sz w:val="14"/>
+          <w:szCs w:val="12"/>
+        </w:rPr>
+      </w:pPr>
+      <w:r>
+        <w:rPr>
+          <w:sz w:val="14"/>
+          <w:szCs w:val="12"/>
+          <w:lang w:val="en-US"/>
+        </w:rPr>
+        <w:t xml:space="preserve">    </w:t>
+      </w:r>
+      <w:r>
+        <w:rPr>
+          <w:sz w:val="14"/>
+          <w:szCs w:val="12"/>
+        </w:rPr>
+        <w:t>fk_idPessoa_Pessoas INT,</w:t>
+      </w:r>
+    </w:p>
+    <w:p>
+      <w:pPr>
+        <w:rPr>
+          <w:sz w:val="14"/>
+          <w:szCs w:val="12"/>
+        </w:rPr>
+      </w:pPr>
+      <w:r>
+        <w:rPr>
+          <w:sz w:val="14"/>
+          <w:szCs w:val="12"/>
+        </w:rPr>
+        <w:t xml:space="preserve">    fk_idUsuario_Usuarios INT</w:t>
+      </w:r>
+    </w:p>
+    <w:p>
+      <w:pPr>
+        <w:rPr>
+          <w:sz w:val="14"/>
+          <w:szCs w:val="12"/>
+          <w:lang w:val="en-US"/>
+        </w:rPr>
+      </w:pPr>
+      <w:r>
+        <w:rPr>
+          <w:sz w:val="14"/>
+          <w:szCs w:val="12"/>
+          <w:lang w:val="en-US"/>
+        </w:rPr>
+        <w:t>)</w:t>
+      </w:r>
+    </w:p>
+    <w:p>
+      <w:pPr>
+        <w:rPr>
+          <w:sz w:val="14"/>
+          <w:szCs w:val="12"/>
+          <w:lang w:val="en-US"/>
+        </w:rPr>
+      </w:pPr>
+    </w:p>
+    <w:p>
+      <w:pPr>
+        <w:rPr>
+          <w:sz w:val="14"/>
+          <w:szCs w:val="12"/>
+          <w:lang w:val="en-US"/>
+        </w:rPr>
+      </w:pPr>
+      <w:r>
+        <w:rPr>
+          <w:sz w:val="14"/>
+          <w:szCs w:val="12"/>
+          <w:lang w:val="en-US"/>
+        </w:rPr>
+        <w:t xml:space="preserve">CREATE TABLE </w:t>
+      </w:r>
+      <w:proofErr w:type="spellStart"/>
+      <w:r>
+        <w:rPr>
+          <w:sz w:val="14"/>
+          <w:szCs w:val="12"/>
+          <w:lang w:val="en-US"/>
+        </w:rPr>
+        <w:t>Cidades</w:t>
+      </w:r>
+      <w:proofErr w:type="spellEnd"/>
+      <w:r>
+        <w:rPr>
+          <w:sz w:val="14"/>
+          <w:szCs w:val="12"/>
+          <w:lang w:val="en-US"/>
+        </w:rPr>
+        <w:t xml:space="preserve"> </w:t>
+      </w:r>
+    </w:p>
+    <w:p>
+      <w:pPr>
+        <w:rPr>
+          <w:sz w:val="14"/>
+          <w:szCs w:val="12"/>
+          <w:lang w:val="en-US"/>
+        </w:rPr>
+      </w:pPr>
+      <w:r>
+        <w:rPr>
+          <w:sz w:val="14"/>
+          <w:szCs w:val="12"/>
+          <w:lang w:val="en-US"/>
+        </w:rPr>
+        <w:t>(</w:t>
+      </w:r>
+    </w:p>
+    <w:p>
+      <w:pPr>
+        <w:rPr>
+          <w:sz w:val="14"/>
+          <w:szCs w:val="12"/>
+          <w:lang w:val="en-US"/>
+        </w:rPr>
+      </w:pPr>
+      <w:r>
+        <w:rPr>
+          <w:sz w:val="14"/>
+          <w:szCs w:val="12"/>
+          <w:lang w:val="en-US"/>
+        </w:rPr>
+        <w:t xml:space="preserve">    </w:t>
+      </w:r>
+      <w:proofErr w:type="spellStart"/>
+      <w:r>
+        <w:rPr>
+          <w:sz w:val="14"/>
+          <w:szCs w:val="12"/>
+          <w:lang w:val="en-US"/>
+        </w:rPr>
+        <w:t>idCidade</w:t>
+      </w:r>
+      <w:proofErr w:type="spellEnd"/>
+      <w:r>
+        <w:rPr>
+          <w:sz w:val="14"/>
+          <w:szCs w:val="12"/>
+          <w:lang w:val="en-US"/>
+        </w:rPr>
+        <w:t xml:space="preserve"> INT PRIMARY KEY </w:t>
+      </w:r>
+      <w:proofErr w:type="gramStart"/>
+      <w:r>
+        <w:rPr>
+          <w:sz w:val="14"/>
+          <w:szCs w:val="12"/>
+          <w:lang w:val="en-US"/>
+        </w:rPr>
+        <w:t>IDENTITY(</w:t>
+      </w:r>
+      <w:proofErr w:type="gramEnd"/>
+      <w:r>
+        <w:rPr>
+          <w:sz w:val="14"/>
+          <w:szCs w:val="12"/>
+          <w:lang w:val="en-US"/>
+        </w:rPr>
+        <w:t>1,1),</w:t>
+      </w:r>
+    </w:p>
+    <w:p>
+      <w:pPr>
+        <w:rPr>
+          <w:sz w:val="14"/>
+          <w:szCs w:val="12"/>
+          <w:lang w:val="en-US"/>
+        </w:rPr>
+      </w:pPr>
+      <w:r>
+        <w:rPr>
+          <w:sz w:val="14"/>
+          <w:szCs w:val="12"/>
+          <w:lang w:val="en-US"/>
+        </w:rPr>
+        <w:t xml:space="preserve">    </w:t>
+      </w:r>
+      <w:proofErr w:type="spellStart"/>
+      <w:r>
+        <w:rPr>
+          <w:sz w:val="14"/>
+          <w:szCs w:val="12"/>
+          <w:lang w:val="en-US"/>
+        </w:rPr>
+        <w:t>nmCidade</w:t>
+      </w:r>
+      <w:proofErr w:type="spellEnd"/>
+      <w:r>
+        <w:rPr>
+          <w:sz w:val="14"/>
+          <w:szCs w:val="12"/>
+          <w:lang w:val="en-US"/>
+        </w:rPr>
+        <w:t xml:space="preserve"> </w:t>
+      </w:r>
+      <w:proofErr w:type="gramStart"/>
+      <w:r>
+        <w:rPr>
+          <w:sz w:val="14"/>
+          <w:szCs w:val="12"/>
+          <w:lang w:val="en-US"/>
+        </w:rPr>
+        <w:t>VARCHAR(</w:t>
+      </w:r>
+      <w:proofErr w:type="gramEnd"/>
+      <w:r>
+        <w:rPr>
+          <w:sz w:val="14"/>
+          <w:szCs w:val="12"/>
+          <w:lang w:val="en-US"/>
+        </w:rPr>
+        <w:t>150) NOT NULL,</w:t>
+      </w:r>
+    </w:p>
+    <w:p>
+      <w:pPr>
+        <w:rPr>
+          <w:sz w:val="14"/>
+          <w:szCs w:val="12"/>
+          <w:lang w:val="en-US"/>
+        </w:rPr>
+      </w:pPr>
+      <w:r>
+        <w:rPr>
+          <w:sz w:val="14"/>
+          <w:szCs w:val="12"/>
+          <w:lang w:val="en-US"/>
+        </w:rPr>
+        <w:t xml:space="preserve">    </w:t>
+      </w:r>
+      <w:proofErr w:type="spellStart"/>
+      <w:r>
+        <w:rPr>
+          <w:sz w:val="14"/>
+          <w:szCs w:val="12"/>
+          <w:lang w:val="en-US"/>
+        </w:rPr>
+        <w:t>codIBGE</w:t>
+      </w:r>
+      <w:proofErr w:type="spellEnd"/>
+      <w:r>
+        <w:rPr>
+          <w:sz w:val="14"/>
+          <w:szCs w:val="12"/>
+          <w:lang w:val="en-US"/>
+        </w:rPr>
+        <w:t xml:space="preserve"> </w:t>
+      </w:r>
+      <w:proofErr w:type="gramStart"/>
+      <w:r>
+        <w:rPr>
+          <w:sz w:val="14"/>
+          <w:szCs w:val="12"/>
+          <w:lang w:val="en-US"/>
+        </w:rPr>
+        <w:t>VARCHAR(</w:t>
+      </w:r>
+      <w:proofErr w:type="gramEnd"/>
+      <w:r>
+        <w:rPr>
+          <w:sz w:val="14"/>
+          <w:szCs w:val="12"/>
+          <w:lang w:val="en-US"/>
+        </w:rPr>
+        <w:t>7),</w:t>
+      </w:r>
+    </w:p>
+    <w:p>
+      <w:pPr>
+        <w:rPr>
+          <w:sz w:val="14"/>
+          <w:szCs w:val="12"/>
+        </w:rPr>
+      </w:pPr>
+      <w:r>
+        <w:rPr>
+          <w:sz w:val="14"/>
+          <w:szCs w:val="12"/>
+          <w:lang w:val="en-US"/>
+        </w:rPr>
+        <w:t xml:space="preserve">    </w:t>
+      </w:r>
+      <w:r>
+        <w:rPr>
+          <w:sz w:val="14"/>
+          <w:szCs w:val="12"/>
+        </w:rPr>
+        <w:t>fk_idEstado_Estados INT</w:t>
+      </w:r>
+    </w:p>
+    <w:p>
+      <w:pPr>
+        <w:rPr>
+          <w:sz w:val="14"/>
+          <w:szCs w:val="12"/>
+        </w:rPr>
+      </w:pPr>
+      <w:r>
+        <w:rPr>
+          <w:sz w:val="14"/>
+          <w:szCs w:val="12"/>
+        </w:rPr>
+        <w:t>)</w:t>
+      </w:r>
+    </w:p>
+    <w:p>
+      <w:pPr>
+        <w:rPr>
+          <w:sz w:val="14"/>
+          <w:szCs w:val="12"/>
+        </w:rPr>
+      </w:pPr>
+    </w:p>
+    <w:p>
+      <w:pPr>
+        <w:rPr>
+          <w:sz w:val="14"/>
+          <w:szCs w:val="12"/>
+        </w:rPr>
+      </w:pPr>
+      <w:r>
+        <w:rPr>
+          <w:sz w:val="14"/>
+          <w:szCs w:val="12"/>
+        </w:rPr>
+        <w:t xml:space="preserve">CREATE TABLE PedidoVendaProduto </w:t>
+      </w:r>
+    </w:p>
+    <w:p>
+      <w:pPr>
+        <w:rPr>
+          <w:sz w:val="14"/>
+          <w:szCs w:val="12"/>
+          <w:lang w:val="en-US"/>
+        </w:rPr>
+      </w:pPr>
+      <w:r>
+        <w:rPr>
+          <w:sz w:val="14"/>
+          <w:szCs w:val="12"/>
+          <w:lang w:val="en-US"/>
+        </w:rPr>
+        <w:t>(</w:t>
+      </w:r>
+    </w:p>
+    <w:p>
+      <w:pPr>
+        <w:rPr>
+          <w:sz w:val="14"/>
+          <w:szCs w:val="12"/>
+          <w:lang w:val="en-US"/>
+        </w:rPr>
+      </w:pPr>
+      <w:r>
+        <w:rPr>
+          <w:sz w:val="14"/>
+          <w:szCs w:val="12"/>
+          <w:lang w:val="en-US"/>
+        </w:rPr>
+        <w:t xml:space="preserve">    </w:t>
+      </w:r>
+      <w:proofErr w:type="spellStart"/>
+      <w:r>
+        <w:rPr>
+          <w:sz w:val="14"/>
+          <w:szCs w:val="12"/>
+          <w:lang w:val="en-US"/>
+        </w:rPr>
+        <w:t>idPedidoVendaProduto</w:t>
+      </w:r>
+      <w:proofErr w:type="spellEnd"/>
+      <w:r>
+        <w:rPr>
+          <w:sz w:val="14"/>
+          <w:szCs w:val="12"/>
+          <w:lang w:val="en-US"/>
+        </w:rPr>
+        <w:t xml:space="preserve"> INT PRIMARY KEY </w:t>
+      </w:r>
+      <w:proofErr w:type="gramStart"/>
+      <w:r>
+        <w:rPr>
+          <w:sz w:val="14"/>
+          <w:szCs w:val="12"/>
+          <w:lang w:val="en-US"/>
+        </w:rPr>
+        <w:t>IDENTITY(</w:t>
+      </w:r>
+      <w:proofErr w:type="gramEnd"/>
+      <w:r>
+        <w:rPr>
+          <w:sz w:val="14"/>
+          <w:szCs w:val="12"/>
+          <w:lang w:val="en-US"/>
+        </w:rPr>
+        <w:t>1,1),</w:t>
+      </w:r>
+    </w:p>
+    <w:p>
+      <w:pPr>
+        <w:rPr>
+          <w:sz w:val="14"/>
+          <w:szCs w:val="12"/>
+          <w:lang w:val="en-US"/>
+        </w:rPr>
+      </w:pPr>
+      <w:r>
+        <w:rPr>
+          <w:sz w:val="14"/>
+          <w:szCs w:val="12"/>
+          <w:lang w:val="en-US"/>
+        </w:rPr>
+        <w:t xml:space="preserve">    </w:t>
+      </w:r>
+      <w:proofErr w:type="spellStart"/>
+      <w:r>
+        <w:rPr>
+          <w:sz w:val="14"/>
+          <w:szCs w:val="12"/>
+          <w:lang w:val="en-US"/>
+        </w:rPr>
+        <w:t>vlrUnit</w:t>
+      </w:r>
+      <w:proofErr w:type="spellEnd"/>
+      <w:r>
+        <w:rPr>
+          <w:sz w:val="14"/>
+          <w:szCs w:val="12"/>
+          <w:lang w:val="en-US"/>
+        </w:rPr>
+        <w:t xml:space="preserve"> FLOAT NOT NULL,</w:t>
+      </w:r>
+    </w:p>
+    <w:p>
+      <w:pPr>
+        <w:rPr>
+          <w:sz w:val="14"/>
+          <w:szCs w:val="12"/>
+        </w:rPr>
+      </w:pPr>
+      <w:r>
+        <w:rPr>
+          <w:sz w:val="14"/>
+          <w:szCs w:val="12"/>
+          <w:lang w:val="en-US"/>
+        </w:rPr>
+        <w:t xml:space="preserve">    </w:t>
+      </w:r>
+      <w:r>
+        <w:rPr>
+          <w:sz w:val="14"/>
+          <w:szCs w:val="12"/>
+        </w:rPr>
+        <w:t>quantidade INT NOT NULL,</w:t>
+      </w:r>
+    </w:p>
+    <w:p>
+      <w:pPr>
+        <w:rPr>
+          <w:sz w:val="14"/>
+          <w:szCs w:val="12"/>
+        </w:rPr>
+      </w:pPr>
+      <w:r>
+        <w:rPr>
+          <w:sz w:val="14"/>
+          <w:szCs w:val="12"/>
+        </w:rPr>
+        <w:t xml:space="preserve">    desconto INT,</w:t>
+      </w:r>
+    </w:p>
+    <w:p>
+      <w:pPr>
+        <w:rPr>
+          <w:sz w:val="14"/>
+          <w:szCs w:val="12"/>
+        </w:rPr>
+      </w:pPr>
+      <w:r>
+        <w:rPr>
+          <w:sz w:val="14"/>
+          <w:szCs w:val="12"/>
+        </w:rPr>
+        <w:t xml:space="preserve">    fk_idPedidoVenda_PedidoVenda INT,</w:t>
+      </w:r>
+    </w:p>
+    <w:p>
+      <w:pPr>
+        <w:rPr>
+          <w:sz w:val="14"/>
+          <w:szCs w:val="12"/>
+        </w:rPr>
+      </w:pPr>
+      <w:r>
+        <w:rPr>
+          <w:sz w:val="14"/>
+          <w:szCs w:val="12"/>
+        </w:rPr>
+        <w:t xml:space="preserve">    fk_idProduto_Produtos INT,</w:t>
+      </w:r>
+    </w:p>
+    <w:p>
+      <w:pPr>
+        <w:rPr>
+          <w:sz w:val="14"/>
+          <w:szCs w:val="12"/>
+        </w:rPr>
+      </w:pPr>
+    </w:p>
+    <w:p>
+      <w:pPr>
+        <w:rPr>
+          <w:sz w:val="14"/>
+          <w:szCs w:val="12"/>
+        </w:rPr>
+      </w:pPr>
+      <w:r>
+        <w:rPr>
+          <w:sz w:val="14"/>
+          <w:szCs w:val="12"/>
+        </w:rPr>
+        <w:t>)</w:t>
+      </w:r>
+    </w:p>
+    <w:p>
+      <w:pPr>
+        <w:rPr>
+          <w:sz w:val="14"/>
+          <w:szCs w:val="12"/>
+        </w:rPr>
+      </w:pPr>
+    </w:p>
+    <w:p>
+      <w:pPr>
+        <w:rPr>
+          <w:sz w:val="14"/>
+          <w:szCs w:val="12"/>
+        </w:rPr>
+      </w:pPr>
+      <w:r>
+        <w:rPr>
+          <w:sz w:val="14"/>
+          <w:szCs w:val="12"/>
+        </w:rPr>
+        <w:t xml:space="preserve">CREATE TABLE Produtos </w:t>
+      </w:r>
+    </w:p>
+    <w:p>
+      <w:pPr>
+        <w:rPr>
+          <w:sz w:val="14"/>
+          <w:szCs w:val="12"/>
+          <w:lang w:val="en-US"/>
+        </w:rPr>
+      </w:pPr>
+      <w:r>
+        <w:rPr>
+          <w:sz w:val="14"/>
+          <w:szCs w:val="12"/>
+          <w:lang w:val="en-US"/>
+        </w:rPr>
+        <w:t>(</w:t>
+      </w:r>
+    </w:p>
+    <w:p>
+      <w:pPr>
+        <w:rPr>
+          <w:sz w:val="14"/>
+          <w:szCs w:val="12"/>
+          <w:lang w:val="en-US"/>
+        </w:rPr>
+      </w:pPr>
+      <w:r>
+        <w:rPr>
+          <w:sz w:val="14"/>
+          <w:szCs w:val="12"/>
+          <w:lang w:val="en-US"/>
+        </w:rPr>
+        <w:t xml:space="preserve">    </w:t>
+      </w:r>
+      <w:proofErr w:type="spellStart"/>
+      <w:r>
+        <w:rPr>
+          <w:sz w:val="14"/>
+          <w:szCs w:val="12"/>
+          <w:lang w:val="en-US"/>
+        </w:rPr>
+        <w:t>idProduto</w:t>
+      </w:r>
+      <w:proofErr w:type="spellEnd"/>
+      <w:r>
+        <w:rPr>
+          <w:sz w:val="14"/>
+          <w:szCs w:val="12"/>
+          <w:lang w:val="en-US"/>
+        </w:rPr>
+        <w:t xml:space="preserve"> INT PRIMARY KEY </w:t>
+      </w:r>
+      <w:proofErr w:type="gramStart"/>
+      <w:r>
+        <w:rPr>
+          <w:sz w:val="14"/>
+          <w:szCs w:val="12"/>
+          <w:lang w:val="en-US"/>
+        </w:rPr>
+        <w:t>IDENTITY(</w:t>
+      </w:r>
+      <w:proofErr w:type="gramEnd"/>
+      <w:r>
+        <w:rPr>
+          <w:sz w:val="14"/>
+          <w:szCs w:val="12"/>
+          <w:lang w:val="en-US"/>
+        </w:rPr>
+        <w:t>1,1),</w:t>
+      </w:r>
+    </w:p>
+    <w:p>
+      <w:pPr>
+        <w:rPr>
+          <w:sz w:val="14"/>
+          <w:szCs w:val="12"/>
+        </w:rPr>
+      </w:pPr>
+      <w:r>
+        <w:rPr>
+          <w:sz w:val="14"/>
+          <w:szCs w:val="12"/>
+          <w:lang w:val="en-US"/>
+        </w:rPr>
+        <w:t xml:space="preserve">    </w:t>
+      </w:r>
+      <w:r>
+        <w:rPr>
+          <w:sz w:val="14"/>
+          <w:szCs w:val="12"/>
+        </w:rPr>
+        <w:t>quantidade INT,</w:t>
+      </w:r>
+    </w:p>
+    <w:p>
+      <w:pPr>
+        <w:rPr>
+          <w:sz w:val="14"/>
+          <w:szCs w:val="12"/>
+        </w:rPr>
+      </w:pPr>
+      <w:r>
+        <w:rPr>
+          <w:sz w:val="14"/>
+          <w:szCs w:val="12"/>
+        </w:rPr>
+        <w:t xml:space="preserve">    dsProduto VARCHAR(100) NOT NULL,</w:t>
+      </w:r>
+    </w:p>
+    <w:p>
+      <w:pPr>
+        <w:rPr>
+          <w:sz w:val="14"/>
+          <w:szCs w:val="12"/>
+        </w:rPr>
+      </w:pPr>
+      <w:r>
+        <w:rPr>
+          <w:sz w:val="14"/>
+          <w:szCs w:val="12"/>
+        </w:rPr>
+        <w:t xml:space="preserve">    valorVenda FLOAT,</w:t>
+      </w:r>
+    </w:p>
+    <w:p>
+      <w:pPr>
+        <w:rPr>
+          <w:sz w:val="14"/>
+          <w:szCs w:val="12"/>
+        </w:rPr>
+      </w:pPr>
+      <w:r>
+        <w:rPr>
+          <w:sz w:val="14"/>
+          <w:szCs w:val="12"/>
+        </w:rPr>
+        <w:t xml:space="preserve">    valorCusto FLOAT,</w:t>
+      </w:r>
+    </w:p>
+    <w:p>
+      <w:pPr>
+        <w:rPr>
+          <w:sz w:val="14"/>
+          <w:szCs w:val="12"/>
+        </w:rPr>
+      </w:pPr>
+      <w:r>
+        <w:rPr>
+          <w:sz w:val="14"/>
+          <w:szCs w:val="12"/>
+        </w:rPr>
+        <w:t xml:space="preserve">    tpProduto VARCHAR(1) NOT NULL,</w:t>
+      </w:r>
+    </w:p>
+    <w:p>
+      <w:pPr>
+        <w:rPr>
+          <w:sz w:val="14"/>
+          <w:szCs w:val="12"/>
+        </w:rPr>
+      </w:pPr>
+      <w:r>
+        <w:rPr>
+          <w:sz w:val="14"/>
+          <w:szCs w:val="12"/>
+        </w:rPr>
+        <w:t xml:space="preserve">    fk_idUnidade_Unidades INT,</w:t>
+      </w:r>
+    </w:p>
+    <w:p>
+      <w:pPr>
+        <w:rPr>
+          <w:sz w:val="14"/>
+          <w:szCs w:val="12"/>
+          <w:lang w:val="en-US"/>
+        </w:rPr>
+      </w:pPr>
+      <w:r>
+        <w:rPr>
+          <w:sz w:val="14"/>
+          <w:szCs w:val="12"/>
+        </w:rPr>
+        <w:t xml:space="preserve">    </w:t>
+      </w:r>
+      <w:proofErr w:type="spellStart"/>
+      <w:r>
+        <w:rPr>
+          <w:sz w:val="14"/>
+          <w:szCs w:val="12"/>
+          <w:lang w:val="en-US"/>
+        </w:rPr>
+        <w:t>fk_idFabricante_Fabricantes</w:t>
+      </w:r>
+      <w:proofErr w:type="spellEnd"/>
+      <w:r>
+        <w:rPr>
+          <w:sz w:val="14"/>
+          <w:szCs w:val="12"/>
+          <w:lang w:val="en-US"/>
+        </w:rPr>
+        <w:t xml:space="preserve"> INT</w:t>
+      </w:r>
+    </w:p>
+    <w:p>
+      <w:pPr>
+        <w:rPr>
+          <w:sz w:val="14"/>
+          <w:szCs w:val="12"/>
+          <w:lang w:val="en-US"/>
+        </w:rPr>
+      </w:pPr>
+      <w:r>
+        <w:rPr>
+          <w:sz w:val="14"/>
+          <w:szCs w:val="12"/>
+          <w:lang w:val="en-US"/>
+        </w:rPr>
+        <w:t>)</w:t>
+      </w:r>
+    </w:p>
+    <w:p>
+      <w:pPr>
+        <w:rPr>
+          <w:sz w:val="14"/>
+          <w:szCs w:val="12"/>
+          <w:lang w:val="en-US"/>
+        </w:rPr>
+      </w:pPr>
+    </w:p>
+    <w:p>
+      <w:pPr>
+        <w:rPr>
+          <w:sz w:val="14"/>
+          <w:szCs w:val="12"/>
+          <w:lang w:val="en-US"/>
+        </w:rPr>
+      </w:pPr>
+      <w:r>
+        <w:rPr>
+          <w:sz w:val="14"/>
+          <w:szCs w:val="12"/>
+          <w:lang w:val="en-US"/>
+        </w:rPr>
+        <w:t xml:space="preserve">CREATE TABLE </w:t>
+      </w:r>
+      <w:proofErr w:type="spellStart"/>
+      <w:r>
+        <w:rPr>
+          <w:sz w:val="14"/>
+          <w:szCs w:val="12"/>
+          <w:lang w:val="en-US"/>
+        </w:rPr>
+        <w:t>Fabricantes</w:t>
+      </w:r>
+      <w:proofErr w:type="spellEnd"/>
+      <w:r>
+        <w:rPr>
+          <w:sz w:val="14"/>
+          <w:szCs w:val="12"/>
+          <w:lang w:val="en-US"/>
+        </w:rPr>
+        <w:t xml:space="preserve"> </w:t>
+      </w:r>
+    </w:p>
+    <w:p>
+      <w:pPr>
+        <w:rPr>
+          <w:sz w:val="14"/>
+          <w:szCs w:val="12"/>
+          <w:lang w:val="en-US"/>
+        </w:rPr>
+      </w:pPr>
+      <w:r>
+        <w:rPr>
+          <w:sz w:val="14"/>
+          <w:szCs w:val="12"/>
+          <w:lang w:val="en-US"/>
+        </w:rPr>
+        <w:t>(</w:t>
+      </w:r>
+    </w:p>
+    <w:p>
+      <w:pPr>
+        <w:rPr>
+          <w:sz w:val="14"/>
+          <w:szCs w:val="12"/>
+          <w:lang w:val="en-US"/>
+        </w:rPr>
+      </w:pPr>
+      <w:r>
+        <w:rPr>
+          <w:sz w:val="14"/>
+          <w:szCs w:val="12"/>
+          <w:lang w:val="en-US"/>
+        </w:rPr>
+        <w:t xml:space="preserve">    </w:t>
+      </w:r>
+      <w:proofErr w:type="spellStart"/>
+      <w:r>
+        <w:rPr>
+          <w:sz w:val="14"/>
+          <w:szCs w:val="12"/>
+          <w:lang w:val="en-US"/>
+        </w:rPr>
+        <w:t>idFabricante</w:t>
+      </w:r>
+      <w:proofErr w:type="spellEnd"/>
+      <w:r>
+        <w:rPr>
+          <w:sz w:val="14"/>
+          <w:szCs w:val="12"/>
+          <w:lang w:val="en-US"/>
+        </w:rPr>
+        <w:t xml:space="preserve"> INT PRIMARY KEY </w:t>
+      </w:r>
+      <w:proofErr w:type="gramStart"/>
+      <w:r>
+        <w:rPr>
+          <w:sz w:val="14"/>
+          <w:szCs w:val="12"/>
+          <w:lang w:val="en-US"/>
+        </w:rPr>
+        <w:t>IDENTITY(</w:t>
+      </w:r>
+      <w:proofErr w:type="gramEnd"/>
+      <w:r>
+        <w:rPr>
+          <w:sz w:val="14"/>
+          <w:szCs w:val="12"/>
+          <w:lang w:val="en-US"/>
+        </w:rPr>
+        <w:t>1,1),</w:t>
+      </w:r>
+    </w:p>
+    <w:p>
+      <w:pPr>
+        <w:rPr>
+          <w:sz w:val="14"/>
+          <w:szCs w:val="12"/>
+          <w:lang w:val="en-US"/>
+        </w:rPr>
+      </w:pPr>
+      <w:r>
+        <w:rPr>
+          <w:sz w:val="14"/>
+          <w:szCs w:val="12"/>
+          <w:lang w:val="en-US"/>
+        </w:rPr>
+        <w:t xml:space="preserve">    </w:t>
+      </w:r>
+      <w:proofErr w:type="spellStart"/>
+      <w:r>
+        <w:rPr>
+          <w:sz w:val="14"/>
+          <w:szCs w:val="12"/>
+          <w:lang w:val="en-US"/>
+        </w:rPr>
+        <w:t>nmFabricante</w:t>
+      </w:r>
+      <w:proofErr w:type="spellEnd"/>
+      <w:r>
+        <w:rPr>
+          <w:sz w:val="14"/>
+          <w:szCs w:val="12"/>
+          <w:lang w:val="en-US"/>
+        </w:rPr>
+        <w:t xml:space="preserve"> </w:t>
+      </w:r>
+      <w:proofErr w:type="gramStart"/>
+      <w:r>
+        <w:rPr>
+          <w:sz w:val="14"/>
+          <w:szCs w:val="12"/>
+          <w:lang w:val="en-US"/>
+        </w:rPr>
+        <w:t>VARCHAR(</w:t>
+      </w:r>
+      <w:proofErr w:type="gramEnd"/>
+      <w:r>
+        <w:rPr>
+          <w:sz w:val="14"/>
+          <w:szCs w:val="12"/>
+          <w:lang w:val="en-US"/>
+        </w:rPr>
+        <w:t>50) NOT NULL</w:t>
+      </w:r>
+    </w:p>
+    <w:p>
+      <w:pPr>
+        <w:rPr>
+          <w:sz w:val="14"/>
+          <w:szCs w:val="12"/>
+          <w:lang w:val="en-US"/>
+        </w:rPr>
+      </w:pPr>
+      <w:r>
+        <w:rPr>
+          <w:sz w:val="14"/>
+          <w:szCs w:val="12"/>
+          <w:lang w:val="en-US"/>
+        </w:rPr>
+        <w:t>)</w:t>
+      </w:r>
+    </w:p>
+    <w:p>
+      <w:pPr>
+        <w:rPr>
+          <w:sz w:val="14"/>
+          <w:szCs w:val="12"/>
+          <w:lang w:val="en-US"/>
+        </w:rPr>
+      </w:pPr>
+    </w:p>
+    <w:p>
+      <w:pPr>
+        <w:rPr>
+          <w:sz w:val="14"/>
+          <w:szCs w:val="12"/>
+          <w:lang w:val="en-US"/>
+        </w:rPr>
+      </w:pPr>
+      <w:r>
+        <w:rPr>
+          <w:sz w:val="14"/>
+          <w:szCs w:val="12"/>
+          <w:lang w:val="en-US"/>
+        </w:rPr>
+        <w:t xml:space="preserve">CREATE TABLE </w:t>
+      </w:r>
+      <w:proofErr w:type="spellStart"/>
+      <w:r>
+        <w:rPr>
+          <w:sz w:val="14"/>
+          <w:szCs w:val="12"/>
+          <w:lang w:val="en-US"/>
+        </w:rPr>
+        <w:t>Unidades</w:t>
+      </w:r>
+      <w:proofErr w:type="spellEnd"/>
+      <w:r>
+        <w:rPr>
+          <w:sz w:val="14"/>
+          <w:szCs w:val="12"/>
+          <w:lang w:val="en-US"/>
+        </w:rPr>
+        <w:t xml:space="preserve"> </w:t>
+      </w:r>
+    </w:p>
+    <w:p>
+      <w:pPr>
+        <w:rPr>
+          <w:sz w:val="14"/>
+          <w:szCs w:val="12"/>
+          <w:lang w:val="en-US"/>
+        </w:rPr>
+      </w:pPr>
+      <w:r>
+        <w:rPr>
+          <w:sz w:val="14"/>
+          <w:szCs w:val="12"/>
+          <w:lang w:val="en-US"/>
+        </w:rPr>
+        <w:t>(</w:t>
+      </w:r>
+    </w:p>
+    <w:p>
+      <w:pPr>
+        <w:rPr>
+          <w:sz w:val="14"/>
+          <w:szCs w:val="12"/>
+          <w:lang w:val="en-US"/>
+        </w:rPr>
+      </w:pPr>
+      <w:r>
+        <w:rPr>
+          <w:sz w:val="14"/>
+          <w:szCs w:val="12"/>
+          <w:lang w:val="en-US"/>
+        </w:rPr>
+        <w:t xml:space="preserve">    </w:t>
+      </w:r>
+      <w:proofErr w:type="spellStart"/>
+      <w:r>
+        <w:rPr>
+          <w:sz w:val="14"/>
+          <w:szCs w:val="12"/>
+          <w:lang w:val="en-US"/>
+        </w:rPr>
+        <w:t>idUnidade</w:t>
+      </w:r>
+      <w:proofErr w:type="spellEnd"/>
+      <w:r>
+        <w:rPr>
+          <w:sz w:val="14"/>
+          <w:szCs w:val="12"/>
+          <w:lang w:val="en-US"/>
+        </w:rPr>
+        <w:t xml:space="preserve"> INT PRIMARY KEY </w:t>
+      </w:r>
+      <w:proofErr w:type="gramStart"/>
+      <w:r>
+        <w:rPr>
+          <w:sz w:val="14"/>
+          <w:szCs w:val="12"/>
+          <w:lang w:val="en-US"/>
+        </w:rPr>
+        <w:t>IDENTITY(</w:t>
+      </w:r>
+      <w:proofErr w:type="gramEnd"/>
+      <w:r>
+        <w:rPr>
+          <w:sz w:val="14"/>
+          <w:szCs w:val="12"/>
+          <w:lang w:val="en-US"/>
+        </w:rPr>
+        <w:t>1,1),</w:t>
+      </w:r>
+    </w:p>
+    <w:p>
+      <w:pPr>
+        <w:rPr>
+          <w:sz w:val="14"/>
+          <w:szCs w:val="12"/>
+        </w:rPr>
+      </w:pPr>
+      <w:r>
+        <w:rPr>
+          <w:sz w:val="14"/>
+          <w:szCs w:val="12"/>
+          <w:lang w:val="en-US"/>
+        </w:rPr>
+        <w:t xml:space="preserve">    </w:t>
+      </w:r>
+      <w:r>
+        <w:rPr>
+          <w:sz w:val="14"/>
+          <w:szCs w:val="12"/>
+        </w:rPr>
+        <w:t>dsUnidade VARCHAR(5) NOT NULL</w:t>
+      </w:r>
+    </w:p>
+    <w:p>
+      <w:pPr>
+        <w:rPr>
+          <w:sz w:val="14"/>
+          <w:szCs w:val="12"/>
+        </w:rPr>
+      </w:pPr>
+      <w:r>
+        <w:rPr>
+          <w:sz w:val="14"/>
+          <w:szCs w:val="12"/>
+        </w:rPr>
+        <w:t>)</w:t>
+      </w:r>
+    </w:p>
+    <w:p>
+      <w:pPr>
+        <w:rPr>
+          <w:sz w:val="14"/>
+          <w:szCs w:val="12"/>
+        </w:rPr>
+      </w:pPr>
+    </w:p>
+    <w:p>
+      <w:pPr>
+        <w:rPr>
+          <w:sz w:val="14"/>
+          <w:szCs w:val="12"/>
+        </w:rPr>
+      </w:pPr>
+    </w:p>
+    <w:p>
+      <w:pPr>
+        <w:rPr>
+          <w:sz w:val="14"/>
+          <w:szCs w:val="12"/>
+        </w:rPr>
+      </w:pPr>
+      <w:r>
+        <w:rPr>
+          <w:sz w:val="14"/>
+          <w:szCs w:val="12"/>
+        </w:rPr>
+        <w:t>ALTER TABLE Bairros ADD FOREIGN KEY(fk_idCidade_Cidades) REFERENCES Cidades(idCidade)</w:t>
+      </w:r>
+    </w:p>
+    <w:p>
+      <w:pPr>
+        <w:rPr>
+          <w:sz w:val="14"/>
+          <w:szCs w:val="12"/>
+        </w:rPr>
+      </w:pPr>
+    </w:p>
+    <w:p>
+      <w:pPr>
+        <w:rPr>
+          <w:sz w:val="14"/>
+          <w:szCs w:val="12"/>
+        </w:rPr>
+      </w:pPr>
+      <w:r>
+        <w:rPr>
+          <w:sz w:val="14"/>
+          <w:szCs w:val="12"/>
+        </w:rPr>
+        <w:t>ALTER TABLE Pessoas ADD FOREIGN KEY(fk_idBairro_Bairros) REFERENCES Bairros (idBairro)</w:t>
+      </w:r>
+    </w:p>
+    <w:p>
+      <w:pPr>
+        <w:rPr>
+          <w:sz w:val="14"/>
+          <w:szCs w:val="12"/>
+        </w:rPr>
+      </w:pPr>
+    </w:p>
+    <w:p>
+      <w:pPr>
+        <w:rPr>
+          <w:sz w:val="14"/>
+          <w:szCs w:val="12"/>
+          <w:lang w:val="en-US"/>
+        </w:rPr>
+      </w:pPr>
+      <w:r>
+        <w:rPr>
+          <w:sz w:val="14"/>
+          <w:szCs w:val="12"/>
+          <w:lang w:val="en-US"/>
+        </w:rPr>
+        <w:t xml:space="preserve">ALTER TABLE </w:t>
+      </w:r>
+      <w:proofErr w:type="spellStart"/>
+      <w:r>
+        <w:rPr>
+          <w:sz w:val="14"/>
+          <w:szCs w:val="12"/>
+          <w:lang w:val="en-US"/>
+        </w:rPr>
+        <w:t>OrdemCompra</w:t>
+      </w:r>
+      <w:proofErr w:type="spellEnd"/>
+      <w:r>
+        <w:rPr>
+          <w:sz w:val="14"/>
+          <w:szCs w:val="12"/>
+          <w:lang w:val="en-US"/>
+        </w:rPr>
+        <w:t xml:space="preserve"> ADD FOREIGN </w:t>
+      </w:r>
+      <w:proofErr w:type="gramStart"/>
+      <w:r>
+        <w:rPr>
+          <w:sz w:val="14"/>
+          <w:szCs w:val="12"/>
+          <w:lang w:val="en-US"/>
+        </w:rPr>
+        <w:t>KEY(</w:t>
+      </w:r>
+      <w:proofErr w:type="spellStart"/>
+      <w:proofErr w:type="gramEnd"/>
+      <w:r>
+        <w:rPr>
+          <w:sz w:val="14"/>
+          <w:szCs w:val="12"/>
+          <w:lang w:val="en-US"/>
+        </w:rPr>
+        <w:t>fk_idUsuario_Usuarios</w:t>
+      </w:r>
+      <w:proofErr w:type="spellEnd"/>
+      <w:r>
+        <w:rPr>
+          <w:sz w:val="14"/>
+          <w:szCs w:val="12"/>
+          <w:lang w:val="en-US"/>
+        </w:rPr>
+        <w:t xml:space="preserve">) REFERENCES </w:t>
+      </w:r>
+      <w:proofErr w:type="spellStart"/>
+      <w:r>
+        <w:rPr>
+          <w:sz w:val="14"/>
+          <w:szCs w:val="12"/>
+          <w:lang w:val="en-US"/>
+        </w:rPr>
+        <w:t>Usuarios</w:t>
+      </w:r>
+      <w:proofErr w:type="spellEnd"/>
+      <w:r>
+        <w:rPr>
+          <w:sz w:val="14"/>
+          <w:szCs w:val="12"/>
+          <w:lang w:val="en-US"/>
+        </w:rPr>
+        <w:t xml:space="preserve"> (</w:t>
+      </w:r>
+      <w:proofErr w:type="spellStart"/>
+      <w:r>
+        <w:rPr>
+          <w:sz w:val="14"/>
+          <w:szCs w:val="12"/>
+          <w:lang w:val="en-US"/>
+        </w:rPr>
+        <w:t>idUsuario</w:t>
+      </w:r>
+      <w:proofErr w:type="spellEnd"/>
+      <w:r>
+        <w:rPr>
+          <w:sz w:val="14"/>
+          <w:szCs w:val="12"/>
+          <w:lang w:val="en-US"/>
+        </w:rPr>
+        <w:t>)</w:t>
+      </w:r>
+    </w:p>
+    <w:p>
+      <w:pPr>
+        <w:rPr>
+          <w:sz w:val="14"/>
+          <w:szCs w:val="12"/>
+        </w:rPr>
+      </w:pPr>
+      <w:r>
+        <w:rPr>
+          <w:sz w:val="14"/>
+          <w:szCs w:val="12"/>
+        </w:rPr>
+        <w:t>ALTER TABLE OrdemCompra ADD  FOREIGN KEY(fk_idPessoa_Pessoas) REFERENCES Pessoas (idPessoa)</w:t>
+      </w:r>
+    </w:p>
+    <w:p>
+      <w:pPr>
+        <w:rPr>
+          <w:sz w:val="14"/>
+          <w:szCs w:val="12"/>
+        </w:rPr>
+      </w:pPr>
+    </w:p>
+    <w:p>
+      <w:pPr>
+        <w:rPr>
+          <w:sz w:val="14"/>
+          <w:szCs w:val="12"/>
+        </w:rPr>
+      </w:pPr>
+      <w:r>
+        <w:rPr>
+          <w:sz w:val="14"/>
+          <w:szCs w:val="12"/>
+        </w:rPr>
+        <w:t>ALTER TABLE OrdemCompraProduto ADD FOREIGN KEY(fk_idOrdemCompra_OrdemCompra) REFERENCES OrdemCompra (idOrdemCompra)</w:t>
+      </w:r>
+    </w:p>
+    <w:p>
+      <w:pPr>
+        <w:rPr>
+          <w:sz w:val="14"/>
+          <w:szCs w:val="12"/>
+        </w:rPr>
+      </w:pPr>
+      <w:r>
+        <w:rPr>
+          <w:sz w:val="14"/>
+          <w:szCs w:val="12"/>
+        </w:rPr>
+        <w:t>ALTER TABLE OrdemCompraProduto ADD FOREIGN KEY(fk_idProduto_Produtos) REFERENCES Produtos (idProduto)</w:t>
+      </w:r>
+    </w:p>
+    <w:p>
+      <w:pPr>
+        <w:rPr>
+          <w:sz w:val="14"/>
+          <w:szCs w:val="12"/>
+        </w:rPr>
+      </w:pPr>
+    </w:p>
+    <w:p>
+      <w:pPr>
+        <w:rPr>
+          <w:sz w:val="14"/>
+          <w:szCs w:val="12"/>
+        </w:rPr>
+      </w:pPr>
+      <w:r>
+        <w:rPr>
+          <w:sz w:val="14"/>
+          <w:szCs w:val="12"/>
+        </w:rPr>
+        <w:t>ALTER TABLE PedidoVenda ADD FOREIGN KEY (fk_idPessoa_Pessoas) REFERENCES Pessoas (idPessoa)</w:t>
+      </w:r>
+    </w:p>
+    <w:p>
+      <w:pPr>
+        <w:rPr>
+          <w:sz w:val="14"/>
+          <w:szCs w:val="12"/>
+        </w:rPr>
+      </w:pPr>
+      <w:r>
+        <w:rPr>
+          <w:sz w:val="14"/>
+          <w:szCs w:val="12"/>
+        </w:rPr>
+        <w:t>ALTER TABLE PedidoVenda ADD FOREIGN KEY (fk_idUsuario_Usuarios) REFERENCES Usuarios(idUsuario)</w:t>
+      </w:r>
+    </w:p>
+    <w:p>
+      <w:pPr>
+        <w:rPr>
+          <w:sz w:val="14"/>
+          <w:szCs w:val="12"/>
+        </w:rPr>
+      </w:pPr>
+    </w:p>
+    <w:p>
+      <w:pPr>
+        <w:rPr>
+          <w:sz w:val="14"/>
+          <w:szCs w:val="12"/>
+        </w:rPr>
+      </w:pPr>
+      <w:r>
+        <w:rPr>
+          <w:sz w:val="14"/>
+          <w:szCs w:val="12"/>
+        </w:rPr>
+        <w:t>ALTER TABLE Cidades ADD FOREIGN KEY(fk_idEstado_Estados) REFERENCES Estados (idEstado)</w:t>
+      </w:r>
+    </w:p>
+    <w:p>
+      <w:pPr>
+        <w:rPr>
+          <w:sz w:val="14"/>
+          <w:szCs w:val="12"/>
+        </w:rPr>
+      </w:pPr>
+    </w:p>
+    <w:p>
+      <w:pPr>
+        <w:rPr>
+          <w:sz w:val="14"/>
+          <w:szCs w:val="12"/>
+        </w:rPr>
+      </w:pPr>
+      <w:r>
+        <w:rPr>
+          <w:sz w:val="14"/>
+          <w:szCs w:val="12"/>
+        </w:rPr>
+        <w:t>ALTER TABLE PedidoVendaProduto ADD FOREIGN KEY(fk_idPedidoVenda_PedidoVenda) REFERENCES PedidoVenda (idPedidoVenda)</w:t>
+      </w:r>
+    </w:p>
+    <w:p>
+      <w:pPr>
+        <w:rPr>
+          <w:sz w:val="14"/>
+          <w:szCs w:val="12"/>
+        </w:rPr>
+      </w:pPr>
+      <w:r>
+        <w:rPr>
+          <w:sz w:val="14"/>
+          <w:szCs w:val="12"/>
+        </w:rPr>
+        <w:t>ALTER TABLE PedidoVendaProduto ADD FOREIGN KEY(fk_idProduto_Produtos) REFERENCES Produtos (idProduto)</w:t>
+      </w:r>
+    </w:p>
+    <w:p>
+      <w:pPr>
+        <w:rPr>
+          <w:sz w:val="14"/>
+          <w:szCs w:val="12"/>
+        </w:rPr>
+      </w:pPr>
+    </w:p>
+    <w:p>
+      <w:pPr>
+        <w:rPr>
+          <w:sz w:val="14"/>
+          <w:szCs w:val="12"/>
+        </w:rPr>
+      </w:pPr>
+      <w:r>
+        <w:rPr>
+          <w:sz w:val="14"/>
+          <w:szCs w:val="12"/>
+        </w:rPr>
+        <w:t>ALTER TABLE Produtos ADD FOREIGN KEY(fk_idUnidade_Unidades) REFERENCES Unidades(idUnidade)</w:t>
+      </w:r>
+    </w:p>
+    <w:p>
+      <w:pPr>
+        <w:rPr>
+          <w:sz w:val="14"/>
+          <w:szCs w:val="12"/>
+        </w:rPr>
+      </w:pPr>
+      <w:r>
+        <w:rPr>
+          <w:sz w:val="14"/>
+          <w:szCs w:val="12"/>
+        </w:rPr>
+        <w:t>ALTER TABLE Produtos ADD FOREIGN KEY(fk_idFabricante_Fabricantes) REFERENCES Fabricantes(idFabricante)</w:t>
+      </w:r>
+    </w:p>
     <w:p>
       <w:pPr>
         <w:pBdr>
@@ -31819,9 +35443,2015 @@
         </w:rPr>
       </w:pPr>
     </w:p>
+    <w:p>
+      <w:pPr>
+        <w:pBdr>
+          <w:top w:val="nil"/>
+          <w:left w:val="nil"/>
+          <w:bottom w:val="nil"/>
+          <w:right w:val="nil"/>
+          <w:between w:val="nil"/>
+        </w:pBdr>
+        <w:rPr>
+          <w:color w:val="000000"/>
+        </w:rPr>
+      </w:pPr>
+    </w:p>
+    <w:p>
+      <w:pPr>
+        <w:pBdr>
+          <w:top w:val="nil"/>
+          <w:left w:val="nil"/>
+          <w:bottom w:val="nil"/>
+          <w:right w:val="nil"/>
+          <w:between w:val="nil"/>
+        </w:pBdr>
+        <w:rPr>
+          <w:b/>
+          <w:bCs/>
+          <w:color w:val="000000"/>
+          <w:sz w:val="20"/>
+          <w:szCs w:val="18"/>
+        </w:rPr>
+      </w:pPr>
+      <w:r>
+        <w:rPr>
+          <w:b/>
+          <w:bCs/>
+          <w:color w:val="000000"/>
+          <w:sz w:val="20"/>
+          <w:szCs w:val="18"/>
+        </w:rPr>
+        <w:t>PROCEDURES BAIRROS</w:t>
+      </w:r>
+    </w:p>
+    <w:p>
+      <w:pPr>
+        <w:pBdr>
+          <w:top w:val="nil"/>
+          <w:left w:val="nil"/>
+          <w:bottom w:val="nil"/>
+          <w:right w:val="nil"/>
+          <w:between w:val="nil"/>
+        </w:pBdr>
+        <w:rPr>
+          <w:b/>
+          <w:bCs/>
+          <w:color w:val="000000"/>
+          <w:sz w:val="18"/>
+          <w:szCs w:val="16"/>
+        </w:rPr>
+      </w:pPr>
+      <w:r>
+        <w:rPr>
+          <w:b/>
+          <w:bCs/>
+          <w:color w:val="000000"/>
+          <w:sz w:val="18"/>
+          <w:szCs w:val="16"/>
+        </w:rPr>
+        <w:t>sp_AtualizarBairro</w:t>
+      </w:r>
+    </w:p>
+    <w:p>
+      <w:pPr>
+        <w:pBdr>
+          <w:top w:val="nil"/>
+          <w:left w:val="nil"/>
+          <w:bottom w:val="nil"/>
+          <w:right w:val="nil"/>
+          <w:between w:val="nil"/>
+        </w:pBdr>
+        <w:rPr>
+          <w:color w:val="000000"/>
+          <w:sz w:val="14"/>
+          <w:szCs w:val="12"/>
+          <w:lang w:val="en-US"/>
+        </w:rPr>
+      </w:pPr>
+      <w:r>
+        <w:rPr>
+          <w:color w:val="000000"/>
+          <w:sz w:val="14"/>
+          <w:szCs w:val="12"/>
+          <w:lang w:val="en-US"/>
+        </w:rPr>
+        <w:t>use pimads4</w:t>
+      </w:r>
+    </w:p>
+    <w:p>
+      <w:pPr>
+        <w:pBdr>
+          <w:top w:val="nil"/>
+          <w:left w:val="nil"/>
+          <w:bottom w:val="nil"/>
+          <w:right w:val="nil"/>
+          <w:between w:val="nil"/>
+        </w:pBdr>
+        <w:rPr>
+          <w:color w:val="000000"/>
+          <w:sz w:val="14"/>
+          <w:szCs w:val="12"/>
+          <w:lang w:val="en-US"/>
+        </w:rPr>
+      </w:pPr>
+      <w:r>
+        <w:rPr>
+          <w:color w:val="000000"/>
+          <w:sz w:val="14"/>
+          <w:szCs w:val="12"/>
+          <w:lang w:val="en-US"/>
+        </w:rPr>
+        <w:t>go</w:t>
+      </w:r>
+    </w:p>
+    <w:p>
+      <w:pPr>
+        <w:pBdr>
+          <w:top w:val="nil"/>
+          <w:left w:val="nil"/>
+          <w:bottom w:val="nil"/>
+          <w:right w:val="nil"/>
+          <w:between w:val="nil"/>
+        </w:pBdr>
+        <w:rPr>
+          <w:color w:val="000000"/>
+          <w:sz w:val="14"/>
+          <w:szCs w:val="12"/>
+          <w:lang w:val="en-US"/>
+        </w:rPr>
+      </w:pPr>
+    </w:p>
+    <w:p>
+      <w:pPr>
+        <w:pBdr>
+          <w:top w:val="nil"/>
+          <w:left w:val="nil"/>
+          <w:bottom w:val="nil"/>
+          <w:right w:val="nil"/>
+          <w:between w:val="nil"/>
+        </w:pBdr>
+        <w:rPr>
+          <w:color w:val="000000"/>
+          <w:sz w:val="14"/>
+          <w:szCs w:val="12"/>
+          <w:lang w:val="en-US"/>
+        </w:rPr>
+      </w:pPr>
+      <w:r>
+        <w:rPr>
+          <w:color w:val="000000"/>
+          <w:sz w:val="14"/>
+          <w:szCs w:val="12"/>
+          <w:lang w:val="en-US"/>
+        </w:rPr>
+        <w:t xml:space="preserve">CREATE PROCEDURE </w:t>
+      </w:r>
+      <w:proofErr w:type="spellStart"/>
+      <w:r>
+        <w:rPr>
+          <w:color w:val="000000"/>
+          <w:sz w:val="14"/>
+          <w:szCs w:val="12"/>
+          <w:lang w:val="en-US"/>
+        </w:rPr>
+        <w:t>sp_AtualizarBairro</w:t>
+      </w:r>
+      <w:proofErr w:type="spellEnd"/>
+    </w:p>
+    <w:p>
+      <w:pPr>
+        <w:pBdr>
+          <w:top w:val="nil"/>
+          <w:left w:val="nil"/>
+          <w:bottom w:val="nil"/>
+          <w:right w:val="nil"/>
+          <w:between w:val="nil"/>
+        </w:pBdr>
+        <w:rPr>
+          <w:color w:val="000000"/>
+          <w:sz w:val="14"/>
+          <w:szCs w:val="12"/>
+          <w:lang w:val="en-US"/>
+        </w:rPr>
+      </w:pPr>
+      <w:r>
+        <w:rPr>
+          <w:color w:val="000000"/>
+          <w:sz w:val="14"/>
+          <w:szCs w:val="12"/>
+          <w:lang w:val="en-US"/>
+        </w:rPr>
+        <w:t xml:space="preserve">    @</w:t>
+      </w:r>
+      <w:proofErr w:type="spellStart"/>
+      <w:r>
+        <w:rPr>
+          <w:color w:val="000000"/>
+          <w:sz w:val="14"/>
+          <w:szCs w:val="12"/>
+          <w:lang w:val="en-US"/>
+        </w:rPr>
+        <w:t>idBairro</w:t>
+      </w:r>
+      <w:proofErr w:type="spellEnd"/>
+      <w:r>
+        <w:rPr>
+          <w:color w:val="000000"/>
+          <w:sz w:val="14"/>
+          <w:szCs w:val="12"/>
+          <w:lang w:val="en-US"/>
+        </w:rPr>
+        <w:t xml:space="preserve"> int,</w:t>
+      </w:r>
+    </w:p>
+    <w:p>
+      <w:pPr>
+        <w:pBdr>
+          <w:top w:val="nil"/>
+          <w:left w:val="nil"/>
+          <w:bottom w:val="nil"/>
+          <w:right w:val="nil"/>
+          <w:between w:val="nil"/>
+        </w:pBdr>
+        <w:rPr>
+          <w:color w:val="000000"/>
+          <w:sz w:val="14"/>
+          <w:szCs w:val="12"/>
+          <w:lang w:val="en-US"/>
+        </w:rPr>
+      </w:pPr>
+      <w:r>
+        <w:rPr>
+          <w:color w:val="000000"/>
+          <w:sz w:val="14"/>
+          <w:szCs w:val="12"/>
+          <w:lang w:val="en-US"/>
+        </w:rPr>
+        <w:tab/>
+        <w:t>@</w:t>
+      </w:r>
+      <w:proofErr w:type="spellStart"/>
+      <w:r>
+        <w:rPr>
+          <w:color w:val="000000"/>
+          <w:sz w:val="14"/>
+          <w:szCs w:val="12"/>
+          <w:lang w:val="en-US"/>
+        </w:rPr>
+        <w:t>dsBairro</w:t>
+      </w:r>
+      <w:proofErr w:type="spellEnd"/>
+      <w:r>
+        <w:rPr>
+          <w:color w:val="000000"/>
+          <w:sz w:val="14"/>
+          <w:szCs w:val="12"/>
+          <w:lang w:val="en-US"/>
+        </w:rPr>
+        <w:t xml:space="preserve"> </w:t>
+      </w:r>
+      <w:proofErr w:type="gramStart"/>
+      <w:r>
+        <w:rPr>
+          <w:color w:val="000000"/>
+          <w:sz w:val="14"/>
+          <w:szCs w:val="12"/>
+          <w:lang w:val="en-US"/>
+        </w:rPr>
+        <w:t>varchar(</w:t>
+      </w:r>
+      <w:proofErr w:type="gramEnd"/>
+      <w:r>
+        <w:rPr>
+          <w:color w:val="000000"/>
+          <w:sz w:val="14"/>
+          <w:szCs w:val="12"/>
+          <w:lang w:val="en-US"/>
+        </w:rPr>
+        <w:t>150),</w:t>
+      </w:r>
+    </w:p>
+    <w:p>
+      <w:pPr>
+        <w:pBdr>
+          <w:top w:val="nil"/>
+          <w:left w:val="nil"/>
+          <w:bottom w:val="nil"/>
+          <w:right w:val="nil"/>
+          <w:between w:val="nil"/>
+        </w:pBdr>
+        <w:rPr>
+          <w:color w:val="000000"/>
+          <w:sz w:val="14"/>
+          <w:szCs w:val="12"/>
+          <w:lang w:val="en-US"/>
+        </w:rPr>
+      </w:pPr>
+      <w:r>
+        <w:rPr>
+          <w:color w:val="000000"/>
+          <w:sz w:val="14"/>
+          <w:szCs w:val="12"/>
+          <w:lang w:val="en-US"/>
+        </w:rPr>
+        <w:tab/>
+        <w:t>@</w:t>
+      </w:r>
+      <w:proofErr w:type="spellStart"/>
+      <w:r>
+        <w:rPr>
+          <w:color w:val="000000"/>
+          <w:sz w:val="14"/>
+          <w:szCs w:val="12"/>
+          <w:lang w:val="en-US"/>
+        </w:rPr>
+        <w:t>fk_idCidade_Cidades</w:t>
+      </w:r>
+      <w:proofErr w:type="spellEnd"/>
+      <w:r>
+        <w:rPr>
+          <w:color w:val="000000"/>
+          <w:sz w:val="14"/>
+          <w:szCs w:val="12"/>
+          <w:lang w:val="en-US"/>
+        </w:rPr>
+        <w:t xml:space="preserve"> int</w:t>
+      </w:r>
+    </w:p>
+    <w:p>
+      <w:pPr>
+        <w:pBdr>
+          <w:top w:val="nil"/>
+          <w:left w:val="nil"/>
+          <w:bottom w:val="nil"/>
+          <w:right w:val="nil"/>
+          <w:between w:val="nil"/>
+        </w:pBdr>
+        <w:rPr>
+          <w:color w:val="000000"/>
+          <w:sz w:val="14"/>
+          <w:szCs w:val="12"/>
+          <w:lang w:val="en-US"/>
+        </w:rPr>
+      </w:pPr>
+      <w:r>
+        <w:rPr>
+          <w:color w:val="000000"/>
+          <w:sz w:val="14"/>
+          <w:szCs w:val="12"/>
+          <w:lang w:val="en-US"/>
+        </w:rPr>
+        <w:t xml:space="preserve">AS </w:t>
+      </w:r>
+    </w:p>
+    <w:p>
+      <w:pPr>
+        <w:pBdr>
+          <w:top w:val="nil"/>
+          <w:left w:val="nil"/>
+          <w:bottom w:val="nil"/>
+          <w:right w:val="nil"/>
+          <w:between w:val="nil"/>
+        </w:pBdr>
+        <w:rPr>
+          <w:color w:val="000000"/>
+          <w:sz w:val="14"/>
+          <w:szCs w:val="12"/>
+          <w:lang w:val="en-US"/>
+        </w:rPr>
+      </w:pPr>
+      <w:r>
+        <w:rPr>
+          <w:color w:val="000000"/>
+          <w:sz w:val="14"/>
+          <w:szCs w:val="12"/>
+          <w:lang w:val="en-US"/>
+        </w:rPr>
+        <w:t>BEGIN</w:t>
+      </w:r>
+    </w:p>
+    <w:p>
+      <w:pPr>
+        <w:pBdr>
+          <w:top w:val="nil"/>
+          <w:left w:val="nil"/>
+          <w:bottom w:val="nil"/>
+          <w:right w:val="nil"/>
+          <w:between w:val="nil"/>
+        </w:pBdr>
+        <w:rPr>
+          <w:color w:val="000000"/>
+          <w:sz w:val="14"/>
+          <w:szCs w:val="12"/>
+        </w:rPr>
+      </w:pPr>
+      <w:r>
+        <w:rPr>
+          <w:color w:val="000000"/>
+          <w:sz w:val="14"/>
+          <w:szCs w:val="12"/>
+          <w:lang w:val="en-US"/>
+        </w:rPr>
+        <w:tab/>
+      </w:r>
+      <w:r>
+        <w:rPr>
+          <w:color w:val="000000"/>
+          <w:sz w:val="14"/>
+          <w:szCs w:val="12"/>
+        </w:rPr>
+        <w:t>UPDATE Bairros</w:t>
+      </w:r>
+    </w:p>
+    <w:p>
+      <w:pPr>
+        <w:pBdr>
+          <w:top w:val="nil"/>
+          <w:left w:val="nil"/>
+          <w:bottom w:val="nil"/>
+          <w:right w:val="nil"/>
+          <w:between w:val="nil"/>
+        </w:pBdr>
+        <w:rPr>
+          <w:color w:val="000000"/>
+          <w:sz w:val="14"/>
+          <w:szCs w:val="12"/>
+        </w:rPr>
+      </w:pPr>
+      <w:r>
+        <w:rPr>
+          <w:color w:val="000000"/>
+          <w:sz w:val="14"/>
+          <w:szCs w:val="12"/>
+        </w:rPr>
+        <w:tab/>
+        <w:t>SET dsBairro = @dsBairro</w:t>
+      </w:r>
+    </w:p>
+    <w:p>
+      <w:pPr>
+        <w:pBdr>
+          <w:top w:val="nil"/>
+          <w:left w:val="nil"/>
+          <w:bottom w:val="nil"/>
+          <w:right w:val="nil"/>
+          <w:between w:val="nil"/>
+        </w:pBdr>
+        <w:rPr>
+          <w:color w:val="000000"/>
+          <w:sz w:val="14"/>
+          <w:szCs w:val="12"/>
+        </w:rPr>
+      </w:pPr>
+      <w:r>
+        <w:rPr>
+          <w:color w:val="000000"/>
+          <w:sz w:val="14"/>
+          <w:szCs w:val="12"/>
+        </w:rPr>
+        <w:tab/>
+        <w:t xml:space="preserve">,fk_idCidade_Cidades = @fk_idCidade_Cidades </w:t>
+      </w:r>
+    </w:p>
+    <w:p>
+      <w:pPr>
+        <w:pBdr>
+          <w:top w:val="nil"/>
+          <w:left w:val="nil"/>
+          <w:bottom w:val="nil"/>
+          <w:right w:val="nil"/>
+          <w:between w:val="nil"/>
+        </w:pBdr>
+        <w:rPr>
+          <w:color w:val="000000"/>
+          <w:sz w:val="14"/>
+          <w:szCs w:val="12"/>
+        </w:rPr>
+      </w:pPr>
+      <w:r>
+        <w:rPr>
+          <w:color w:val="000000"/>
+          <w:sz w:val="14"/>
+          <w:szCs w:val="12"/>
+        </w:rPr>
+        <w:tab/>
+        <w:t>WHERE idBairro = @idBairro</w:t>
+      </w:r>
+    </w:p>
+    <w:p>
+      <w:pPr>
+        <w:pBdr>
+          <w:top w:val="nil"/>
+          <w:left w:val="nil"/>
+          <w:bottom w:val="nil"/>
+          <w:right w:val="nil"/>
+          <w:between w:val="nil"/>
+        </w:pBdr>
+        <w:rPr>
+          <w:color w:val="000000"/>
+          <w:sz w:val="14"/>
+          <w:szCs w:val="12"/>
+        </w:rPr>
+      </w:pPr>
+      <w:r>
+        <w:rPr>
+          <w:color w:val="000000"/>
+          <w:sz w:val="14"/>
+          <w:szCs w:val="12"/>
+        </w:rPr>
+        <w:t>END</w:t>
+      </w:r>
+    </w:p>
+    <w:p>
+      <w:pPr>
+        <w:pBdr>
+          <w:top w:val="nil"/>
+          <w:left w:val="nil"/>
+          <w:bottom w:val="nil"/>
+          <w:right w:val="nil"/>
+          <w:between w:val="nil"/>
+        </w:pBdr>
+        <w:rPr>
+          <w:color w:val="000000"/>
+        </w:rPr>
+      </w:pPr>
+    </w:p>
+    <w:p>
+      <w:pPr>
+        <w:pBdr>
+          <w:top w:val="nil"/>
+          <w:left w:val="nil"/>
+          <w:bottom w:val="nil"/>
+          <w:right w:val="nil"/>
+          <w:between w:val="nil"/>
+        </w:pBdr>
+        <w:rPr>
+          <w:color w:val="000000"/>
+        </w:rPr>
+      </w:pPr>
+    </w:p>
+    <w:p>
+      <w:pPr>
+        <w:pBdr>
+          <w:top w:val="nil"/>
+          <w:left w:val="nil"/>
+          <w:bottom w:val="nil"/>
+          <w:right w:val="nil"/>
+          <w:between w:val="nil"/>
+        </w:pBdr>
+        <w:rPr>
+          <w:color w:val="000000"/>
+        </w:rPr>
+      </w:pPr>
+    </w:p>
+    <w:p>
+      <w:pPr>
+        <w:pBdr>
+          <w:top w:val="nil"/>
+          <w:left w:val="nil"/>
+          <w:bottom w:val="nil"/>
+          <w:right w:val="nil"/>
+          <w:between w:val="nil"/>
+        </w:pBdr>
+        <w:rPr>
+          <w:b/>
+          <w:bCs/>
+          <w:color w:val="000000"/>
+          <w:sz w:val="18"/>
+          <w:szCs w:val="16"/>
+        </w:rPr>
+      </w:pPr>
+      <w:r>
+        <w:rPr>
+          <w:b/>
+          <w:bCs/>
+          <w:color w:val="000000"/>
+          <w:sz w:val="18"/>
+          <w:szCs w:val="16"/>
+        </w:rPr>
+        <w:t>sp_</w:t>
+      </w:r>
+      <w:r>
+        <w:rPr>
+          <w:b/>
+          <w:bCs/>
+          <w:color w:val="000000"/>
+          <w:sz w:val="18"/>
+          <w:szCs w:val="16"/>
+        </w:rPr>
+        <w:t>Cadastrar</w:t>
+      </w:r>
+      <w:r>
+        <w:rPr>
+          <w:b/>
+          <w:bCs/>
+          <w:color w:val="000000"/>
+          <w:sz w:val="18"/>
+          <w:szCs w:val="16"/>
+        </w:rPr>
+        <w:t>Bairro</w:t>
+      </w:r>
+    </w:p>
+    <w:p>
+      <w:pPr>
+        <w:pBdr>
+          <w:top w:val="nil"/>
+          <w:left w:val="nil"/>
+          <w:bottom w:val="nil"/>
+          <w:right w:val="nil"/>
+          <w:between w:val="nil"/>
+        </w:pBdr>
+        <w:rPr>
+          <w:color w:val="000000"/>
+          <w:sz w:val="14"/>
+          <w:szCs w:val="12"/>
+        </w:rPr>
+      </w:pPr>
+      <w:r>
+        <w:rPr>
+          <w:color w:val="000000"/>
+          <w:sz w:val="14"/>
+          <w:szCs w:val="12"/>
+        </w:rPr>
+        <w:t>use pimads4</w:t>
+      </w:r>
+    </w:p>
+    <w:p>
+      <w:pPr>
+        <w:pBdr>
+          <w:top w:val="nil"/>
+          <w:left w:val="nil"/>
+          <w:bottom w:val="nil"/>
+          <w:right w:val="nil"/>
+          <w:between w:val="nil"/>
+        </w:pBdr>
+        <w:rPr>
+          <w:color w:val="000000"/>
+          <w:sz w:val="14"/>
+          <w:szCs w:val="12"/>
+        </w:rPr>
+      </w:pPr>
+      <w:r>
+        <w:rPr>
+          <w:color w:val="000000"/>
+          <w:sz w:val="14"/>
+          <w:szCs w:val="12"/>
+        </w:rPr>
+        <w:t>go</w:t>
+      </w:r>
+    </w:p>
+    <w:p>
+      <w:pPr>
+        <w:pBdr>
+          <w:top w:val="nil"/>
+          <w:left w:val="nil"/>
+          <w:bottom w:val="nil"/>
+          <w:right w:val="nil"/>
+          <w:between w:val="nil"/>
+        </w:pBdr>
+        <w:rPr>
+          <w:color w:val="000000"/>
+          <w:sz w:val="14"/>
+          <w:szCs w:val="12"/>
+        </w:rPr>
+      </w:pPr>
+    </w:p>
+    <w:p>
+      <w:pPr>
+        <w:pBdr>
+          <w:top w:val="nil"/>
+          <w:left w:val="nil"/>
+          <w:bottom w:val="nil"/>
+          <w:right w:val="nil"/>
+          <w:between w:val="nil"/>
+        </w:pBdr>
+        <w:rPr>
+          <w:color w:val="000000"/>
+          <w:sz w:val="14"/>
+          <w:szCs w:val="12"/>
+        </w:rPr>
+      </w:pPr>
+      <w:r>
+        <w:rPr>
+          <w:color w:val="000000"/>
+          <w:sz w:val="14"/>
+          <w:szCs w:val="12"/>
+        </w:rPr>
+        <w:t>CREATE PROCEDURE sp_CadastrarBairro</w:t>
+      </w:r>
+    </w:p>
+    <w:p>
+      <w:pPr>
+        <w:pBdr>
+          <w:top w:val="nil"/>
+          <w:left w:val="nil"/>
+          <w:bottom w:val="nil"/>
+          <w:right w:val="nil"/>
+          <w:between w:val="nil"/>
+        </w:pBdr>
+        <w:rPr>
+          <w:color w:val="000000"/>
+          <w:sz w:val="14"/>
+          <w:szCs w:val="12"/>
+          <w:lang w:val="en-US"/>
+        </w:rPr>
+      </w:pPr>
+      <w:r>
+        <w:rPr>
+          <w:color w:val="000000"/>
+          <w:sz w:val="14"/>
+          <w:szCs w:val="12"/>
+        </w:rPr>
+        <w:tab/>
+      </w:r>
+      <w:r>
+        <w:rPr>
+          <w:color w:val="000000"/>
+          <w:sz w:val="14"/>
+          <w:szCs w:val="12"/>
+          <w:lang w:val="en-US"/>
+        </w:rPr>
+        <w:t>@</w:t>
+      </w:r>
+      <w:proofErr w:type="spellStart"/>
+      <w:r>
+        <w:rPr>
+          <w:color w:val="000000"/>
+          <w:sz w:val="14"/>
+          <w:szCs w:val="12"/>
+          <w:lang w:val="en-US"/>
+        </w:rPr>
+        <w:t>dsBairro</w:t>
+      </w:r>
+      <w:proofErr w:type="spellEnd"/>
+      <w:r>
+        <w:rPr>
+          <w:color w:val="000000"/>
+          <w:sz w:val="14"/>
+          <w:szCs w:val="12"/>
+          <w:lang w:val="en-US"/>
+        </w:rPr>
+        <w:t xml:space="preserve"> </w:t>
+      </w:r>
+      <w:proofErr w:type="gramStart"/>
+      <w:r>
+        <w:rPr>
+          <w:color w:val="000000"/>
+          <w:sz w:val="14"/>
+          <w:szCs w:val="12"/>
+          <w:lang w:val="en-US"/>
+        </w:rPr>
+        <w:t>varchar(</w:t>
+      </w:r>
+      <w:proofErr w:type="gramEnd"/>
+      <w:r>
+        <w:rPr>
+          <w:color w:val="000000"/>
+          <w:sz w:val="14"/>
+          <w:szCs w:val="12"/>
+          <w:lang w:val="en-US"/>
+        </w:rPr>
+        <w:t>150),</w:t>
+      </w:r>
+    </w:p>
+    <w:p>
+      <w:pPr>
+        <w:pBdr>
+          <w:top w:val="nil"/>
+          <w:left w:val="nil"/>
+          <w:bottom w:val="nil"/>
+          <w:right w:val="nil"/>
+          <w:between w:val="nil"/>
+        </w:pBdr>
+        <w:rPr>
+          <w:color w:val="000000"/>
+          <w:sz w:val="14"/>
+          <w:szCs w:val="12"/>
+          <w:lang w:val="en-US"/>
+        </w:rPr>
+      </w:pPr>
+      <w:r>
+        <w:rPr>
+          <w:color w:val="000000"/>
+          <w:sz w:val="14"/>
+          <w:szCs w:val="12"/>
+          <w:lang w:val="en-US"/>
+        </w:rPr>
+        <w:tab/>
+        <w:t>@</w:t>
+      </w:r>
+      <w:proofErr w:type="spellStart"/>
+      <w:r>
+        <w:rPr>
+          <w:color w:val="000000"/>
+          <w:sz w:val="14"/>
+          <w:szCs w:val="12"/>
+          <w:lang w:val="en-US"/>
+        </w:rPr>
+        <w:t>fk_idCidade_Cidades</w:t>
+      </w:r>
+      <w:proofErr w:type="spellEnd"/>
+      <w:r>
+        <w:rPr>
+          <w:color w:val="000000"/>
+          <w:sz w:val="14"/>
+          <w:szCs w:val="12"/>
+          <w:lang w:val="en-US"/>
+        </w:rPr>
+        <w:t xml:space="preserve"> INT</w:t>
+      </w:r>
+    </w:p>
+    <w:p>
+      <w:pPr>
+        <w:pBdr>
+          <w:top w:val="nil"/>
+          <w:left w:val="nil"/>
+          <w:bottom w:val="nil"/>
+          <w:right w:val="nil"/>
+          <w:between w:val="nil"/>
+        </w:pBdr>
+        <w:rPr>
+          <w:color w:val="000000"/>
+          <w:sz w:val="14"/>
+          <w:szCs w:val="12"/>
+          <w:lang w:val="en-US"/>
+        </w:rPr>
+      </w:pPr>
+      <w:r>
+        <w:rPr>
+          <w:color w:val="000000"/>
+          <w:sz w:val="14"/>
+          <w:szCs w:val="12"/>
+          <w:lang w:val="en-US"/>
+        </w:rPr>
+        <w:t xml:space="preserve">AS </w:t>
+      </w:r>
+    </w:p>
+    <w:p>
+      <w:pPr>
+        <w:pBdr>
+          <w:top w:val="nil"/>
+          <w:left w:val="nil"/>
+          <w:bottom w:val="nil"/>
+          <w:right w:val="nil"/>
+          <w:between w:val="nil"/>
+        </w:pBdr>
+        <w:rPr>
+          <w:color w:val="000000"/>
+          <w:sz w:val="14"/>
+          <w:szCs w:val="12"/>
+          <w:lang w:val="en-US"/>
+        </w:rPr>
+      </w:pPr>
+      <w:r>
+        <w:rPr>
+          <w:color w:val="000000"/>
+          <w:sz w:val="14"/>
+          <w:szCs w:val="12"/>
+          <w:lang w:val="en-US"/>
+        </w:rPr>
+        <w:t>BEGIN</w:t>
+      </w:r>
+    </w:p>
+    <w:p>
+      <w:pPr>
+        <w:pBdr>
+          <w:top w:val="nil"/>
+          <w:left w:val="nil"/>
+          <w:bottom w:val="nil"/>
+          <w:right w:val="nil"/>
+          <w:between w:val="nil"/>
+        </w:pBdr>
+        <w:rPr>
+          <w:color w:val="000000"/>
+          <w:sz w:val="14"/>
+          <w:szCs w:val="12"/>
+          <w:lang w:val="en-US"/>
+        </w:rPr>
+      </w:pPr>
+      <w:r>
+        <w:rPr>
+          <w:color w:val="000000"/>
+          <w:sz w:val="14"/>
+          <w:szCs w:val="12"/>
+          <w:lang w:val="en-US"/>
+        </w:rPr>
+        <w:tab/>
+        <w:t xml:space="preserve">INSERT INTO </w:t>
+      </w:r>
+      <w:proofErr w:type="spellStart"/>
+      <w:r>
+        <w:rPr>
+          <w:color w:val="000000"/>
+          <w:sz w:val="14"/>
+          <w:szCs w:val="12"/>
+          <w:lang w:val="en-US"/>
+        </w:rPr>
+        <w:t>Bairros</w:t>
+      </w:r>
+      <w:proofErr w:type="spellEnd"/>
+      <w:r>
+        <w:rPr>
+          <w:color w:val="000000"/>
+          <w:sz w:val="14"/>
+          <w:szCs w:val="12"/>
+          <w:lang w:val="en-US"/>
+        </w:rPr>
+        <w:t xml:space="preserve"> </w:t>
+      </w:r>
+    </w:p>
+    <w:p>
+      <w:pPr>
+        <w:pBdr>
+          <w:top w:val="nil"/>
+          <w:left w:val="nil"/>
+          <w:bottom w:val="nil"/>
+          <w:right w:val="nil"/>
+          <w:between w:val="nil"/>
+        </w:pBdr>
+        <w:rPr>
+          <w:color w:val="000000"/>
+          <w:sz w:val="14"/>
+          <w:szCs w:val="12"/>
+          <w:lang w:val="en-US"/>
+        </w:rPr>
+      </w:pPr>
+      <w:r>
+        <w:rPr>
+          <w:color w:val="000000"/>
+          <w:sz w:val="14"/>
+          <w:szCs w:val="12"/>
+          <w:lang w:val="en-US"/>
+        </w:rPr>
+        <w:tab/>
+        <w:t>(</w:t>
+      </w:r>
+    </w:p>
+    <w:p>
+      <w:pPr>
+        <w:pBdr>
+          <w:top w:val="nil"/>
+          <w:left w:val="nil"/>
+          <w:bottom w:val="nil"/>
+          <w:right w:val="nil"/>
+          <w:between w:val="nil"/>
+        </w:pBdr>
+        <w:rPr>
+          <w:color w:val="000000"/>
+          <w:sz w:val="14"/>
+          <w:szCs w:val="12"/>
+        </w:rPr>
+      </w:pPr>
+      <w:r>
+        <w:rPr>
+          <w:color w:val="000000"/>
+          <w:sz w:val="14"/>
+          <w:szCs w:val="12"/>
+          <w:lang w:val="en-US"/>
+        </w:rPr>
+        <w:tab/>
+      </w:r>
+      <w:r>
+        <w:rPr>
+          <w:color w:val="000000"/>
+          <w:sz w:val="14"/>
+          <w:szCs w:val="12"/>
+          <w:lang w:val="en-US"/>
+        </w:rPr>
+        <w:tab/>
+      </w:r>
+      <w:r>
+        <w:rPr>
+          <w:color w:val="000000"/>
+          <w:sz w:val="14"/>
+          <w:szCs w:val="12"/>
+        </w:rPr>
+        <w:t>dsBairro</w:t>
+      </w:r>
+    </w:p>
+    <w:p>
+      <w:pPr>
+        <w:pBdr>
+          <w:top w:val="nil"/>
+          <w:left w:val="nil"/>
+          <w:bottom w:val="nil"/>
+          <w:right w:val="nil"/>
+          <w:between w:val="nil"/>
+        </w:pBdr>
+        <w:rPr>
+          <w:color w:val="000000"/>
+          <w:sz w:val="14"/>
+          <w:szCs w:val="12"/>
+        </w:rPr>
+      </w:pPr>
+      <w:r>
+        <w:rPr>
+          <w:color w:val="000000"/>
+          <w:sz w:val="14"/>
+          <w:szCs w:val="12"/>
+        </w:rPr>
+        <w:tab/>
+      </w:r>
+      <w:r>
+        <w:rPr>
+          <w:color w:val="000000"/>
+          <w:sz w:val="14"/>
+          <w:szCs w:val="12"/>
+        </w:rPr>
+        <w:tab/>
+        <w:t>,fk_idCidade_Cidades</w:t>
+      </w:r>
+    </w:p>
+    <w:p>
+      <w:pPr>
+        <w:pBdr>
+          <w:top w:val="nil"/>
+          <w:left w:val="nil"/>
+          <w:bottom w:val="nil"/>
+          <w:right w:val="nil"/>
+          <w:between w:val="nil"/>
+        </w:pBdr>
+        <w:rPr>
+          <w:color w:val="000000"/>
+          <w:sz w:val="14"/>
+          <w:szCs w:val="12"/>
+        </w:rPr>
+      </w:pPr>
+      <w:r>
+        <w:rPr>
+          <w:color w:val="000000"/>
+          <w:sz w:val="14"/>
+          <w:szCs w:val="12"/>
+        </w:rPr>
+        <w:tab/>
+        <w:t xml:space="preserve">) </w:t>
+      </w:r>
+    </w:p>
+    <w:p>
+      <w:pPr>
+        <w:pBdr>
+          <w:top w:val="nil"/>
+          <w:left w:val="nil"/>
+          <w:bottom w:val="nil"/>
+          <w:right w:val="nil"/>
+          <w:between w:val="nil"/>
+        </w:pBdr>
+        <w:rPr>
+          <w:color w:val="000000"/>
+          <w:sz w:val="14"/>
+          <w:szCs w:val="12"/>
+        </w:rPr>
+      </w:pPr>
+      <w:r>
+        <w:rPr>
+          <w:color w:val="000000"/>
+          <w:sz w:val="14"/>
+          <w:szCs w:val="12"/>
+        </w:rPr>
+        <w:tab/>
+        <w:t>VALUES</w:t>
+      </w:r>
+    </w:p>
+    <w:p>
+      <w:pPr>
+        <w:pBdr>
+          <w:top w:val="nil"/>
+          <w:left w:val="nil"/>
+          <w:bottom w:val="nil"/>
+          <w:right w:val="nil"/>
+          <w:between w:val="nil"/>
+        </w:pBdr>
+        <w:rPr>
+          <w:color w:val="000000"/>
+          <w:sz w:val="14"/>
+          <w:szCs w:val="12"/>
+        </w:rPr>
+      </w:pPr>
+      <w:r>
+        <w:rPr>
+          <w:color w:val="000000"/>
+          <w:sz w:val="14"/>
+          <w:szCs w:val="12"/>
+        </w:rPr>
+        <w:tab/>
+        <w:t>(</w:t>
+      </w:r>
+    </w:p>
+    <w:p>
+      <w:pPr>
+        <w:pBdr>
+          <w:top w:val="nil"/>
+          <w:left w:val="nil"/>
+          <w:bottom w:val="nil"/>
+          <w:right w:val="nil"/>
+          <w:between w:val="nil"/>
+        </w:pBdr>
+        <w:rPr>
+          <w:color w:val="000000"/>
+          <w:sz w:val="14"/>
+          <w:szCs w:val="12"/>
+        </w:rPr>
+      </w:pPr>
+      <w:r>
+        <w:rPr>
+          <w:color w:val="000000"/>
+          <w:sz w:val="14"/>
+          <w:szCs w:val="12"/>
+        </w:rPr>
+        <w:tab/>
+      </w:r>
+      <w:r>
+        <w:rPr>
+          <w:color w:val="000000"/>
+          <w:sz w:val="14"/>
+          <w:szCs w:val="12"/>
+        </w:rPr>
+        <w:tab/>
+        <w:t>@dsBairro</w:t>
+      </w:r>
+    </w:p>
+    <w:p>
+      <w:pPr>
+        <w:pBdr>
+          <w:top w:val="nil"/>
+          <w:left w:val="nil"/>
+          <w:bottom w:val="nil"/>
+          <w:right w:val="nil"/>
+          <w:between w:val="nil"/>
+        </w:pBdr>
+        <w:rPr>
+          <w:color w:val="000000"/>
+          <w:sz w:val="14"/>
+          <w:szCs w:val="12"/>
+        </w:rPr>
+      </w:pPr>
+      <w:r>
+        <w:rPr>
+          <w:color w:val="000000"/>
+          <w:sz w:val="14"/>
+          <w:szCs w:val="12"/>
+        </w:rPr>
+        <w:tab/>
+      </w:r>
+      <w:r>
+        <w:rPr>
+          <w:color w:val="000000"/>
+          <w:sz w:val="14"/>
+          <w:szCs w:val="12"/>
+        </w:rPr>
+        <w:tab/>
+        <w:t>,@fk_idCidade_Cidades</w:t>
+      </w:r>
+    </w:p>
+    <w:p>
+      <w:pPr>
+        <w:pBdr>
+          <w:top w:val="nil"/>
+          <w:left w:val="nil"/>
+          <w:bottom w:val="nil"/>
+          <w:right w:val="nil"/>
+          <w:between w:val="nil"/>
+        </w:pBdr>
+        <w:rPr>
+          <w:color w:val="000000"/>
+          <w:sz w:val="14"/>
+          <w:szCs w:val="12"/>
+        </w:rPr>
+      </w:pPr>
+      <w:r>
+        <w:rPr>
+          <w:color w:val="000000"/>
+          <w:sz w:val="14"/>
+          <w:szCs w:val="12"/>
+        </w:rPr>
+        <w:tab/>
+        <w:t>)</w:t>
+      </w:r>
+    </w:p>
+    <w:p>
+      <w:pPr>
+        <w:pBdr>
+          <w:top w:val="nil"/>
+          <w:left w:val="nil"/>
+          <w:bottom w:val="nil"/>
+          <w:right w:val="nil"/>
+          <w:between w:val="nil"/>
+        </w:pBdr>
+        <w:rPr>
+          <w:color w:val="000000"/>
+          <w:sz w:val="14"/>
+          <w:szCs w:val="12"/>
+        </w:rPr>
+      </w:pPr>
+      <w:r>
+        <w:rPr>
+          <w:color w:val="000000"/>
+          <w:sz w:val="14"/>
+          <w:szCs w:val="12"/>
+        </w:rPr>
+        <w:t>END</w:t>
+      </w:r>
+    </w:p>
+    <w:p>
+      <w:pPr>
+        <w:pBdr>
+          <w:top w:val="nil"/>
+          <w:left w:val="nil"/>
+          <w:bottom w:val="nil"/>
+          <w:right w:val="nil"/>
+          <w:between w:val="nil"/>
+        </w:pBdr>
+        <w:rPr>
+          <w:color w:val="000000"/>
+          <w:sz w:val="20"/>
+          <w:szCs w:val="18"/>
+        </w:rPr>
+      </w:pPr>
+    </w:p>
+    <w:p>
+      <w:pPr>
+        <w:pBdr>
+          <w:top w:val="nil"/>
+          <w:left w:val="nil"/>
+          <w:bottom w:val="nil"/>
+          <w:right w:val="nil"/>
+          <w:between w:val="nil"/>
+        </w:pBdr>
+        <w:rPr>
+          <w:b/>
+          <w:bCs/>
+          <w:color w:val="000000"/>
+          <w:sz w:val="18"/>
+          <w:szCs w:val="16"/>
+        </w:rPr>
+      </w:pPr>
+      <w:r>
+        <w:rPr>
+          <w:b/>
+          <w:bCs/>
+          <w:color w:val="000000"/>
+          <w:sz w:val="18"/>
+          <w:szCs w:val="16"/>
+        </w:rPr>
+        <w:t>sp_ConsultarBairroById</w:t>
+      </w:r>
+    </w:p>
+    <w:p>
+      <w:pPr>
+        <w:pBdr>
+          <w:top w:val="nil"/>
+          <w:left w:val="nil"/>
+          <w:bottom w:val="nil"/>
+          <w:right w:val="nil"/>
+          <w:between w:val="nil"/>
+        </w:pBdr>
+        <w:rPr>
+          <w:color w:val="000000"/>
+          <w:sz w:val="14"/>
+          <w:szCs w:val="12"/>
+          <w:lang w:val="en-US"/>
+        </w:rPr>
+      </w:pPr>
+      <w:r>
+        <w:rPr>
+          <w:color w:val="000000"/>
+          <w:sz w:val="14"/>
+          <w:szCs w:val="12"/>
+          <w:lang w:val="en-US"/>
+        </w:rPr>
+        <w:t>use pimads4</w:t>
+      </w:r>
+    </w:p>
+    <w:p>
+      <w:pPr>
+        <w:pBdr>
+          <w:top w:val="nil"/>
+          <w:left w:val="nil"/>
+          <w:bottom w:val="nil"/>
+          <w:right w:val="nil"/>
+          <w:between w:val="nil"/>
+        </w:pBdr>
+        <w:rPr>
+          <w:color w:val="000000"/>
+          <w:sz w:val="14"/>
+          <w:szCs w:val="12"/>
+          <w:lang w:val="en-US"/>
+        </w:rPr>
+      </w:pPr>
+      <w:r>
+        <w:rPr>
+          <w:color w:val="000000"/>
+          <w:sz w:val="14"/>
+          <w:szCs w:val="12"/>
+          <w:lang w:val="en-US"/>
+        </w:rPr>
+        <w:t>go</w:t>
+      </w:r>
+    </w:p>
+    <w:p>
+      <w:pPr>
+        <w:pBdr>
+          <w:top w:val="nil"/>
+          <w:left w:val="nil"/>
+          <w:bottom w:val="nil"/>
+          <w:right w:val="nil"/>
+          <w:between w:val="nil"/>
+        </w:pBdr>
+        <w:rPr>
+          <w:color w:val="000000"/>
+          <w:sz w:val="14"/>
+          <w:szCs w:val="12"/>
+          <w:lang w:val="en-US"/>
+        </w:rPr>
+      </w:pPr>
+    </w:p>
+    <w:p>
+      <w:pPr>
+        <w:pBdr>
+          <w:top w:val="nil"/>
+          <w:left w:val="nil"/>
+          <w:bottom w:val="nil"/>
+          <w:right w:val="nil"/>
+          <w:between w:val="nil"/>
+        </w:pBdr>
+        <w:rPr>
+          <w:color w:val="000000"/>
+          <w:sz w:val="14"/>
+          <w:szCs w:val="12"/>
+          <w:lang w:val="en-US"/>
+        </w:rPr>
+      </w:pPr>
+      <w:r>
+        <w:rPr>
+          <w:color w:val="000000"/>
+          <w:sz w:val="14"/>
+          <w:szCs w:val="12"/>
+          <w:lang w:val="en-US"/>
+        </w:rPr>
+        <w:t xml:space="preserve">CREATE PROCEDURE </w:t>
+      </w:r>
+      <w:proofErr w:type="spellStart"/>
+      <w:r>
+        <w:rPr>
+          <w:color w:val="000000"/>
+          <w:sz w:val="14"/>
+          <w:szCs w:val="12"/>
+          <w:lang w:val="en-US"/>
+        </w:rPr>
+        <w:t>sp_ConsultarBairroById</w:t>
+      </w:r>
+      <w:proofErr w:type="spellEnd"/>
+    </w:p>
+    <w:p>
+      <w:pPr>
+        <w:pBdr>
+          <w:top w:val="nil"/>
+          <w:left w:val="nil"/>
+          <w:bottom w:val="nil"/>
+          <w:right w:val="nil"/>
+          <w:between w:val="nil"/>
+        </w:pBdr>
+        <w:rPr>
+          <w:color w:val="000000"/>
+          <w:sz w:val="14"/>
+          <w:szCs w:val="12"/>
+          <w:lang w:val="en-US"/>
+        </w:rPr>
+      </w:pPr>
+      <w:r>
+        <w:rPr>
+          <w:color w:val="000000"/>
+          <w:sz w:val="14"/>
+          <w:szCs w:val="12"/>
+          <w:lang w:val="en-US"/>
+        </w:rPr>
+        <w:tab/>
+        <w:t>@</w:t>
+      </w:r>
+      <w:proofErr w:type="spellStart"/>
+      <w:r>
+        <w:rPr>
+          <w:color w:val="000000"/>
+          <w:sz w:val="14"/>
+          <w:szCs w:val="12"/>
+          <w:lang w:val="en-US"/>
+        </w:rPr>
+        <w:t>idBairro</w:t>
+      </w:r>
+      <w:proofErr w:type="spellEnd"/>
+      <w:r>
+        <w:rPr>
+          <w:color w:val="000000"/>
+          <w:sz w:val="14"/>
+          <w:szCs w:val="12"/>
+          <w:lang w:val="en-US"/>
+        </w:rPr>
+        <w:t xml:space="preserve"> int</w:t>
+      </w:r>
+    </w:p>
+    <w:p>
+      <w:pPr>
+        <w:pBdr>
+          <w:top w:val="nil"/>
+          <w:left w:val="nil"/>
+          <w:bottom w:val="nil"/>
+          <w:right w:val="nil"/>
+          <w:between w:val="nil"/>
+        </w:pBdr>
+        <w:rPr>
+          <w:color w:val="000000"/>
+          <w:sz w:val="14"/>
+          <w:szCs w:val="12"/>
+          <w:lang w:val="en-US"/>
+        </w:rPr>
+      </w:pPr>
+      <w:r>
+        <w:rPr>
+          <w:color w:val="000000"/>
+          <w:sz w:val="14"/>
+          <w:szCs w:val="12"/>
+          <w:lang w:val="en-US"/>
+        </w:rPr>
+        <w:t xml:space="preserve">AS </w:t>
+      </w:r>
+    </w:p>
+    <w:p>
+      <w:pPr>
+        <w:pBdr>
+          <w:top w:val="nil"/>
+          <w:left w:val="nil"/>
+          <w:bottom w:val="nil"/>
+          <w:right w:val="nil"/>
+          <w:between w:val="nil"/>
+        </w:pBdr>
+        <w:rPr>
+          <w:color w:val="000000"/>
+          <w:sz w:val="14"/>
+          <w:szCs w:val="12"/>
+          <w:lang w:val="en-US"/>
+        </w:rPr>
+      </w:pPr>
+      <w:r>
+        <w:rPr>
+          <w:color w:val="000000"/>
+          <w:sz w:val="14"/>
+          <w:szCs w:val="12"/>
+          <w:lang w:val="en-US"/>
+        </w:rPr>
+        <w:t>BEGIN</w:t>
+      </w:r>
+    </w:p>
+    <w:p>
+      <w:pPr>
+        <w:pBdr>
+          <w:top w:val="nil"/>
+          <w:left w:val="nil"/>
+          <w:bottom w:val="nil"/>
+          <w:right w:val="nil"/>
+          <w:between w:val="nil"/>
+        </w:pBdr>
+        <w:rPr>
+          <w:color w:val="000000"/>
+          <w:sz w:val="14"/>
+          <w:szCs w:val="12"/>
+          <w:lang w:val="en-US"/>
+        </w:rPr>
+      </w:pPr>
+      <w:r>
+        <w:rPr>
+          <w:color w:val="000000"/>
+          <w:sz w:val="14"/>
+          <w:szCs w:val="12"/>
+          <w:lang w:val="en-US"/>
+        </w:rPr>
+        <w:tab/>
+        <w:t>SELECT * FROM Bairro</w:t>
+      </w:r>
+      <w:r>
+        <w:rPr>
+          <w:color w:val="000000"/>
+          <w:sz w:val="14"/>
+          <w:szCs w:val="12"/>
+          <w:lang w:val="en-US"/>
+        </w:rPr>
+        <w:tab/>
+      </w:r>
+      <w:r>
+        <w:rPr>
+          <w:color w:val="000000"/>
+          <w:sz w:val="14"/>
+          <w:szCs w:val="12"/>
+          <w:lang w:val="en-US"/>
+        </w:rPr>
+        <w:t>s</w:t>
+      </w:r>
+    </w:p>
+    <w:p>
+      <w:pPr>
+        <w:pBdr>
+          <w:top w:val="nil"/>
+          <w:left w:val="nil"/>
+          <w:bottom w:val="nil"/>
+          <w:right w:val="nil"/>
+          <w:between w:val="nil"/>
+        </w:pBdr>
+        <w:rPr>
+          <w:color w:val="000000"/>
+          <w:sz w:val="14"/>
+          <w:szCs w:val="12"/>
+        </w:rPr>
+      </w:pPr>
+      <w:r>
+        <w:rPr>
+          <w:color w:val="000000"/>
+          <w:sz w:val="14"/>
+          <w:szCs w:val="12"/>
+          <w:lang w:val="en-US"/>
+        </w:rPr>
+        <w:tab/>
+      </w:r>
+      <w:r>
+        <w:rPr>
+          <w:color w:val="000000"/>
+          <w:sz w:val="14"/>
+          <w:szCs w:val="12"/>
+        </w:rPr>
+        <w:t>JOIN Cidades on Bairros.fk_idCidade_Cidades = Cidades.idCidade</w:t>
+      </w:r>
+    </w:p>
+    <w:p>
+      <w:pPr>
+        <w:pBdr>
+          <w:top w:val="nil"/>
+          <w:left w:val="nil"/>
+          <w:bottom w:val="nil"/>
+          <w:right w:val="nil"/>
+          <w:between w:val="nil"/>
+        </w:pBdr>
+        <w:rPr>
+          <w:color w:val="000000"/>
+          <w:sz w:val="14"/>
+          <w:szCs w:val="12"/>
+        </w:rPr>
+      </w:pPr>
+      <w:r>
+        <w:rPr>
+          <w:color w:val="000000"/>
+          <w:sz w:val="14"/>
+          <w:szCs w:val="12"/>
+        </w:rPr>
+        <w:tab/>
+        <w:t>WHERE idBairro = @idBairro</w:t>
+      </w:r>
+    </w:p>
+    <w:p>
+      <w:pPr>
+        <w:pBdr>
+          <w:top w:val="nil"/>
+          <w:left w:val="nil"/>
+          <w:bottom w:val="nil"/>
+          <w:right w:val="nil"/>
+          <w:between w:val="nil"/>
+        </w:pBdr>
+        <w:rPr>
+          <w:color w:val="000000"/>
+          <w:sz w:val="14"/>
+          <w:szCs w:val="12"/>
+        </w:rPr>
+      </w:pPr>
+      <w:r>
+        <w:rPr>
+          <w:color w:val="000000"/>
+          <w:sz w:val="14"/>
+          <w:szCs w:val="12"/>
+        </w:rPr>
+        <w:t>END</w:t>
+      </w:r>
+    </w:p>
+    <w:p>
+      <w:pPr>
+        <w:pBdr>
+          <w:top w:val="nil"/>
+          <w:left w:val="nil"/>
+          <w:bottom w:val="nil"/>
+          <w:right w:val="nil"/>
+          <w:between w:val="nil"/>
+        </w:pBdr>
+        <w:rPr>
+          <w:color w:val="000000"/>
+          <w:sz w:val="14"/>
+          <w:szCs w:val="12"/>
+        </w:rPr>
+      </w:pPr>
+      <w:bookmarkStart w:id="172" w:name="_GoBack"/>
+      <w:bookmarkEnd w:id="172"/>
+    </w:p>
+    <w:p>
+      <w:pPr>
+        <w:pBdr>
+          <w:top w:val="nil"/>
+          <w:left w:val="nil"/>
+          <w:bottom w:val="nil"/>
+          <w:right w:val="nil"/>
+          <w:between w:val="nil"/>
+        </w:pBdr>
+        <w:rPr>
+          <w:b/>
+          <w:bCs/>
+          <w:color w:val="000000"/>
+          <w:sz w:val="18"/>
+          <w:szCs w:val="16"/>
+        </w:rPr>
+      </w:pPr>
+      <w:r>
+        <w:rPr>
+          <w:b/>
+          <w:bCs/>
+          <w:color w:val="000000"/>
+          <w:sz w:val="18"/>
+          <w:szCs w:val="16"/>
+        </w:rPr>
+        <w:t>sp_ExcluirBairro</w:t>
+      </w:r>
+    </w:p>
+    <w:p>
+      <w:pPr>
+        <w:pBdr>
+          <w:top w:val="nil"/>
+          <w:left w:val="nil"/>
+          <w:bottom w:val="nil"/>
+          <w:right w:val="nil"/>
+          <w:between w:val="nil"/>
+        </w:pBdr>
+        <w:rPr>
+          <w:color w:val="000000"/>
+          <w:sz w:val="14"/>
+          <w:szCs w:val="12"/>
+          <w:lang w:val="en-US"/>
+        </w:rPr>
+      </w:pPr>
+      <w:r>
+        <w:rPr>
+          <w:color w:val="000000"/>
+          <w:sz w:val="14"/>
+          <w:szCs w:val="12"/>
+          <w:lang w:val="en-US"/>
+        </w:rPr>
+        <w:t>USE pimads4</w:t>
+      </w:r>
+    </w:p>
+    <w:p>
+      <w:pPr>
+        <w:pBdr>
+          <w:top w:val="nil"/>
+          <w:left w:val="nil"/>
+          <w:bottom w:val="nil"/>
+          <w:right w:val="nil"/>
+          <w:between w:val="nil"/>
+        </w:pBdr>
+        <w:rPr>
+          <w:color w:val="000000"/>
+          <w:sz w:val="14"/>
+          <w:szCs w:val="12"/>
+          <w:lang w:val="en-US"/>
+        </w:rPr>
+      </w:pPr>
+      <w:r>
+        <w:rPr>
+          <w:color w:val="000000"/>
+          <w:sz w:val="14"/>
+          <w:szCs w:val="12"/>
+          <w:lang w:val="en-US"/>
+        </w:rPr>
+        <w:t>GO</w:t>
+      </w:r>
+    </w:p>
+    <w:p>
+      <w:pPr>
+        <w:pBdr>
+          <w:top w:val="nil"/>
+          <w:left w:val="nil"/>
+          <w:bottom w:val="nil"/>
+          <w:right w:val="nil"/>
+          <w:between w:val="nil"/>
+        </w:pBdr>
+        <w:rPr>
+          <w:color w:val="000000"/>
+          <w:sz w:val="14"/>
+          <w:szCs w:val="12"/>
+          <w:lang w:val="en-US"/>
+        </w:rPr>
+      </w:pPr>
+    </w:p>
+    <w:p>
+      <w:pPr>
+        <w:pBdr>
+          <w:top w:val="nil"/>
+          <w:left w:val="nil"/>
+          <w:bottom w:val="nil"/>
+          <w:right w:val="nil"/>
+          <w:between w:val="nil"/>
+        </w:pBdr>
+        <w:rPr>
+          <w:color w:val="000000"/>
+          <w:sz w:val="14"/>
+          <w:szCs w:val="12"/>
+          <w:lang w:val="en-US"/>
+        </w:rPr>
+      </w:pPr>
+      <w:r>
+        <w:rPr>
+          <w:color w:val="000000"/>
+          <w:sz w:val="14"/>
+          <w:szCs w:val="12"/>
+          <w:lang w:val="en-US"/>
+        </w:rPr>
+        <w:t xml:space="preserve">CREATE PROCEDURE </w:t>
+      </w:r>
+      <w:proofErr w:type="spellStart"/>
+      <w:r>
+        <w:rPr>
+          <w:color w:val="000000"/>
+          <w:sz w:val="14"/>
+          <w:szCs w:val="12"/>
+          <w:lang w:val="en-US"/>
+        </w:rPr>
+        <w:t>sp_ExcluirBairro</w:t>
+      </w:r>
+      <w:proofErr w:type="spellEnd"/>
+    </w:p>
+    <w:p>
+      <w:pPr>
+        <w:pBdr>
+          <w:top w:val="nil"/>
+          <w:left w:val="nil"/>
+          <w:bottom w:val="nil"/>
+          <w:right w:val="nil"/>
+          <w:between w:val="nil"/>
+        </w:pBdr>
+        <w:rPr>
+          <w:color w:val="000000"/>
+          <w:sz w:val="14"/>
+          <w:szCs w:val="12"/>
+          <w:lang w:val="en-US"/>
+        </w:rPr>
+      </w:pPr>
+      <w:r>
+        <w:rPr>
+          <w:color w:val="000000"/>
+          <w:sz w:val="14"/>
+          <w:szCs w:val="12"/>
+          <w:lang w:val="en-US"/>
+        </w:rPr>
+        <w:t>(</w:t>
+      </w:r>
+    </w:p>
+    <w:p>
+      <w:pPr>
+        <w:pBdr>
+          <w:top w:val="nil"/>
+          <w:left w:val="nil"/>
+          <w:bottom w:val="nil"/>
+          <w:right w:val="nil"/>
+          <w:between w:val="nil"/>
+        </w:pBdr>
+        <w:rPr>
+          <w:color w:val="000000"/>
+          <w:sz w:val="14"/>
+          <w:szCs w:val="12"/>
+          <w:lang w:val="en-US"/>
+        </w:rPr>
+      </w:pPr>
+      <w:r>
+        <w:rPr>
+          <w:color w:val="000000"/>
+          <w:sz w:val="14"/>
+          <w:szCs w:val="12"/>
+          <w:lang w:val="en-US"/>
+        </w:rPr>
+        <w:tab/>
+        <w:t>@</w:t>
+      </w:r>
+      <w:proofErr w:type="spellStart"/>
+      <w:r>
+        <w:rPr>
+          <w:color w:val="000000"/>
+          <w:sz w:val="14"/>
+          <w:szCs w:val="12"/>
+          <w:lang w:val="en-US"/>
+        </w:rPr>
+        <w:t>idBairro</w:t>
+      </w:r>
+      <w:proofErr w:type="spellEnd"/>
+      <w:r>
+        <w:rPr>
+          <w:color w:val="000000"/>
+          <w:sz w:val="14"/>
+          <w:szCs w:val="12"/>
+          <w:lang w:val="en-US"/>
+        </w:rPr>
+        <w:t xml:space="preserve"> int</w:t>
+      </w:r>
+    </w:p>
+    <w:p>
+      <w:pPr>
+        <w:pBdr>
+          <w:top w:val="nil"/>
+          <w:left w:val="nil"/>
+          <w:bottom w:val="nil"/>
+          <w:right w:val="nil"/>
+          <w:between w:val="nil"/>
+        </w:pBdr>
+        <w:rPr>
+          <w:color w:val="000000"/>
+          <w:sz w:val="14"/>
+          <w:szCs w:val="12"/>
+          <w:lang w:val="en-US"/>
+        </w:rPr>
+      </w:pPr>
+      <w:r>
+        <w:rPr>
+          <w:color w:val="000000"/>
+          <w:sz w:val="14"/>
+          <w:szCs w:val="12"/>
+          <w:lang w:val="en-US"/>
+        </w:rPr>
+        <w:t>)</w:t>
+      </w:r>
+    </w:p>
+    <w:p>
+      <w:pPr>
+        <w:pBdr>
+          <w:top w:val="nil"/>
+          <w:left w:val="nil"/>
+          <w:bottom w:val="nil"/>
+          <w:right w:val="nil"/>
+          <w:between w:val="nil"/>
+        </w:pBdr>
+        <w:rPr>
+          <w:color w:val="000000"/>
+          <w:sz w:val="14"/>
+          <w:szCs w:val="12"/>
+          <w:lang w:val="en-US"/>
+        </w:rPr>
+      </w:pPr>
+      <w:r>
+        <w:rPr>
+          <w:color w:val="000000"/>
+          <w:sz w:val="14"/>
+          <w:szCs w:val="12"/>
+          <w:lang w:val="en-US"/>
+        </w:rPr>
+        <w:t>AS BEGIN</w:t>
+      </w:r>
+    </w:p>
+    <w:p>
+      <w:pPr>
+        <w:pBdr>
+          <w:top w:val="nil"/>
+          <w:left w:val="nil"/>
+          <w:bottom w:val="nil"/>
+          <w:right w:val="nil"/>
+          <w:between w:val="nil"/>
+        </w:pBdr>
+        <w:rPr>
+          <w:color w:val="000000"/>
+          <w:sz w:val="14"/>
+          <w:szCs w:val="12"/>
+          <w:lang w:val="en-US"/>
+        </w:rPr>
+      </w:pPr>
+      <w:r>
+        <w:rPr>
+          <w:color w:val="000000"/>
+          <w:sz w:val="14"/>
+          <w:szCs w:val="12"/>
+          <w:lang w:val="en-US"/>
+        </w:rPr>
+        <w:tab/>
+        <w:t xml:space="preserve">DELETE FROM </w:t>
+      </w:r>
+      <w:proofErr w:type="spellStart"/>
+      <w:r>
+        <w:rPr>
+          <w:color w:val="000000"/>
+          <w:sz w:val="14"/>
+          <w:szCs w:val="12"/>
+          <w:lang w:val="en-US"/>
+        </w:rPr>
+        <w:t>Bairros</w:t>
+      </w:r>
+      <w:proofErr w:type="spellEnd"/>
+      <w:r>
+        <w:rPr>
+          <w:color w:val="000000"/>
+          <w:sz w:val="14"/>
+          <w:szCs w:val="12"/>
+          <w:lang w:val="en-US"/>
+        </w:rPr>
+        <w:t xml:space="preserve"> </w:t>
+      </w:r>
+    </w:p>
+    <w:p>
+      <w:pPr>
+        <w:pBdr>
+          <w:top w:val="nil"/>
+          <w:left w:val="nil"/>
+          <w:bottom w:val="nil"/>
+          <w:right w:val="nil"/>
+          <w:between w:val="nil"/>
+        </w:pBdr>
+        <w:rPr>
+          <w:color w:val="000000"/>
+          <w:sz w:val="14"/>
+          <w:szCs w:val="12"/>
+          <w:lang w:val="en-US"/>
+        </w:rPr>
+      </w:pPr>
+      <w:r>
+        <w:rPr>
+          <w:color w:val="000000"/>
+          <w:sz w:val="14"/>
+          <w:szCs w:val="12"/>
+          <w:lang w:val="en-US"/>
+        </w:rPr>
+        <w:tab/>
+        <w:t xml:space="preserve">WHERE </w:t>
+      </w:r>
+      <w:proofErr w:type="spellStart"/>
+      <w:r>
+        <w:rPr>
+          <w:color w:val="000000"/>
+          <w:sz w:val="14"/>
+          <w:szCs w:val="12"/>
+          <w:lang w:val="en-US"/>
+        </w:rPr>
+        <w:t>idBairro</w:t>
+      </w:r>
+      <w:proofErr w:type="spellEnd"/>
+      <w:r>
+        <w:rPr>
+          <w:color w:val="000000"/>
+          <w:sz w:val="14"/>
+          <w:szCs w:val="12"/>
+          <w:lang w:val="en-US"/>
+        </w:rPr>
+        <w:t>=@</w:t>
+      </w:r>
+      <w:proofErr w:type="spellStart"/>
+      <w:r>
+        <w:rPr>
+          <w:color w:val="000000"/>
+          <w:sz w:val="14"/>
+          <w:szCs w:val="12"/>
+          <w:lang w:val="en-US"/>
+        </w:rPr>
+        <w:t>idBairro</w:t>
+      </w:r>
+      <w:proofErr w:type="spellEnd"/>
+    </w:p>
+    <w:p>
+      <w:pPr>
+        <w:pBdr>
+          <w:top w:val="nil"/>
+          <w:left w:val="nil"/>
+          <w:bottom w:val="nil"/>
+          <w:right w:val="nil"/>
+          <w:between w:val="nil"/>
+        </w:pBdr>
+        <w:rPr>
+          <w:color w:val="000000"/>
+          <w:sz w:val="14"/>
+          <w:szCs w:val="12"/>
+        </w:rPr>
+      </w:pPr>
+      <w:r>
+        <w:rPr>
+          <w:color w:val="000000"/>
+          <w:sz w:val="14"/>
+          <w:szCs w:val="12"/>
+        </w:rPr>
+        <w:t>END</w:t>
+      </w:r>
+    </w:p>
+    <w:p>
+      <w:pPr>
+        <w:pBdr>
+          <w:top w:val="nil"/>
+          <w:left w:val="nil"/>
+          <w:bottom w:val="nil"/>
+          <w:right w:val="nil"/>
+          <w:between w:val="nil"/>
+        </w:pBdr>
+        <w:rPr>
+          <w:color w:val="000000"/>
+        </w:rPr>
+      </w:pPr>
+    </w:p>
     <w:sectPr>
-      <w:headerReference w:type="default" r:id="rId61"/>
-      <w:headerReference w:type="first" r:id="rId62"/>
+      <w:headerReference w:type="default" r:id="rId63"/>
+      <w:headerReference w:type="first" r:id="rId64"/>
       <w:type w:val="continuous"/>
       <w:pgSz w:w="11906" w:h="16838"/>
       <w:pgMar w:top="1701" w:right="1134" w:bottom="1134" w:left="1701" w:header="709" w:footer="709" w:gutter="0"/>
@@ -32970,7 +38600,7 @@
     <w:autoRedefine/>
     <w:uiPriority w:val="9"/>
     <w:qFormat/>
-    <w:rsid w:val="001710F3"/>
+    <w:rsid w:val="008352F4"/>
     <w:pPr>
       <w:keepNext/>
       <w:keepLines/>
@@ -33538,7 +39168,7 @@
     <w:basedOn w:val="DefaultParagraphFont"/>
     <w:link w:val="Heading1"/>
     <w:uiPriority w:val="9"/>
-    <w:rsid w:val="00676AEC"/>
+    <w:rsid w:val="008352F4"/>
     <w:rPr>
       <w:rFonts w:ascii="Arial" w:eastAsia="Arial" w:hAnsi="Arial" w:cs="Arial"/>
       <w:b/>
@@ -33969,7 +39599,7 @@
 </file>
 
 <file path=customXml/itemProps1.xml><?xml version="1.0" encoding="utf-8"?>
-<ds:datastoreItem xmlns:ds="http://schemas.openxmlformats.org/officeDocument/2006/customXml" ds:itemID="{9B7557A9-993B-4160-990B-5F57AB188DC6}">
+<ds:datastoreItem xmlns:ds="http://schemas.openxmlformats.org/officeDocument/2006/customXml" ds:itemID="{8C2C1384-C2A1-46CB-9276-C72C772EB6EB}">
   <ds:schemaRefs>
     <ds:schemaRef ds:uri="http://schemas.openxmlformats.org/officeDocument/2006/bibliography"/>
   </ds:schemaRefs>

--- a/Documentação/Revisões/Modelo 35 git.docx
+++ b/Documentação/Revisões/Modelo 35 git.docx
@@ -20056,7 +20056,7 @@
             <v:path o:extrusionok="f" gradientshapeok="t" o:connecttype="rect"/>
             <o:lock v:ext="edit" aspectratio="t"/>
           </v:shapetype>
-          <v:shape id="_x0000_i1025" type="#_x0000_t75" style="width:490.9pt;height:261.8pt">
+          <v:shape id="_x0000_i1025" type="#_x0000_t75" style="width:490.5pt;height:261.75pt">
             <v:imagedata r:id="rId26" o:title="OrdemDeCompraDoc"/>
           </v:shape>
         </w:pict>
@@ -20140,7 +20140,7 @@
           <w:szCs w:val="18"/>
         </w:rPr>
         <w:pict>
-          <v:shape id="_x0000_i1026" type="#_x0000_t75" style="width:453.05pt;height:231.9pt">
+          <v:shape id="_x0000_i1026" type="#_x0000_t75" style="width:453pt;height:231.75pt">
             <v:imagedata r:id="rId27" o:title="ProdutoVendaDoc"/>
           </v:shape>
         </w:pict>
@@ -22110,7 +22110,7 @@
           <w:szCs w:val="18"/>
         </w:rPr>
         <w:pict>
-          <v:shape id="_x0000_i1027" type="#_x0000_t75" style="width:77.6pt;height:168.8pt">
+          <v:shape id="_x0000_i1027" type="#_x0000_t75" style="width:78pt;height:168.75pt">
             <v:imagedata r:id="rId41" o:title="Estados manter usuarioDOC"/>
           </v:shape>
         </w:pict>
@@ -22182,7 +22182,7 @@
           <w:szCs w:val="18"/>
         </w:rPr>
         <w:pict>
-          <v:shape id="_x0000_i1028" type="#_x0000_t75" style="width:247.8pt;height:250.15pt">
+          <v:shape id="_x0000_i1028" type="#_x0000_t75" style="width:247.5pt;height:249.75pt">
             <v:imagedata r:id="rId42" o:title="Estados manter pedidoDOC"/>
           </v:shape>
         </w:pict>
@@ -23146,7 +23146,7 @@
           <w:szCs w:val="18"/>
         </w:rPr>
         <w:pict>
-          <v:shape id="_x0000_i1029" type="#_x0000_t75" style="width:299.2pt;height:269.75pt">
+          <v:shape id="_x0000_i1029" type="#_x0000_t75" style="width:299.25pt;height:270pt">
             <v:imagedata r:id="rId50" o:title="OrdemCompraDoc"/>
           </v:shape>
         </w:pict>
@@ -23231,7 +23231,7 @@
           <w:szCs w:val="18"/>
         </w:rPr>
         <w:pict>
-          <v:shape id="_x0000_i1030" type="#_x0000_t75" style="width:304.85pt;height:275.4pt">
+          <v:shape id="_x0000_i1030" type="#_x0000_t75" style="width:305.25pt;height:275.25pt">
             <v:imagedata r:id="rId51" o:title="ProdutoVendaDoc"/>
           </v:shape>
         </w:pict>
@@ -27105,8 +27105,14 @@
       <w:r>
         <w:tab/>
       </w:r>
+      <w:r>
+        <w:t xml:space="preserve">Uma opção a ser desenvolvida é a de relatórios, com as opções de </w:t>
+      </w:r>
       <w:bookmarkStart w:id="166" w:name="_GoBack"/>
       <w:bookmarkEnd w:id="166"/>
+      <w:r>
+        <w:t xml:space="preserve">gráficos de faturamento, número de vendas por mês, movimentação de estoque. </w:t>
+      </w:r>
     </w:p>
     <w:p>
       <w:r>
@@ -32901,79 +32907,387 @@
           <w:szCs w:val="12"/>
           <w:lang w:val="en-US"/>
         </w:rPr>
-        <w:t xml:space="preserve"> INT PRIMARY KEY </w:t>
-      </w:r>
-      <w:proofErr w:type="gramStart"/>
-      <w:r>
+        <w:t xml:space="preserve"> INT PRIMARY KEY IDENTITY(1,1),</w:t>
+      </w:r>
+    </w:p>
+    <w:p>
+      <w:pPr>
         <w:rPr>
           <w:sz w:val="14"/>
           <w:szCs w:val="12"/>
-          <w:lang w:val="en-US"/>
-        </w:rPr>
-        <w:t>IDENTITY(</w:t>
-      </w:r>
-      <w:proofErr w:type="gramEnd"/>
+        </w:rPr>
+      </w:pPr>
       <w:r>
         <w:rPr>
           <w:sz w:val="14"/>
           <w:szCs w:val="12"/>
           <w:lang w:val="en-US"/>
         </w:rPr>
-        <w:t>1,1),</w:t>
-      </w:r>
-    </w:p>
-    <w:p>
-      <w:pPr>
+        <w:t xml:space="preserve">    </w:t>
+      </w:r>
+      <w:r>
         <w:rPr>
           <w:sz w:val="14"/>
           <w:szCs w:val="12"/>
         </w:rPr>
-      </w:pPr>
-      <w:r>
+        <w:t>dsBairro VARCHAR(150) NOT NULL,</w:t>
+      </w:r>
+    </w:p>
+    <w:p>
+      <w:pPr>
         <w:rPr>
           <w:sz w:val="14"/>
           <w:szCs w:val="12"/>
+        </w:rPr>
+      </w:pPr>
+      <w:r>
+        <w:rPr>
+          <w:sz w:val="14"/>
+          <w:szCs w:val="12"/>
+        </w:rPr>
+        <w:t xml:space="preserve">    fk_idCidade_Cidades INT</w:t>
+      </w:r>
+    </w:p>
+    <w:p>
+      <w:pPr>
+        <w:rPr>
+          <w:sz w:val="14"/>
+          <w:szCs w:val="12"/>
+          <w:lang w:val="en-US"/>
+        </w:rPr>
+      </w:pPr>
+      <w:r>
+        <w:rPr>
+          <w:sz w:val="14"/>
+          <w:szCs w:val="12"/>
+          <w:lang w:val="en-US"/>
+        </w:rPr>
+        <w:t>)</w:t>
+      </w:r>
+    </w:p>
+    <w:p>
+      <w:pPr>
+        <w:rPr>
+          <w:sz w:val="14"/>
+          <w:szCs w:val="12"/>
+          <w:lang w:val="en-US"/>
+        </w:rPr>
+      </w:pPr>
+    </w:p>
+    <w:p>
+      <w:pPr>
+        <w:rPr>
+          <w:sz w:val="14"/>
+          <w:szCs w:val="12"/>
+          <w:lang w:val="en-US"/>
+        </w:rPr>
+      </w:pPr>
+      <w:r>
+        <w:rPr>
+          <w:sz w:val="14"/>
+          <w:szCs w:val="12"/>
+          <w:lang w:val="en-US"/>
+        </w:rPr>
+        <w:t xml:space="preserve">CREATE TABLE </w:t>
+      </w:r>
+      <w:proofErr w:type="spellStart"/>
+      <w:r>
+        <w:rPr>
+          <w:sz w:val="14"/>
+          <w:szCs w:val="12"/>
+          <w:lang w:val="en-US"/>
+        </w:rPr>
+        <w:t>Pessoas</w:t>
+      </w:r>
+      <w:proofErr w:type="spellEnd"/>
+      <w:r>
+        <w:rPr>
+          <w:sz w:val="14"/>
+          <w:szCs w:val="12"/>
+          <w:lang w:val="en-US"/>
+        </w:rPr>
+        <w:t xml:space="preserve"> </w:t>
+      </w:r>
+    </w:p>
+    <w:p>
+      <w:pPr>
+        <w:rPr>
+          <w:sz w:val="14"/>
+          <w:szCs w:val="12"/>
+          <w:lang w:val="en-US"/>
+        </w:rPr>
+      </w:pPr>
+      <w:r>
+        <w:rPr>
+          <w:sz w:val="14"/>
+          <w:szCs w:val="12"/>
+          <w:lang w:val="en-US"/>
+        </w:rPr>
+        <w:t>(</w:t>
+      </w:r>
+    </w:p>
+    <w:p>
+      <w:pPr>
+        <w:rPr>
+          <w:sz w:val="14"/>
+          <w:szCs w:val="12"/>
+          <w:lang w:val="en-US"/>
+        </w:rPr>
+      </w:pPr>
+      <w:r>
+        <w:rPr>
+          <w:sz w:val="14"/>
+          <w:szCs w:val="12"/>
           <w:lang w:val="en-US"/>
         </w:rPr>
         <w:t xml:space="preserve">    </w:t>
       </w:r>
+      <w:proofErr w:type="spellStart"/>
       <w:r>
         <w:rPr>
           <w:sz w:val="14"/>
           <w:szCs w:val="12"/>
-        </w:rPr>
-        <w:t>dsBairro VARCHAR(150) NOT NULL,</w:t>
-      </w:r>
-    </w:p>
-    <w:p>
-      <w:pPr>
+          <w:lang w:val="en-US"/>
+        </w:rPr>
+        <w:t>idPessoa</w:t>
+      </w:r>
+      <w:proofErr w:type="spellEnd"/>
+      <w:r>
         <w:rPr>
           <w:sz w:val="14"/>
           <w:szCs w:val="12"/>
-        </w:rPr>
-      </w:pPr>
-      <w:r>
+          <w:lang w:val="en-US"/>
+        </w:rPr>
+        <w:t xml:space="preserve"> INT PRIMARY KEY IDENTITY(1,1),</w:t>
+      </w:r>
+    </w:p>
+    <w:p>
+      <w:pPr>
         <w:rPr>
           <w:sz w:val="14"/>
           <w:szCs w:val="12"/>
-        </w:rPr>
-        <w:t xml:space="preserve">    fk_idCidade_Cidades INT</w:t>
-      </w:r>
-    </w:p>
-    <w:p>
-      <w:pPr>
+          <w:lang w:val="en-US"/>
+        </w:rPr>
+      </w:pPr>
+      <w:r>
         <w:rPr>
           <w:sz w:val="14"/>
           <w:szCs w:val="12"/>
           <w:lang w:val="en-US"/>
         </w:rPr>
-      </w:pPr>
+        <w:t xml:space="preserve">    </w:t>
+      </w:r>
+      <w:proofErr w:type="spellStart"/>
       <w:r>
         <w:rPr>
           <w:sz w:val="14"/>
           <w:szCs w:val="12"/>
           <w:lang w:val="en-US"/>
         </w:rPr>
+        <w:t>tpPessoa</w:t>
+      </w:r>
+      <w:proofErr w:type="spellEnd"/>
+      <w:r>
+        <w:rPr>
+          <w:sz w:val="14"/>
+          <w:szCs w:val="12"/>
+          <w:lang w:val="en-US"/>
+        </w:rPr>
+        <w:t xml:space="preserve"> VARCHAR(1) NOT NULL,</w:t>
+      </w:r>
+    </w:p>
+    <w:p>
+      <w:pPr>
+        <w:rPr>
+          <w:sz w:val="14"/>
+          <w:szCs w:val="12"/>
+          <w:lang w:val="en-US"/>
+        </w:rPr>
+      </w:pPr>
+      <w:r>
+        <w:rPr>
+          <w:sz w:val="14"/>
+          <w:szCs w:val="12"/>
+          <w:lang w:val="en-US"/>
+        </w:rPr>
+        <w:t xml:space="preserve">    </w:t>
+      </w:r>
+      <w:proofErr w:type="spellStart"/>
+      <w:r>
+        <w:rPr>
+          <w:sz w:val="14"/>
+          <w:szCs w:val="12"/>
+          <w:lang w:val="en-US"/>
+        </w:rPr>
+        <w:t>nmPessoa</w:t>
+      </w:r>
+      <w:proofErr w:type="spellEnd"/>
+      <w:r>
+        <w:rPr>
+          <w:sz w:val="14"/>
+          <w:szCs w:val="12"/>
+          <w:lang w:val="en-US"/>
+        </w:rPr>
+        <w:t xml:space="preserve"> VARCHAR(100) NOT NULL,</w:t>
+      </w:r>
+    </w:p>
+    <w:p>
+      <w:pPr>
+        <w:rPr>
+          <w:sz w:val="14"/>
+          <w:szCs w:val="12"/>
+        </w:rPr>
+      </w:pPr>
+      <w:r>
+        <w:rPr>
+          <w:sz w:val="14"/>
+          <w:szCs w:val="12"/>
+          <w:lang w:val="en-US"/>
+        </w:rPr>
+        <w:t xml:space="preserve">    </w:t>
+      </w:r>
+      <w:r>
+        <w:rPr>
+          <w:sz w:val="14"/>
+          <w:szCs w:val="12"/>
+        </w:rPr>
+        <w:t>numDocumento VARCHAR(15) NOT NULL,</w:t>
+      </w:r>
+    </w:p>
+    <w:p>
+      <w:pPr>
+        <w:rPr>
+          <w:sz w:val="14"/>
+          <w:szCs w:val="12"/>
+        </w:rPr>
+      </w:pPr>
+      <w:r>
+        <w:rPr>
+          <w:sz w:val="14"/>
+          <w:szCs w:val="12"/>
+        </w:rPr>
+        <w:t xml:space="preserve">    numRG VARCHAR(12),</w:t>
+      </w:r>
+    </w:p>
+    <w:p>
+      <w:pPr>
+        <w:rPr>
+          <w:sz w:val="14"/>
+          <w:szCs w:val="12"/>
+        </w:rPr>
+      </w:pPr>
+      <w:r>
+        <w:rPr>
+          <w:sz w:val="14"/>
+          <w:szCs w:val="12"/>
+        </w:rPr>
+        <w:t xml:space="preserve">    dtNascimento DATETIME,</w:t>
+      </w:r>
+    </w:p>
+    <w:p>
+      <w:pPr>
+        <w:rPr>
+          <w:sz w:val="14"/>
+          <w:szCs w:val="12"/>
+        </w:rPr>
+      </w:pPr>
+      <w:r>
+        <w:rPr>
+          <w:sz w:val="14"/>
+          <w:szCs w:val="12"/>
+        </w:rPr>
+        <w:t xml:space="preserve">    dsEmail VARCHAR(100),</w:t>
+      </w:r>
+    </w:p>
+    <w:p>
+      <w:pPr>
+        <w:rPr>
+          <w:sz w:val="14"/>
+          <w:szCs w:val="12"/>
+        </w:rPr>
+      </w:pPr>
+      <w:r>
+        <w:rPr>
+          <w:sz w:val="14"/>
+          <w:szCs w:val="12"/>
+        </w:rPr>
+        <w:t xml:space="preserve">    dsEndereco VARCHAR(120),</w:t>
+      </w:r>
+    </w:p>
+    <w:p>
+      <w:pPr>
+        <w:rPr>
+          <w:sz w:val="14"/>
+          <w:szCs w:val="12"/>
+        </w:rPr>
+      </w:pPr>
+      <w:r>
+        <w:rPr>
+          <w:sz w:val="14"/>
+          <w:szCs w:val="12"/>
+        </w:rPr>
+        <w:t xml:space="preserve">    complemento VARCHAR(10),</w:t>
+      </w:r>
+    </w:p>
+    <w:p>
+      <w:pPr>
+        <w:rPr>
+          <w:sz w:val="14"/>
+          <w:szCs w:val="12"/>
+        </w:rPr>
+      </w:pPr>
+      <w:r>
+        <w:rPr>
+          <w:sz w:val="14"/>
+          <w:szCs w:val="12"/>
+        </w:rPr>
+        <w:t xml:space="preserve">    numEnd VARCHAR(5),</w:t>
+      </w:r>
+    </w:p>
+    <w:p>
+      <w:pPr>
+        <w:rPr>
+          <w:sz w:val="14"/>
+          <w:szCs w:val="12"/>
+        </w:rPr>
+      </w:pPr>
+      <w:r>
+        <w:rPr>
+          <w:sz w:val="14"/>
+          <w:szCs w:val="12"/>
+        </w:rPr>
+        <w:t xml:space="preserve">    observacao VARCHAR(100),</w:t>
+      </w:r>
+    </w:p>
+    <w:p>
+      <w:pPr>
+        <w:rPr>
+          <w:sz w:val="14"/>
+          <w:szCs w:val="12"/>
+        </w:rPr>
+      </w:pPr>
+      <w:r>
+        <w:rPr>
+          <w:sz w:val="14"/>
+          <w:szCs w:val="12"/>
+        </w:rPr>
+        <w:t xml:space="preserve">    fk_idBairro_Bairros INT,</w:t>
+      </w:r>
+    </w:p>
+    <w:p>
+      <w:pPr>
+        <w:rPr>
+          <w:sz w:val="14"/>
+          <w:szCs w:val="12"/>
+          <w:lang w:val="en-US"/>
+        </w:rPr>
+      </w:pPr>
+      <w:r>
+        <w:rPr>
+          <w:sz w:val="14"/>
+          <w:szCs w:val="12"/>
+          <w:lang w:val="en-US"/>
+        </w:rPr>
         <w:t>)</w:t>
       </w:r>
     </w:p>
@@ -33009,7 +33323,7 @@
           <w:szCs w:val="12"/>
           <w:lang w:val="en-US"/>
         </w:rPr>
-        <w:t>Pessoas</w:t>
+        <w:t>Estados</w:t>
       </w:r>
       <w:proofErr w:type="spellEnd"/>
       <w:r>
@@ -33061,7 +33375,7 @@
           <w:szCs w:val="12"/>
           <w:lang w:val="en-US"/>
         </w:rPr>
-        <w:t>idPessoa</w:t>
+        <w:t>idEstado</w:t>
       </w:r>
       <w:proofErr w:type="spellEnd"/>
       <w:r>
@@ -33070,41 +33384,58 @@
           <w:szCs w:val="12"/>
           <w:lang w:val="en-US"/>
         </w:rPr>
-        <w:t xml:space="preserve"> INT PRIMARY KEY </w:t>
-      </w:r>
-      <w:proofErr w:type="gramStart"/>
-      <w:r>
+        <w:t xml:space="preserve"> INT PRIMARY KEY IDENTITY(1,1),</w:t>
+      </w:r>
+    </w:p>
+    <w:p>
+      <w:pPr>
         <w:rPr>
           <w:sz w:val="14"/>
           <w:szCs w:val="12"/>
           <w:lang w:val="en-US"/>
         </w:rPr>
-        <w:t>IDENTITY(</w:t>
-      </w:r>
-      <w:proofErr w:type="gramEnd"/>
+      </w:pPr>
       <w:r>
         <w:rPr>
           <w:sz w:val="14"/>
           <w:szCs w:val="12"/>
           <w:lang w:val="en-US"/>
         </w:rPr>
-        <w:t>1,1),</w:t>
-      </w:r>
-    </w:p>
-    <w:p>
-      <w:pPr>
+        <w:t xml:space="preserve">    </w:t>
+      </w:r>
+      <w:proofErr w:type="spellStart"/>
+      <w:r>
         <w:rPr>
           <w:sz w:val="14"/>
           <w:szCs w:val="12"/>
           <w:lang w:val="en-US"/>
         </w:rPr>
-      </w:pPr>
+        <w:t>nmEstado</w:t>
+      </w:r>
+      <w:proofErr w:type="spellEnd"/>
       <w:r>
         <w:rPr>
           <w:sz w:val="14"/>
           <w:szCs w:val="12"/>
           <w:lang w:val="en-US"/>
         </w:rPr>
+        <w:t xml:space="preserve"> VARCHAR(40) NOT NULL,</w:t>
+      </w:r>
+    </w:p>
+    <w:p>
+      <w:pPr>
+        <w:rPr>
+          <w:sz w:val="14"/>
+          <w:szCs w:val="12"/>
+          <w:lang w:val="en-US"/>
+        </w:rPr>
+      </w:pPr>
+      <w:r>
+        <w:rPr>
+          <w:sz w:val="14"/>
+          <w:szCs w:val="12"/>
+          <w:lang w:val="en-US"/>
+        </w:rPr>
         <w:t xml:space="preserve">    </w:t>
       </w:r>
       <w:proofErr w:type="spellStart"/>
@@ -33114,7 +33445,7 @@
           <w:szCs w:val="12"/>
           <w:lang w:val="en-US"/>
         </w:rPr>
-        <w:t>tpPessoa</w:t>
+        <w:t>dsSigla</w:t>
       </w:r>
       <w:proofErr w:type="spellEnd"/>
       <w:r>
@@ -33123,25 +33454,120 @@
           <w:szCs w:val="12"/>
           <w:lang w:val="en-US"/>
         </w:rPr>
+        <w:t xml:space="preserve"> VARCHAR(2) NOT NULL,</w:t>
+      </w:r>
+    </w:p>
+    <w:p>
+      <w:pPr>
+        <w:rPr>
+          <w:sz w:val="14"/>
+          <w:szCs w:val="12"/>
+          <w:lang w:val="en-US"/>
+        </w:rPr>
+      </w:pPr>
+      <w:r>
+        <w:rPr>
+          <w:sz w:val="14"/>
+          <w:szCs w:val="12"/>
+          <w:lang w:val="en-US"/>
+        </w:rPr>
+        <w:t xml:space="preserve">    </w:t>
+      </w:r>
+      <w:proofErr w:type="spellStart"/>
+      <w:r>
+        <w:rPr>
+          <w:sz w:val="14"/>
+          <w:szCs w:val="12"/>
+          <w:lang w:val="en-US"/>
+        </w:rPr>
+        <w:t>codIBGE</w:t>
+      </w:r>
+      <w:proofErr w:type="spellEnd"/>
+      <w:r>
+        <w:rPr>
+          <w:sz w:val="14"/>
+          <w:szCs w:val="12"/>
+          <w:lang w:val="en-US"/>
+        </w:rPr>
+        <w:t xml:space="preserve"> VARCHAR(7)</w:t>
+      </w:r>
+    </w:p>
+    <w:p>
+      <w:pPr>
+        <w:rPr>
+          <w:sz w:val="14"/>
+          <w:szCs w:val="12"/>
+          <w:lang w:val="en-US"/>
+        </w:rPr>
+      </w:pPr>
+      <w:r>
+        <w:rPr>
+          <w:sz w:val="14"/>
+          <w:szCs w:val="12"/>
+          <w:lang w:val="en-US"/>
+        </w:rPr>
+        <w:t>)</w:t>
+      </w:r>
+    </w:p>
+    <w:p>
+      <w:pPr>
+        <w:rPr>
+          <w:sz w:val="14"/>
+          <w:szCs w:val="12"/>
+          <w:lang w:val="en-US"/>
+        </w:rPr>
+      </w:pPr>
+    </w:p>
+    <w:p>
+      <w:pPr>
+        <w:rPr>
+          <w:sz w:val="14"/>
+          <w:szCs w:val="12"/>
+          <w:lang w:val="en-US"/>
+        </w:rPr>
+      </w:pPr>
+      <w:r>
+        <w:rPr>
+          <w:sz w:val="14"/>
+          <w:szCs w:val="12"/>
+          <w:lang w:val="en-US"/>
+        </w:rPr>
+        <w:t xml:space="preserve">CREATE TABLE </w:t>
+      </w:r>
+      <w:proofErr w:type="spellStart"/>
+      <w:r>
+        <w:rPr>
+          <w:sz w:val="14"/>
+          <w:szCs w:val="12"/>
+          <w:lang w:val="en-US"/>
+        </w:rPr>
+        <w:t>Usuarios</w:t>
+      </w:r>
+      <w:proofErr w:type="spellEnd"/>
+      <w:r>
+        <w:rPr>
+          <w:sz w:val="14"/>
+          <w:szCs w:val="12"/>
+          <w:lang w:val="en-US"/>
+        </w:rPr>
         <w:t xml:space="preserve"> </w:t>
       </w:r>
-      <w:proofErr w:type="gramStart"/>
-      <w:r>
+    </w:p>
+    <w:p>
+      <w:pPr>
         <w:rPr>
           <w:sz w:val="14"/>
           <w:szCs w:val="12"/>
           <w:lang w:val="en-US"/>
         </w:rPr>
-        <w:t>VARCHAR(</w:t>
-      </w:r>
-      <w:proofErr w:type="gramEnd"/>
+      </w:pPr>
       <w:r>
         <w:rPr>
           <w:sz w:val="14"/>
           <w:szCs w:val="12"/>
           <w:lang w:val="en-US"/>
         </w:rPr>
-        <w:t>1) NOT NULL,</w:t>
+        <w:t>(</w:t>
       </w:r>
     </w:p>
     <w:p>
@@ -33167,7 +33593,7 @@
           <w:szCs w:val="12"/>
           <w:lang w:val="en-US"/>
         </w:rPr>
-        <w:t>nmPessoa</w:t>
+        <w:t>idUsuario</w:t>
       </w:r>
       <w:proofErr w:type="spellEnd"/>
       <w:r>
@@ -33176,25 +33602,260 @@
           <w:szCs w:val="12"/>
           <w:lang w:val="en-US"/>
         </w:rPr>
+        <w:t xml:space="preserve"> INT PRIMARY KEY IDENTITY(1,1),</w:t>
+      </w:r>
+    </w:p>
+    <w:p>
+      <w:pPr>
+        <w:rPr>
+          <w:sz w:val="14"/>
+          <w:szCs w:val="12"/>
+          <w:lang w:val="en-US"/>
+        </w:rPr>
+      </w:pPr>
+      <w:r>
+        <w:rPr>
+          <w:sz w:val="14"/>
+          <w:szCs w:val="12"/>
+          <w:lang w:val="en-US"/>
+        </w:rPr>
+        <w:t xml:space="preserve">    </w:t>
+      </w:r>
+      <w:proofErr w:type="spellStart"/>
+      <w:r>
+        <w:rPr>
+          <w:sz w:val="14"/>
+          <w:szCs w:val="12"/>
+          <w:lang w:val="en-US"/>
+        </w:rPr>
+        <w:t>dsLogin</w:t>
+      </w:r>
+      <w:proofErr w:type="spellEnd"/>
+      <w:r>
+        <w:rPr>
+          <w:sz w:val="14"/>
+          <w:szCs w:val="12"/>
+          <w:lang w:val="en-US"/>
+        </w:rPr>
+        <w:t xml:space="preserve"> VARCHAR(15) NOT NULL,</w:t>
+      </w:r>
+    </w:p>
+    <w:p>
+      <w:pPr>
+        <w:rPr>
+          <w:sz w:val="14"/>
+          <w:szCs w:val="12"/>
+          <w:lang w:val="en-US"/>
+        </w:rPr>
+      </w:pPr>
+      <w:r>
+        <w:rPr>
+          <w:sz w:val="14"/>
+          <w:szCs w:val="12"/>
+          <w:lang w:val="en-US"/>
+        </w:rPr>
+        <w:t xml:space="preserve">    </w:t>
+      </w:r>
+      <w:proofErr w:type="spellStart"/>
+      <w:r>
+        <w:rPr>
+          <w:sz w:val="14"/>
+          <w:szCs w:val="12"/>
+          <w:lang w:val="en-US"/>
+        </w:rPr>
+        <w:t>dsSenha</w:t>
+      </w:r>
+      <w:proofErr w:type="spellEnd"/>
+      <w:r>
+        <w:rPr>
+          <w:sz w:val="14"/>
+          <w:szCs w:val="12"/>
+          <w:lang w:val="en-US"/>
+        </w:rPr>
+        <w:t xml:space="preserve"> VARCHAR(15) NOT NULL,</w:t>
+      </w:r>
+    </w:p>
+    <w:p>
+      <w:pPr>
+        <w:rPr>
+          <w:sz w:val="14"/>
+          <w:szCs w:val="12"/>
+          <w:lang w:val="en-US"/>
+        </w:rPr>
+      </w:pPr>
+      <w:r>
+        <w:rPr>
+          <w:sz w:val="14"/>
+          <w:szCs w:val="12"/>
+          <w:lang w:val="en-US"/>
+        </w:rPr>
+        <w:t xml:space="preserve">    </w:t>
+      </w:r>
+      <w:proofErr w:type="spellStart"/>
+      <w:r>
+        <w:rPr>
+          <w:sz w:val="14"/>
+          <w:szCs w:val="12"/>
+          <w:lang w:val="en-US"/>
+        </w:rPr>
+        <w:t>nmUsuario</w:t>
+      </w:r>
+      <w:proofErr w:type="spellEnd"/>
+      <w:r>
+        <w:rPr>
+          <w:sz w:val="14"/>
+          <w:szCs w:val="12"/>
+          <w:lang w:val="en-US"/>
+        </w:rPr>
+        <w:t xml:space="preserve"> VARCHAR(40) NOT NULL,</w:t>
+      </w:r>
+    </w:p>
+    <w:p>
+      <w:pPr>
+        <w:rPr>
+          <w:sz w:val="14"/>
+          <w:szCs w:val="12"/>
+          <w:lang w:val="en-US"/>
+        </w:rPr>
+      </w:pPr>
+      <w:r>
+        <w:rPr>
+          <w:sz w:val="14"/>
+          <w:szCs w:val="12"/>
+          <w:lang w:val="en-US"/>
+        </w:rPr>
+        <w:t xml:space="preserve">    </w:t>
+      </w:r>
+      <w:proofErr w:type="spellStart"/>
+      <w:r>
+        <w:rPr>
+          <w:sz w:val="14"/>
+          <w:szCs w:val="12"/>
+          <w:lang w:val="en-US"/>
+        </w:rPr>
+        <w:t>tpUsuario</w:t>
+      </w:r>
+      <w:proofErr w:type="spellEnd"/>
+      <w:r>
+        <w:rPr>
+          <w:sz w:val="14"/>
+          <w:szCs w:val="12"/>
+          <w:lang w:val="en-US"/>
+        </w:rPr>
+        <w:t xml:space="preserve"> VARCHAR(10) NOT NULL,</w:t>
+      </w:r>
+    </w:p>
+    <w:p>
+      <w:pPr>
+        <w:rPr>
+          <w:sz w:val="14"/>
+          <w:szCs w:val="12"/>
+          <w:lang w:val="en-US"/>
+        </w:rPr>
+      </w:pPr>
+      <w:r>
+        <w:rPr>
+          <w:sz w:val="14"/>
+          <w:szCs w:val="12"/>
+          <w:lang w:val="en-US"/>
+        </w:rPr>
+        <w:t xml:space="preserve">    </w:t>
+      </w:r>
+      <w:proofErr w:type="spellStart"/>
+      <w:r>
+        <w:rPr>
+          <w:sz w:val="14"/>
+          <w:szCs w:val="12"/>
+          <w:lang w:val="en-US"/>
+        </w:rPr>
+        <w:t>tpStatus</w:t>
+      </w:r>
+      <w:proofErr w:type="spellEnd"/>
+      <w:r>
+        <w:rPr>
+          <w:sz w:val="14"/>
+          <w:szCs w:val="12"/>
+          <w:lang w:val="en-US"/>
+        </w:rPr>
+        <w:t xml:space="preserve"> VARCHAR(1) NOT NULL</w:t>
+      </w:r>
+    </w:p>
+    <w:p>
+      <w:pPr>
+        <w:rPr>
+          <w:sz w:val="14"/>
+          <w:szCs w:val="12"/>
+          <w:lang w:val="en-US"/>
+        </w:rPr>
+      </w:pPr>
+      <w:r>
+        <w:rPr>
+          <w:sz w:val="14"/>
+          <w:szCs w:val="12"/>
+          <w:lang w:val="en-US"/>
+        </w:rPr>
+        <w:t>)</w:t>
+      </w:r>
+    </w:p>
+    <w:p>
+      <w:pPr>
+        <w:rPr>
+          <w:sz w:val="14"/>
+          <w:szCs w:val="12"/>
+          <w:lang w:val="en-US"/>
+        </w:rPr>
+      </w:pPr>
+    </w:p>
+    <w:p>
+      <w:pPr>
+        <w:rPr>
+          <w:sz w:val="14"/>
+          <w:szCs w:val="12"/>
+          <w:lang w:val="en-US"/>
+        </w:rPr>
+      </w:pPr>
+      <w:r>
+        <w:rPr>
+          <w:sz w:val="14"/>
+          <w:szCs w:val="12"/>
+          <w:lang w:val="en-US"/>
+        </w:rPr>
+        <w:t xml:space="preserve">CREATE TABLE </w:t>
+      </w:r>
+      <w:proofErr w:type="spellStart"/>
+      <w:r>
+        <w:rPr>
+          <w:sz w:val="14"/>
+          <w:szCs w:val="12"/>
+          <w:lang w:val="en-US"/>
+        </w:rPr>
+        <w:t>OrdemCompra</w:t>
+      </w:r>
+      <w:proofErr w:type="spellEnd"/>
+      <w:r>
+        <w:rPr>
+          <w:sz w:val="14"/>
+          <w:szCs w:val="12"/>
+          <w:lang w:val="en-US"/>
+        </w:rPr>
         <w:t xml:space="preserve"> </w:t>
       </w:r>
-      <w:proofErr w:type="gramStart"/>
-      <w:r>
+    </w:p>
+    <w:p>
+      <w:pPr>
         <w:rPr>
           <w:sz w:val="14"/>
           <w:szCs w:val="12"/>
           <w:lang w:val="en-US"/>
         </w:rPr>
-        <w:t>VARCHAR(</w:t>
-      </w:r>
-      <w:proofErr w:type="gramEnd"/>
+      </w:pPr>
       <w:r>
         <w:rPr>
           <w:sz w:val="14"/>
           <w:szCs w:val="12"/>
           <w:lang w:val="en-US"/>
         </w:rPr>
-        <w:t>100) NOT NULL,</w:t>
+        <w:t>(</w:t>
       </w:r>
     </w:p>
     <w:p>
@@ -33202,6 +33863,7 @@
         <w:rPr>
           <w:sz w:val="14"/>
           <w:szCs w:val="12"/>
+          <w:lang w:val="en-US"/>
         </w:rPr>
       </w:pPr>
       <w:r>
@@ -33212,1072 +33874,128 @@
         </w:rPr>
         <w:t xml:space="preserve">    </w:t>
       </w:r>
+      <w:proofErr w:type="spellStart"/>
       <w:r>
         <w:rPr>
           <w:sz w:val="14"/>
           <w:szCs w:val="12"/>
-        </w:rPr>
-        <w:t>numDocumento VARCHAR(15) NOT NULL,</w:t>
-      </w:r>
-    </w:p>
-    <w:p>
-      <w:pPr>
+          <w:lang w:val="en-US"/>
+        </w:rPr>
+        <w:t>idOrdemCompra</w:t>
+      </w:r>
+      <w:proofErr w:type="spellEnd"/>
+      <w:r>
         <w:rPr>
           <w:sz w:val="14"/>
           <w:szCs w:val="12"/>
-        </w:rPr>
-      </w:pPr>
-      <w:r>
+          <w:lang w:val="en-US"/>
+        </w:rPr>
+        <w:t xml:space="preserve"> INT PRIMARY KEY IDENTITY(1,1),</w:t>
+      </w:r>
+    </w:p>
+    <w:p>
+      <w:pPr>
         <w:rPr>
           <w:sz w:val="14"/>
           <w:szCs w:val="12"/>
-        </w:rPr>
-        <w:t xml:space="preserve">    numRG VARCHAR(12),</w:t>
-      </w:r>
-    </w:p>
-    <w:p>
-      <w:pPr>
+          <w:lang w:val="en-US"/>
+        </w:rPr>
+      </w:pPr>
+      <w:r>
         <w:rPr>
           <w:sz w:val="14"/>
           <w:szCs w:val="12"/>
-        </w:rPr>
-      </w:pPr>
+          <w:lang w:val="en-US"/>
+        </w:rPr>
+        <w:t xml:space="preserve">    </w:t>
+      </w:r>
+      <w:proofErr w:type="spellStart"/>
       <w:r>
         <w:rPr>
           <w:sz w:val="14"/>
           <w:szCs w:val="12"/>
-        </w:rPr>
-        <w:t xml:space="preserve">    dtNascimento DATETIME,</w:t>
-      </w:r>
-    </w:p>
-    <w:p>
-      <w:pPr>
+          <w:lang w:val="en-US"/>
+        </w:rPr>
+        <w:t>valorTotal</w:t>
+      </w:r>
+      <w:proofErr w:type="spellEnd"/>
+      <w:r>
         <w:rPr>
           <w:sz w:val="14"/>
           <w:szCs w:val="12"/>
-        </w:rPr>
-      </w:pPr>
-      <w:r>
+          <w:lang w:val="en-US"/>
+        </w:rPr>
+        <w:t xml:space="preserve"> FLOAT,</w:t>
+      </w:r>
+    </w:p>
+    <w:p>
+      <w:pPr>
         <w:rPr>
           <w:sz w:val="14"/>
           <w:szCs w:val="12"/>
-        </w:rPr>
-        <w:t xml:space="preserve">    dsEmail VARCHAR(100),</w:t>
-      </w:r>
-    </w:p>
-    <w:p>
-      <w:pPr>
+          <w:lang w:val="en-US"/>
+        </w:rPr>
+      </w:pPr>
+      <w:r>
         <w:rPr>
           <w:sz w:val="14"/>
           <w:szCs w:val="12"/>
-        </w:rPr>
-      </w:pPr>
+          <w:lang w:val="en-US"/>
+        </w:rPr>
+        <w:t xml:space="preserve">    </w:t>
+      </w:r>
+      <w:proofErr w:type="spellStart"/>
       <w:r>
         <w:rPr>
           <w:sz w:val="14"/>
           <w:szCs w:val="12"/>
-        </w:rPr>
-        <w:t xml:space="preserve">    dsEndereco VARCHAR(120),</w:t>
-      </w:r>
-    </w:p>
-    <w:p>
-      <w:pPr>
+          <w:lang w:val="en-US"/>
+        </w:rPr>
+        <w:t>dtDigitacao</w:t>
+      </w:r>
+      <w:proofErr w:type="spellEnd"/>
+      <w:r>
         <w:rPr>
           <w:sz w:val="14"/>
           <w:szCs w:val="12"/>
-        </w:rPr>
-      </w:pPr>
-      <w:r>
+          <w:lang w:val="en-US"/>
+        </w:rPr>
+        <w:t xml:space="preserve"> DATETIME NOT NULL,</w:t>
+      </w:r>
+    </w:p>
+    <w:p>
+      <w:pPr>
         <w:rPr>
           <w:sz w:val="14"/>
           <w:szCs w:val="12"/>
-        </w:rPr>
-        <w:t xml:space="preserve">    complemento VARCHAR(10),</w:t>
-      </w:r>
-    </w:p>
-    <w:p>
-      <w:pPr>
+          <w:lang w:val="en-US"/>
+        </w:rPr>
+      </w:pPr>
+      <w:r>
         <w:rPr>
           <w:sz w:val="14"/>
           <w:szCs w:val="12"/>
-        </w:rPr>
-      </w:pPr>
+          <w:lang w:val="en-US"/>
+        </w:rPr>
+        <w:t xml:space="preserve">    </w:t>
+      </w:r>
+      <w:proofErr w:type="spellStart"/>
       <w:r>
         <w:rPr>
           <w:sz w:val="14"/>
           <w:szCs w:val="12"/>
-        </w:rPr>
-        <w:t xml:space="preserve">    numEnd VARCHAR(5),</w:t>
-      </w:r>
-    </w:p>
-    <w:p>
-      <w:pPr>
+          <w:lang w:val="en-US"/>
+        </w:rPr>
+        <w:t>tpStatus</w:t>
+      </w:r>
+      <w:proofErr w:type="spellEnd"/>
+      <w:r>
         <w:rPr>
           <w:sz w:val="14"/>
           <w:szCs w:val="12"/>
-        </w:rPr>
-      </w:pPr>
-      <w:r>
-        <w:rPr>
-          <w:sz w:val="14"/>
-          <w:szCs w:val="12"/>
-        </w:rPr>
-        <w:t xml:space="preserve">    observacao VARCHAR(100),</w:t>
-      </w:r>
-    </w:p>
-    <w:p>
-      <w:pPr>
-        <w:rPr>
-          <w:sz w:val="14"/>
-          <w:szCs w:val="12"/>
-        </w:rPr>
-      </w:pPr>
-      <w:r>
-        <w:rPr>
-          <w:sz w:val="14"/>
-          <w:szCs w:val="12"/>
-        </w:rPr>
-        <w:t xml:space="preserve">    fk_idBairro_Bairros INT,</w:t>
-      </w:r>
-    </w:p>
-    <w:p>
-      <w:pPr>
-        <w:rPr>
-          <w:sz w:val="14"/>
-          <w:szCs w:val="12"/>
-          <w:lang w:val="en-US"/>
-        </w:rPr>
-      </w:pPr>
-      <w:r>
-        <w:rPr>
-          <w:sz w:val="14"/>
-          <w:szCs w:val="12"/>
-          <w:lang w:val="en-US"/>
-        </w:rPr>
-        <w:t>)</w:t>
-      </w:r>
-    </w:p>
-    <w:p>
-      <w:pPr>
-        <w:rPr>
-          <w:sz w:val="14"/>
-          <w:szCs w:val="12"/>
-          <w:lang w:val="en-US"/>
-        </w:rPr>
-      </w:pPr>
-    </w:p>
-    <w:p>
-      <w:pPr>
-        <w:rPr>
-          <w:sz w:val="14"/>
-          <w:szCs w:val="12"/>
-          <w:lang w:val="en-US"/>
-        </w:rPr>
-      </w:pPr>
-      <w:r>
-        <w:rPr>
-          <w:sz w:val="14"/>
-          <w:szCs w:val="12"/>
-          <w:lang w:val="en-US"/>
-        </w:rPr>
-        <w:t xml:space="preserve">CREATE TABLE </w:t>
-      </w:r>
-      <w:proofErr w:type="spellStart"/>
-      <w:r>
-        <w:rPr>
-          <w:sz w:val="14"/>
-          <w:szCs w:val="12"/>
-          <w:lang w:val="en-US"/>
-        </w:rPr>
-        <w:t>Estados</w:t>
-      </w:r>
-      <w:proofErr w:type="spellEnd"/>
-      <w:r>
-        <w:rPr>
-          <w:sz w:val="14"/>
-          <w:szCs w:val="12"/>
-          <w:lang w:val="en-US"/>
-        </w:rPr>
-        <w:t xml:space="preserve"> </w:t>
-      </w:r>
-    </w:p>
-    <w:p>
-      <w:pPr>
-        <w:rPr>
-          <w:sz w:val="14"/>
-          <w:szCs w:val="12"/>
-          <w:lang w:val="en-US"/>
-        </w:rPr>
-      </w:pPr>
-      <w:r>
-        <w:rPr>
-          <w:sz w:val="14"/>
-          <w:szCs w:val="12"/>
-          <w:lang w:val="en-US"/>
-        </w:rPr>
-        <w:t>(</w:t>
-      </w:r>
-    </w:p>
-    <w:p>
-      <w:pPr>
-        <w:rPr>
-          <w:sz w:val="14"/>
-          <w:szCs w:val="12"/>
-          <w:lang w:val="en-US"/>
-        </w:rPr>
-      </w:pPr>
-      <w:r>
-        <w:rPr>
-          <w:sz w:val="14"/>
-          <w:szCs w:val="12"/>
-          <w:lang w:val="en-US"/>
-        </w:rPr>
-        <w:t xml:space="preserve">    </w:t>
-      </w:r>
-      <w:proofErr w:type="spellStart"/>
-      <w:r>
-        <w:rPr>
-          <w:sz w:val="14"/>
-          <w:szCs w:val="12"/>
-          <w:lang w:val="en-US"/>
-        </w:rPr>
-        <w:t>idEstado</w:t>
-      </w:r>
-      <w:proofErr w:type="spellEnd"/>
-      <w:r>
-        <w:rPr>
-          <w:sz w:val="14"/>
-          <w:szCs w:val="12"/>
-          <w:lang w:val="en-US"/>
-        </w:rPr>
-        <w:t xml:space="preserve"> INT PRIMARY KEY </w:t>
-      </w:r>
-      <w:proofErr w:type="gramStart"/>
-      <w:r>
-        <w:rPr>
-          <w:sz w:val="14"/>
-          <w:szCs w:val="12"/>
-          <w:lang w:val="en-US"/>
-        </w:rPr>
-        <w:t>IDENTITY(</w:t>
-      </w:r>
-      <w:proofErr w:type="gramEnd"/>
-      <w:r>
-        <w:rPr>
-          <w:sz w:val="14"/>
-          <w:szCs w:val="12"/>
-          <w:lang w:val="en-US"/>
-        </w:rPr>
-        <w:t>1,1),</w:t>
-      </w:r>
-    </w:p>
-    <w:p>
-      <w:pPr>
-        <w:rPr>
-          <w:sz w:val="14"/>
-          <w:szCs w:val="12"/>
-          <w:lang w:val="en-US"/>
-        </w:rPr>
-      </w:pPr>
-      <w:r>
-        <w:rPr>
-          <w:sz w:val="14"/>
-          <w:szCs w:val="12"/>
-          <w:lang w:val="en-US"/>
-        </w:rPr>
-        <w:t xml:space="preserve">    </w:t>
-      </w:r>
-      <w:proofErr w:type="spellStart"/>
-      <w:r>
-        <w:rPr>
-          <w:sz w:val="14"/>
-          <w:szCs w:val="12"/>
-          <w:lang w:val="en-US"/>
-        </w:rPr>
-        <w:t>nmEstado</w:t>
-      </w:r>
-      <w:proofErr w:type="spellEnd"/>
-      <w:r>
-        <w:rPr>
-          <w:sz w:val="14"/>
-          <w:szCs w:val="12"/>
-          <w:lang w:val="en-US"/>
-        </w:rPr>
-        <w:t xml:space="preserve"> </w:t>
-      </w:r>
-      <w:proofErr w:type="gramStart"/>
-      <w:r>
-        <w:rPr>
-          <w:sz w:val="14"/>
-          <w:szCs w:val="12"/>
-          <w:lang w:val="en-US"/>
-        </w:rPr>
-        <w:t>VARCHAR(</w:t>
-      </w:r>
-      <w:proofErr w:type="gramEnd"/>
-      <w:r>
-        <w:rPr>
-          <w:sz w:val="14"/>
-          <w:szCs w:val="12"/>
-          <w:lang w:val="en-US"/>
-        </w:rPr>
-        <w:t>40) NOT NULL,</w:t>
-      </w:r>
-    </w:p>
-    <w:p>
-      <w:pPr>
-        <w:rPr>
-          <w:sz w:val="14"/>
-          <w:szCs w:val="12"/>
-          <w:lang w:val="en-US"/>
-        </w:rPr>
-      </w:pPr>
-      <w:r>
-        <w:rPr>
-          <w:sz w:val="14"/>
-          <w:szCs w:val="12"/>
-          <w:lang w:val="en-US"/>
-        </w:rPr>
-        <w:t xml:space="preserve">    </w:t>
-      </w:r>
-      <w:proofErr w:type="spellStart"/>
-      <w:r>
-        <w:rPr>
-          <w:sz w:val="14"/>
-          <w:szCs w:val="12"/>
-          <w:lang w:val="en-US"/>
-        </w:rPr>
-        <w:t>dsSigla</w:t>
-      </w:r>
-      <w:proofErr w:type="spellEnd"/>
-      <w:r>
-        <w:rPr>
-          <w:sz w:val="14"/>
-          <w:szCs w:val="12"/>
-          <w:lang w:val="en-US"/>
-        </w:rPr>
-        <w:t xml:space="preserve"> </w:t>
-      </w:r>
-      <w:proofErr w:type="gramStart"/>
-      <w:r>
-        <w:rPr>
-          <w:sz w:val="14"/>
-          <w:szCs w:val="12"/>
-          <w:lang w:val="en-US"/>
-        </w:rPr>
-        <w:t>VARCHAR(</w:t>
-      </w:r>
-      <w:proofErr w:type="gramEnd"/>
-      <w:r>
-        <w:rPr>
-          <w:sz w:val="14"/>
-          <w:szCs w:val="12"/>
-          <w:lang w:val="en-US"/>
-        </w:rPr>
-        <w:t>2) NOT NULL,</w:t>
-      </w:r>
-    </w:p>
-    <w:p>
-      <w:pPr>
-        <w:rPr>
-          <w:sz w:val="14"/>
-          <w:szCs w:val="12"/>
-          <w:lang w:val="en-US"/>
-        </w:rPr>
-      </w:pPr>
-      <w:r>
-        <w:rPr>
-          <w:sz w:val="14"/>
-          <w:szCs w:val="12"/>
-          <w:lang w:val="en-US"/>
-        </w:rPr>
-        <w:t xml:space="preserve">    </w:t>
-      </w:r>
-      <w:proofErr w:type="spellStart"/>
-      <w:r>
-        <w:rPr>
-          <w:sz w:val="14"/>
-          <w:szCs w:val="12"/>
-          <w:lang w:val="en-US"/>
-        </w:rPr>
-        <w:t>codIBGE</w:t>
-      </w:r>
-      <w:proofErr w:type="spellEnd"/>
-      <w:r>
-        <w:rPr>
-          <w:sz w:val="14"/>
-          <w:szCs w:val="12"/>
-          <w:lang w:val="en-US"/>
-        </w:rPr>
-        <w:t xml:space="preserve"> </w:t>
-      </w:r>
-      <w:proofErr w:type="gramStart"/>
-      <w:r>
-        <w:rPr>
-          <w:sz w:val="14"/>
-          <w:szCs w:val="12"/>
-          <w:lang w:val="en-US"/>
-        </w:rPr>
-        <w:t>VARCHAR(</w:t>
-      </w:r>
-      <w:proofErr w:type="gramEnd"/>
-      <w:r>
-        <w:rPr>
-          <w:sz w:val="14"/>
-          <w:szCs w:val="12"/>
-          <w:lang w:val="en-US"/>
-        </w:rPr>
-        <w:t>7)</w:t>
-      </w:r>
-    </w:p>
-    <w:p>
-      <w:pPr>
-        <w:rPr>
-          <w:sz w:val="14"/>
-          <w:szCs w:val="12"/>
-          <w:lang w:val="en-US"/>
-        </w:rPr>
-      </w:pPr>
-      <w:r>
-        <w:rPr>
-          <w:sz w:val="14"/>
-          <w:szCs w:val="12"/>
-          <w:lang w:val="en-US"/>
-        </w:rPr>
-        <w:t>)</w:t>
-      </w:r>
-    </w:p>
-    <w:p>
-      <w:pPr>
-        <w:rPr>
-          <w:sz w:val="14"/>
-          <w:szCs w:val="12"/>
-          <w:lang w:val="en-US"/>
-        </w:rPr>
-      </w:pPr>
-    </w:p>
-    <w:p>
-      <w:pPr>
-        <w:rPr>
-          <w:sz w:val="14"/>
-          <w:szCs w:val="12"/>
-          <w:lang w:val="en-US"/>
-        </w:rPr>
-      </w:pPr>
-      <w:r>
-        <w:rPr>
-          <w:sz w:val="14"/>
-          <w:szCs w:val="12"/>
-          <w:lang w:val="en-US"/>
-        </w:rPr>
-        <w:t xml:space="preserve">CREATE TABLE </w:t>
-      </w:r>
-      <w:proofErr w:type="spellStart"/>
-      <w:r>
-        <w:rPr>
-          <w:sz w:val="14"/>
-          <w:szCs w:val="12"/>
-          <w:lang w:val="en-US"/>
-        </w:rPr>
-        <w:t>Usuarios</w:t>
-      </w:r>
-      <w:proofErr w:type="spellEnd"/>
-      <w:r>
-        <w:rPr>
-          <w:sz w:val="14"/>
-          <w:szCs w:val="12"/>
-          <w:lang w:val="en-US"/>
-        </w:rPr>
-        <w:t xml:space="preserve"> </w:t>
-      </w:r>
-    </w:p>
-    <w:p>
-      <w:pPr>
-        <w:rPr>
-          <w:sz w:val="14"/>
-          <w:szCs w:val="12"/>
-          <w:lang w:val="en-US"/>
-        </w:rPr>
-      </w:pPr>
-      <w:r>
-        <w:rPr>
-          <w:sz w:val="14"/>
-          <w:szCs w:val="12"/>
-          <w:lang w:val="en-US"/>
-        </w:rPr>
-        <w:t>(</w:t>
-      </w:r>
-    </w:p>
-    <w:p>
-      <w:pPr>
-        <w:rPr>
-          <w:sz w:val="14"/>
-          <w:szCs w:val="12"/>
-          <w:lang w:val="en-US"/>
-        </w:rPr>
-      </w:pPr>
-      <w:r>
-        <w:rPr>
-          <w:sz w:val="14"/>
-          <w:szCs w:val="12"/>
-          <w:lang w:val="en-US"/>
-        </w:rPr>
-        <w:t xml:space="preserve">    </w:t>
-      </w:r>
-      <w:proofErr w:type="spellStart"/>
-      <w:r>
-        <w:rPr>
-          <w:sz w:val="14"/>
-          <w:szCs w:val="12"/>
-          <w:lang w:val="en-US"/>
-        </w:rPr>
-        <w:t>idUsuario</w:t>
-      </w:r>
-      <w:proofErr w:type="spellEnd"/>
-      <w:r>
-        <w:rPr>
-          <w:sz w:val="14"/>
-          <w:szCs w:val="12"/>
-          <w:lang w:val="en-US"/>
-        </w:rPr>
-        <w:t xml:space="preserve"> INT PRIMARY KEY </w:t>
-      </w:r>
-      <w:proofErr w:type="gramStart"/>
-      <w:r>
-        <w:rPr>
-          <w:sz w:val="14"/>
-          <w:szCs w:val="12"/>
-          <w:lang w:val="en-US"/>
-        </w:rPr>
-        <w:t>IDENTITY(</w:t>
-      </w:r>
-      <w:proofErr w:type="gramEnd"/>
-      <w:r>
-        <w:rPr>
-          <w:sz w:val="14"/>
-          <w:szCs w:val="12"/>
-          <w:lang w:val="en-US"/>
-        </w:rPr>
-        <w:t>1,1),</w:t>
-      </w:r>
-    </w:p>
-    <w:p>
-      <w:pPr>
-        <w:rPr>
-          <w:sz w:val="14"/>
-          <w:szCs w:val="12"/>
-          <w:lang w:val="en-US"/>
-        </w:rPr>
-      </w:pPr>
-      <w:r>
-        <w:rPr>
-          <w:sz w:val="14"/>
-          <w:szCs w:val="12"/>
-          <w:lang w:val="en-US"/>
-        </w:rPr>
-        <w:t xml:space="preserve">    </w:t>
-      </w:r>
-      <w:proofErr w:type="spellStart"/>
-      <w:r>
-        <w:rPr>
-          <w:sz w:val="14"/>
-          <w:szCs w:val="12"/>
-          <w:lang w:val="en-US"/>
-        </w:rPr>
-        <w:t>dsLogin</w:t>
-      </w:r>
-      <w:proofErr w:type="spellEnd"/>
-      <w:r>
-        <w:rPr>
-          <w:sz w:val="14"/>
-          <w:szCs w:val="12"/>
-          <w:lang w:val="en-US"/>
-        </w:rPr>
-        <w:t xml:space="preserve"> </w:t>
-      </w:r>
-      <w:proofErr w:type="gramStart"/>
-      <w:r>
-        <w:rPr>
-          <w:sz w:val="14"/>
-          <w:szCs w:val="12"/>
-          <w:lang w:val="en-US"/>
-        </w:rPr>
-        <w:t>VARCHAR(</w:t>
-      </w:r>
-      <w:proofErr w:type="gramEnd"/>
-      <w:r>
-        <w:rPr>
-          <w:sz w:val="14"/>
-          <w:szCs w:val="12"/>
-          <w:lang w:val="en-US"/>
-        </w:rPr>
-        <w:t>15) NOT NULL,</w:t>
-      </w:r>
-    </w:p>
-    <w:p>
-      <w:pPr>
-        <w:rPr>
-          <w:sz w:val="14"/>
-          <w:szCs w:val="12"/>
-          <w:lang w:val="en-US"/>
-        </w:rPr>
-      </w:pPr>
-      <w:r>
-        <w:rPr>
-          <w:sz w:val="14"/>
-          <w:szCs w:val="12"/>
-          <w:lang w:val="en-US"/>
-        </w:rPr>
-        <w:t xml:space="preserve">    </w:t>
-      </w:r>
-      <w:proofErr w:type="spellStart"/>
-      <w:r>
-        <w:rPr>
-          <w:sz w:val="14"/>
-          <w:szCs w:val="12"/>
-          <w:lang w:val="en-US"/>
-        </w:rPr>
-        <w:t>dsSenha</w:t>
-      </w:r>
-      <w:proofErr w:type="spellEnd"/>
-      <w:r>
-        <w:rPr>
-          <w:sz w:val="14"/>
-          <w:szCs w:val="12"/>
-          <w:lang w:val="en-US"/>
-        </w:rPr>
-        <w:t xml:space="preserve"> </w:t>
-      </w:r>
-      <w:proofErr w:type="gramStart"/>
-      <w:r>
-        <w:rPr>
-          <w:sz w:val="14"/>
-          <w:szCs w:val="12"/>
-          <w:lang w:val="en-US"/>
-        </w:rPr>
-        <w:t>VARCHAR(</w:t>
-      </w:r>
-      <w:proofErr w:type="gramEnd"/>
-      <w:r>
-        <w:rPr>
-          <w:sz w:val="14"/>
-          <w:szCs w:val="12"/>
-          <w:lang w:val="en-US"/>
-        </w:rPr>
-        <w:t>15) NOT NULL,</w:t>
-      </w:r>
-    </w:p>
-    <w:p>
-      <w:pPr>
-        <w:rPr>
-          <w:sz w:val="14"/>
-          <w:szCs w:val="12"/>
-          <w:lang w:val="en-US"/>
-        </w:rPr>
-      </w:pPr>
-      <w:r>
-        <w:rPr>
-          <w:sz w:val="14"/>
-          <w:szCs w:val="12"/>
-          <w:lang w:val="en-US"/>
-        </w:rPr>
-        <w:t xml:space="preserve">    </w:t>
-      </w:r>
-      <w:proofErr w:type="spellStart"/>
-      <w:r>
-        <w:rPr>
-          <w:sz w:val="14"/>
-          <w:szCs w:val="12"/>
-          <w:lang w:val="en-US"/>
-        </w:rPr>
-        <w:t>nmUsuario</w:t>
-      </w:r>
-      <w:proofErr w:type="spellEnd"/>
-      <w:r>
-        <w:rPr>
-          <w:sz w:val="14"/>
-          <w:szCs w:val="12"/>
-          <w:lang w:val="en-US"/>
-        </w:rPr>
-        <w:t xml:space="preserve"> </w:t>
-      </w:r>
-      <w:proofErr w:type="gramStart"/>
-      <w:r>
-        <w:rPr>
-          <w:sz w:val="14"/>
-          <w:szCs w:val="12"/>
-          <w:lang w:val="en-US"/>
-        </w:rPr>
-        <w:t>VARCHAR(</w:t>
-      </w:r>
-      <w:proofErr w:type="gramEnd"/>
-      <w:r>
-        <w:rPr>
-          <w:sz w:val="14"/>
-          <w:szCs w:val="12"/>
-          <w:lang w:val="en-US"/>
-        </w:rPr>
-        <w:t>40) NOT NULL,</w:t>
-      </w:r>
-    </w:p>
-    <w:p>
-      <w:pPr>
-        <w:rPr>
-          <w:sz w:val="14"/>
-          <w:szCs w:val="12"/>
-          <w:lang w:val="en-US"/>
-        </w:rPr>
-      </w:pPr>
-      <w:r>
-        <w:rPr>
-          <w:sz w:val="14"/>
-          <w:szCs w:val="12"/>
-          <w:lang w:val="en-US"/>
-        </w:rPr>
-        <w:t xml:space="preserve">    </w:t>
-      </w:r>
-      <w:proofErr w:type="spellStart"/>
-      <w:r>
-        <w:rPr>
-          <w:sz w:val="14"/>
-          <w:szCs w:val="12"/>
-          <w:lang w:val="en-US"/>
-        </w:rPr>
-        <w:t>tpUsuario</w:t>
-      </w:r>
-      <w:proofErr w:type="spellEnd"/>
-      <w:r>
-        <w:rPr>
-          <w:sz w:val="14"/>
-          <w:szCs w:val="12"/>
-          <w:lang w:val="en-US"/>
-        </w:rPr>
-        <w:t xml:space="preserve"> </w:t>
-      </w:r>
-      <w:proofErr w:type="gramStart"/>
-      <w:r>
-        <w:rPr>
-          <w:sz w:val="14"/>
-          <w:szCs w:val="12"/>
-          <w:lang w:val="en-US"/>
-        </w:rPr>
-        <w:t>VARCHAR(</w:t>
-      </w:r>
-      <w:proofErr w:type="gramEnd"/>
-      <w:r>
-        <w:rPr>
-          <w:sz w:val="14"/>
-          <w:szCs w:val="12"/>
-          <w:lang w:val="en-US"/>
-        </w:rPr>
-        <w:t>10) NOT NULL,</w:t>
-      </w:r>
-    </w:p>
-    <w:p>
-      <w:pPr>
-        <w:rPr>
-          <w:sz w:val="14"/>
-          <w:szCs w:val="12"/>
-          <w:lang w:val="en-US"/>
-        </w:rPr>
-      </w:pPr>
-      <w:r>
-        <w:rPr>
-          <w:sz w:val="14"/>
-          <w:szCs w:val="12"/>
-          <w:lang w:val="en-US"/>
-        </w:rPr>
-        <w:t xml:space="preserve">    </w:t>
-      </w:r>
-      <w:proofErr w:type="spellStart"/>
-      <w:r>
-        <w:rPr>
-          <w:sz w:val="14"/>
-          <w:szCs w:val="12"/>
-          <w:lang w:val="en-US"/>
-        </w:rPr>
-        <w:t>tpStatus</w:t>
-      </w:r>
-      <w:proofErr w:type="spellEnd"/>
-      <w:r>
-        <w:rPr>
-          <w:sz w:val="14"/>
-          <w:szCs w:val="12"/>
-          <w:lang w:val="en-US"/>
-        </w:rPr>
-        <w:t xml:space="preserve"> </w:t>
-      </w:r>
-      <w:proofErr w:type="gramStart"/>
-      <w:r>
-        <w:rPr>
-          <w:sz w:val="14"/>
-          <w:szCs w:val="12"/>
-          <w:lang w:val="en-US"/>
-        </w:rPr>
-        <w:t>VARCHAR(</w:t>
-      </w:r>
-      <w:proofErr w:type="gramEnd"/>
-      <w:r>
-        <w:rPr>
-          <w:sz w:val="14"/>
-          <w:szCs w:val="12"/>
-          <w:lang w:val="en-US"/>
-        </w:rPr>
-        <w:t>1) NOT NULL</w:t>
-      </w:r>
-    </w:p>
-    <w:p>
-      <w:pPr>
-        <w:rPr>
-          <w:sz w:val="14"/>
-          <w:szCs w:val="12"/>
-          <w:lang w:val="en-US"/>
-        </w:rPr>
-      </w:pPr>
-      <w:r>
-        <w:rPr>
-          <w:sz w:val="14"/>
-          <w:szCs w:val="12"/>
-          <w:lang w:val="en-US"/>
-        </w:rPr>
-        <w:t>)</w:t>
-      </w:r>
-    </w:p>
-    <w:p>
-      <w:pPr>
-        <w:rPr>
-          <w:sz w:val="14"/>
-          <w:szCs w:val="12"/>
-          <w:lang w:val="en-US"/>
-        </w:rPr>
-      </w:pPr>
-    </w:p>
-    <w:p>
-      <w:pPr>
-        <w:rPr>
-          <w:sz w:val="14"/>
-          <w:szCs w:val="12"/>
-          <w:lang w:val="en-US"/>
-        </w:rPr>
-      </w:pPr>
-      <w:r>
-        <w:rPr>
-          <w:sz w:val="14"/>
-          <w:szCs w:val="12"/>
-          <w:lang w:val="en-US"/>
-        </w:rPr>
-        <w:t xml:space="preserve">CREATE TABLE </w:t>
-      </w:r>
-      <w:proofErr w:type="spellStart"/>
-      <w:r>
-        <w:rPr>
-          <w:sz w:val="14"/>
-          <w:szCs w:val="12"/>
-          <w:lang w:val="en-US"/>
-        </w:rPr>
-        <w:t>OrdemCompra</w:t>
-      </w:r>
-      <w:proofErr w:type="spellEnd"/>
-      <w:r>
-        <w:rPr>
-          <w:sz w:val="14"/>
-          <w:szCs w:val="12"/>
-          <w:lang w:val="en-US"/>
-        </w:rPr>
-        <w:t xml:space="preserve"> </w:t>
-      </w:r>
-    </w:p>
-    <w:p>
-      <w:pPr>
-        <w:rPr>
-          <w:sz w:val="14"/>
-          <w:szCs w:val="12"/>
-          <w:lang w:val="en-US"/>
-        </w:rPr>
-      </w:pPr>
-      <w:r>
-        <w:rPr>
-          <w:sz w:val="14"/>
-          <w:szCs w:val="12"/>
-          <w:lang w:val="en-US"/>
-        </w:rPr>
-        <w:t>(</w:t>
-      </w:r>
-    </w:p>
-    <w:p>
-      <w:pPr>
-        <w:rPr>
-          <w:sz w:val="14"/>
-          <w:szCs w:val="12"/>
-          <w:lang w:val="en-US"/>
-        </w:rPr>
-      </w:pPr>
-      <w:r>
-        <w:rPr>
-          <w:sz w:val="14"/>
-          <w:szCs w:val="12"/>
-          <w:lang w:val="en-US"/>
-        </w:rPr>
-        <w:t xml:space="preserve">    </w:t>
-      </w:r>
-      <w:proofErr w:type="spellStart"/>
-      <w:r>
-        <w:rPr>
-          <w:sz w:val="14"/>
-          <w:szCs w:val="12"/>
-          <w:lang w:val="en-US"/>
-        </w:rPr>
-        <w:t>idOrdemCompra</w:t>
-      </w:r>
-      <w:proofErr w:type="spellEnd"/>
-      <w:r>
-        <w:rPr>
-          <w:sz w:val="14"/>
-          <w:szCs w:val="12"/>
-          <w:lang w:val="en-US"/>
-        </w:rPr>
-        <w:t xml:space="preserve"> INT PRIMARY KEY </w:t>
-      </w:r>
-      <w:proofErr w:type="gramStart"/>
-      <w:r>
-        <w:rPr>
-          <w:sz w:val="14"/>
-          <w:szCs w:val="12"/>
-          <w:lang w:val="en-US"/>
-        </w:rPr>
-        <w:t>IDENTITY(</w:t>
-      </w:r>
-      <w:proofErr w:type="gramEnd"/>
-      <w:r>
-        <w:rPr>
-          <w:sz w:val="14"/>
-          <w:szCs w:val="12"/>
-          <w:lang w:val="en-US"/>
-        </w:rPr>
-        <w:t>1,1),</w:t>
-      </w:r>
-    </w:p>
-    <w:p>
-      <w:pPr>
-        <w:rPr>
-          <w:sz w:val="14"/>
-          <w:szCs w:val="12"/>
-          <w:lang w:val="en-US"/>
-        </w:rPr>
-      </w:pPr>
-      <w:r>
-        <w:rPr>
-          <w:sz w:val="14"/>
-          <w:szCs w:val="12"/>
-          <w:lang w:val="en-US"/>
-        </w:rPr>
-        <w:t xml:space="preserve">    </w:t>
-      </w:r>
-      <w:proofErr w:type="spellStart"/>
-      <w:r>
-        <w:rPr>
-          <w:sz w:val="14"/>
-          <w:szCs w:val="12"/>
-          <w:lang w:val="en-US"/>
-        </w:rPr>
-        <w:t>valorTotal</w:t>
-      </w:r>
-      <w:proofErr w:type="spellEnd"/>
-      <w:r>
-        <w:rPr>
-          <w:sz w:val="14"/>
-          <w:szCs w:val="12"/>
-          <w:lang w:val="en-US"/>
-        </w:rPr>
-        <w:t xml:space="preserve"> FLOAT,</w:t>
-      </w:r>
-    </w:p>
-    <w:p>
-      <w:pPr>
-        <w:rPr>
-          <w:sz w:val="14"/>
-          <w:szCs w:val="12"/>
-          <w:lang w:val="en-US"/>
-        </w:rPr>
-      </w:pPr>
-      <w:r>
-        <w:rPr>
-          <w:sz w:val="14"/>
-          <w:szCs w:val="12"/>
-          <w:lang w:val="en-US"/>
-        </w:rPr>
-        <w:t xml:space="preserve">    </w:t>
-      </w:r>
-      <w:proofErr w:type="spellStart"/>
-      <w:r>
-        <w:rPr>
-          <w:sz w:val="14"/>
-          <w:szCs w:val="12"/>
-          <w:lang w:val="en-US"/>
-        </w:rPr>
-        <w:t>dtDigitacao</w:t>
-      </w:r>
-      <w:proofErr w:type="spellEnd"/>
-      <w:r>
-        <w:rPr>
-          <w:sz w:val="14"/>
-          <w:szCs w:val="12"/>
-          <w:lang w:val="en-US"/>
-        </w:rPr>
-        <w:t xml:space="preserve"> DATETIME NOT NULL,</w:t>
-      </w:r>
-    </w:p>
-    <w:p>
-      <w:pPr>
-        <w:rPr>
-          <w:sz w:val="14"/>
-          <w:szCs w:val="12"/>
-          <w:lang w:val="en-US"/>
-        </w:rPr>
-      </w:pPr>
-      <w:r>
-        <w:rPr>
-          <w:sz w:val="14"/>
-          <w:szCs w:val="12"/>
-          <w:lang w:val="en-US"/>
-        </w:rPr>
-        <w:t xml:space="preserve">    </w:t>
-      </w:r>
-      <w:proofErr w:type="spellStart"/>
-      <w:r>
-        <w:rPr>
-          <w:sz w:val="14"/>
-          <w:szCs w:val="12"/>
-          <w:lang w:val="en-US"/>
-        </w:rPr>
-        <w:t>tpStatus</w:t>
-      </w:r>
-      <w:proofErr w:type="spellEnd"/>
-      <w:r>
-        <w:rPr>
-          <w:sz w:val="14"/>
-          <w:szCs w:val="12"/>
-          <w:lang w:val="en-US"/>
-        </w:rPr>
-        <w:t xml:space="preserve"> </w:t>
-      </w:r>
-      <w:proofErr w:type="gramStart"/>
-      <w:r>
-        <w:rPr>
-          <w:sz w:val="14"/>
-          <w:szCs w:val="12"/>
-          <w:lang w:val="en-US"/>
-        </w:rPr>
-        <w:t>VARCHAR(</w:t>
-      </w:r>
-      <w:proofErr w:type="gramEnd"/>
-      <w:r>
-        <w:rPr>
-          <w:sz w:val="14"/>
-          <w:szCs w:val="12"/>
-          <w:lang w:val="en-US"/>
-        </w:rPr>
-        <w:t>1) NOT NULL,</w:t>
+          <w:lang w:val="en-US"/>
+        </w:rPr>
+        <w:t xml:space="preserve"> VARCHAR(1) NOT NULL,</w:t>
       </w:r>
     </w:p>
     <w:p>
@@ -34426,41 +34144,58 @@
           <w:szCs w:val="12"/>
           <w:lang w:val="en-US"/>
         </w:rPr>
-        <w:t xml:space="preserve"> INT PRIMARY KEY </w:t>
-      </w:r>
-      <w:proofErr w:type="gramStart"/>
-      <w:r>
+        <w:t xml:space="preserve"> INT PRIMARY KEY IDENTITY(1,1),</w:t>
+      </w:r>
+    </w:p>
+    <w:p>
+      <w:pPr>
         <w:rPr>
           <w:sz w:val="14"/>
           <w:szCs w:val="12"/>
           <w:lang w:val="en-US"/>
         </w:rPr>
-        <w:t>IDENTITY(</w:t>
-      </w:r>
-      <w:proofErr w:type="gramEnd"/>
+      </w:pPr>
       <w:r>
         <w:rPr>
           <w:sz w:val="14"/>
           <w:szCs w:val="12"/>
           <w:lang w:val="en-US"/>
         </w:rPr>
-        <w:t>1,1),</w:t>
-      </w:r>
-    </w:p>
-    <w:p>
-      <w:pPr>
+        <w:t xml:space="preserve">    </w:t>
+      </w:r>
+      <w:proofErr w:type="spellStart"/>
+      <w:r>
         <w:rPr>
           <w:sz w:val="14"/>
           <w:szCs w:val="12"/>
           <w:lang w:val="en-US"/>
         </w:rPr>
-      </w:pPr>
+        <w:t>vlrUnit</w:t>
+      </w:r>
+      <w:proofErr w:type="spellEnd"/>
       <w:r>
         <w:rPr>
           <w:sz w:val="14"/>
           <w:szCs w:val="12"/>
           <w:lang w:val="en-US"/>
         </w:rPr>
+        <w:t xml:space="preserve"> FLOAT NOT NULL,</w:t>
+      </w:r>
+    </w:p>
+    <w:p>
+      <w:pPr>
+        <w:rPr>
+          <w:sz w:val="14"/>
+          <w:szCs w:val="12"/>
+          <w:lang w:val="en-US"/>
+        </w:rPr>
+      </w:pPr>
+      <w:r>
+        <w:rPr>
+          <w:sz w:val="14"/>
+          <w:szCs w:val="12"/>
+          <w:lang w:val="en-US"/>
+        </w:rPr>
         <w:t xml:space="preserve">    </w:t>
       </w:r>
       <w:proofErr w:type="spellStart"/>
@@ -34470,6 +34205,666 @@
           <w:szCs w:val="12"/>
           <w:lang w:val="en-US"/>
         </w:rPr>
+        <w:t>quantidade</w:t>
+      </w:r>
+      <w:proofErr w:type="spellEnd"/>
+      <w:r>
+        <w:rPr>
+          <w:sz w:val="14"/>
+          <w:szCs w:val="12"/>
+          <w:lang w:val="en-US"/>
+        </w:rPr>
+        <w:t xml:space="preserve"> INT NOT NULL,</w:t>
+      </w:r>
+    </w:p>
+    <w:p>
+      <w:pPr>
+        <w:rPr>
+          <w:sz w:val="14"/>
+          <w:szCs w:val="12"/>
+        </w:rPr>
+      </w:pPr>
+      <w:r>
+        <w:rPr>
+          <w:sz w:val="14"/>
+          <w:szCs w:val="12"/>
+          <w:lang w:val="en-US"/>
+        </w:rPr>
+        <w:t xml:space="preserve">    </w:t>
+      </w:r>
+      <w:r>
+        <w:rPr>
+          <w:sz w:val="14"/>
+          <w:szCs w:val="12"/>
+        </w:rPr>
+        <w:t>fk_idOrdemCompra_OrdemCompra INT,</w:t>
+      </w:r>
+    </w:p>
+    <w:p>
+      <w:pPr>
+        <w:rPr>
+          <w:sz w:val="14"/>
+          <w:szCs w:val="12"/>
+        </w:rPr>
+      </w:pPr>
+      <w:r>
+        <w:rPr>
+          <w:sz w:val="14"/>
+          <w:szCs w:val="12"/>
+        </w:rPr>
+        <w:t xml:space="preserve">    fk_idProduto_Produtos INT</w:t>
+      </w:r>
+    </w:p>
+    <w:p>
+      <w:pPr>
+        <w:rPr>
+          <w:sz w:val="14"/>
+          <w:szCs w:val="12"/>
+          <w:lang w:val="en-US"/>
+        </w:rPr>
+      </w:pPr>
+      <w:r>
+        <w:rPr>
+          <w:sz w:val="14"/>
+          <w:szCs w:val="12"/>
+          <w:lang w:val="en-US"/>
+        </w:rPr>
+        <w:t>)</w:t>
+      </w:r>
+    </w:p>
+    <w:p>
+      <w:pPr>
+        <w:rPr>
+          <w:sz w:val="14"/>
+          <w:szCs w:val="12"/>
+          <w:lang w:val="en-US"/>
+        </w:rPr>
+      </w:pPr>
+    </w:p>
+    <w:p>
+      <w:pPr>
+        <w:rPr>
+          <w:sz w:val="14"/>
+          <w:szCs w:val="12"/>
+          <w:lang w:val="en-US"/>
+        </w:rPr>
+      </w:pPr>
+      <w:r>
+        <w:rPr>
+          <w:sz w:val="14"/>
+          <w:szCs w:val="12"/>
+          <w:lang w:val="en-US"/>
+        </w:rPr>
+        <w:t xml:space="preserve">CREATE TABLE </w:t>
+      </w:r>
+      <w:proofErr w:type="spellStart"/>
+      <w:r>
+        <w:rPr>
+          <w:sz w:val="14"/>
+          <w:szCs w:val="12"/>
+          <w:lang w:val="en-US"/>
+        </w:rPr>
+        <w:t>PedidoVenda</w:t>
+      </w:r>
+      <w:proofErr w:type="spellEnd"/>
+      <w:r>
+        <w:rPr>
+          <w:sz w:val="14"/>
+          <w:szCs w:val="12"/>
+          <w:lang w:val="en-US"/>
+        </w:rPr>
+        <w:t xml:space="preserve"> </w:t>
+      </w:r>
+    </w:p>
+    <w:p>
+      <w:pPr>
+        <w:rPr>
+          <w:sz w:val="14"/>
+          <w:szCs w:val="12"/>
+          <w:lang w:val="en-US"/>
+        </w:rPr>
+      </w:pPr>
+      <w:r>
+        <w:rPr>
+          <w:sz w:val="14"/>
+          <w:szCs w:val="12"/>
+          <w:lang w:val="en-US"/>
+        </w:rPr>
+        <w:t>(</w:t>
+      </w:r>
+    </w:p>
+    <w:p>
+      <w:pPr>
+        <w:rPr>
+          <w:sz w:val="14"/>
+          <w:szCs w:val="12"/>
+          <w:lang w:val="en-US"/>
+        </w:rPr>
+      </w:pPr>
+      <w:r>
+        <w:rPr>
+          <w:sz w:val="14"/>
+          <w:szCs w:val="12"/>
+          <w:lang w:val="en-US"/>
+        </w:rPr>
+        <w:t xml:space="preserve">    </w:t>
+      </w:r>
+      <w:proofErr w:type="spellStart"/>
+      <w:r>
+        <w:rPr>
+          <w:sz w:val="14"/>
+          <w:szCs w:val="12"/>
+          <w:lang w:val="en-US"/>
+        </w:rPr>
+        <w:t>idPedidoVenda</w:t>
+      </w:r>
+      <w:proofErr w:type="spellEnd"/>
+      <w:r>
+        <w:rPr>
+          <w:sz w:val="14"/>
+          <w:szCs w:val="12"/>
+          <w:lang w:val="en-US"/>
+        </w:rPr>
+        <w:t xml:space="preserve"> INT PRIMARY KEY IDENTITY(1,1),</w:t>
+      </w:r>
+    </w:p>
+    <w:p>
+      <w:pPr>
+        <w:rPr>
+          <w:sz w:val="14"/>
+          <w:szCs w:val="12"/>
+          <w:lang w:val="en-US"/>
+        </w:rPr>
+      </w:pPr>
+      <w:r>
+        <w:rPr>
+          <w:sz w:val="14"/>
+          <w:szCs w:val="12"/>
+          <w:lang w:val="en-US"/>
+        </w:rPr>
+        <w:t xml:space="preserve">    </w:t>
+      </w:r>
+      <w:proofErr w:type="spellStart"/>
+      <w:r>
+        <w:rPr>
+          <w:sz w:val="14"/>
+          <w:szCs w:val="12"/>
+          <w:lang w:val="en-US"/>
+        </w:rPr>
+        <w:t>valorTotal</w:t>
+      </w:r>
+      <w:proofErr w:type="spellEnd"/>
+      <w:r>
+        <w:rPr>
+          <w:sz w:val="14"/>
+          <w:szCs w:val="12"/>
+          <w:lang w:val="en-US"/>
+        </w:rPr>
+        <w:t xml:space="preserve"> FLOAT,</w:t>
+      </w:r>
+    </w:p>
+    <w:p>
+      <w:pPr>
+        <w:rPr>
+          <w:sz w:val="14"/>
+          <w:szCs w:val="12"/>
+          <w:lang w:val="en-US"/>
+        </w:rPr>
+      </w:pPr>
+      <w:r>
+        <w:rPr>
+          <w:sz w:val="14"/>
+          <w:szCs w:val="12"/>
+          <w:lang w:val="en-US"/>
+        </w:rPr>
+        <w:t xml:space="preserve">    </w:t>
+      </w:r>
+      <w:proofErr w:type="spellStart"/>
+      <w:r>
+        <w:rPr>
+          <w:sz w:val="14"/>
+          <w:szCs w:val="12"/>
+          <w:lang w:val="en-US"/>
+        </w:rPr>
+        <w:t>dtDigitacao</w:t>
+      </w:r>
+      <w:proofErr w:type="spellEnd"/>
+      <w:r>
+        <w:rPr>
+          <w:sz w:val="14"/>
+          <w:szCs w:val="12"/>
+          <w:lang w:val="en-US"/>
+        </w:rPr>
+        <w:t xml:space="preserve"> DATETIME NOT NULL,</w:t>
+      </w:r>
+    </w:p>
+    <w:p>
+      <w:pPr>
+        <w:rPr>
+          <w:sz w:val="14"/>
+          <w:szCs w:val="12"/>
+          <w:lang w:val="en-US"/>
+        </w:rPr>
+      </w:pPr>
+      <w:r>
+        <w:rPr>
+          <w:sz w:val="14"/>
+          <w:szCs w:val="12"/>
+          <w:lang w:val="en-US"/>
+        </w:rPr>
+        <w:t xml:space="preserve">    </w:t>
+      </w:r>
+      <w:proofErr w:type="spellStart"/>
+      <w:r>
+        <w:rPr>
+          <w:sz w:val="14"/>
+          <w:szCs w:val="12"/>
+          <w:lang w:val="en-US"/>
+        </w:rPr>
+        <w:t>tpPagamento</w:t>
+      </w:r>
+      <w:proofErr w:type="spellEnd"/>
+      <w:r>
+        <w:rPr>
+          <w:sz w:val="14"/>
+          <w:szCs w:val="12"/>
+          <w:lang w:val="en-US"/>
+        </w:rPr>
+        <w:t xml:space="preserve"> VARCHAR(15) NOT NULL,</w:t>
+      </w:r>
+    </w:p>
+    <w:p>
+      <w:pPr>
+        <w:rPr>
+          <w:sz w:val="14"/>
+          <w:szCs w:val="12"/>
+          <w:lang w:val="en-US"/>
+        </w:rPr>
+      </w:pPr>
+      <w:r>
+        <w:rPr>
+          <w:sz w:val="14"/>
+          <w:szCs w:val="12"/>
+          <w:lang w:val="en-US"/>
+        </w:rPr>
+        <w:t xml:space="preserve">    </w:t>
+      </w:r>
+      <w:proofErr w:type="spellStart"/>
+      <w:r>
+        <w:rPr>
+          <w:sz w:val="14"/>
+          <w:szCs w:val="12"/>
+          <w:lang w:val="en-US"/>
+        </w:rPr>
+        <w:t>tpStatus</w:t>
+      </w:r>
+      <w:proofErr w:type="spellEnd"/>
+      <w:r>
+        <w:rPr>
+          <w:sz w:val="14"/>
+          <w:szCs w:val="12"/>
+          <w:lang w:val="en-US"/>
+        </w:rPr>
+        <w:t xml:space="preserve"> VARCHAR(1) NOT NULL,</w:t>
+      </w:r>
+    </w:p>
+    <w:p>
+      <w:pPr>
+        <w:rPr>
+          <w:sz w:val="14"/>
+          <w:szCs w:val="12"/>
+        </w:rPr>
+      </w:pPr>
+      <w:r>
+        <w:rPr>
+          <w:sz w:val="14"/>
+          <w:szCs w:val="12"/>
+          <w:lang w:val="en-US"/>
+        </w:rPr>
+        <w:t xml:space="preserve">    </w:t>
+      </w:r>
+      <w:r>
+        <w:rPr>
+          <w:sz w:val="14"/>
+          <w:szCs w:val="12"/>
+        </w:rPr>
+        <w:t>fk_idPessoa_Pessoas INT,</w:t>
+      </w:r>
+    </w:p>
+    <w:p>
+      <w:pPr>
+        <w:rPr>
+          <w:sz w:val="14"/>
+          <w:szCs w:val="12"/>
+        </w:rPr>
+      </w:pPr>
+      <w:r>
+        <w:rPr>
+          <w:sz w:val="14"/>
+          <w:szCs w:val="12"/>
+        </w:rPr>
+        <w:t xml:space="preserve">    fk_idUsuario_Usuarios INT</w:t>
+      </w:r>
+    </w:p>
+    <w:p>
+      <w:pPr>
+        <w:rPr>
+          <w:sz w:val="14"/>
+          <w:szCs w:val="12"/>
+          <w:lang w:val="en-US"/>
+        </w:rPr>
+      </w:pPr>
+      <w:r>
+        <w:rPr>
+          <w:sz w:val="14"/>
+          <w:szCs w:val="12"/>
+          <w:lang w:val="en-US"/>
+        </w:rPr>
+        <w:t>)</w:t>
+      </w:r>
+    </w:p>
+    <w:p>
+      <w:pPr>
+        <w:rPr>
+          <w:sz w:val="14"/>
+          <w:szCs w:val="12"/>
+          <w:lang w:val="en-US"/>
+        </w:rPr>
+      </w:pPr>
+    </w:p>
+    <w:p>
+      <w:pPr>
+        <w:rPr>
+          <w:sz w:val="14"/>
+          <w:szCs w:val="12"/>
+          <w:lang w:val="en-US"/>
+        </w:rPr>
+      </w:pPr>
+      <w:r>
+        <w:rPr>
+          <w:sz w:val="14"/>
+          <w:szCs w:val="12"/>
+          <w:lang w:val="en-US"/>
+        </w:rPr>
+        <w:t xml:space="preserve">CREATE TABLE </w:t>
+      </w:r>
+      <w:proofErr w:type="spellStart"/>
+      <w:r>
+        <w:rPr>
+          <w:sz w:val="14"/>
+          <w:szCs w:val="12"/>
+          <w:lang w:val="en-US"/>
+        </w:rPr>
+        <w:t>Cidades</w:t>
+      </w:r>
+      <w:proofErr w:type="spellEnd"/>
+      <w:r>
+        <w:rPr>
+          <w:sz w:val="14"/>
+          <w:szCs w:val="12"/>
+          <w:lang w:val="en-US"/>
+        </w:rPr>
+        <w:t xml:space="preserve"> </w:t>
+      </w:r>
+    </w:p>
+    <w:p>
+      <w:pPr>
+        <w:rPr>
+          <w:sz w:val="14"/>
+          <w:szCs w:val="12"/>
+          <w:lang w:val="en-US"/>
+        </w:rPr>
+      </w:pPr>
+      <w:r>
+        <w:rPr>
+          <w:sz w:val="14"/>
+          <w:szCs w:val="12"/>
+          <w:lang w:val="en-US"/>
+        </w:rPr>
+        <w:t>(</w:t>
+      </w:r>
+    </w:p>
+    <w:p>
+      <w:pPr>
+        <w:rPr>
+          <w:sz w:val="14"/>
+          <w:szCs w:val="12"/>
+          <w:lang w:val="en-US"/>
+        </w:rPr>
+      </w:pPr>
+      <w:r>
+        <w:rPr>
+          <w:sz w:val="14"/>
+          <w:szCs w:val="12"/>
+          <w:lang w:val="en-US"/>
+        </w:rPr>
+        <w:t xml:space="preserve">    </w:t>
+      </w:r>
+      <w:proofErr w:type="spellStart"/>
+      <w:r>
+        <w:rPr>
+          <w:sz w:val="14"/>
+          <w:szCs w:val="12"/>
+          <w:lang w:val="en-US"/>
+        </w:rPr>
+        <w:t>idCidade</w:t>
+      </w:r>
+      <w:proofErr w:type="spellEnd"/>
+      <w:r>
+        <w:rPr>
+          <w:sz w:val="14"/>
+          <w:szCs w:val="12"/>
+          <w:lang w:val="en-US"/>
+        </w:rPr>
+        <w:t xml:space="preserve"> INT PRIMARY KEY IDENTITY(1,1),</w:t>
+      </w:r>
+    </w:p>
+    <w:p>
+      <w:pPr>
+        <w:rPr>
+          <w:sz w:val="14"/>
+          <w:szCs w:val="12"/>
+          <w:lang w:val="en-US"/>
+        </w:rPr>
+      </w:pPr>
+      <w:r>
+        <w:rPr>
+          <w:sz w:val="14"/>
+          <w:szCs w:val="12"/>
+          <w:lang w:val="en-US"/>
+        </w:rPr>
+        <w:t xml:space="preserve">    </w:t>
+      </w:r>
+      <w:proofErr w:type="spellStart"/>
+      <w:r>
+        <w:rPr>
+          <w:sz w:val="14"/>
+          <w:szCs w:val="12"/>
+          <w:lang w:val="en-US"/>
+        </w:rPr>
+        <w:t>nmCidade</w:t>
+      </w:r>
+      <w:proofErr w:type="spellEnd"/>
+      <w:r>
+        <w:rPr>
+          <w:sz w:val="14"/>
+          <w:szCs w:val="12"/>
+          <w:lang w:val="en-US"/>
+        </w:rPr>
+        <w:t xml:space="preserve"> VARCHAR(150) NOT NULL,</w:t>
+      </w:r>
+    </w:p>
+    <w:p>
+      <w:pPr>
+        <w:rPr>
+          <w:sz w:val="14"/>
+          <w:szCs w:val="12"/>
+          <w:lang w:val="en-US"/>
+        </w:rPr>
+      </w:pPr>
+      <w:r>
+        <w:rPr>
+          <w:sz w:val="14"/>
+          <w:szCs w:val="12"/>
+          <w:lang w:val="en-US"/>
+        </w:rPr>
+        <w:t xml:space="preserve">    </w:t>
+      </w:r>
+      <w:proofErr w:type="spellStart"/>
+      <w:r>
+        <w:rPr>
+          <w:sz w:val="14"/>
+          <w:szCs w:val="12"/>
+          <w:lang w:val="en-US"/>
+        </w:rPr>
+        <w:t>codIBGE</w:t>
+      </w:r>
+      <w:proofErr w:type="spellEnd"/>
+      <w:r>
+        <w:rPr>
+          <w:sz w:val="14"/>
+          <w:szCs w:val="12"/>
+          <w:lang w:val="en-US"/>
+        </w:rPr>
+        <w:t xml:space="preserve"> VARCHAR(7),</w:t>
+      </w:r>
+    </w:p>
+    <w:p>
+      <w:pPr>
+        <w:rPr>
+          <w:sz w:val="14"/>
+          <w:szCs w:val="12"/>
+        </w:rPr>
+      </w:pPr>
+      <w:r>
+        <w:rPr>
+          <w:sz w:val="14"/>
+          <w:szCs w:val="12"/>
+          <w:lang w:val="en-US"/>
+        </w:rPr>
+        <w:t xml:space="preserve">    </w:t>
+      </w:r>
+      <w:r>
+        <w:rPr>
+          <w:sz w:val="14"/>
+          <w:szCs w:val="12"/>
+        </w:rPr>
+        <w:t>fk_idEstado_Estados INT</w:t>
+      </w:r>
+    </w:p>
+    <w:p>
+      <w:pPr>
+        <w:rPr>
+          <w:sz w:val="14"/>
+          <w:szCs w:val="12"/>
+        </w:rPr>
+      </w:pPr>
+      <w:r>
+        <w:rPr>
+          <w:sz w:val="14"/>
+          <w:szCs w:val="12"/>
+        </w:rPr>
+        <w:t>)</w:t>
+      </w:r>
+    </w:p>
+    <w:p>
+      <w:pPr>
+        <w:rPr>
+          <w:sz w:val="14"/>
+          <w:szCs w:val="12"/>
+        </w:rPr>
+      </w:pPr>
+    </w:p>
+    <w:p>
+      <w:pPr>
+        <w:rPr>
+          <w:sz w:val="14"/>
+          <w:szCs w:val="12"/>
+        </w:rPr>
+      </w:pPr>
+      <w:r>
+        <w:rPr>
+          <w:sz w:val="14"/>
+          <w:szCs w:val="12"/>
+        </w:rPr>
+        <w:t xml:space="preserve">CREATE TABLE PedidoVendaProduto </w:t>
+      </w:r>
+    </w:p>
+    <w:p>
+      <w:pPr>
+        <w:rPr>
+          <w:sz w:val="14"/>
+          <w:szCs w:val="12"/>
+          <w:lang w:val="en-US"/>
+        </w:rPr>
+      </w:pPr>
+      <w:r>
+        <w:rPr>
+          <w:sz w:val="14"/>
+          <w:szCs w:val="12"/>
+          <w:lang w:val="en-US"/>
+        </w:rPr>
+        <w:t>(</w:t>
+      </w:r>
+    </w:p>
+    <w:p>
+      <w:pPr>
+        <w:rPr>
+          <w:sz w:val="14"/>
+          <w:szCs w:val="12"/>
+          <w:lang w:val="en-US"/>
+        </w:rPr>
+      </w:pPr>
+      <w:r>
+        <w:rPr>
+          <w:sz w:val="14"/>
+          <w:szCs w:val="12"/>
+          <w:lang w:val="en-US"/>
+        </w:rPr>
+        <w:t xml:space="preserve">    </w:t>
+      </w:r>
+      <w:proofErr w:type="spellStart"/>
+      <w:r>
+        <w:rPr>
+          <w:sz w:val="14"/>
+          <w:szCs w:val="12"/>
+          <w:lang w:val="en-US"/>
+        </w:rPr>
+        <w:t>idPedidoVendaProduto</w:t>
+      </w:r>
+      <w:proofErr w:type="spellEnd"/>
+      <w:r>
+        <w:rPr>
+          <w:sz w:val="14"/>
+          <w:szCs w:val="12"/>
+          <w:lang w:val="en-US"/>
+        </w:rPr>
+        <w:t xml:space="preserve"> INT PRIMARY KEY IDENTITY(1,1),</w:t>
+      </w:r>
+    </w:p>
+    <w:p>
+      <w:pPr>
+        <w:rPr>
+          <w:sz w:val="14"/>
+          <w:szCs w:val="12"/>
+          <w:lang w:val="en-US"/>
+        </w:rPr>
+      </w:pPr>
+      <w:r>
+        <w:rPr>
+          <w:sz w:val="14"/>
+          <w:szCs w:val="12"/>
+          <w:lang w:val="en-US"/>
+        </w:rPr>
+        <w:t xml:space="preserve">    </w:t>
+      </w:r>
+      <w:proofErr w:type="spellStart"/>
+      <w:r>
+        <w:rPr>
+          <w:sz w:val="14"/>
+          <w:szCs w:val="12"/>
+          <w:lang w:val="en-US"/>
+        </w:rPr>
         <w:t>vlrUnit</w:t>
       </w:r>
       <w:proofErr w:type="spellEnd"/>
@@ -34487,7 +34882,6 @@
         <w:rPr>
           <w:sz w:val="14"/>
           <w:szCs w:val="12"/>
-          <w:lang w:val="en-US"/>
         </w:rPr>
       </w:pPr>
       <w:r>
@@ -34498,6 +34892,138 @@
         </w:rPr>
         <w:t xml:space="preserve">    </w:t>
       </w:r>
+      <w:r>
+        <w:rPr>
+          <w:sz w:val="14"/>
+          <w:szCs w:val="12"/>
+        </w:rPr>
+        <w:t>quantidade INT NOT NULL,</w:t>
+      </w:r>
+    </w:p>
+    <w:p>
+      <w:pPr>
+        <w:rPr>
+          <w:sz w:val="14"/>
+          <w:szCs w:val="12"/>
+        </w:rPr>
+      </w:pPr>
+      <w:r>
+        <w:rPr>
+          <w:sz w:val="14"/>
+          <w:szCs w:val="12"/>
+        </w:rPr>
+        <w:t xml:space="preserve">    desconto INT,</w:t>
+      </w:r>
+    </w:p>
+    <w:p>
+      <w:pPr>
+        <w:rPr>
+          <w:sz w:val="14"/>
+          <w:szCs w:val="12"/>
+        </w:rPr>
+      </w:pPr>
+      <w:r>
+        <w:rPr>
+          <w:sz w:val="14"/>
+          <w:szCs w:val="12"/>
+        </w:rPr>
+        <w:t xml:space="preserve">    fk_idPedidoVenda_PedidoVenda INT,</w:t>
+      </w:r>
+    </w:p>
+    <w:p>
+      <w:pPr>
+        <w:rPr>
+          <w:sz w:val="14"/>
+          <w:szCs w:val="12"/>
+        </w:rPr>
+      </w:pPr>
+      <w:r>
+        <w:rPr>
+          <w:sz w:val="14"/>
+          <w:szCs w:val="12"/>
+        </w:rPr>
+        <w:t xml:space="preserve">    fk_idProduto_Produtos INT,</w:t>
+      </w:r>
+    </w:p>
+    <w:p>
+      <w:pPr>
+        <w:rPr>
+          <w:sz w:val="14"/>
+          <w:szCs w:val="12"/>
+        </w:rPr>
+      </w:pPr>
+    </w:p>
+    <w:p>
+      <w:pPr>
+        <w:rPr>
+          <w:sz w:val="14"/>
+          <w:szCs w:val="12"/>
+        </w:rPr>
+      </w:pPr>
+      <w:r>
+        <w:rPr>
+          <w:sz w:val="14"/>
+          <w:szCs w:val="12"/>
+        </w:rPr>
+        <w:t>)</w:t>
+      </w:r>
+    </w:p>
+    <w:p>
+      <w:pPr>
+        <w:rPr>
+          <w:sz w:val="14"/>
+          <w:szCs w:val="12"/>
+        </w:rPr>
+      </w:pPr>
+    </w:p>
+    <w:p>
+      <w:pPr>
+        <w:rPr>
+          <w:sz w:val="14"/>
+          <w:szCs w:val="12"/>
+        </w:rPr>
+      </w:pPr>
+      <w:r>
+        <w:rPr>
+          <w:sz w:val="14"/>
+          <w:szCs w:val="12"/>
+        </w:rPr>
+        <w:t xml:space="preserve">CREATE TABLE Produtos </w:t>
+      </w:r>
+    </w:p>
+    <w:p>
+      <w:pPr>
+        <w:rPr>
+          <w:sz w:val="14"/>
+          <w:szCs w:val="12"/>
+          <w:lang w:val="en-US"/>
+        </w:rPr>
+      </w:pPr>
+      <w:r>
+        <w:rPr>
+          <w:sz w:val="14"/>
+          <w:szCs w:val="12"/>
+          <w:lang w:val="en-US"/>
+        </w:rPr>
+        <w:t>(</w:t>
+      </w:r>
+    </w:p>
+    <w:p>
+      <w:pPr>
+        <w:rPr>
+          <w:sz w:val="14"/>
+          <w:szCs w:val="12"/>
+          <w:lang w:val="en-US"/>
+        </w:rPr>
+      </w:pPr>
+      <w:r>
+        <w:rPr>
+          <w:sz w:val="14"/>
+          <w:szCs w:val="12"/>
+          <w:lang w:val="en-US"/>
+        </w:rPr>
+        <w:t xml:space="preserve">    </w:t>
+      </w:r>
       <w:proofErr w:type="spellStart"/>
       <w:r>
         <w:rPr>
@@ -34505,7 +35031,7 @@
           <w:szCs w:val="12"/>
           <w:lang w:val="en-US"/>
         </w:rPr>
-        <w:t>quantidade</w:t>
+        <w:t>idProduto</w:t>
       </w:r>
       <w:proofErr w:type="spellEnd"/>
       <w:r>
@@ -34514,7 +35040,7 @@
           <w:szCs w:val="12"/>
           <w:lang w:val="en-US"/>
         </w:rPr>
-        <w:t xml:space="preserve"> INT NOT NULL,</w:t>
+        <w:t xml:space="preserve"> INT PRIMARY KEY IDENTITY(1,1),</w:t>
       </w:r>
     </w:p>
     <w:p>
@@ -34537,7 +35063,7 @@
           <w:sz w:val="14"/>
           <w:szCs w:val="12"/>
         </w:rPr>
-        <w:t>fk_idOrdemCompra_OrdemCompra INT,</w:t>
+        <w:t>quantidade INT,</w:t>
       </w:r>
     </w:p>
     <w:p>
@@ -34552,7 +35078,7 @@
           <w:sz w:val="14"/>
           <w:szCs w:val="12"/>
         </w:rPr>
-        <w:t xml:space="preserve">    fk_idProduto_Produtos INT</w:t>
+        <w:t xml:space="preserve">    dsProduto VARCHAR(100) NOT NULL,</w:t>
       </w:r>
     </w:p>
     <w:p>
@@ -34560,13 +35086,107 @@
         <w:rPr>
           <w:sz w:val="14"/>
           <w:szCs w:val="12"/>
-          <w:lang w:val="en-US"/>
         </w:rPr>
       </w:pPr>
       <w:r>
         <w:rPr>
           <w:sz w:val="14"/>
           <w:szCs w:val="12"/>
+        </w:rPr>
+        <w:t xml:space="preserve">    valorVenda FLOAT,</w:t>
+      </w:r>
+    </w:p>
+    <w:p>
+      <w:pPr>
+        <w:rPr>
+          <w:sz w:val="14"/>
+          <w:szCs w:val="12"/>
+        </w:rPr>
+      </w:pPr>
+      <w:r>
+        <w:rPr>
+          <w:sz w:val="14"/>
+          <w:szCs w:val="12"/>
+        </w:rPr>
+        <w:t xml:space="preserve">    valorCusto FLOAT,</w:t>
+      </w:r>
+    </w:p>
+    <w:p>
+      <w:pPr>
+        <w:rPr>
+          <w:sz w:val="14"/>
+          <w:szCs w:val="12"/>
+        </w:rPr>
+      </w:pPr>
+      <w:r>
+        <w:rPr>
+          <w:sz w:val="14"/>
+          <w:szCs w:val="12"/>
+        </w:rPr>
+        <w:t xml:space="preserve">    tpProduto VARCHAR(1) NOT NULL,</w:t>
+      </w:r>
+    </w:p>
+    <w:p>
+      <w:pPr>
+        <w:rPr>
+          <w:sz w:val="14"/>
+          <w:szCs w:val="12"/>
+        </w:rPr>
+      </w:pPr>
+      <w:r>
+        <w:rPr>
+          <w:sz w:val="14"/>
+          <w:szCs w:val="12"/>
+        </w:rPr>
+        <w:t xml:space="preserve">    fk_idUnidade_Unidades INT,</w:t>
+      </w:r>
+    </w:p>
+    <w:p>
+      <w:pPr>
+        <w:rPr>
+          <w:sz w:val="14"/>
+          <w:szCs w:val="12"/>
+          <w:lang w:val="en-US"/>
+        </w:rPr>
+      </w:pPr>
+      <w:r>
+        <w:rPr>
+          <w:sz w:val="14"/>
+          <w:szCs w:val="12"/>
+        </w:rPr>
+        <w:t xml:space="preserve">    </w:t>
+      </w:r>
+      <w:proofErr w:type="spellStart"/>
+      <w:r>
+        <w:rPr>
+          <w:sz w:val="14"/>
+          <w:szCs w:val="12"/>
+          <w:lang w:val="en-US"/>
+        </w:rPr>
+        <w:t>fk_idFabricante_Fabricantes</w:t>
+      </w:r>
+      <w:proofErr w:type="spellEnd"/>
+      <w:r>
+        <w:rPr>
+          <w:sz w:val="14"/>
+          <w:szCs w:val="12"/>
+          <w:lang w:val="en-US"/>
+        </w:rPr>
+        <w:t xml:space="preserve"> INT</w:t>
+      </w:r>
+    </w:p>
+    <w:p>
+      <w:pPr>
+        <w:rPr>
+          <w:sz w:val="14"/>
+          <w:szCs w:val="12"/>
+          <w:lang w:val="en-US"/>
+        </w:rPr>
+      </w:pPr>
+      <w:r>
+        <w:rPr>
+          <w:sz w:val="14"/>
+          <w:szCs w:val="12"/>
           <w:lang w:val="en-US"/>
         </w:rPr>
         <w:t>)</w:t>
@@ -34604,7 +35224,7 @@
           <w:szCs w:val="12"/>
           <w:lang w:val="en-US"/>
         </w:rPr>
-        <w:t>PedidoVenda</w:t>
+        <w:t>Fabricantes</w:t>
       </w:r>
       <w:proofErr w:type="spellEnd"/>
       <w:r>
@@ -34656,7 +35276,7 @@
           <w:szCs w:val="12"/>
           <w:lang w:val="en-US"/>
         </w:rPr>
-        <w:t>idPedidoVenda</w:t>
+        <w:t>idFabricante</w:t>
       </w:r>
       <w:proofErr w:type="spellEnd"/>
       <w:r>
@@ -34665,41 +35285,136 @@
           <w:szCs w:val="12"/>
           <w:lang w:val="en-US"/>
         </w:rPr>
-        <w:t xml:space="preserve"> INT PRIMARY KEY </w:t>
-      </w:r>
-      <w:proofErr w:type="gramStart"/>
-      <w:r>
+        <w:t xml:space="preserve"> INT PRIMARY KEY IDENTITY(1,1),</w:t>
+      </w:r>
+    </w:p>
+    <w:p>
+      <w:pPr>
         <w:rPr>
           <w:sz w:val="14"/>
           <w:szCs w:val="12"/>
           <w:lang w:val="en-US"/>
         </w:rPr>
-        <w:t>IDENTITY(</w:t>
-      </w:r>
-      <w:proofErr w:type="gramEnd"/>
+      </w:pPr>
       <w:r>
         <w:rPr>
           <w:sz w:val="14"/>
           <w:szCs w:val="12"/>
           <w:lang w:val="en-US"/>
         </w:rPr>
-        <w:t>1,1),</w:t>
-      </w:r>
-    </w:p>
-    <w:p>
-      <w:pPr>
+        <w:t xml:space="preserve">    </w:t>
+      </w:r>
+      <w:proofErr w:type="spellStart"/>
+      <w:r>
         <w:rPr>
           <w:sz w:val="14"/>
           <w:szCs w:val="12"/>
           <w:lang w:val="en-US"/>
         </w:rPr>
-      </w:pPr>
+        <w:t>nmFabricante</w:t>
+      </w:r>
+      <w:proofErr w:type="spellEnd"/>
       <w:r>
         <w:rPr>
           <w:sz w:val="14"/>
           <w:szCs w:val="12"/>
           <w:lang w:val="en-US"/>
         </w:rPr>
+        <w:t xml:space="preserve"> VARCHAR(50) NOT NULL</w:t>
+      </w:r>
+    </w:p>
+    <w:p>
+      <w:pPr>
+        <w:rPr>
+          <w:sz w:val="14"/>
+          <w:szCs w:val="12"/>
+          <w:lang w:val="en-US"/>
+        </w:rPr>
+      </w:pPr>
+      <w:r>
+        <w:rPr>
+          <w:sz w:val="14"/>
+          <w:szCs w:val="12"/>
+          <w:lang w:val="en-US"/>
+        </w:rPr>
+        <w:t>)</w:t>
+      </w:r>
+    </w:p>
+    <w:p>
+      <w:pPr>
+        <w:rPr>
+          <w:sz w:val="14"/>
+          <w:szCs w:val="12"/>
+          <w:lang w:val="en-US"/>
+        </w:rPr>
+      </w:pPr>
+    </w:p>
+    <w:p>
+      <w:pPr>
+        <w:rPr>
+          <w:sz w:val="14"/>
+          <w:szCs w:val="12"/>
+          <w:lang w:val="en-US"/>
+        </w:rPr>
+      </w:pPr>
+      <w:r>
+        <w:rPr>
+          <w:sz w:val="14"/>
+          <w:szCs w:val="12"/>
+          <w:lang w:val="en-US"/>
+        </w:rPr>
+        <w:t xml:space="preserve">CREATE TABLE </w:t>
+      </w:r>
+      <w:proofErr w:type="spellStart"/>
+      <w:r>
+        <w:rPr>
+          <w:sz w:val="14"/>
+          <w:szCs w:val="12"/>
+          <w:lang w:val="en-US"/>
+        </w:rPr>
+        <w:t>Unidades</w:t>
+      </w:r>
+      <w:proofErr w:type="spellEnd"/>
+      <w:r>
+        <w:rPr>
+          <w:sz w:val="14"/>
+          <w:szCs w:val="12"/>
+          <w:lang w:val="en-US"/>
+        </w:rPr>
+        <w:t xml:space="preserve"> </w:t>
+      </w:r>
+    </w:p>
+    <w:p>
+      <w:pPr>
+        <w:rPr>
+          <w:sz w:val="14"/>
+          <w:szCs w:val="12"/>
+          <w:lang w:val="en-US"/>
+        </w:rPr>
+      </w:pPr>
+      <w:r>
+        <w:rPr>
+          <w:sz w:val="14"/>
+          <w:szCs w:val="12"/>
+          <w:lang w:val="en-US"/>
+        </w:rPr>
+        <w:t>(</w:t>
+      </w:r>
+    </w:p>
+    <w:p>
+      <w:pPr>
+        <w:rPr>
+          <w:sz w:val="14"/>
+          <w:szCs w:val="12"/>
+          <w:lang w:val="en-US"/>
+        </w:rPr>
+      </w:pPr>
+      <w:r>
+        <w:rPr>
+          <w:sz w:val="14"/>
+          <w:szCs w:val="12"/>
+          <w:lang w:val="en-US"/>
+        </w:rPr>
         <w:t xml:space="preserve">    </w:t>
       </w:r>
       <w:proofErr w:type="spellStart"/>
@@ -34709,7 +35424,7 @@
           <w:szCs w:val="12"/>
           <w:lang w:val="en-US"/>
         </w:rPr>
-        <w:t>valorTotal</w:t>
+        <w:t>idUnidade</w:t>
       </w:r>
       <w:proofErr w:type="spellEnd"/>
       <w:r>
@@ -34718,7 +35433,7 @@
           <w:szCs w:val="12"/>
           <w:lang w:val="en-US"/>
         </w:rPr>
-        <w:t xml:space="preserve"> FLOAT,</w:t>
+        <w:t xml:space="preserve"> INT PRIMARY KEY IDENTITY(1,1),</w:t>
       </w:r>
     </w:p>
     <w:p>
@@ -34726,7 +35441,6 @@
         <w:rPr>
           <w:sz w:val="14"/>
           <w:szCs w:val="12"/>
-          <w:lang w:val="en-US"/>
         </w:rPr>
       </w:pPr>
       <w:r>
@@ -34737,6 +35451,107 @@
         </w:rPr>
         <w:t xml:space="preserve">    </w:t>
       </w:r>
+      <w:r>
+        <w:rPr>
+          <w:sz w:val="14"/>
+          <w:szCs w:val="12"/>
+        </w:rPr>
+        <w:t>dsUnidade VARCHAR(5) NOT NULL</w:t>
+      </w:r>
+    </w:p>
+    <w:p>
+      <w:pPr>
+        <w:rPr>
+          <w:sz w:val="14"/>
+          <w:szCs w:val="12"/>
+        </w:rPr>
+      </w:pPr>
+      <w:r>
+        <w:rPr>
+          <w:sz w:val="14"/>
+          <w:szCs w:val="12"/>
+        </w:rPr>
+        <w:t>)</w:t>
+      </w:r>
+    </w:p>
+    <w:p>
+      <w:pPr>
+        <w:rPr>
+          <w:sz w:val="14"/>
+          <w:szCs w:val="12"/>
+        </w:rPr>
+      </w:pPr>
+    </w:p>
+    <w:p>
+      <w:pPr>
+        <w:rPr>
+          <w:sz w:val="14"/>
+          <w:szCs w:val="12"/>
+        </w:rPr>
+      </w:pPr>
+    </w:p>
+    <w:p>
+      <w:pPr>
+        <w:rPr>
+          <w:sz w:val="14"/>
+          <w:szCs w:val="12"/>
+        </w:rPr>
+      </w:pPr>
+      <w:r>
+        <w:rPr>
+          <w:sz w:val="14"/>
+          <w:szCs w:val="12"/>
+        </w:rPr>
+        <w:t>ALTER TABLE Bairros ADD FOREIGN KEY(fk_idCidade_Cidades) REFERENCES Cidades(idCidade)</w:t>
+      </w:r>
+    </w:p>
+    <w:p>
+      <w:pPr>
+        <w:rPr>
+          <w:sz w:val="14"/>
+          <w:szCs w:val="12"/>
+        </w:rPr>
+      </w:pPr>
+    </w:p>
+    <w:p>
+      <w:pPr>
+        <w:rPr>
+          <w:sz w:val="14"/>
+          <w:szCs w:val="12"/>
+        </w:rPr>
+      </w:pPr>
+      <w:r>
+        <w:rPr>
+          <w:sz w:val="14"/>
+          <w:szCs w:val="12"/>
+        </w:rPr>
+        <w:t>ALTER TABLE Pessoas ADD FOREIGN KEY(fk_idBairro_Bairros) REFERENCES Bairros (idBairro)</w:t>
+      </w:r>
+    </w:p>
+    <w:p>
+      <w:pPr>
+        <w:rPr>
+          <w:sz w:val="14"/>
+          <w:szCs w:val="12"/>
+        </w:rPr>
+      </w:pPr>
+    </w:p>
+    <w:p>
+      <w:pPr>
+        <w:rPr>
+          <w:sz w:val="14"/>
+          <w:szCs w:val="12"/>
+          <w:lang w:val="en-US"/>
+        </w:rPr>
+      </w:pPr>
+      <w:r>
+        <w:rPr>
+          <w:sz w:val="14"/>
+          <w:szCs w:val="12"/>
+          <w:lang w:val="en-US"/>
+        </w:rPr>
+        <w:t xml:space="preserve">ALTER TABLE </w:t>
+      </w:r>
       <w:proofErr w:type="spellStart"/>
       <w:r>
         <w:rPr>
@@ -34744,7 +35559,7 @@
           <w:szCs w:val="12"/>
           <w:lang w:val="en-US"/>
         </w:rPr>
-        <w:t>dtDigitacao</w:t>
+        <w:t>OrdemCompra</w:t>
       </w:r>
       <w:proofErr w:type="spellEnd"/>
       <w:r>
@@ -34753,1332 +35568,9 @@
           <w:szCs w:val="12"/>
           <w:lang w:val="en-US"/>
         </w:rPr>
-        <w:t xml:space="preserve"> DATETIME NOT NULL,</w:t>
-      </w:r>
-    </w:p>
-    <w:p>
-      <w:pPr>
-        <w:rPr>
-          <w:sz w:val="14"/>
-          <w:szCs w:val="12"/>
-          <w:lang w:val="en-US"/>
-        </w:rPr>
-      </w:pPr>
-      <w:r>
-        <w:rPr>
-          <w:sz w:val="14"/>
-          <w:szCs w:val="12"/>
-          <w:lang w:val="en-US"/>
-        </w:rPr>
-        <w:t xml:space="preserve">    </w:t>
+        <w:t xml:space="preserve"> ADD FOREIGN KEY(</w:t>
       </w:r>
       <w:proofErr w:type="spellStart"/>
-      <w:r>
-        <w:rPr>
-          <w:sz w:val="14"/>
-          <w:szCs w:val="12"/>
-          <w:lang w:val="en-US"/>
-        </w:rPr>
-        <w:t>tpPagamento</w:t>
-      </w:r>
-      <w:proofErr w:type="spellEnd"/>
-      <w:r>
-        <w:rPr>
-          <w:sz w:val="14"/>
-          <w:szCs w:val="12"/>
-          <w:lang w:val="en-US"/>
-        </w:rPr>
-        <w:t xml:space="preserve"> </w:t>
-      </w:r>
-      <w:proofErr w:type="gramStart"/>
-      <w:r>
-        <w:rPr>
-          <w:sz w:val="14"/>
-          <w:szCs w:val="12"/>
-          <w:lang w:val="en-US"/>
-        </w:rPr>
-        <w:t>VARCHAR(</w:t>
-      </w:r>
-      <w:proofErr w:type="gramEnd"/>
-      <w:r>
-        <w:rPr>
-          <w:sz w:val="14"/>
-          <w:szCs w:val="12"/>
-          <w:lang w:val="en-US"/>
-        </w:rPr>
-        <w:t>15) NOT NULL,</w:t>
-      </w:r>
-    </w:p>
-    <w:p>
-      <w:pPr>
-        <w:rPr>
-          <w:sz w:val="14"/>
-          <w:szCs w:val="12"/>
-          <w:lang w:val="en-US"/>
-        </w:rPr>
-      </w:pPr>
-      <w:r>
-        <w:rPr>
-          <w:sz w:val="14"/>
-          <w:szCs w:val="12"/>
-          <w:lang w:val="en-US"/>
-        </w:rPr>
-        <w:t xml:space="preserve">    </w:t>
-      </w:r>
-      <w:proofErr w:type="spellStart"/>
-      <w:r>
-        <w:rPr>
-          <w:sz w:val="14"/>
-          <w:szCs w:val="12"/>
-          <w:lang w:val="en-US"/>
-        </w:rPr>
-        <w:t>tpStatus</w:t>
-      </w:r>
-      <w:proofErr w:type="spellEnd"/>
-      <w:r>
-        <w:rPr>
-          <w:sz w:val="14"/>
-          <w:szCs w:val="12"/>
-          <w:lang w:val="en-US"/>
-        </w:rPr>
-        <w:t xml:space="preserve"> </w:t>
-      </w:r>
-      <w:proofErr w:type="gramStart"/>
-      <w:r>
-        <w:rPr>
-          <w:sz w:val="14"/>
-          <w:szCs w:val="12"/>
-          <w:lang w:val="en-US"/>
-        </w:rPr>
-        <w:t>VARCHAR(</w:t>
-      </w:r>
-      <w:proofErr w:type="gramEnd"/>
-      <w:r>
-        <w:rPr>
-          <w:sz w:val="14"/>
-          <w:szCs w:val="12"/>
-          <w:lang w:val="en-US"/>
-        </w:rPr>
-        <w:t>1) NOT NULL,</w:t>
-      </w:r>
-    </w:p>
-    <w:p>
-      <w:pPr>
-        <w:rPr>
-          <w:sz w:val="14"/>
-          <w:szCs w:val="12"/>
-        </w:rPr>
-      </w:pPr>
-      <w:r>
-        <w:rPr>
-          <w:sz w:val="14"/>
-          <w:szCs w:val="12"/>
-          <w:lang w:val="en-US"/>
-        </w:rPr>
-        <w:t xml:space="preserve">    </w:t>
-      </w:r>
-      <w:r>
-        <w:rPr>
-          <w:sz w:val="14"/>
-          <w:szCs w:val="12"/>
-        </w:rPr>
-        <w:t>fk_idPessoa_Pessoas INT,</w:t>
-      </w:r>
-    </w:p>
-    <w:p>
-      <w:pPr>
-        <w:rPr>
-          <w:sz w:val="14"/>
-          <w:szCs w:val="12"/>
-        </w:rPr>
-      </w:pPr>
-      <w:r>
-        <w:rPr>
-          <w:sz w:val="14"/>
-          <w:szCs w:val="12"/>
-        </w:rPr>
-        <w:t xml:space="preserve">    fk_idUsuario_Usuarios INT</w:t>
-      </w:r>
-    </w:p>
-    <w:p>
-      <w:pPr>
-        <w:rPr>
-          <w:sz w:val="14"/>
-          <w:szCs w:val="12"/>
-          <w:lang w:val="en-US"/>
-        </w:rPr>
-      </w:pPr>
-      <w:r>
-        <w:rPr>
-          <w:sz w:val="14"/>
-          <w:szCs w:val="12"/>
-          <w:lang w:val="en-US"/>
-        </w:rPr>
-        <w:t>)</w:t>
-      </w:r>
-    </w:p>
-    <w:p>
-      <w:pPr>
-        <w:rPr>
-          <w:sz w:val="14"/>
-          <w:szCs w:val="12"/>
-          <w:lang w:val="en-US"/>
-        </w:rPr>
-      </w:pPr>
-    </w:p>
-    <w:p>
-      <w:pPr>
-        <w:rPr>
-          <w:sz w:val="14"/>
-          <w:szCs w:val="12"/>
-          <w:lang w:val="en-US"/>
-        </w:rPr>
-      </w:pPr>
-      <w:r>
-        <w:rPr>
-          <w:sz w:val="14"/>
-          <w:szCs w:val="12"/>
-          <w:lang w:val="en-US"/>
-        </w:rPr>
-        <w:t xml:space="preserve">CREATE TABLE </w:t>
-      </w:r>
-      <w:proofErr w:type="spellStart"/>
-      <w:r>
-        <w:rPr>
-          <w:sz w:val="14"/>
-          <w:szCs w:val="12"/>
-          <w:lang w:val="en-US"/>
-        </w:rPr>
-        <w:t>Cidades</w:t>
-      </w:r>
-      <w:proofErr w:type="spellEnd"/>
-      <w:r>
-        <w:rPr>
-          <w:sz w:val="14"/>
-          <w:szCs w:val="12"/>
-          <w:lang w:val="en-US"/>
-        </w:rPr>
-        <w:t xml:space="preserve"> </w:t>
-      </w:r>
-    </w:p>
-    <w:p>
-      <w:pPr>
-        <w:rPr>
-          <w:sz w:val="14"/>
-          <w:szCs w:val="12"/>
-          <w:lang w:val="en-US"/>
-        </w:rPr>
-      </w:pPr>
-      <w:r>
-        <w:rPr>
-          <w:sz w:val="14"/>
-          <w:szCs w:val="12"/>
-          <w:lang w:val="en-US"/>
-        </w:rPr>
-        <w:t>(</w:t>
-      </w:r>
-    </w:p>
-    <w:p>
-      <w:pPr>
-        <w:rPr>
-          <w:sz w:val="14"/>
-          <w:szCs w:val="12"/>
-          <w:lang w:val="en-US"/>
-        </w:rPr>
-      </w:pPr>
-      <w:r>
-        <w:rPr>
-          <w:sz w:val="14"/>
-          <w:szCs w:val="12"/>
-          <w:lang w:val="en-US"/>
-        </w:rPr>
-        <w:t xml:space="preserve">    </w:t>
-      </w:r>
-      <w:proofErr w:type="spellStart"/>
-      <w:r>
-        <w:rPr>
-          <w:sz w:val="14"/>
-          <w:szCs w:val="12"/>
-          <w:lang w:val="en-US"/>
-        </w:rPr>
-        <w:t>idCidade</w:t>
-      </w:r>
-      <w:proofErr w:type="spellEnd"/>
-      <w:r>
-        <w:rPr>
-          <w:sz w:val="14"/>
-          <w:szCs w:val="12"/>
-          <w:lang w:val="en-US"/>
-        </w:rPr>
-        <w:t xml:space="preserve"> INT PRIMARY KEY </w:t>
-      </w:r>
-      <w:proofErr w:type="gramStart"/>
-      <w:r>
-        <w:rPr>
-          <w:sz w:val="14"/>
-          <w:szCs w:val="12"/>
-          <w:lang w:val="en-US"/>
-        </w:rPr>
-        <w:t>IDENTITY(</w:t>
-      </w:r>
-      <w:proofErr w:type="gramEnd"/>
-      <w:r>
-        <w:rPr>
-          <w:sz w:val="14"/>
-          <w:szCs w:val="12"/>
-          <w:lang w:val="en-US"/>
-        </w:rPr>
-        <w:t>1,1),</w:t>
-      </w:r>
-    </w:p>
-    <w:p>
-      <w:pPr>
-        <w:rPr>
-          <w:sz w:val="14"/>
-          <w:szCs w:val="12"/>
-          <w:lang w:val="en-US"/>
-        </w:rPr>
-      </w:pPr>
-      <w:r>
-        <w:rPr>
-          <w:sz w:val="14"/>
-          <w:szCs w:val="12"/>
-          <w:lang w:val="en-US"/>
-        </w:rPr>
-        <w:t xml:space="preserve">    </w:t>
-      </w:r>
-      <w:proofErr w:type="spellStart"/>
-      <w:r>
-        <w:rPr>
-          <w:sz w:val="14"/>
-          <w:szCs w:val="12"/>
-          <w:lang w:val="en-US"/>
-        </w:rPr>
-        <w:t>nmCidade</w:t>
-      </w:r>
-      <w:proofErr w:type="spellEnd"/>
-      <w:r>
-        <w:rPr>
-          <w:sz w:val="14"/>
-          <w:szCs w:val="12"/>
-          <w:lang w:val="en-US"/>
-        </w:rPr>
-        <w:t xml:space="preserve"> </w:t>
-      </w:r>
-      <w:proofErr w:type="gramStart"/>
-      <w:r>
-        <w:rPr>
-          <w:sz w:val="14"/>
-          <w:szCs w:val="12"/>
-          <w:lang w:val="en-US"/>
-        </w:rPr>
-        <w:t>VARCHAR(</w:t>
-      </w:r>
-      <w:proofErr w:type="gramEnd"/>
-      <w:r>
-        <w:rPr>
-          <w:sz w:val="14"/>
-          <w:szCs w:val="12"/>
-          <w:lang w:val="en-US"/>
-        </w:rPr>
-        <w:t>150) NOT NULL,</w:t>
-      </w:r>
-    </w:p>
-    <w:p>
-      <w:pPr>
-        <w:rPr>
-          <w:sz w:val="14"/>
-          <w:szCs w:val="12"/>
-          <w:lang w:val="en-US"/>
-        </w:rPr>
-      </w:pPr>
-      <w:r>
-        <w:rPr>
-          <w:sz w:val="14"/>
-          <w:szCs w:val="12"/>
-          <w:lang w:val="en-US"/>
-        </w:rPr>
-        <w:t xml:space="preserve">    </w:t>
-      </w:r>
-      <w:proofErr w:type="spellStart"/>
-      <w:r>
-        <w:rPr>
-          <w:sz w:val="14"/>
-          <w:szCs w:val="12"/>
-          <w:lang w:val="en-US"/>
-        </w:rPr>
-        <w:t>codIBGE</w:t>
-      </w:r>
-      <w:proofErr w:type="spellEnd"/>
-      <w:r>
-        <w:rPr>
-          <w:sz w:val="14"/>
-          <w:szCs w:val="12"/>
-          <w:lang w:val="en-US"/>
-        </w:rPr>
-        <w:t xml:space="preserve"> </w:t>
-      </w:r>
-      <w:proofErr w:type="gramStart"/>
-      <w:r>
-        <w:rPr>
-          <w:sz w:val="14"/>
-          <w:szCs w:val="12"/>
-          <w:lang w:val="en-US"/>
-        </w:rPr>
-        <w:t>VARCHAR(</w:t>
-      </w:r>
-      <w:proofErr w:type="gramEnd"/>
-      <w:r>
-        <w:rPr>
-          <w:sz w:val="14"/>
-          <w:szCs w:val="12"/>
-          <w:lang w:val="en-US"/>
-        </w:rPr>
-        <w:t>7),</w:t>
-      </w:r>
-    </w:p>
-    <w:p>
-      <w:pPr>
-        <w:rPr>
-          <w:sz w:val="14"/>
-          <w:szCs w:val="12"/>
-        </w:rPr>
-      </w:pPr>
-      <w:r>
-        <w:rPr>
-          <w:sz w:val="14"/>
-          <w:szCs w:val="12"/>
-          <w:lang w:val="en-US"/>
-        </w:rPr>
-        <w:t xml:space="preserve">    </w:t>
-      </w:r>
-      <w:r>
-        <w:rPr>
-          <w:sz w:val="14"/>
-          <w:szCs w:val="12"/>
-        </w:rPr>
-        <w:t>fk_idEstado_Estados INT</w:t>
-      </w:r>
-    </w:p>
-    <w:p>
-      <w:pPr>
-        <w:rPr>
-          <w:sz w:val="14"/>
-          <w:szCs w:val="12"/>
-        </w:rPr>
-      </w:pPr>
-      <w:r>
-        <w:rPr>
-          <w:sz w:val="14"/>
-          <w:szCs w:val="12"/>
-        </w:rPr>
-        <w:t>)</w:t>
-      </w:r>
-    </w:p>
-    <w:p>
-      <w:pPr>
-        <w:rPr>
-          <w:sz w:val="14"/>
-          <w:szCs w:val="12"/>
-        </w:rPr>
-      </w:pPr>
-    </w:p>
-    <w:p>
-      <w:pPr>
-        <w:rPr>
-          <w:sz w:val="14"/>
-          <w:szCs w:val="12"/>
-        </w:rPr>
-      </w:pPr>
-      <w:r>
-        <w:rPr>
-          <w:sz w:val="14"/>
-          <w:szCs w:val="12"/>
-        </w:rPr>
-        <w:t xml:space="preserve">CREATE TABLE PedidoVendaProduto </w:t>
-      </w:r>
-    </w:p>
-    <w:p>
-      <w:pPr>
-        <w:rPr>
-          <w:sz w:val="14"/>
-          <w:szCs w:val="12"/>
-          <w:lang w:val="en-US"/>
-        </w:rPr>
-      </w:pPr>
-      <w:r>
-        <w:rPr>
-          <w:sz w:val="14"/>
-          <w:szCs w:val="12"/>
-          <w:lang w:val="en-US"/>
-        </w:rPr>
-        <w:t>(</w:t>
-      </w:r>
-    </w:p>
-    <w:p>
-      <w:pPr>
-        <w:rPr>
-          <w:sz w:val="14"/>
-          <w:szCs w:val="12"/>
-          <w:lang w:val="en-US"/>
-        </w:rPr>
-      </w:pPr>
-      <w:r>
-        <w:rPr>
-          <w:sz w:val="14"/>
-          <w:szCs w:val="12"/>
-          <w:lang w:val="en-US"/>
-        </w:rPr>
-        <w:t xml:space="preserve">    </w:t>
-      </w:r>
-      <w:proofErr w:type="spellStart"/>
-      <w:r>
-        <w:rPr>
-          <w:sz w:val="14"/>
-          <w:szCs w:val="12"/>
-          <w:lang w:val="en-US"/>
-        </w:rPr>
-        <w:t>idPedidoVendaProduto</w:t>
-      </w:r>
-      <w:proofErr w:type="spellEnd"/>
-      <w:r>
-        <w:rPr>
-          <w:sz w:val="14"/>
-          <w:szCs w:val="12"/>
-          <w:lang w:val="en-US"/>
-        </w:rPr>
-        <w:t xml:space="preserve"> INT PRIMARY KEY </w:t>
-      </w:r>
-      <w:proofErr w:type="gramStart"/>
-      <w:r>
-        <w:rPr>
-          <w:sz w:val="14"/>
-          <w:szCs w:val="12"/>
-          <w:lang w:val="en-US"/>
-        </w:rPr>
-        <w:t>IDENTITY(</w:t>
-      </w:r>
-      <w:proofErr w:type="gramEnd"/>
-      <w:r>
-        <w:rPr>
-          <w:sz w:val="14"/>
-          <w:szCs w:val="12"/>
-          <w:lang w:val="en-US"/>
-        </w:rPr>
-        <w:t>1,1),</w:t>
-      </w:r>
-    </w:p>
-    <w:p>
-      <w:pPr>
-        <w:rPr>
-          <w:sz w:val="14"/>
-          <w:szCs w:val="12"/>
-          <w:lang w:val="en-US"/>
-        </w:rPr>
-      </w:pPr>
-      <w:r>
-        <w:rPr>
-          <w:sz w:val="14"/>
-          <w:szCs w:val="12"/>
-          <w:lang w:val="en-US"/>
-        </w:rPr>
-        <w:t xml:space="preserve">    </w:t>
-      </w:r>
-      <w:proofErr w:type="spellStart"/>
-      <w:r>
-        <w:rPr>
-          <w:sz w:val="14"/>
-          <w:szCs w:val="12"/>
-          <w:lang w:val="en-US"/>
-        </w:rPr>
-        <w:t>vlrUnit</w:t>
-      </w:r>
-      <w:proofErr w:type="spellEnd"/>
-      <w:r>
-        <w:rPr>
-          <w:sz w:val="14"/>
-          <w:szCs w:val="12"/>
-          <w:lang w:val="en-US"/>
-        </w:rPr>
-        <w:t xml:space="preserve"> FLOAT NOT NULL,</w:t>
-      </w:r>
-    </w:p>
-    <w:p>
-      <w:pPr>
-        <w:rPr>
-          <w:sz w:val="14"/>
-          <w:szCs w:val="12"/>
-        </w:rPr>
-      </w:pPr>
-      <w:r>
-        <w:rPr>
-          <w:sz w:val="14"/>
-          <w:szCs w:val="12"/>
-          <w:lang w:val="en-US"/>
-        </w:rPr>
-        <w:t xml:space="preserve">    </w:t>
-      </w:r>
-      <w:r>
-        <w:rPr>
-          <w:sz w:val="14"/>
-          <w:szCs w:val="12"/>
-        </w:rPr>
-        <w:t>quantidade INT NOT NULL,</w:t>
-      </w:r>
-    </w:p>
-    <w:p>
-      <w:pPr>
-        <w:rPr>
-          <w:sz w:val="14"/>
-          <w:szCs w:val="12"/>
-        </w:rPr>
-      </w:pPr>
-      <w:r>
-        <w:rPr>
-          <w:sz w:val="14"/>
-          <w:szCs w:val="12"/>
-        </w:rPr>
-        <w:t xml:space="preserve">    desconto INT,</w:t>
-      </w:r>
-    </w:p>
-    <w:p>
-      <w:pPr>
-        <w:rPr>
-          <w:sz w:val="14"/>
-          <w:szCs w:val="12"/>
-        </w:rPr>
-      </w:pPr>
-      <w:r>
-        <w:rPr>
-          <w:sz w:val="14"/>
-          <w:szCs w:val="12"/>
-        </w:rPr>
-        <w:t xml:space="preserve">    fk_idPedidoVenda_PedidoVenda INT,</w:t>
-      </w:r>
-    </w:p>
-    <w:p>
-      <w:pPr>
-        <w:rPr>
-          <w:sz w:val="14"/>
-          <w:szCs w:val="12"/>
-        </w:rPr>
-      </w:pPr>
-      <w:r>
-        <w:rPr>
-          <w:sz w:val="14"/>
-          <w:szCs w:val="12"/>
-        </w:rPr>
-        <w:t xml:space="preserve">    fk_idProduto_Produtos INT,</w:t>
-      </w:r>
-    </w:p>
-    <w:p>
-      <w:pPr>
-        <w:rPr>
-          <w:sz w:val="14"/>
-          <w:szCs w:val="12"/>
-        </w:rPr>
-      </w:pPr>
-    </w:p>
-    <w:p>
-      <w:pPr>
-        <w:rPr>
-          <w:sz w:val="14"/>
-          <w:szCs w:val="12"/>
-        </w:rPr>
-      </w:pPr>
-      <w:r>
-        <w:rPr>
-          <w:sz w:val="14"/>
-          <w:szCs w:val="12"/>
-        </w:rPr>
-        <w:t>)</w:t>
-      </w:r>
-    </w:p>
-    <w:p>
-      <w:pPr>
-        <w:rPr>
-          <w:sz w:val="14"/>
-          <w:szCs w:val="12"/>
-        </w:rPr>
-      </w:pPr>
-    </w:p>
-    <w:p>
-      <w:pPr>
-        <w:rPr>
-          <w:sz w:val="14"/>
-          <w:szCs w:val="12"/>
-        </w:rPr>
-      </w:pPr>
-      <w:r>
-        <w:rPr>
-          <w:sz w:val="14"/>
-          <w:szCs w:val="12"/>
-        </w:rPr>
-        <w:t xml:space="preserve">CREATE TABLE Produtos </w:t>
-      </w:r>
-    </w:p>
-    <w:p>
-      <w:pPr>
-        <w:rPr>
-          <w:sz w:val="14"/>
-          <w:szCs w:val="12"/>
-          <w:lang w:val="en-US"/>
-        </w:rPr>
-      </w:pPr>
-      <w:r>
-        <w:rPr>
-          <w:sz w:val="14"/>
-          <w:szCs w:val="12"/>
-          <w:lang w:val="en-US"/>
-        </w:rPr>
-        <w:t>(</w:t>
-      </w:r>
-    </w:p>
-    <w:p>
-      <w:pPr>
-        <w:rPr>
-          <w:sz w:val="14"/>
-          <w:szCs w:val="12"/>
-          <w:lang w:val="en-US"/>
-        </w:rPr>
-      </w:pPr>
-      <w:r>
-        <w:rPr>
-          <w:sz w:val="14"/>
-          <w:szCs w:val="12"/>
-          <w:lang w:val="en-US"/>
-        </w:rPr>
-        <w:t xml:space="preserve">    </w:t>
-      </w:r>
-      <w:proofErr w:type="spellStart"/>
-      <w:r>
-        <w:rPr>
-          <w:sz w:val="14"/>
-          <w:szCs w:val="12"/>
-          <w:lang w:val="en-US"/>
-        </w:rPr>
-        <w:t>idProduto</w:t>
-      </w:r>
-      <w:proofErr w:type="spellEnd"/>
-      <w:r>
-        <w:rPr>
-          <w:sz w:val="14"/>
-          <w:szCs w:val="12"/>
-          <w:lang w:val="en-US"/>
-        </w:rPr>
-        <w:t xml:space="preserve"> INT PRIMARY KEY </w:t>
-      </w:r>
-      <w:proofErr w:type="gramStart"/>
-      <w:r>
-        <w:rPr>
-          <w:sz w:val="14"/>
-          <w:szCs w:val="12"/>
-          <w:lang w:val="en-US"/>
-        </w:rPr>
-        <w:t>IDENTITY(</w:t>
-      </w:r>
-      <w:proofErr w:type="gramEnd"/>
-      <w:r>
-        <w:rPr>
-          <w:sz w:val="14"/>
-          <w:szCs w:val="12"/>
-          <w:lang w:val="en-US"/>
-        </w:rPr>
-        <w:t>1,1),</w:t>
-      </w:r>
-    </w:p>
-    <w:p>
-      <w:pPr>
-        <w:rPr>
-          <w:sz w:val="14"/>
-          <w:szCs w:val="12"/>
-        </w:rPr>
-      </w:pPr>
-      <w:r>
-        <w:rPr>
-          <w:sz w:val="14"/>
-          <w:szCs w:val="12"/>
-          <w:lang w:val="en-US"/>
-        </w:rPr>
-        <w:t xml:space="preserve">    </w:t>
-      </w:r>
-      <w:r>
-        <w:rPr>
-          <w:sz w:val="14"/>
-          <w:szCs w:val="12"/>
-        </w:rPr>
-        <w:t>quantidade INT,</w:t>
-      </w:r>
-    </w:p>
-    <w:p>
-      <w:pPr>
-        <w:rPr>
-          <w:sz w:val="14"/>
-          <w:szCs w:val="12"/>
-        </w:rPr>
-      </w:pPr>
-      <w:r>
-        <w:rPr>
-          <w:sz w:val="14"/>
-          <w:szCs w:val="12"/>
-        </w:rPr>
-        <w:t xml:space="preserve">    dsProduto VARCHAR(100) NOT NULL,</w:t>
-      </w:r>
-    </w:p>
-    <w:p>
-      <w:pPr>
-        <w:rPr>
-          <w:sz w:val="14"/>
-          <w:szCs w:val="12"/>
-        </w:rPr>
-      </w:pPr>
-      <w:r>
-        <w:rPr>
-          <w:sz w:val="14"/>
-          <w:szCs w:val="12"/>
-        </w:rPr>
-        <w:t xml:space="preserve">    valorVenda FLOAT,</w:t>
-      </w:r>
-    </w:p>
-    <w:p>
-      <w:pPr>
-        <w:rPr>
-          <w:sz w:val="14"/>
-          <w:szCs w:val="12"/>
-        </w:rPr>
-      </w:pPr>
-      <w:r>
-        <w:rPr>
-          <w:sz w:val="14"/>
-          <w:szCs w:val="12"/>
-        </w:rPr>
-        <w:t xml:space="preserve">    valorCusto FLOAT,</w:t>
-      </w:r>
-    </w:p>
-    <w:p>
-      <w:pPr>
-        <w:rPr>
-          <w:sz w:val="14"/>
-          <w:szCs w:val="12"/>
-        </w:rPr>
-      </w:pPr>
-      <w:r>
-        <w:rPr>
-          <w:sz w:val="14"/>
-          <w:szCs w:val="12"/>
-        </w:rPr>
-        <w:t xml:space="preserve">    tpProduto VARCHAR(1) NOT NULL,</w:t>
-      </w:r>
-    </w:p>
-    <w:p>
-      <w:pPr>
-        <w:rPr>
-          <w:sz w:val="14"/>
-          <w:szCs w:val="12"/>
-        </w:rPr>
-      </w:pPr>
-      <w:r>
-        <w:rPr>
-          <w:sz w:val="14"/>
-          <w:szCs w:val="12"/>
-        </w:rPr>
-        <w:t xml:space="preserve">    fk_idUnidade_Unidades INT,</w:t>
-      </w:r>
-    </w:p>
-    <w:p>
-      <w:pPr>
-        <w:rPr>
-          <w:sz w:val="14"/>
-          <w:szCs w:val="12"/>
-          <w:lang w:val="en-US"/>
-        </w:rPr>
-      </w:pPr>
-      <w:r>
-        <w:rPr>
-          <w:sz w:val="14"/>
-          <w:szCs w:val="12"/>
-        </w:rPr>
-        <w:t xml:space="preserve">    </w:t>
-      </w:r>
-      <w:proofErr w:type="spellStart"/>
-      <w:r>
-        <w:rPr>
-          <w:sz w:val="14"/>
-          <w:szCs w:val="12"/>
-          <w:lang w:val="en-US"/>
-        </w:rPr>
-        <w:t>fk_idFabricante_Fabricantes</w:t>
-      </w:r>
-      <w:proofErr w:type="spellEnd"/>
-      <w:r>
-        <w:rPr>
-          <w:sz w:val="14"/>
-          <w:szCs w:val="12"/>
-          <w:lang w:val="en-US"/>
-        </w:rPr>
-        <w:t xml:space="preserve"> INT</w:t>
-      </w:r>
-    </w:p>
-    <w:p>
-      <w:pPr>
-        <w:rPr>
-          <w:sz w:val="14"/>
-          <w:szCs w:val="12"/>
-          <w:lang w:val="en-US"/>
-        </w:rPr>
-      </w:pPr>
-      <w:r>
-        <w:rPr>
-          <w:sz w:val="14"/>
-          <w:szCs w:val="12"/>
-          <w:lang w:val="en-US"/>
-        </w:rPr>
-        <w:t>)</w:t>
-      </w:r>
-    </w:p>
-    <w:p>
-      <w:pPr>
-        <w:rPr>
-          <w:sz w:val="14"/>
-          <w:szCs w:val="12"/>
-          <w:lang w:val="en-US"/>
-        </w:rPr>
-      </w:pPr>
-    </w:p>
-    <w:p>
-      <w:pPr>
-        <w:rPr>
-          <w:sz w:val="14"/>
-          <w:szCs w:val="12"/>
-          <w:lang w:val="en-US"/>
-        </w:rPr>
-      </w:pPr>
-      <w:r>
-        <w:rPr>
-          <w:sz w:val="14"/>
-          <w:szCs w:val="12"/>
-          <w:lang w:val="en-US"/>
-        </w:rPr>
-        <w:t xml:space="preserve">CREATE TABLE </w:t>
-      </w:r>
-      <w:proofErr w:type="spellStart"/>
-      <w:r>
-        <w:rPr>
-          <w:sz w:val="14"/>
-          <w:szCs w:val="12"/>
-          <w:lang w:val="en-US"/>
-        </w:rPr>
-        <w:t>Fabricantes</w:t>
-      </w:r>
-      <w:proofErr w:type="spellEnd"/>
-      <w:r>
-        <w:rPr>
-          <w:sz w:val="14"/>
-          <w:szCs w:val="12"/>
-          <w:lang w:val="en-US"/>
-        </w:rPr>
-        <w:t xml:space="preserve"> </w:t>
-      </w:r>
-    </w:p>
-    <w:p>
-      <w:pPr>
-        <w:rPr>
-          <w:sz w:val="14"/>
-          <w:szCs w:val="12"/>
-          <w:lang w:val="en-US"/>
-        </w:rPr>
-      </w:pPr>
-      <w:r>
-        <w:rPr>
-          <w:sz w:val="14"/>
-          <w:szCs w:val="12"/>
-          <w:lang w:val="en-US"/>
-        </w:rPr>
-        <w:t>(</w:t>
-      </w:r>
-    </w:p>
-    <w:p>
-      <w:pPr>
-        <w:rPr>
-          <w:sz w:val="14"/>
-          <w:szCs w:val="12"/>
-          <w:lang w:val="en-US"/>
-        </w:rPr>
-      </w:pPr>
-      <w:r>
-        <w:rPr>
-          <w:sz w:val="14"/>
-          <w:szCs w:val="12"/>
-          <w:lang w:val="en-US"/>
-        </w:rPr>
-        <w:t xml:space="preserve">    </w:t>
-      </w:r>
-      <w:proofErr w:type="spellStart"/>
-      <w:r>
-        <w:rPr>
-          <w:sz w:val="14"/>
-          <w:szCs w:val="12"/>
-          <w:lang w:val="en-US"/>
-        </w:rPr>
-        <w:t>idFabricante</w:t>
-      </w:r>
-      <w:proofErr w:type="spellEnd"/>
-      <w:r>
-        <w:rPr>
-          <w:sz w:val="14"/>
-          <w:szCs w:val="12"/>
-          <w:lang w:val="en-US"/>
-        </w:rPr>
-        <w:t xml:space="preserve"> INT PRIMARY KEY </w:t>
-      </w:r>
-      <w:proofErr w:type="gramStart"/>
-      <w:r>
-        <w:rPr>
-          <w:sz w:val="14"/>
-          <w:szCs w:val="12"/>
-          <w:lang w:val="en-US"/>
-        </w:rPr>
-        <w:t>IDENTITY(</w:t>
-      </w:r>
-      <w:proofErr w:type="gramEnd"/>
-      <w:r>
-        <w:rPr>
-          <w:sz w:val="14"/>
-          <w:szCs w:val="12"/>
-          <w:lang w:val="en-US"/>
-        </w:rPr>
-        <w:t>1,1),</w:t>
-      </w:r>
-    </w:p>
-    <w:p>
-      <w:pPr>
-        <w:rPr>
-          <w:sz w:val="14"/>
-          <w:szCs w:val="12"/>
-          <w:lang w:val="en-US"/>
-        </w:rPr>
-      </w:pPr>
-      <w:r>
-        <w:rPr>
-          <w:sz w:val="14"/>
-          <w:szCs w:val="12"/>
-          <w:lang w:val="en-US"/>
-        </w:rPr>
-        <w:t xml:space="preserve">    </w:t>
-      </w:r>
-      <w:proofErr w:type="spellStart"/>
-      <w:r>
-        <w:rPr>
-          <w:sz w:val="14"/>
-          <w:szCs w:val="12"/>
-          <w:lang w:val="en-US"/>
-        </w:rPr>
-        <w:t>nmFabricante</w:t>
-      </w:r>
-      <w:proofErr w:type="spellEnd"/>
-      <w:r>
-        <w:rPr>
-          <w:sz w:val="14"/>
-          <w:szCs w:val="12"/>
-          <w:lang w:val="en-US"/>
-        </w:rPr>
-        <w:t xml:space="preserve"> </w:t>
-      </w:r>
-      <w:proofErr w:type="gramStart"/>
-      <w:r>
-        <w:rPr>
-          <w:sz w:val="14"/>
-          <w:szCs w:val="12"/>
-          <w:lang w:val="en-US"/>
-        </w:rPr>
-        <w:t>VARCHAR(</w:t>
-      </w:r>
-      <w:proofErr w:type="gramEnd"/>
-      <w:r>
-        <w:rPr>
-          <w:sz w:val="14"/>
-          <w:szCs w:val="12"/>
-          <w:lang w:val="en-US"/>
-        </w:rPr>
-        <w:t>50) NOT NULL</w:t>
-      </w:r>
-    </w:p>
-    <w:p>
-      <w:pPr>
-        <w:rPr>
-          <w:sz w:val="14"/>
-          <w:szCs w:val="12"/>
-          <w:lang w:val="en-US"/>
-        </w:rPr>
-      </w:pPr>
-      <w:r>
-        <w:rPr>
-          <w:sz w:val="14"/>
-          <w:szCs w:val="12"/>
-          <w:lang w:val="en-US"/>
-        </w:rPr>
-        <w:t>)</w:t>
-      </w:r>
-    </w:p>
-    <w:p>
-      <w:pPr>
-        <w:rPr>
-          <w:sz w:val="14"/>
-          <w:szCs w:val="12"/>
-          <w:lang w:val="en-US"/>
-        </w:rPr>
-      </w:pPr>
-    </w:p>
-    <w:p>
-      <w:pPr>
-        <w:rPr>
-          <w:sz w:val="14"/>
-          <w:szCs w:val="12"/>
-          <w:lang w:val="en-US"/>
-        </w:rPr>
-      </w:pPr>
-      <w:r>
-        <w:rPr>
-          <w:sz w:val="14"/>
-          <w:szCs w:val="12"/>
-          <w:lang w:val="en-US"/>
-        </w:rPr>
-        <w:t xml:space="preserve">CREATE TABLE </w:t>
-      </w:r>
-      <w:proofErr w:type="spellStart"/>
-      <w:r>
-        <w:rPr>
-          <w:sz w:val="14"/>
-          <w:szCs w:val="12"/>
-          <w:lang w:val="en-US"/>
-        </w:rPr>
-        <w:t>Unidades</w:t>
-      </w:r>
-      <w:proofErr w:type="spellEnd"/>
-      <w:r>
-        <w:rPr>
-          <w:sz w:val="14"/>
-          <w:szCs w:val="12"/>
-          <w:lang w:val="en-US"/>
-        </w:rPr>
-        <w:t xml:space="preserve"> </w:t>
-      </w:r>
-    </w:p>
-    <w:p>
-      <w:pPr>
-        <w:rPr>
-          <w:sz w:val="14"/>
-          <w:szCs w:val="12"/>
-          <w:lang w:val="en-US"/>
-        </w:rPr>
-      </w:pPr>
-      <w:r>
-        <w:rPr>
-          <w:sz w:val="14"/>
-          <w:szCs w:val="12"/>
-          <w:lang w:val="en-US"/>
-        </w:rPr>
-        <w:t>(</w:t>
-      </w:r>
-    </w:p>
-    <w:p>
-      <w:pPr>
-        <w:rPr>
-          <w:sz w:val="14"/>
-          <w:szCs w:val="12"/>
-          <w:lang w:val="en-US"/>
-        </w:rPr>
-      </w:pPr>
-      <w:r>
-        <w:rPr>
-          <w:sz w:val="14"/>
-          <w:szCs w:val="12"/>
-          <w:lang w:val="en-US"/>
-        </w:rPr>
-        <w:t xml:space="preserve">    </w:t>
-      </w:r>
-      <w:proofErr w:type="spellStart"/>
-      <w:r>
-        <w:rPr>
-          <w:sz w:val="14"/>
-          <w:szCs w:val="12"/>
-          <w:lang w:val="en-US"/>
-        </w:rPr>
-        <w:t>idUnidade</w:t>
-      </w:r>
-      <w:proofErr w:type="spellEnd"/>
-      <w:r>
-        <w:rPr>
-          <w:sz w:val="14"/>
-          <w:szCs w:val="12"/>
-          <w:lang w:val="en-US"/>
-        </w:rPr>
-        <w:t xml:space="preserve"> INT PRIMARY KEY </w:t>
-      </w:r>
-      <w:proofErr w:type="gramStart"/>
-      <w:r>
-        <w:rPr>
-          <w:sz w:val="14"/>
-          <w:szCs w:val="12"/>
-          <w:lang w:val="en-US"/>
-        </w:rPr>
-        <w:t>IDENTITY(</w:t>
-      </w:r>
-      <w:proofErr w:type="gramEnd"/>
-      <w:r>
-        <w:rPr>
-          <w:sz w:val="14"/>
-          <w:szCs w:val="12"/>
-          <w:lang w:val="en-US"/>
-        </w:rPr>
-        <w:t>1,1),</w:t>
-      </w:r>
-    </w:p>
-    <w:p>
-      <w:pPr>
-        <w:rPr>
-          <w:sz w:val="14"/>
-          <w:szCs w:val="12"/>
-        </w:rPr>
-      </w:pPr>
-      <w:r>
-        <w:rPr>
-          <w:sz w:val="14"/>
-          <w:szCs w:val="12"/>
-          <w:lang w:val="en-US"/>
-        </w:rPr>
-        <w:t xml:space="preserve">    </w:t>
-      </w:r>
-      <w:r>
-        <w:rPr>
-          <w:sz w:val="14"/>
-          <w:szCs w:val="12"/>
-        </w:rPr>
-        <w:t>dsUnidade VARCHAR(5) NOT NULL</w:t>
-      </w:r>
-    </w:p>
-    <w:p>
-      <w:pPr>
-        <w:rPr>
-          <w:sz w:val="14"/>
-          <w:szCs w:val="12"/>
-        </w:rPr>
-      </w:pPr>
-      <w:r>
-        <w:rPr>
-          <w:sz w:val="14"/>
-          <w:szCs w:val="12"/>
-        </w:rPr>
-        <w:t>)</w:t>
-      </w:r>
-    </w:p>
-    <w:p>
-      <w:pPr>
-        <w:rPr>
-          <w:sz w:val="14"/>
-          <w:szCs w:val="12"/>
-        </w:rPr>
-      </w:pPr>
-    </w:p>
-    <w:p>
-      <w:pPr>
-        <w:rPr>
-          <w:sz w:val="14"/>
-          <w:szCs w:val="12"/>
-        </w:rPr>
-      </w:pPr>
-    </w:p>
-    <w:p>
-      <w:pPr>
-        <w:rPr>
-          <w:sz w:val="14"/>
-          <w:szCs w:val="12"/>
-        </w:rPr>
-      </w:pPr>
-      <w:r>
-        <w:rPr>
-          <w:sz w:val="14"/>
-          <w:szCs w:val="12"/>
-        </w:rPr>
-        <w:t>ALTER TABLE Bairros ADD FOREIGN KEY(fk_idCidade_Cidades) REFERENCES Cidades(idCidade)</w:t>
-      </w:r>
-    </w:p>
-    <w:p>
-      <w:pPr>
-        <w:rPr>
-          <w:sz w:val="14"/>
-          <w:szCs w:val="12"/>
-        </w:rPr>
-      </w:pPr>
-    </w:p>
-    <w:p>
-      <w:pPr>
-        <w:rPr>
-          <w:sz w:val="14"/>
-          <w:szCs w:val="12"/>
-        </w:rPr>
-      </w:pPr>
-      <w:r>
-        <w:rPr>
-          <w:sz w:val="14"/>
-          <w:szCs w:val="12"/>
-        </w:rPr>
-        <w:t>ALTER TABLE Pessoas ADD FOREIGN KEY(fk_idBairro_Bairros) REFERENCES Bairros (idBairro)</w:t>
-      </w:r>
-    </w:p>
-    <w:p>
-      <w:pPr>
-        <w:rPr>
-          <w:sz w:val="14"/>
-          <w:szCs w:val="12"/>
-        </w:rPr>
-      </w:pPr>
-    </w:p>
-    <w:p>
-      <w:pPr>
-        <w:rPr>
-          <w:sz w:val="14"/>
-          <w:szCs w:val="12"/>
-          <w:lang w:val="en-US"/>
-        </w:rPr>
-      </w:pPr>
-      <w:r>
-        <w:rPr>
-          <w:sz w:val="14"/>
-          <w:szCs w:val="12"/>
-          <w:lang w:val="en-US"/>
-        </w:rPr>
-        <w:t xml:space="preserve">ALTER TABLE </w:t>
-      </w:r>
-      <w:proofErr w:type="spellStart"/>
-      <w:r>
-        <w:rPr>
-          <w:sz w:val="14"/>
-          <w:szCs w:val="12"/>
-          <w:lang w:val="en-US"/>
-        </w:rPr>
-        <w:t>OrdemCompra</w:t>
-      </w:r>
-      <w:proofErr w:type="spellEnd"/>
-      <w:r>
-        <w:rPr>
-          <w:sz w:val="14"/>
-          <w:szCs w:val="12"/>
-          <w:lang w:val="en-US"/>
-        </w:rPr>
-        <w:t xml:space="preserve"> ADD FOREIGN </w:t>
-      </w:r>
-      <w:proofErr w:type="gramStart"/>
-      <w:r>
-        <w:rPr>
-          <w:sz w:val="14"/>
-          <w:szCs w:val="12"/>
-          <w:lang w:val="en-US"/>
-        </w:rPr>
-        <w:t>KEY(</w:t>
-      </w:r>
-      <w:proofErr w:type="spellStart"/>
-      <w:proofErr w:type="gramEnd"/>
       <w:r>
         <w:rPr>
           <w:sz w:val="14"/>
@@ -36824,27 +36316,7 @@
           <w:szCs w:val="12"/>
           <w:lang w:val="en-US"/>
         </w:rPr>
-        <w:t xml:space="preserve"> </w:t>
-      </w:r>
-      <w:proofErr w:type="gramStart"/>
-      <w:r>
-        <w:rPr>
-          <w:color w:val="000000"/>
-          <w:sz w:val="14"/>
-          <w:szCs w:val="12"/>
-          <w:lang w:val="en-US"/>
-        </w:rPr>
-        <w:t>varchar(</w:t>
-      </w:r>
-      <w:proofErr w:type="gramEnd"/>
-      <w:r>
-        <w:rPr>
-          <w:color w:val="000000"/>
-          <w:sz w:val="14"/>
-          <w:szCs w:val="12"/>
-          <w:lang w:val="en-US"/>
-        </w:rPr>
-        <w:t>150),</w:t>
+        <w:t xml:space="preserve"> varchar(150),</w:t>
       </w:r>
     </w:p>
     <w:p>
@@ -37279,27 +36751,7 @@
           <w:szCs w:val="12"/>
           <w:lang w:val="en-US"/>
         </w:rPr>
-        <w:t xml:space="preserve"> </w:t>
-      </w:r>
-      <w:proofErr w:type="gramStart"/>
-      <w:r>
-        <w:rPr>
-          <w:color w:val="000000"/>
-          <w:sz w:val="14"/>
-          <w:szCs w:val="12"/>
-          <w:lang w:val="en-US"/>
-        </w:rPr>
-        <w:t>varchar(</w:t>
-      </w:r>
-      <w:proofErr w:type="gramEnd"/>
-      <w:r>
-        <w:rPr>
-          <w:color w:val="000000"/>
-          <w:sz w:val="14"/>
-          <w:szCs w:val="12"/>
-          <w:lang w:val="en-US"/>
-        </w:rPr>
-        <w:t>150),</w:t>
+        <w:t xml:space="preserve"> varchar(150),</w:t>
       </w:r>
     </w:p>
     <w:p>
@@ -38797,27 +38249,7 @@
           <w:szCs w:val="14"/>
           <w:lang w:val="en-US"/>
         </w:rPr>
-        <w:t xml:space="preserve"> </w:t>
-      </w:r>
-      <w:proofErr w:type="gramStart"/>
-      <w:r>
-        <w:rPr>
-          <w:color w:val="000000"/>
-          <w:sz w:val="14"/>
-          <w:szCs w:val="14"/>
-          <w:lang w:val="en-US"/>
-        </w:rPr>
-        <w:t>varchar(</w:t>
-      </w:r>
-      <w:proofErr w:type="gramEnd"/>
-      <w:r>
-        <w:rPr>
-          <w:color w:val="000000"/>
-          <w:sz w:val="14"/>
-          <w:szCs w:val="14"/>
-          <w:lang w:val="en-US"/>
-        </w:rPr>
-        <w:t>150),</w:t>
+        <w:t xml:space="preserve"> varchar(150),</w:t>
       </w:r>
     </w:p>
     <w:p>
@@ -38864,27 +38296,7 @@
           <w:szCs w:val="14"/>
           <w:lang w:val="en-US"/>
         </w:rPr>
-        <w:t xml:space="preserve"> </w:t>
-      </w:r>
-      <w:proofErr w:type="gramStart"/>
-      <w:r>
-        <w:rPr>
-          <w:color w:val="000000"/>
-          <w:sz w:val="14"/>
-          <w:szCs w:val="14"/>
-          <w:lang w:val="en-US"/>
-        </w:rPr>
-        <w:t>varchar(</w:t>
-      </w:r>
-      <w:proofErr w:type="gramEnd"/>
-      <w:r>
-        <w:rPr>
-          <w:color w:val="000000"/>
-          <w:sz w:val="14"/>
-          <w:szCs w:val="14"/>
-          <w:lang w:val="en-US"/>
-        </w:rPr>
-        <w:t>7),</w:t>
+        <w:t xml:space="preserve"> varchar(7),</w:t>
       </w:r>
     </w:p>
     <w:p>
@@ -39327,27 +38739,7 @@
           <w:szCs w:val="14"/>
           <w:lang w:val="en-US"/>
         </w:rPr>
-        <w:t xml:space="preserve"> </w:t>
-      </w:r>
-      <w:proofErr w:type="gramStart"/>
-      <w:r>
-        <w:rPr>
-          <w:color w:val="000000"/>
-          <w:sz w:val="14"/>
-          <w:szCs w:val="14"/>
-          <w:lang w:val="en-US"/>
-        </w:rPr>
-        <w:t>varchar(</w:t>
-      </w:r>
-      <w:proofErr w:type="gramEnd"/>
-      <w:r>
-        <w:rPr>
-          <w:color w:val="000000"/>
-          <w:sz w:val="14"/>
-          <w:szCs w:val="14"/>
-          <w:lang w:val="en-US"/>
-        </w:rPr>
-        <w:t>150),</w:t>
+        <w:t xml:space="preserve"> varchar(150),</w:t>
       </w:r>
     </w:p>
     <w:p>
@@ -39394,27 +38786,7 @@
           <w:szCs w:val="14"/>
           <w:lang w:val="en-US"/>
         </w:rPr>
-        <w:t xml:space="preserve"> </w:t>
-      </w:r>
-      <w:proofErr w:type="gramStart"/>
-      <w:r>
-        <w:rPr>
-          <w:color w:val="000000"/>
-          <w:sz w:val="14"/>
-          <w:szCs w:val="14"/>
-          <w:lang w:val="en-US"/>
-        </w:rPr>
-        <w:t>varchar(</w:t>
-      </w:r>
-      <w:proofErr w:type="gramEnd"/>
-      <w:r>
-        <w:rPr>
-          <w:color w:val="000000"/>
-          <w:sz w:val="14"/>
-          <w:szCs w:val="14"/>
-          <w:lang w:val="en-US"/>
-        </w:rPr>
-        <w:t>7),</w:t>
+        <w:t xml:space="preserve"> varchar(7),</w:t>
       </w:r>
     </w:p>
     <w:p>
@@ -41262,27 +40634,7 @@
           <w:szCs w:val="14"/>
           <w:lang w:val="en-US"/>
         </w:rPr>
-        <w:t xml:space="preserve"> </w:t>
-      </w:r>
-      <w:proofErr w:type="gramStart"/>
-      <w:r>
-        <w:rPr>
-          <w:color w:val="000000"/>
-          <w:sz w:val="14"/>
-          <w:szCs w:val="14"/>
-          <w:lang w:val="en-US"/>
-        </w:rPr>
-        <w:t>varchar(</w:t>
-      </w:r>
-      <w:proofErr w:type="gramEnd"/>
-      <w:r>
-        <w:rPr>
-          <w:color w:val="000000"/>
-          <w:sz w:val="14"/>
-          <w:szCs w:val="14"/>
-          <w:lang w:val="en-US"/>
-        </w:rPr>
-        <w:t>50)</w:t>
+        <w:t xml:space="preserve"> varchar(50)</w:t>
       </w:r>
     </w:p>
     <w:p>
@@ -43000,19 +42352,9 @@
           <w:lang w:val="en-US"/>
         </w:rPr>
         <w:tab/>
-      </w:r>
-      <w:proofErr w:type="gramStart"/>
-      <w:r>
-        <w:rPr>
-          <w:color w:val="000000"/>
-          <w:sz w:val="14"/>
-          <w:szCs w:val="14"/>
-          <w:lang w:val="en-US"/>
-        </w:rPr>
         <w:t>,@</w:t>
       </w:r>
       <w:proofErr w:type="spellStart"/>
-      <w:proofErr w:type="gramEnd"/>
       <w:r>
         <w:rPr>
           <w:color w:val="000000"/>
@@ -43057,19 +42399,9 @@
           <w:lang w:val="en-US"/>
         </w:rPr>
         <w:tab/>
-      </w:r>
-      <w:proofErr w:type="gramStart"/>
-      <w:r>
-        <w:rPr>
-          <w:color w:val="000000"/>
-          <w:sz w:val="14"/>
-          <w:szCs w:val="14"/>
-          <w:lang w:val="en-US"/>
-        </w:rPr>
         <w:t>,@</w:t>
       </w:r>
       <w:proofErr w:type="spellStart"/>
-      <w:proofErr w:type="gramEnd"/>
       <w:r>
         <w:rPr>
           <w:color w:val="000000"/>
@@ -43114,19 +42446,9 @@
           <w:lang w:val="en-US"/>
         </w:rPr>
         <w:tab/>
-      </w:r>
-      <w:proofErr w:type="gramStart"/>
-      <w:r>
-        <w:rPr>
-          <w:color w:val="000000"/>
-          <w:sz w:val="14"/>
-          <w:szCs w:val="14"/>
-          <w:lang w:val="en-US"/>
-        </w:rPr>
         <w:t>,@</w:t>
       </w:r>
       <w:proofErr w:type="spellStart"/>
-      <w:proofErr w:type="gramEnd"/>
       <w:r>
         <w:rPr>
           <w:color w:val="000000"/>
@@ -44848,15 +44170,6 @@
           <w:lang w:val="en-US"/>
         </w:rPr>
         <w:tab/>
-      </w:r>
-      <w:proofErr w:type="gramStart"/>
-      <w:r>
-        <w:rPr>
-          <w:color w:val="000000"/>
-          <w:sz w:val="14"/>
-          <w:szCs w:val="14"/>
-          <w:lang w:val="en-US"/>
-        </w:rPr>
         <w:t>,</w:t>
       </w:r>
       <w:proofErr w:type="spellStart"/>
@@ -44870,7 +44183,6 @@
         <w:t>quantidade</w:t>
       </w:r>
       <w:proofErr w:type="spellEnd"/>
-      <w:proofErr w:type="gramEnd"/>
       <w:r>
         <w:rPr>
           <w:color w:val="000000"/>
@@ -44916,15 +44228,6 @@
           <w:lang w:val="en-US"/>
         </w:rPr>
         <w:tab/>
-      </w:r>
-      <w:proofErr w:type="gramStart"/>
-      <w:r>
-        <w:rPr>
-          <w:color w:val="000000"/>
-          <w:sz w:val="14"/>
-          <w:szCs w:val="14"/>
-          <w:lang w:val="en-US"/>
-        </w:rPr>
         <w:t>,</w:t>
       </w:r>
       <w:proofErr w:type="spellStart"/>
@@ -44935,17 +44238,7 @@
           <w:szCs w:val="14"/>
           <w:lang w:val="en-US"/>
         </w:rPr>
-        <w:t>fk</w:t>
-      </w:r>
-      <w:proofErr w:type="gramEnd"/>
-      <w:r>
-        <w:rPr>
-          <w:color w:val="000000"/>
-          <w:sz w:val="14"/>
-          <w:szCs w:val="14"/>
-          <w:lang w:val="en-US"/>
-        </w:rPr>
-        <w:t>_idProduto_Produtos</w:t>
+        <w:t>fk_idProduto_Produtos</w:t>
       </w:r>
       <w:proofErr w:type="spellEnd"/>
       <w:r>
@@ -49362,7 +48655,6 @@
         </w:rPr>
         <w:tab/>
       </w:r>
-      <w:proofErr w:type="gramStart"/>
       <w:r>
         <w:rPr>
           <w:color w:val="000000"/>
@@ -49373,7 +48665,6 @@
         <w:t>,@</w:t>
       </w:r>
       <w:proofErr w:type="spellStart"/>
-      <w:proofErr w:type="gramEnd"/>
       <w:r>
         <w:rPr>
           <w:color w:val="000000"/>
@@ -49418,19 +48709,9 @@
           <w:lang w:val="en-US"/>
         </w:rPr>
         <w:tab/>
-      </w:r>
-      <w:proofErr w:type="gramStart"/>
-      <w:r>
-        <w:rPr>
-          <w:color w:val="000000"/>
-          <w:sz w:val="14"/>
-          <w:szCs w:val="14"/>
-          <w:lang w:val="en-US"/>
-        </w:rPr>
         <w:t>,@</w:t>
       </w:r>
       <w:proofErr w:type="spellStart"/>
-      <w:proofErr w:type="gramEnd"/>
       <w:r>
         <w:rPr>
           <w:color w:val="000000"/>
@@ -49475,19 +48756,9 @@
           <w:lang w:val="en-US"/>
         </w:rPr>
         <w:tab/>
-      </w:r>
-      <w:proofErr w:type="gramStart"/>
-      <w:r>
-        <w:rPr>
-          <w:color w:val="000000"/>
-          <w:sz w:val="14"/>
-          <w:szCs w:val="14"/>
-          <w:lang w:val="en-US"/>
-        </w:rPr>
         <w:t>,@</w:t>
       </w:r>
       <w:proofErr w:type="spellStart"/>
-      <w:proofErr w:type="gramEnd"/>
       <w:r>
         <w:rPr>
           <w:color w:val="000000"/>
@@ -49532,19 +48803,9 @@
           <w:lang w:val="en-US"/>
         </w:rPr>
         <w:tab/>
-      </w:r>
-      <w:proofErr w:type="gramStart"/>
-      <w:r>
-        <w:rPr>
-          <w:color w:val="000000"/>
-          <w:sz w:val="14"/>
-          <w:szCs w:val="14"/>
-          <w:lang w:val="en-US"/>
-        </w:rPr>
         <w:t>,@</w:t>
       </w:r>
       <w:proofErr w:type="spellStart"/>
-      <w:proofErr w:type="gramEnd"/>
       <w:r>
         <w:rPr>
           <w:color w:val="000000"/>
@@ -50000,19 +49261,9 @@
           <w:lang w:val="en-US"/>
         </w:rPr>
         <w:tab/>
-      </w:r>
-      <w:proofErr w:type="gramStart"/>
-      <w:r>
-        <w:rPr>
-          <w:color w:val="000000"/>
-          <w:sz w:val="14"/>
-          <w:szCs w:val="14"/>
-          <w:lang w:val="en-US"/>
-        </w:rPr>
         <w:t>,@</w:t>
       </w:r>
       <w:proofErr w:type="spellStart"/>
-      <w:proofErr w:type="gramEnd"/>
       <w:r>
         <w:rPr>
           <w:color w:val="000000"/>
@@ -50057,19 +49308,9 @@
           <w:lang w:val="en-US"/>
         </w:rPr>
         <w:tab/>
-      </w:r>
-      <w:proofErr w:type="gramStart"/>
-      <w:r>
-        <w:rPr>
-          <w:color w:val="000000"/>
-          <w:sz w:val="14"/>
-          <w:szCs w:val="14"/>
-          <w:lang w:val="en-US"/>
-        </w:rPr>
         <w:t>,@</w:t>
       </w:r>
       <w:proofErr w:type="spellStart"/>
-      <w:proofErr w:type="gramEnd"/>
       <w:r>
         <w:rPr>
           <w:color w:val="000000"/>
@@ -50114,19 +49355,9 @@
           <w:lang w:val="en-US"/>
         </w:rPr>
         <w:tab/>
-      </w:r>
-      <w:proofErr w:type="gramStart"/>
-      <w:r>
-        <w:rPr>
-          <w:color w:val="000000"/>
-          <w:sz w:val="14"/>
-          <w:szCs w:val="14"/>
-          <w:lang w:val="en-US"/>
-        </w:rPr>
         <w:t>,@</w:t>
       </w:r>
       <w:proofErr w:type="spellStart"/>
-      <w:proofErr w:type="gramEnd"/>
       <w:r>
         <w:rPr>
           <w:color w:val="000000"/>
@@ -51212,27 +50443,7 @@
           <w:szCs w:val="14"/>
           <w:lang w:val="en-US"/>
         </w:rPr>
-        <w:t xml:space="preserve"> </w:t>
-      </w:r>
-      <w:proofErr w:type="gramStart"/>
-      <w:r>
-        <w:rPr>
-          <w:color w:val="000000"/>
-          <w:sz w:val="14"/>
-          <w:szCs w:val="14"/>
-          <w:lang w:val="en-US"/>
-        </w:rPr>
-        <w:t>VARCHAR(</w:t>
-      </w:r>
-      <w:proofErr w:type="gramEnd"/>
-      <w:r>
-        <w:rPr>
-          <w:color w:val="000000"/>
-          <w:sz w:val="14"/>
-          <w:szCs w:val="14"/>
-          <w:lang w:val="en-US"/>
-        </w:rPr>
-        <w:t>1),</w:t>
+        <w:t xml:space="preserve"> VARCHAR(1),</w:t>
       </w:r>
     </w:p>
     <w:p>
@@ -51279,27 +50490,7 @@
           <w:szCs w:val="14"/>
           <w:lang w:val="en-US"/>
         </w:rPr>
-        <w:t xml:space="preserve"> </w:t>
-      </w:r>
-      <w:proofErr w:type="gramStart"/>
-      <w:r>
-        <w:rPr>
-          <w:color w:val="000000"/>
-          <w:sz w:val="14"/>
-          <w:szCs w:val="14"/>
-          <w:lang w:val="en-US"/>
-        </w:rPr>
-        <w:t>VARCHAR(</w:t>
-      </w:r>
-      <w:proofErr w:type="gramEnd"/>
-      <w:r>
-        <w:rPr>
-          <w:color w:val="000000"/>
-          <w:sz w:val="14"/>
-          <w:szCs w:val="14"/>
-          <w:lang w:val="en-US"/>
-        </w:rPr>
-        <w:t>100),</w:t>
+        <w:t xml:space="preserve"> VARCHAR(100),</w:t>
       </w:r>
     </w:p>
     <w:p>
@@ -51346,27 +50537,7 @@
           <w:szCs w:val="14"/>
           <w:lang w:val="en-US"/>
         </w:rPr>
-        <w:t xml:space="preserve"> </w:t>
-      </w:r>
-      <w:proofErr w:type="gramStart"/>
-      <w:r>
-        <w:rPr>
-          <w:color w:val="000000"/>
-          <w:sz w:val="14"/>
-          <w:szCs w:val="14"/>
-          <w:lang w:val="en-US"/>
-        </w:rPr>
-        <w:t>VARCHAR(</w:t>
-      </w:r>
-      <w:proofErr w:type="gramEnd"/>
-      <w:r>
-        <w:rPr>
-          <w:color w:val="000000"/>
-          <w:sz w:val="14"/>
-          <w:szCs w:val="14"/>
-          <w:lang w:val="en-US"/>
-        </w:rPr>
-        <w:t>15),</w:t>
+        <w:t xml:space="preserve"> VARCHAR(15),</w:t>
       </w:r>
     </w:p>
     <w:p>
@@ -51413,27 +50584,7 @@
           <w:szCs w:val="14"/>
           <w:lang w:val="en-US"/>
         </w:rPr>
-        <w:t xml:space="preserve"> </w:t>
-      </w:r>
-      <w:proofErr w:type="gramStart"/>
-      <w:r>
-        <w:rPr>
-          <w:color w:val="000000"/>
-          <w:sz w:val="14"/>
-          <w:szCs w:val="14"/>
-          <w:lang w:val="en-US"/>
-        </w:rPr>
-        <w:t>VARCHAR(</w:t>
-      </w:r>
-      <w:proofErr w:type="gramEnd"/>
-      <w:r>
-        <w:rPr>
-          <w:color w:val="000000"/>
-          <w:sz w:val="14"/>
-          <w:szCs w:val="14"/>
-          <w:lang w:val="en-US"/>
-        </w:rPr>
-        <w:t>12),</w:t>
+        <w:t xml:space="preserve"> VARCHAR(12),</w:t>
       </w:r>
     </w:p>
     <w:p>
@@ -51527,27 +50678,7 @@
           <w:szCs w:val="14"/>
           <w:lang w:val="en-US"/>
         </w:rPr>
-        <w:t xml:space="preserve"> </w:t>
-      </w:r>
-      <w:proofErr w:type="gramStart"/>
-      <w:r>
-        <w:rPr>
-          <w:color w:val="000000"/>
-          <w:sz w:val="14"/>
-          <w:szCs w:val="14"/>
-          <w:lang w:val="en-US"/>
-        </w:rPr>
-        <w:t>VARCHAR(</w:t>
-      </w:r>
-      <w:proofErr w:type="gramEnd"/>
-      <w:r>
-        <w:rPr>
-          <w:color w:val="000000"/>
-          <w:sz w:val="14"/>
-          <w:szCs w:val="14"/>
-          <w:lang w:val="en-US"/>
-        </w:rPr>
-        <w:t>100),</w:t>
+        <w:t xml:space="preserve"> VARCHAR(100),</w:t>
       </w:r>
     </w:p>
     <w:p>
@@ -51594,27 +50725,7 @@
           <w:szCs w:val="14"/>
           <w:lang w:val="en-US"/>
         </w:rPr>
-        <w:t xml:space="preserve"> </w:t>
-      </w:r>
-      <w:proofErr w:type="gramStart"/>
-      <w:r>
-        <w:rPr>
-          <w:color w:val="000000"/>
-          <w:sz w:val="14"/>
-          <w:szCs w:val="14"/>
-          <w:lang w:val="en-US"/>
-        </w:rPr>
-        <w:t>VARCHAR(</w:t>
-      </w:r>
-      <w:proofErr w:type="gramEnd"/>
-      <w:r>
-        <w:rPr>
-          <w:color w:val="000000"/>
-          <w:sz w:val="14"/>
-          <w:szCs w:val="14"/>
-          <w:lang w:val="en-US"/>
-        </w:rPr>
-        <w:t>120),</w:t>
+        <w:t xml:space="preserve"> VARCHAR(120),</w:t>
       </w:r>
     </w:p>
     <w:p>
@@ -51661,27 +50772,7 @@
           <w:szCs w:val="14"/>
           <w:lang w:val="en-US"/>
         </w:rPr>
-        <w:t xml:space="preserve"> </w:t>
-      </w:r>
-      <w:proofErr w:type="gramStart"/>
-      <w:r>
-        <w:rPr>
-          <w:color w:val="000000"/>
-          <w:sz w:val="14"/>
-          <w:szCs w:val="14"/>
-          <w:lang w:val="en-US"/>
-        </w:rPr>
-        <w:t>VARCHAR(</w:t>
-      </w:r>
-      <w:proofErr w:type="gramEnd"/>
-      <w:r>
-        <w:rPr>
-          <w:color w:val="000000"/>
-          <w:sz w:val="14"/>
-          <w:szCs w:val="14"/>
-          <w:lang w:val="en-US"/>
-        </w:rPr>
-        <w:t>10),</w:t>
+        <w:t xml:space="preserve"> VARCHAR(10),</w:t>
       </w:r>
     </w:p>
     <w:p>
@@ -51728,27 +50819,7 @@
           <w:szCs w:val="14"/>
           <w:lang w:val="en-US"/>
         </w:rPr>
-        <w:t xml:space="preserve"> </w:t>
-      </w:r>
-      <w:proofErr w:type="gramStart"/>
-      <w:r>
-        <w:rPr>
-          <w:color w:val="000000"/>
-          <w:sz w:val="14"/>
-          <w:szCs w:val="14"/>
-          <w:lang w:val="en-US"/>
-        </w:rPr>
-        <w:t>VARCHAR(</w:t>
-      </w:r>
-      <w:proofErr w:type="gramEnd"/>
-      <w:r>
-        <w:rPr>
-          <w:color w:val="000000"/>
-          <w:sz w:val="14"/>
-          <w:szCs w:val="14"/>
-          <w:lang w:val="en-US"/>
-        </w:rPr>
-        <w:t>5),</w:t>
+        <w:t xml:space="preserve"> VARCHAR(5),</w:t>
       </w:r>
     </w:p>
     <w:p>
@@ -51795,27 +50866,7 @@
           <w:szCs w:val="14"/>
           <w:lang w:val="en-US"/>
         </w:rPr>
-        <w:t xml:space="preserve"> </w:t>
-      </w:r>
-      <w:proofErr w:type="gramStart"/>
-      <w:r>
-        <w:rPr>
-          <w:color w:val="000000"/>
-          <w:sz w:val="14"/>
-          <w:szCs w:val="14"/>
-          <w:lang w:val="en-US"/>
-        </w:rPr>
-        <w:t>VARCHAR(</w:t>
-      </w:r>
-      <w:proofErr w:type="gramEnd"/>
-      <w:r>
-        <w:rPr>
-          <w:color w:val="000000"/>
-          <w:sz w:val="14"/>
-          <w:szCs w:val="14"/>
-          <w:lang w:val="en-US"/>
-        </w:rPr>
-        <w:t>100),</w:t>
+        <w:t xml:space="preserve"> VARCHAR(100),</w:t>
       </w:r>
     </w:p>
     <w:p>
@@ -52037,15 +51088,6 @@
           <w:lang w:val="en-US"/>
         </w:rPr>
         <w:tab/>
-      </w:r>
-      <w:proofErr w:type="gramStart"/>
-      <w:r>
-        <w:rPr>
-          <w:color w:val="000000"/>
-          <w:sz w:val="14"/>
-          <w:szCs w:val="14"/>
-          <w:lang w:val="en-US"/>
-        </w:rPr>
         <w:t>,</w:t>
       </w:r>
       <w:proofErr w:type="spellStart"/>
@@ -52059,7 +51101,6 @@
         <w:t>nmPessoa</w:t>
       </w:r>
       <w:proofErr w:type="spellEnd"/>
-      <w:proofErr w:type="gramEnd"/>
       <w:r>
         <w:rPr>
           <w:color w:val="000000"/>
@@ -52105,15 +51146,6 @@
           <w:lang w:val="en-US"/>
         </w:rPr>
         <w:tab/>
-      </w:r>
-      <w:proofErr w:type="gramStart"/>
-      <w:r>
-        <w:rPr>
-          <w:color w:val="000000"/>
-          <w:sz w:val="14"/>
-          <w:szCs w:val="14"/>
-          <w:lang w:val="en-US"/>
-        </w:rPr>
         <w:t>,</w:t>
       </w:r>
       <w:proofErr w:type="spellStart"/>
@@ -52127,7 +51159,6 @@
         <w:t>numDocumento</w:t>
       </w:r>
       <w:proofErr w:type="spellEnd"/>
-      <w:proofErr w:type="gramEnd"/>
       <w:r>
         <w:rPr>
           <w:color w:val="000000"/>
@@ -52173,15 +51204,6 @@
           <w:lang w:val="en-US"/>
         </w:rPr>
         <w:tab/>
-      </w:r>
-      <w:proofErr w:type="gramStart"/>
-      <w:r>
-        <w:rPr>
-          <w:color w:val="000000"/>
-          <w:sz w:val="14"/>
-          <w:szCs w:val="14"/>
-          <w:lang w:val="en-US"/>
-        </w:rPr>
         <w:t>,</w:t>
       </w:r>
       <w:proofErr w:type="spellStart"/>
@@ -52195,7 +51217,6 @@
         <w:t>numRG</w:t>
       </w:r>
       <w:proofErr w:type="spellEnd"/>
-      <w:proofErr w:type="gramEnd"/>
       <w:r>
         <w:rPr>
           <w:color w:val="000000"/>
@@ -52242,15 +51263,6 @@
         </w:rPr>
         <w:lastRenderedPageBreak/>
         <w:tab/>
-      </w:r>
-      <w:proofErr w:type="gramStart"/>
-      <w:r>
-        <w:rPr>
-          <w:color w:val="000000"/>
-          <w:sz w:val="14"/>
-          <w:szCs w:val="14"/>
-          <w:lang w:val="en-US"/>
-        </w:rPr>
         <w:t>,</w:t>
       </w:r>
       <w:proofErr w:type="spellStart"/>
@@ -52264,7 +51276,6 @@
         <w:t>dtNascimento</w:t>
       </w:r>
       <w:proofErr w:type="spellEnd"/>
-      <w:proofErr w:type="gramEnd"/>
       <w:r>
         <w:rPr>
           <w:color w:val="000000"/>
@@ -52310,15 +51321,6 @@
           <w:lang w:val="en-US"/>
         </w:rPr>
         <w:tab/>
-      </w:r>
-      <w:proofErr w:type="gramStart"/>
-      <w:r>
-        <w:rPr>
-          <w:color w:val="000000"/>
-          <w:sz w:val="14"/>
-          <w:szCs w:val="14"/>
-          <w:lang w:val="en-US"/>
-        </w:rPr>
         <w:t>,</w:t>
       </w:r>
       <w:proofErr w:type="spellStart"/>
@@ -52332,7 +51334,6 @@
         <w:t>dsEmail</w:t>
       </w:r>
       <w:proofErr w:type="spellEnd"/>
-      <w:proofErr w:type="gramEnd"/>
       <w:r>
         <w:rPr>
           <w:color w:val="000000"/>
@@ -52378,15 +51379,6 @@
           <w:lang w:val="en-US"/>
         </w:rPr>
         <w:tab/>
-      </w:r>
-      <w:proofErr w:type="gramStart"/>
-      <w:r>
-        <w:rPr>
-          <w:color w:val="000000"/>
-          <w:sz w:val="14"/>
-          <w:szCs w:val="14"/>
-          <w:lang w:val="en-US"/>
-        </w:rPr>
         <w:t>,</w:t>
       </w:r>
       <w:proofErr w:type="spellStart"/>
@@ -52400,7 +51392,6 @@
         <w:t>dsEndereco</w:t>
       </w:r>
       <w:proofErr w:type="spellEnd"/>
-      <w:proofErr w:type="gramEnd"/>
       <w:r>
         <w:rPr>
           <w:color w:val="000000"/>
@@ -52446,15 +51437,6 @@
           <w:lang w:val="en-US"/>
         </w:rPr>
         <w:tab/>
-      </w:r>
-      <w:proofErr w:type="gramStart"/>
-      <w:r>
-        <w:rPr>
-          <w:color w:val="000000"/>
-          <w:sz w:val="14"/>
-          <w:szCs w:val="14"/>
-          <w:lang w:val="en-US"/>
-        </w:rPr>
         <w:t>,</w:t>
       </w:r>
       <w:proofErr w:type="spellStart"/>
@@ -52468,7 +51450,6 @@
         <w:t>complemento</w:t>
       </w:r>
       <w:proofErr w:type="spellEnd"/>
-      <w:proofErr w:type="gramEnd"/>
       <w:r>
         <w:rPr>
           <w:color w:val="000000"/>
@@ -52514,15 +51495,6 @@
           <w:lang w:val="en-US"/>
         </w:rPr>
         <w:tab/>
-      </w:r>
-      <w:proofErr w:type="gramStart"/>
-      <w:r>
-        <w:rPr>
-          <w:color w:val="000000"/>
-          <w:sz w:val="14"/>
-          <w:szCs w:val="14"/>
-          <w:lang w:val="en-US"/>
-        </w:rPr>
         <w:t>,</w:t>
       </w:r>
       <w:proofErr w:type="spellStart"/>
@@ -52536,7 +51508,6 @@
         <w:t>numEnd</w:t>
       </w:r>
       <w:proofErr w:type="spellEnd"/>
-      <w:proofErr w:type="gramEnd"/>
       <w:r>
         <w:rPr>
           <w:color w:val="000000"/>
@@ -52582,15 +51553,6 @@
           <w:lang w:val="en-US"/>
         </w:rPr>
         <w:tab/>
-      </w:r>
-      <w:proofErr w:type="gramStart"/>
-      <w:r>
-        <w:rPr>
-          <w:color w:val="000000"/>
-          <w:sz w:val="14"/>
-          <w:szCs w:val="14"/>
-          <w:lang w:val="en-US"/>
-        </w:rPr>
         <w:t>,</w:t>
       </w:r>
       <w:proofErr w:type="spellStart"/>
@@ -52604,7 +51566,6 @@
         <w:t>observacao</w:t>
       </w:r>
       <w:proofErr w:type="spellEnd"/>
-      <w:proofErr w:type="gramEnd"/>
       <w:r>
         <w:rPr>
           <w:color w:val="000000"/>
@@ -52650,15 +51611,6 @@
           <w:lang w:val="en-US"/>
         </w:rPr>
         <w:tab/>
-      </w:r>
-      <w:proofErr w:type="gramStart"/>
-      <w:r>
-        <w:rPr>
-          <w:color w:val="000000"/>
-          <w:sz w:val="14"/>
-          <w:szCs w:val="14"/>
-          <w:lang w:val="en-US"/>
-        </w:rPr>
         <w:t>,</w:t>
       </w:r>
       <w:proofErr w:type="spellStart"/>
@@ -52669,17 +51621,7 @@
           <w:szCs w:val="14"/>
           <w:lang w:val="en-US"/>
         </w:rPr>
-        <w:t>fk</w:t>
-      </w:r>
-      <w:proofErr w:type="gramEnd"/>
-      <w:r>
-        <w:rPr>
-          <w:color w:val="000000"/>
-          <w:sz w:val="14"/>
-          <w:szCs w:val="14"/>
-          <w:lang w:val="en-US"/>
-        </w:rPr>
-        <w:t>_idBairro_Bairros</w:t>
+        <w:t>fk_idBairro_Bairros</w:t>
       </w:r>
       <w:proofErr w:type="spellEnd"/>
       <w:r>
@@ -52963,27 +51905,7 @@
           <w:szCs w:val="14"/>
           <w:lang w:val="en-US"/>
         </w:rPr>
-        <w:t xml:space="preserve"> </w:t>
-      </w:r>
-      <w:proofErr w:type="gramStart"/>
-      <w:r>
-        <w:rPr>
-          <w:color w:val="000000"/>
-          <w:sz w:val="14"/>
-          <w:szCs w:val="14"/>
-          <w:lang w:val="en-US"/>
-        </w:rPr>
-        <w:t>VARCHAR(</w:t>
-      </w:r>
-      <w:proofErr w:type="gramEnd"/>
-      <w:r>
-        <w:rPr>
-          <w:color w:val="000000"/>
-          <w:sz w:val="14"/>
-          <w:szCs w:val="14"/>
-          <w:lang w:val="en-US"/>
-        </w:rPr>
-        <w:t>10)</w:t>
+        <w:t xml:space="preserve"> VARCHAR(10)</w:t>
       </w:r>
     </w:p>
     <w:p>
@@ -53010,19 +51932,9 @@
           <w:lang w:val="en-US"/>
         </w:rPr>
         <w:tab/>
-      </w:r>
-      <w:proofErr w:type="gramStart"/>
-      <w:r>
-        <w:rPr>
-          <w:color w:val="000000"/>
-          <w:sz w:val="14"/>
-          <w:szCs w:val="14"/>
-          <w:lang w:val="en-US"/>
-        </w:rPr>
         <w:t>,@</w:t>
       </w:r>
       <w:proofErr w:type="spellStart"/>
-      <w:proofErr w:type="gramEnd"/>
       <w:r>
         <w:rPr>
           <w:color w:val="000000"/>
@@ -53067,19 +51979,9 @@
           <w:lang w:val="en-US"/>
         </w:rPr>
         <w:tab/>
-      </w:r>
-      <w:proofErr w:type="gramStart"/>
-      <w:r>
-        <w:rPr>
-          <w:color w:val="000000"/>
-          <w:sz w:val="14"/>
-          <w:szCs w:val="14"/>
-          <w:lang w:val="en-US"/>
-        </w:rPr>
         <w:t>,@</w:t>
       </w:r>
       <w:proofErr w:type="spellStart"/>
-      <w:proofErr w:type="gramEnd"/>
       <w:r>
         <w:rPr>
           <w:color w:val="000000"/>
@@ -53124,19 +52026,9 @@
           <w:lang w:val="en-US"/>
         </w:rPr>
         <w:tab/>
-      </w:r>
-      <w:proofErr w:type="gramStart"/>
-      <w:r>
-        <w:rPr>
-          <w:color w:val="000000"/>
-          <w:sz w:val="14"/>
-          <w:szCs w:val="14"/>
-          <w:lang w:val="en-US"/>
-        </w:rPr>
         <w:t>,@</w:t>
       </w:r>
       <w:proofErr w:type="spellStart"/>
-      <w:proofErr w:type="gramEnd"/>
       <w:r>
         <w:rPr>
           <w:color w:val="000000"/>
@@ -53239,7 +52131,6 @@
         </w:rPr>
         <w:tab/>
       </w:r>
-      <w:proofErr w:type="gramStart"/>
       <w:r>
         <w:rPr>
           <w:color w:val="000000"/>
@@ -53250,7 +52141,6 @@
         <w:t>,@</w:t>
       </w:r>
       <w:proofErr w:type="spellStart"/>
-      <w:proofErr w:type="gramEnd"/>
       <w:r>
         <w:rPr>
           <w:color w:val="000000"/>
@@ -53295,19 +52185,9 @@
           <w:lang w:val="en-US"/>
         </w:rPr>
         <w:tab/>
-      </w:r>
-      <w:proofErr w:type="gramStart"/>
-      <w:r>
-        <w:rPr>
-          <w:color w:val="000000"/>
-          <w:sz w:val="14"/>
-          <w:szCs w:val="14"/>
-          <w:lang w:val="en-US"/>
-        </w:rPr>
         <w:t>,@</w:t>
       </w:r>
       <w:proofErr w:type="spellStart"/>
-      <w:proofErr w:type="gramEnd"/>
       <w:r>
         <w:rPr>
           <w:color w:val="000000"/>
@@ -53352,19 +52232,9 @@
           <w:lang w:val="en-US"/>
         </w:rPr>
         <w:tab/>
-      </w:r>
-      <w:proofErr w:type="gramStart"/>
-      <w:r>
-        <w:rPr>
-          <w:color w:val="000000"/>
-          <w:sz w:val="14"/>
-          <w:szCs w:val="14"/>
-          <w:lang w:val="en-US"/>
-        </w:rPr>
         <w:t>,@</w:t>
       </w:r>
       <w:proofErr w:type="spellStart"/>
-      <w:proofErr w:type="gramEnd"/>
       <w:r>
         <w:rPr>
           <w:color w:val="000000"/>
@@ -53409,19 +52279,9 @@
           <w:lang w:val="en-US"/>
         </w:rPr>
         <w:tab/>
-      </w:r>
-      <w:proofErr w:type="gramStart"/>
-      <w:r>
-        <w:rPr>
-          <w:color w:val="000000"/>
-          <w:sz w:val="14"/>
-          <w:szCs w:val="14"/>
-          <w:lang w:val="en-US"/>
-        </w:rPr>
         <w:t>,@</w:t>
       </w:r>
       <w:proofErr w:type="spellStart"/>
-      <w:proofErr w:type="gramEnd"/>
       <w:r>
         <w:rPr>
           <w:color w:val="000000"/>
@@ -53466,19 +52326,9 @@
           <w:lang w:val="en-US"/>
         </w:rPr>
         <w:tab/>
-      </w:r>
-      <w:proofErr w:type="gramStart"/>
-      <w:r>
-        <w:rPr>
-          <w:color w:val="000000"/>
-          <w:sz w:val="14"/>
-          <w:szCs w:val="14"/>
-          <w:lang w:val="en-US"/>
-        </w:rPr>
         <w:t>,@</w:t>
       </w:r>
       <w:proofErr w:type="spellStart"/>
-      <w:proofErr w:type="gramEnd"/>
       <w:r>
         <w:rPr>
           <w:color w:val="000000"/>
@@ -55548,19 +54398,9 @@
           <w:lang w:val="en-US"/>
         </w:rPr>
         <w:tab/>
-      </w:r>
-      <w:proofErr w:type="gramStart"/>
-      <w:r>
-        <w:rPr>
-          <w:color w:val="000000"/>
-          <w:sz w:val="14"/>
-          <w:szCs w:val="14"/>
-          <w:lang w:val="en-US"/>
-        </w:rPr>
         <w:t>,@</w:t>
       </w:r>
       <w:proofErr w:type="spellStart"/>
-      <w:proofErr w:type="gramEnd"/>
       <w:r>
         <w:rPr>
           <w:color w:val="000000"/>
@@ -55605,19 +54445,9 @@
           <w:lang w:val="en-US"/>
         </w:rPr>
         <w:tab/>
-      </w:r>
-      <w:proofErr w:type="gramStart"/>
-      <w:r>
-        <w:rPr>
-          <w:color w:val="000000"/>
-          <w:sz w:val="14"/>
-          <w:szCs w:val="14"/>
-          <w:lang w:val="en-US"/>
-        </w:rPr>
         <w:t>,@</w:t>
       </w:r>
       <w:proofErr w:type="spellStart"/>
-      <w:proofErr w:type="gramEnd"/>
       <w:r>
         <w:rPr>
           <w:color w:val="000000"/>
@@ -55662,19 +54492,9 @@
           <w:lang w:val="en-US"/>
         </w:rPr>
         <w:tab/>
-      </w:r>
-      <w:proofErr w:type="gramStart"/>
-      <w:r>
-        <w:rPr>
-          <w:color w:val="000000"/>
-          <w:sz w:val="14"/>
-          <w:szCs w:val="14"/>
-          <w:lang w:val="en-US"/>
-        </w:rPr>
         <w:t>,@</w:t>
       </w:r>
       <w:proofErr w:type="spellStart"/>
-      <w:proofErr w:type="gramEnd"/>
       <w:r>
         <w:rPr>
           <w:color w:val="000000"/>
@@ -55719,19 +54539,9 @@
           <w:lang w:val="en-US"/>
         </w:rPr>
         <w:tab/>
-      </w:r>
-      <w:proofErr w:type="gramStart"/>
-      <w:r>
-        <w:rPr>
-          <w:color w:val="000000"/>
-          <w:sz w:val="14"/>
-          <w:szCs w:val="14"/>
-          <w:lang w:val="en-US"/>
-        </w:rPr>
         <w:t>,@</w:t>
       </w:r>
       <w:proofErr w:type="spellStart"/>
-      <w:proofErr w:type="gramEnd"/>
       <w:r>
         <w:rPr>
           <w:color w:val="000000"/>
@@ -55776,19 +54586,9 @@
           <w:lang w:val="en-US"/>
         </w:rPr>
         <w:tab/>
-      </w:r>
-      <w:proofErr w:type="gramStart"/>
-      <w:r>
-        <w:rPr>
-          <w:color w:val="000000"/>
-          <w:sz w:val="14"/>
-          <w:szCs w:val="14"/>
-          <w:lang w:val="en-US"/>
-        </w:rPr>
         <w:t>,@</w:t>
       </w:r>
       <w:proofErr w:type="spellStart"/>
-      <w:proofErr w:type="gramEnd"/>
       <w:r>
         <w:rPr>
           <w:color w:val="000000"/>
@@ -55833,19 +54633,9 @@
           <w:lang w:val="en-US"/>
         </w:rPr>
         <w:tab/>
-      </w:r>
-      <w:proofErr w:type="gramStart"/>
-      <w:r>
-        <w:rPr>
-          <w:color w:val="000000"/>
-          <w:sz w:val="14"/>
-          <w:szCs w:val="14"/>
-          <w:lang w:val="en-US"/>
-        </w:rPr>
         <w:t>,@</w:t>
       </w:r>
       <w:proofErr w:type="spellStart"/>
-      <w:proofErr w:type="gramEnd"/>
       <w:r>
         <w:rPr>
           <w:color w:val="000000"/>
@@ -56345,27 +55135,7 @@
           <w:szCs w:val="14"/>
           <w:lang w:val="en-US"/>
         </w:rPr>
-        <w:t xml:space="preserve"> </w:t>
-      </w:r>
-      <w:proofErr w:type="gramStart"/>
-      <w:r>
-        <w:rPr>
-          <w:color w:val="000000"/>
-          <w:sz w:val="14"/>
-          <w:szCs w:val="14"/>
-          <w:lang w:val="en-US"/>
-        </w:rPr>
-        <w:t>VARCHAR(</w:t>
-      </w:r>
-      <w:proofErr w:type="gramEnd"/>
-      <w:r>
-        <w:rPr>
-          <w:color w:val="000000"/>
-          <w:sz w:val="14"/>
-          <w:szCs w:val="14"/>
-          <w:lang w:val="en-US"/>
-        </w:rPr>
-        <w:t>100)</w:t>
+        <w:t xml:space="preserve"> VARCHAR(100)</w:t>
       </w:r>
     </w:p>
     <w:p>
@@ -56392,19 +55162,9 @@
           <w:lang w:val="en-US"/>
         </w:rPr>
         <w:tab/>
-      </w:r>
-      <w:proofErr w:type="gramStart"/>
-      <w:r>
-        <w:rPr>
-          <w:color w:val="000000"/>
-          <w:sz w:val="14"/>
-          <w:szCs w:val="14"/>
-          <w:lang w:val="en-US"/>
-        </w:rPr>
         <w:t>,@</w:t>
       </w:r>
       <w:proofErr w:type="spellStart"/>
-      <w:proofErr w:type="gramEnd"/>
       <w:r>
         <w:rPr>
           <w:color w:val="000000"/>
@@ -56449,19 +55209,9 @@
           <w:lang w:val="en-US"/>
         </w:rPr>
         <w:tab/>
-      </w:r>
-      <w:proofErr w:type="gramStart"/>
-      <w:r>
-        <w:rPr>
-          <w:color w:val="000000"/>
-          <w:sz w:val="14"/>
-          <w:szCs w:val="14"/>
-          <w:lang w:val="en-US"/>
-        </w:rPr>
         <w:t>,@</w:t>
       </w:r>
       <w:proofErr w:type="spellStart"/>
-      <w:proofErr w:type="gramEnd"/>
       <w:r>
         <w:rPr>
           <w:color w:val="000000"/>
@@ -56506,19 +55256,9 @@
           <w:lang w:val="en-US"/>
         </w:rPr>
         <w:tab/>
-      </w:r>
-      <w:proofErr w:type="gramStart"/>
-      <w:r>
-        <w:rPr>
-          <w:color w:val="000000"/>
-          <w:sz w:val="14"/>
-          <w:szCs w:val="14"/>
-          <w:lang w:val="en-US"/>
-        </w:rPr>
         <w:t>,@</w:t>
       </w:r>
       <w:proofErr w:type="spellStart"/>
-      <w:proofErr w:type="gramEnd"/>
       <w:r>
         <w:rPr>
           <w:color w:val="000000"/>
@@ -56563,19 +55303,9 @@
           <w:lang w:val="en-US"/>
         </w:rPr>
         <w:tab/>
-      </w:r>
-      <w:proofErr w:type="gramStart"/>
-      <w:r>
-        <w:rPr>
-          <w:color w:val="000000"/>
-          <w:sz w:val="14"/>
-          <w:szCs w:val="14"/>
-          <w:lang w:val="en-US"/>
-        </w:rPr>
         <w:t>,@</w:t>
       </w:r>
       <w:proofErr w:type="spellStart"/>
-      <w:proofErr w:type="gramEnd"/>
       <w:r>
         <w:rPr>
           <w:color w:val="000000"/>
@@ -56620,19 +55350,9 @@
           <w:lang w:val="en-US"/>
         </w:rPr>
         <w:tab/>
-      </w:r>
-      <w:proofErr w:type="gramStart"/>
-      <w:r>
-        <w:rPr>
-          <w:color w:val="000000"/>
-          <w:sz w:val="14"/>
-          <w:szCs w:val="14"/>
-          <w:lang w:val="en-US"/>
-        </w:rPr>
         <w:t>,@</w:t>
       </w:r>
       <w:proofErr w:type="spellStart"/>
-      <w:proofErr w:type="gramEnd"/>
       <w:r>
         <w:rPr>
           <w:color w:val="000000"/>
@@ -58394,27 +57114,7 @@
           <w:szCs w:val="14"/>
           <w:lang w:val="en-US"/>
         </w:rPr>
-        <w:t xml:space="preserve"> </w:t>
-      </w:r>
-      <w:proofErr w:type="gramStart"/>
-      <w:r>
-        <w:rPr>
-          <w:color w:val="000000"/>
-          <w:sz w:val="14"/>
-          <w:szCs w:val="14"/>
-          <w:lang w:val="en-US"/>
-        </w:rPr>
-        <w:t>varchar(</w:t>
-      </w:r>
-      <w:proofErr w:type="gramEnd"/>
-      <w:r>
-        <w:rPr>
-          <w:color w:val="000000"/>
-          <w:sz w:val="14"/>
-          <w:szCs w:val="14"/>
-          <w:lang w:val="en-US"/>
-        </w:rPr>
-        <w:t>5)</w:t>
+        <w:t xml:space="preserve"> varchar(5)</w:t>
       </w:r>
     </w:p>
     <w:p>
@@ -58814,27 +57514,7 @@
           <w:szCs w:val="14"/>
           <w:lang w:val="en-US"/>
         </w:rPr>
-        <w:t xml:space="preserve"> </w:t>
-      </w:r>
-      <w:proofErr w:type="gramStart"/>
-      <w:r>
-        <w:rPr>
-          <w:color w:val="000000"/>
-          <w:sz w:val="14"/>
-          <w:szCs w:val="14"/>
-          <w:lang w:val="en-US"/>
-        </w:rPr>
-        <w:t>varchar(</w:t>
-      </w:r>
-      <w:proofErr w:type="gramEnd"/>
-      <w:r>
-        <w:rPr>
-          <w:color w:val="000000"/>
-          <w:sz w:val="14"/>
-          <w:szCs w:val="14"/>
-          <w:lang w:val="en-US"/>
-        </w:rPr>
-        <w:t>5)</w:t>
+        <w:t xml:space="preserve"> varchar(5)</w:t>
       </w:r>
     </w:p>
     <w:p>
@@ -60053,19 +58733,9 @@
           <w:lang w:val="en-US"/>
         </w:rPr>
         <w:tab/>
-      </w:r>
-      <w:proofErr w:type="gramStart"/>
-      <w:r>
-        <w:rPr>
-          <w:color w:val="000000"/>
-          <w:sz w:val="14"/>
-          <w:szCs w:val="14"/>
-          <w:lang w:val="en-US"/>
-        </w:rPr>
         <w:t>,@</w:t>
       </w:r>
       <w:proofErr w:type="spellStart"/>
-      <w:proofErr w:type="gramEnd"/>
       <w:r>
         <w:rPr>
           <w:color w:val="000000"/>
@@ -60110,19 +58780,9 @@
           <w:lang w:val="en-US"/>
         </w:rPr>
         <w:tab/>
-      </w:r>
-      <w:proofErr w:type="gramStart"/>
-      <w:r>
-        <w:rPr>
-          <w:color w:val="000000"/>
-          <w:sz w:val="14"/>
-          <w:szCs w:val="14"/>
-          <w:lang w:val="en-US"/>
-        </w:rPr>
         <w:t>,@</w:t>
       </w:r>
       <w:proofErr w:type="spellStart"/>
-      <w:proofErr w:type="gramEnd"/>
       <w:r>
         <w:rPr>
           <w:color w:val="000000"/>
@@ -60167,19 +58827,9 @@
           <w:lang w:val="en-US"/>
         </w:rPr>
         <w:tab/>
-      </w:r>
-      <w:proofErr w:type="gramStart"/>
-      <w:r>
-        <w:rPr>
-          <w:color w:val="000000"/>
-          <w:sz w:val="14"/>
-          <w:szCs w:val="14"/>
-          <w:lang w:val="en-US"/>
-        </w:rPr>
         <w:t>,@</w:t>
       </w:r>
       <w:proofErr w:type="spellStart"/>
-      <w:proofErr w:type="gramEnd"/>
       <w:r>
         <w:rPr>
           <w:color w:val="000000"/>
@@ -60224,19 +58874,9 @@
           <w:lang w:val="en-US"/>
         </w:rPr>
         <w:tab/>
-      </w:r>
-      <w:proofErr w:type="gramStart"/>
-      <w:r>
-        <w:rPr>
-          <w:color w:val="000000"/>
-          <w:sz w:val="14"/>
-          <w:szCs w:val="14"/>
-          <w:lang w:val="en-US"/>
-        </w:rPr>
         <w:t>,@</w:t>
       </w:r>
       <w:proofErr w:type="spellStart"/>
-      <w:proofErr w:type="gramEnd"/>
       <w:r>
         <w:rPr>
           <w:color w:val="000000"/>
@@ -60281,19 +58921,9 @@
           <w:lang w:val="en-US"/>
         </w:rPr>
         <w:tab/>
-      </w:r>
-      <w:proofErr w:type="gramStart"/>
-      <w:r>
-        <w:rPr>
-          <w:color w:val="000000"/>
-          <w:sz w:val="14"/>
-          <w:szCs w:val="14"/>
-          <w:lang w:val="en-US"/>
-        </w:rPr>
         <w:t>,@</w:t>
       </w:r>
       <w:proofErr w:type="spellStart"/>
-      <w:proofErr w:type="gramEnd"/>
       <w:r>
         <w:rPr>
           <w:color w:val="000000"/>
@@ -60822,27 +59452,7 @@
           <w:szCs w:val="14"/>
           <w:lang w:val="en-US"/>
         </w:rPr>
-        <w:t xml:space="preserve"> </w:t>
-      </w:r>
-      <w:proofErr w:type="gramStart"/>
-      <w:r>
-        <w:rPr>
-          <w:color w:val="000000"/>
-          <w:sz w:val="14"/>
-          <w:szCs w:val="14"/>
-          <w:lang w:val="en-US"/>
-        </w:rPr>
-        <w:t>varchar(</w:t>
-      </w:r>
-      <w:proofErr w:type="gramEnd"/>
-      <w:r>
-        <w:rPr>
-          <w:color w:val="000000"/>
-          <w:sz w:val="14"/>
-          <w:szCs w:val="14"/>
-          <w:lang w:val="en-US"/>
-        </w:rPr>
-        <w:t>15)</w:t>
+        <w:t xml:space="preserve"> varchar(15)</w:t>
       </w:r>
     </w:p>
     <w:p>
@@ -60869,19 +59479,9 @@
           <w:lang w:val="en-US"/>
         </w:rPr>
         <w:tab/>
-      </w:r>
-      <w:proofErr w:type="gramStart"/>
-      <w:r>
-        <w:rPr>
-          <w:color w:val="000000"/>
-          <w:sz w:val="14"/>
-          <w:szCs w:val="14"/>
-          <w:lang w:val="en-US"/>
-        </w:rPr>
         <w:t>,@</w:t>
       </w:r>
       <w:proofErr w:type="spellStart"/>
-      <w:proofErr w:type="gramEnd"/>
       <w:r>
         <w:rPr>
           <w:color w:val="000000"/>
@@ -60926,19 +59526,9 @@
           <w:lang w:val="en-US"/>
         </w:rPr>
         <w:tab/>
-      </w:r>
-      <w:proofErr w:type="gramStart"/>
-      <w:r>
-        <w:rPr>
-          <w:color w:val="000000"/>
-          <w:sz w:val="14"/>
-          <w:szCs w:val="14"/>
-          <w:lang w:val="en-US"/>
-        </w:rPr>
         <w:t>,@</w:t>
       </w:r>
       <w:proofErr w:type="spellStart"/>
-      <w:proofErr w:type="gramEnd"/>
       <w:r>
         <w:rPr>
           <w:color w:val="000000"/>
@@ -60983,19 +59573,9 @@
           <w:lang w:val="en-US"/>
         </w:rPr>
         <w:tab/>
-      </w:r>
-      <w:proofErr w:type="gramStart"/>
-      <w:r>
-        <w:rPr>
-          <w:color w:val="000000"/>
-          <w:sz w:val="14"/>
-          <w:szCs w:val="14"/>
-          <w:lang w:val="en-US"/>
-        </w:rPr>
         <w:t>,@</w:t>
       </w:r>
       <w:proofErr w:type="spellStart"/>
-      <w:proofErr w:type="gramEnd"/>
       <w:r>
         <w:rPr>
           <w:color w:val="000000"/>
@@ -61040,19 +59620,9 @@
           <w:lang w:val="en-US"/>
         </w:rPr>
         <w:tab/>
-      </w:r>
-      <w:proofErr w:type="gramStart"/>
-      <w:r>
-        <w:rPr>
-          <w:color w:val="000000"/>
-          <w:sz w:val="14"/>
-          <w:szCs w:val="14"/>
-          <w:lang w:val="en-US"/>
-        </w:rPr>
         <w:t>,@</w:t>
       </w:r>
       <w:proofErr w:type="spellStart"/>
-      <w:proofErr w:type="gramEnd"/>
       <w:r>
         <w:rPr>
           <w:color w:val="000000"/>
@@ -61269,15 +59839,6 @@
           <w:lang w:val="en-US"/>
         </w:rPr>
         <w:tab/>
-      </w:r>
-      <w:proofErr w:type="gramStart"/>
-      <w:r>
-        <w:rPr>
-          <w:color w:val="000000"/>
-          <w:sz w:val="14"/>
-          <w:szCs w:val="14"/>
-          <w:lang w:val="en-US"/>
-        </w:rPr>
         <w:t>,</w:t>
       </w:r>
       <w:proofErr w:type="spellStart"/>
@@ -61291,7 +59852,6 @@
         <w:t>dsSenha</w:t>
       </w:r>
       <w:proofErr w:type="spellEnd"/>
-      <w:proofErr w:type="gramEnd"/>
     </w:p>
     <w:p>
       <w:pPr>
@@ -61326,15 +59886,6 @@
           <w:lang w:val="en-US"/>
         </w:rPr>
         <w:tab/>
-      </w:r>
-      <w:proofErr w:type="gramStart"/>
-      <w:r>
-        <w:rPr>
-          <w:color w:val="000000"/>
-          <w:sz w:val="14"/>
-          <w:szCs w:val="14"/>
-          <w:lang w:val="en-US"/>
-        </w:rPr>
         <w:t>,</w:t>
       </w:r>
       <w:proofErr w:type="spellStart"/>
@@ -61348,7 +59899,6 @@
         <w:t>tpStatus</w:t>
       </w:r>
       <w:proofErr w:type="spellEnd"/>
-      <w:proofErr w:type="gramEnd"/>
     </w:p>
     <w:p>
       <w:pPr>
@@ -61383,15 +59933,6 @@
           <w:lang w:val="en-US"/>
         </w:rPr>
         <w:tab/>
-      </w:r>
-      <w:proofErr w:type="gramStart"/>
-      <w:r>
-        <w:rPr>
-          <w:color w:val="000000"/>
-          <w:sz w:val="14"/>
-          <w:szCs w:val="14"/>
-          <w:lang w:val="en-US"/>
-        </w:rPr>
         <w:t>,</w:t>
       </w:r>
       <w:proofErr w:type="spellStart"/>
@@ -61405,7 +59946,6 @@
         <w:t>nmUsuario</w:t>
       </w:r>
       <w:proofErr w:type="spellEnd"/>
-      <w:proofErr w:type="gramEnd"/>
     </w:p>
     <w:p>
       <w:pPr>
@@ -61440,15 +59980,6 @@
           <w:lang w:val="en-US"/>
         </w:rPr>
         <w:tab/>
-      </w:r>
-      <w:proofErr w:type="gramStart"/>
-      <w:r>
-        <w:rPr>
-          <w:color w:val="000000"/>
-          <w:sz w:val="14"/>
-          <w:szCs w:val="14"/>
-          <w:lang w:val="en-US"/>
-        </w:rPr>
         <w:t>,</w:t>
       </w:r>
       <w:proofErr w:type="spellStart"/>
@@ -61462,7 +59993,6 @@
         <w:t>tpUsuario</w:t>
       </w:r>
       <w:proofErr w:type="spellEnd"/>
-      <w:proofErr w:type="gramEnd"/>
     </w:p>
     <w:p>
       <w:pPr>
@@ -61625,19 +60155,9 @@
           <w:lang w:val="en-US"/>
         </w:rPr>
         <w:tab/>
-      </w:r>
-      <w:proofErr w:type="gramStart"/>
-      <w:r>
-        <w:rPr>
-          <w:color w:val="000000"/>
-          <w:sz w:val="14"/>
-          <w:szCs w:val="14"/>
-          <w:lang w:val="en-US"/>
-        </w:rPr>
         <w:t>,@</w:t>
       </w:r>
       <w:proofErr w:type="spellStart"/>
-      <w:proofErr w:type="gramEnd"/>
       <w:r>
         <w:rPr>
           <w:color w:val="000000"/>
@@ -61682,19 +60202,9 @@
           <w:lang w:val="en-US"/>
         </w:rPr>
         <w:tab/>
-      </w:r>
-      <w:proofErr w:type="gramStart"/>
-      <w:r>
-        <w:rPr>
-          <w:color w:val="000000"/>
-          <w:sz w:val="14"/>
-          <w:szCs w:val="14"/>
-          <w:lang w:val="en-US"/>
-        </w:rPr>
         <w:t>,@</w:t>
       </w:r>
       <w:proofErr w:type="spellStart"/>
-      <w:proofErr w:type="gramEnd"/>
       <w:r>
         <w:rPr>
           <w:color w:val="000000"/>
@@ -62881,13 +61391,7 @@
           <w:rPr>
             <w:noProof/>
           </w:rPr>
-          <w:t>4</w:t>
-        </w:r>
-        <w:r>
-          <w:rPr>
-            <w:noProof/>
-          </w:rPr>
-          <w:t>0</w:t>
+          <w:t>40</w:t>
         </w:r>
         <w:r>
           <w:rPr>
@@ -64770,7 +63274,7 @@
 </file>
 
 <file path=customXml/itemProps1.xml><?xml version="1.0" encoding="utf-8"?>
-<ds:datastoreItem xmlns:ds="http://schemas.openxmlformats.org/officeDocument/2006/customXml" ds:itemID="{92F15880-D4BC-432E-84DB-63AD35D1BA86}">
+<ds:datastoreItem xmlns:ds="http://schemas.openxmlformats.org/officeDocument/2006/customXml" ds:itemID="{E215429F-C654-492C-9281-DE8A6B72E962}">
   <ds:schemaRefs>
     <ds:schemaRef ds:uri="http://schemas.openxmlformats.org/officeDocument/2006/bibliography"/>
   </ds:schemaRefs>
